--- a/Техническое задание.docx
+++ b/Техническое задание.docx
@@ -1,6 +1,6 @@
 
 <file path=word/document.xml><?xml version="1.0" encoding="utf-8"?>
-<w:document xmlns:wpc="http://schemas.microsoft.com/office/word/2010/wordprocessingCanvas" xmlns:cx="http://schemas.microsoft.com/office/drawing/2014/chartex" xmlns:mc="http://schemas.openxmlformats.org/markup-compatibility/2006" xmlns:o="urn:schemas-microsoft-com:office:office" xmlns:r="http://schemas.openxmlformats.org/officeDocument/2006/relationships" xmlns:m="http://schemas.openxmlformats.org/officeDocument/2006/math" xmlns:v="urn:schemas-microsoft-com:vml" xmlns:wp14="http://schemas.microsoft.com/office/word/2010/wordprocessingDrawing" xmlns:wp="http://schemas.openxmlformats.org/drawingml/2006/wordprocessingDrawing" xmlns:w10="urn:schemas-microsoft-com:office:word" xmlns:w="http://schemas.openxmlformats.org/wordprocessingml/2006/main" xmlns:w14="http://schemas.microsoft.com/office/word/2010/wordml" xmlns:w15="http://schemas.microsoft.com/office/word/2012/wordml" xmlns:w16se="http://schemas.microsoft.com/office/word/2015/wordml/symex" xmlns:wpg="http://schemas.microsoft.com/office/word/2010/wordprocessingGroup" xmlns:wpi="http://schemas.microsoft.com/office/word/2010/wordprocessingInk" xmlns:wne="http://schemas.microsoft.com/office/word/2006/wordml" xmlns:wps="http://schemas.microsoft.com/office/word/2010/wordprocessingShape" mc:Ignorable="w14 w15 w16se wp14">
+<w:document xmlns:wpc="http://schemas.microsoft.com/office/word/2010/wordprocessingCanvas" xmlns:cx="http://schemas.microsoft.com/office/drawing/2014/chartex" xmlns:cx1="http://schemas.microsoft.com/office/drawing/2015/9/8/chartex" xmlns:cx2="http://schemas.microsoft.com/office/drawing/2015/10/21/chartex" xmlns:cx3="http://schemas.microsoft.com/office/drawing/2016/5/9/chartex" xmlns:cx4="http://schemas.microsoft.com/office/drawing/2016/5/10/chartex" xmlns:cx5="http://schemas.microsoft.com/office/drawing/2016/5/11/chartex" xmlns:cx6="http://schemas.microsoft.com/office/drawing/2016/5/12/chartex" xmlns:cx7="http://schemas.microsoft.com/office/drawing/2016/5/13/chartex" xmlns:cx8="http://schemas.microsoft.com/office/drawing/2016/5/14/chartex" xmlns:mc="http://schemas.openxmlformats.org/markup-compatibility/2006" xmlns:aink="http://schemas.microsoft.com/office/drawing/2016/ink" xmlns:am3d="http://schemas.microsoft.com/office/drawing/2017/model3d" xmlns:o="urn:schemas-microsoft-com:office:office" xmlns:r="http://schemas.openxmlformats.org/officeDocument/2006/relationships" xmlns:m="http://schemas.openxmlformats.org/officeDocument/2006/math" xmlns:v="urn:schemas-microsoft-com:vml" xmlns:wp14="http://schemas.microsoft.com/office/word/2010/wordprocessingDrawing" xmlns:wp="http://schemas.openxmlformats.org/drawingml/2006/wordprocessingDrawing" xmlns:w10="urn:schemas-microsoft-com:office:word" xmlns:w="http://schemas.openxmlformats.org/wordprocessingml/2006/main" xmlns:w14="http://schemas.microsoft.com/office/word/2010/wordml" xmlns:w15="http://schemas.microsoft.com/office/word/2012/wordml" xmlns:w16cex="http://schemas.microsoft.com/office/word/2018/wordml/cex" xmlns:w16cid="http://schemas.microsoft.com/office/word/2016/wordml/cid" xmlns:w16="http://schemas.microsoft.com/office/word/2018/wordml" xmlns:w16se="http://schemas.microsoft.com/office/word/2015/wordml/symex" xmlns:wpg="http://schemas.microsoft.com/office/word/2010/wordprocessingGroup" xmlns:wpi="http://schemas.microsoft.com/office/word/2010/wordprocessingInk" xmlns:wne="http://schemas.microsoft.com/office/word/2006/wordml" xmlns:wps="http://schemas.microsoft.com/office/word/2010/wordprocessingShape" mc:Ignorable="w14 w15 w16se w16cid w16 w16cex wp14">
   <w:body>
     <w:p>
       <w:pPr>
@@ -279,7 +279,6 @@
         <w:br/>
       </w:r>
       <w:r>
-        <w:lastRenderedPageBreak/>
         <w:br/>
       </w:r>
       <w:r>
@@ -834,8 +833,6 @@
         </w:rPr>
         <w:t>Браузерная соревновательная игра на основе арифметики для изучения и улучшения устного счёта и быстрого письменного счёта.</w:t>
       </w:r>
-      <w:bookmarkStart w:id="0" w:name="_GoBack"/>
-      <w:bookmarkEnd w:id="0"/>
     </w:p>
     <w:p>
       <w:pPr>
@@ -1887,14 +1884,168 @@
           <w:sz w:val="28"/>
           <w:szCs w:val="28"/>
         </w:rPr>
-        <w:t xml:space="preserve">Если пользователь не авторизован на сайте, то, перейдя на главную страницу, в левой части экрана он увидит только кнопки «Авторизация» и «Регистрация», перейдя по которым можно совершить соответствующие действия. При этом </w:t>
-      </w:r>
-      <w:r>
-        <w:rPr>
-          <w:sz w:val="28"/>
-          <w:szCs w:val="28"/>
-        </w:rPr>
-        <w:t>пользователю будет доступна возможность выбора локализации сайта при нажатии на одну из соответствующих кнопок «</w:t>
+        <w:t>П</w:t>
+      </w:r>
+      <w:r>
+        <w:rPr>
+          <w:sz w:val="28"/>
+          <w:szCs w:val="28"/>
+        </w:rPr>
+        <w:t>ользователь не авторизован</w:t>
+      </w:r>
+      <w:r>
+        <w:rPr>
+          <w:sz w:val="28"/>
+          <w:szCs w:val="28"/>
+        </w:rPr>
+        <w:t>.</w:t>
+      </w:r>
+      <w:r>
+        <w:rPr>
+          <w:sz w:val="28"/>
+          <w:szCs w:val="28"/>
+        </w:rPr>
+        <w:t xml:space="preserve"> </w:t>
+      </w:r>
+      <w:r>
+        <w:rPr>
+          <w:sz w:val="28"/>
+          <w:szCs w:val="28"/>
+        </w:rPr>
+        <w:t>В</w:t>
+      </w:r>
+      <w:r>
+        <w:rPr>
+          <w:sz w:val="28"/>
+          <w:szCs w:val="28"/>
+        </w:rPr>
+        <w:t xml:space="preserve"> левой части </w:t>
+      </w:r>
+      <w:r>
+        <w:rPr>
+          <w:sz w:val="28"/>
+          <w:szCs w:val="28"/>
+        </w:rPr>
+        <w:t xml:space="preserve">страницы по центру пользователю доступны </w:t>
+      </w:r>
+      <w:r>
+        <w:rPr>
+          <w:sz w:val="28"/>
+          <w:szCs w:val="28"/>
+        </w:rPr>
+        <w:t xml:space="preserve">кнопки «Авторизация» и «Регистрация», </w:t>
+      </w:r>
+      <w:r>
+        <w:rPr>
+          <w:sz w:val="28"/>
+          <w:szCs w:val="28"/>
+        </w:rPr>
+        <w:t>перенаправляющие на соответствующие страницы</w:t>
+      </w:r>
+      <w:r>
+        <w:rPr>
+          <w:sz w:val="28"/>
+          <w:szCs w:val="28"/>
+        </w:rPr>
+        <w:t xml:space="preserve">. </w:t>
+      </w:r>
+      <w:r>
+        <w:rPr>
+          <w:sz w:val="28"/>
+          <w:szCs w:val="28"/>
+        </w:rPr>
+        <w:t>П</w:t>
+      </w:r>
+      <w:r>
+        <w:rPr>
+          <w:sz w:val="28"/>
+          <w:szCs w:val="28"/>
+        </w:rPr>
+        <w:t>ользователю доступ</w:t>
+      </w:r>
+      <w:r>
+        <w:rPr>
+          <w:sz w:val="28"/>
+          <w:szCs w:val="28"/>
+        </w:rPr>
+        <w:t>е</w:t>
+      </w:r>
+      <w:r>
+        <w:rPr>
+          <w:sz w:val="28"/>
+          <w:szCs w:val="28"/>
+        </w:rPr>
+        <w:t>н выбор локализации сайта п</w:t>
+      </w:r>
+      <w:r>
+        <w:rPr>
+          <w:sz w:val="28"/>
+          <w:szCs w:val="28"/>
+        </w:rPr>
+        <w:t>о</w:t>
+      </w:r>
+      <w:r>
+        <w:rPr>
+          <w:sz w:val="28"/>
+          <w:szCs w:val="28"/>
+        </w:rPr>
+        <w:t xml:space="preserve"> нажат</w:t>
+      </w:r>
+      <w:r>
+        <w:rPr>
+          <w:sz w:val="28"/>
+          <w:szCs w:val="28"/>
+        </w:rPr>
+        <w:t>ию</w:t>
+      </w:r>
+      <w:r>
+        <w:rPr>
+          <w:sz w:val="28"/>
+          <w:szCs w:val="28"/>
+        </w:rPr>
+        <w:t xml:space="preserve"> </w:t>
+      </w:r>
+      <w:r>
+        <w:rPr>
+          <w:sz w:val="28"/>
+          <w:szCs w:val="28"/>
+        </w:rPr>
+        <w:t xml:space="preserve">на </w:t>
+      </w:r>
+      <w:r>
+        <w:rPr>
+          <w:sz w:val="28"/>
+          <w:szCs w:val="28"/>
+        </w:rPr>
+        <w:t>соответствующ</w:t>
+      </w:r>
+      <w:r>
+        <w:rPr>
+          <w:sz w:val="28"/>
+          <w:szCs w:val="28"/>
+        </w:rPr>
+        <w:t>ую</w:t>
+      </w:r>
+      <w:r>
+        <w:rPr>
+          <w:sz w:val="28"/>
+          <w:szCs w:val="28"/>
+        </w:rPr>
+        <w:t xml:space="preserve"> кнопк</w:t>
+      </w:r>
+      <w:r>
+        <w:rPr>
+          <w:sz w:val="28"/>
+          <w:szCs w:val="28"/>
+        </w:rPr>
+        <w:t>у</w:t>
+      </w:r>
+      <w:r>
+        <w:rPr>
+          <w:sz w:val="28"/>
+          <w:szCs w:val="28"/>
+        </w:rPr>
+        <w:t xml:space="preserve"> «</w:t>
       </w:r>
       <w:r>
         <w:rPr>
@@ -1902,7 +2053,7 @@
           <w:szCs w:val="28"/>
           <w:lang w:val="en-US"/>
         </w:rPr>
-        <w:t>r</w:t>
+        <w:t>R</w:t>
       </w:r>
       <w:r>
         <w:rPr>
@@ -1925,7 +2076,7 @@
           <w:szCs w:val="28"/>
           <w:lang w:val="en-US"/>
         </w:rPr>
-        <w:t>e</w:t>
+        <w:t>E</w:t>
       </w:r>
       <w:r>
         <w:rPr>
@@ -1940,7 +2091,56 @@
           <w:sz w:val="28"/>
           <w:szCs w:val="28"/>
         </w:rPr>
-        <w:t xml:space="preserve">», находящихся в левой части экрана выше кнопок </w:t>
+        <w:t xml:space="preserve">», </w:t>
+      </w:r>
+      <w:r>
+        <w:rPr>
+          <w:sz w:val="28"/>
+          <w:szCs w:val="28"/>
+        </w:rPr>
+        <w:t xml:space="preserve">размещённых </w:t>
+      </w:r>
+      <w:r>
+        <w:rPr>
+          <w:sz w:val="28"/>
+          <w:szCs w:val="28"/>
+        </w:rPr>
+        <w:t xml:space="preserve">в левой части экрана выше </w:t>
+      </w:r>
+      <w:r>
+        <w:rPr>
+          <w:sz w:val="28"/>
+          <w:szCs w:val="28"/>
+        </w:rPr>
+        <w:t xml:space="preserve">блока </w:t>
+      </w:r>
+      <w:r>
+        <w:rPr>
+          <w:sz w:val="28"/>
+          <w:szCs w:val="28"/>
+        </w:rPr>
+        <w:t>кнопок авторизации и регистрации</w:t>
+      </w:r>
+      <w:r>
+        <w:rPr>
+          <w:sz w:val="28"/>
+          <w:szCs w:val="28"/>
+        </w:rPr>
+        <w:t>.</w:t>
+      </w:r>
+      <w:r>
+        <w:rPr>
+          <w:sz w:val="28"/>
+          <w:szCs w:val="28"/>
+        </w:rPr>
+        <w:t xml:space="preserve"> </w:t>
+      </w:r>
+      <w:r>
+        <w:rPr>
+          <w:sz w:val="28"/>
+          <w:szCs w:val="28"/>
+        </w:rPr>
+        <w:t xml:space="preserve">В центральной и правой части </w:t>
       </w:r>
       <w:r>
         <w:rPr>
@@ -1948,7 +2148,126 @@
           <w:szCs w:val="28"/>
         </w:rPr>
         <w:lastRenderedPageBreak/>
-        <w:t>авторизации и регистрации, а также топ сложных игр, топ игроков и расписание турниров, реализованные в виде единой таблицы, находящейся в правой части экрана.</w:t>
+        <w:t xml:space="preserve">страницы расположены 3 </w:t>
+      </w:r>
+      <w:r>
+        <w:rPr>
+          <w:sz w:val="28"/>
+          <w:szCs w:val="28"/>
+        </w:rPr>
+        <w:t xml:space="preserve">столбца </w:t>
+      </w:r>
+      <w:r>
+        <w:rPr>
+          <w:sz w:val="28"/>
+          <w:szCs w:val="28"/>
+        </w:rPr>
+        <w:t xml:space="preserve">таблицы: </w:t>
+      </w:r>
+      <w:r>
+        <w:rPr>
+          <w:sz w:val="28"/>
+          <w:szCs w:val="28"/>
+        </w:rPr>
+        <w:t>«Т</w:t>
+      </w:r>
+      <w:r>
+        <w:rPr>
+          <w:sz w:val="28"/>
+          <w:szCs w:val="28"/>
+        </w:rPr>
+        <w:t xml:space="preserve">оп </w:t>
+      </w:r>
+      <w:r>
+        <w:rPr>
+          <w:sz w:val="28"/>
+          <w:szCs w:val="28"/>
+        </w:rPr>
+        <w:t>сражений</w:t>
+      </w:r>
+      <w:r>
+        <w:rPr>
+          <w:sz w:val="28"/>
+          <w:szCs w:val="28"/>
+        </w:rPr>
+        <w:t>»</w:t>
+      </w:r>
+      <w:r>
+        <w:rPr>
+          <w:sz w:val="28"/>
+          <w:szCs w:val="28"/>
+        </w:rPr>
+        <w:t xml:space="preserve">, </w:t>
+      </w:r>
+      <w:r>
+        <w:rPr>
+          <w:sz w:val="28"/>
+          <w:szCs w:val="28"/>
+        </w:rPr>
+        <w:t>«Т</w:t>
+      </w:r>
+      <w:r>
+        <w:rPr>
+          <w:sz w:val="28"/>
+          <w:szCs w:val="28"/>
+        </w:rPr>
+        <w:t xml:space="preserve">оп </w:t>
+      </w:r>
+      <w:r>
+        <w:rPr>
+          <w:sz w:val="28"/>
+          <w:szCs w:val="28"/>
+        </w:rPr>
+        <w:t>бойцов</w:t>
+      </w:r>
+      <w:r>
+        <w:rPr>
+          <w:sz w:val="28"/>
+          <w:szCs w:val="28"/>
+        </w:rPr>
+        <w:t>»</w:t>
+      </w:r>
+      <w:r>
+        <w:rPr>
+          <w:sz w:val="28"/>
+          <w:szCs w:val="28"/>
+        </w:rPr>
+        <w:t xml:space="preserve"> </w:t>
+      </w:r>
+      <w:r>
+        <w:rPr>
+          <w:sz w:val="28"/>
+          <w:szCs w:val="28"/>
+        </w:rPr>
+        <w:t xml:space="preserve">и </w:t>
+      </w:r>
+      <w:r>
+        <w:rPr>
+          <w:sz w:val="28"/>
+          <w:szCs w:val="28"/>
+        </w:rPr>
+        <w:t>«Р</w:t>
+      </w:r>
+      <w:r>
+        <w:rPr>
+          <w:sz w:val="28"/>
+          <w:szCs w:val="28"/>
+        </w:rPr>
+        <w:t>асписание турниров</w:t>
+      </w:r>
+      <w:r>
+        <w:rPr>
+          <w:sz w:val="28"/>
+          <w:szCs w:val="28"/>
+        </w:rPr>
+        <w:t>»</w:t>
+      </w:r>
+      <w:r>
+        <w:rPr>
+          <w:sz w:val="28"/>
+          <w:szCs w:val="28"/>
+        </w:rPr>
+        <w:t>.</w:t>
       </w:r>
     </w:p>
     <w:p>
@@ -1969,7 +2288,184 @@
           <w:sz w:val="28"/>
           <w:szCs w:val="28"/>
         </w:rPr>
-        <w:t>В случае успешной авторизации на сайте, пользователь получает весь доступ к возможностям сайта. Помимо вышесказанного, у пользователя появятся кнопки «Поиск бойцов», «Сообщение техподдержке» и «Сообщение мировому хаосу(админу), нажимая на которые он будет переходить на соответствующие функционалу страницы. Помимо этого, пользователю будет доступна возможность регистрации каком-либо турнире при нажатии нужной кнопки.</w:t>
+        <w:t>Пользователь авторизован</w:t>
+      </w:r>
+      <w:r>
+        <w:rPr>
+          <w:sz w:val="28"/>
+          <w:szCs w:val="28"/>
+        </w:rPr>
+        <w:t>.</w:t>
+      </w:r>
+      <w:r>
+        <w:rPr>
+          <w:sz w:val="28"/>
+          <w:szCs w:val="28"/>
+        </w:rPr>
+        <w:t xml:space="preserve"> </w:t>
+      </w:r>
+      <w:r>
+        <w:rPr>
+          <w:sz w:val="28"/>
+          <w:szCs w:val="28"/>
+        </w:rPr>
+        <w:t xml:space="preserve">В левой части страницы по центру пользователю доступны кнопки </w:t>
+      </w:r>
+      <w:r>
+        <w:rPr>
+          <w:sz w:val="28"/>
+          <w:szCs w:val="28"/>
+        </w:rPr>
+        <w:t xml:space="preserve">«Личный кабинет», </w:t>
+      </w:r>
+      <w:r>
+        <w:rPr>
+          <w:sz w:val="28"/>
+          <w:szCs w:val="28"/>
+        </w:rPr>
+        <w:t>«Поиск бойцов», «Сообщение тех</w:t>
+      </w:r>
+      <w:r>
+        <w:rPr>
+          <w:sz w:val="28"/>
+          <w:szCs w:val="28"/>
+        </w:rPr>
+        <w:t>-</w:t>
+      </w:r>
+      <w:r>
+        <w:rPr>
+          <w:sz w:val="28"/>
+          <w:szCs w:val="28"/>
+        </w:rPr>
+        <w:t>поддержке» и «Сообщение мировому хаосу</w:t>
+      </w:r>
+      <w:r>
+        <w:rPr>
+          <w:sz w:val="28"/>
+          <w:szCs w:val="28"/>
+        </w:rPr>
+        <w:t>»</w:t>
+      </w:r>
+      <w:r>
+        <w:rPr>
+          <w:sz w:val="28"/>
+          <w:szCs w:val="28"/>
+        </w:rPr>
+        <w:t xml:space="preserve">, </w:t>
+      </w:r>
+      <w:r>
+        <w:rPr>
+          <w:sz w:val="28"/>
+          <w:szCs w:val="28"/>
+        </w:rPr>
+        <w:t>перенаправляющие</w:t>
+      </w:r>
+      <w:r>
+        <w:rPr>
+          <w:sz w:val="28"/>
+          <w:szCs w:val="28"/>
+        </w:rPr>
+        <w:t xml:space="preserve"> на соответствующие страницы. </w:t>
+      </w:r>
+      <w:r>
+        <w:rPr>
+          <w:sz w:val="28"/>
+          <w:szCs w:val="28"/>
+        </w:rPr>
+        <w:t>Пользователю доступен выбор локализации сайта по нажатию на соответствующую кнопку «</w:t>
+      </w:r>
+      <w:r>
+        <w:rPr>
+          <w:sz w:val="28"/>
+          <w:szCs w:val="28"/>
+          <w:lang w:val="en-US"/>
+        </w:rPr>
+        <w:t>Rus</w:t>
+      </w:r>
+      <w:r>
+        <w:rPr>
+          <w:sz w:val="28"/>
+          <w:szCs w:val="28"/>
+        </w:rPr>
+        <w:t>» или «</w:t>
+      </w:r>
+      <w:r>
+        <w:rPr>
+          <w:sz w:val="28"/>
+          <w:szCs w:val="28"/>
+          <w:lang w:val="en-US"/>
+        </w:rPr>
+        <w:t>Eng</w:t>
+      </w:r>
+      <w:r>
+        <w:rPr>
+          <w:sz w:val="28"/>
+          <w:szCs w:val="28"/>
+        </w:rPr>
+        <w:t>», размещённых в левой части экрана выше блока кнопок авторизации и регистрации. В центральной и правой части страницы расположены 3 столбца таблицы: «Топ сражений», «Топ бойцов» и «Расписание турниров».</w:t>
+      </w:r>
+      <w:r>
+        <w:rPr>
+          <w:sz w:val="28"/>
+          <w:szCs w:val="28"/>
+        </w:rPr>
+        <w:t xml:space="preserve"> </w:t>
+      </w:r>
+      <w:r>
+        <w:rPr>
+          <w:sz w:val="28"/>
+          <w:szCs w:val="28"/>
+        </w:rPr>
+        <w:t xml:space="preserve">Под колонкой </w:t>
+      </w:r>
+      <w:r>
+        <w:rPr>
+          <w:sz w:val="28"/>
+          <w:szCs w:val="28"/>
+        </w:rPr>
+        <w:t>«</w:t>
+      </w:r>
+      <w:r>
+        <w:rPr>
+          <w:sz w:val="28"/>
+          <w:szCs w:val="28"/>
+        </w:rPr>
+        <w:t>Р</w:t>
+      </w:r>
+      <w:r>
+        <w:rPr>
+          <w:sz w:val="28"/>
+          <w:szCs w:val="28"/>
+        </w:rPr>
+        <w:t>асписание турниров»</w:t>
+      </w:r>
+      <w:r>
+        <w:rPr>
+          <w:sz w:val="28"/>
+          <w:szCs w:val="28"/>
+        </w:rPr>
+        <w:t xml:space="preserve"> расположена кнопка «Регистрация»</w:t>
+      </w:r>
+      <w:r>
+        <w:rPr>
+          <w:sz w:val="28"/>
+          <w:szCs w:val="28"/>
+        </w:rPr>
+        <w:t xml:space="preserve">, </w:t>
+      </w:r>
+      <w:r>
+        <w:rPr>
+          <w:sz w:val="28"/>
+          <w:szCs w:val="28"/>
+        </w:rPr>
+        <w:t>при нажатии на которую пользователь вносится в список участников турниров</w:t>
+      </w:r>
+      <w:r>
+        <w:rPr>
+          <w:sz w:val="28"/>
+          <w:szCs w:val="28"/>
+        </w:rPr>
+        <w:t>.</w:t>
       </w:r>
     </w:p>
     <w:p>
@@ -1990,14 +2486,56 @@
           <w:sz w:val="28"/>
           <w:szCs w:val="28"/>
         </w:rPr>
-        <w:t xml:space="preserve">Реализованная в правой части сайта таблица содержит топ сложных игр, в который помещаются проведенные пользователями игры с наиболее высокими рангами, топ игроков, т.е. игроки с наибольшим количеством набранных очков, а также расписание турниров. </w:t>
-      </w:r>
-      <w:r>
-        <w:rPr>
-          <w:sz w:val="28"/>
-          <w:szCs w:val="28"/>
-        </w:rPr>
-        <w:t>Оно</w:t>
+        <w:t>«Топ сражений» сформировывается по длительности сражения в секундах.</w:t>
+      </w:r>
+    </w:p>
+    <w:p>
+      <w:pPr>
+        <w:numPr>
+          <w:ilvl w:val="3"/>
+          <w:numId w:val="2"/>
+        </w:numPr>
+        <w:spacing w:line="360" w:lineRule="auto"/>
+        <w:jc w:val="both"/>
+        <w:rPr>
+          <w:sz w:val="28"/>
+          <w:szCs w:val="28"/>
+        </w:rPr>
+      </w:pPr>
+      <w:r>
+        <w:rPr>
+          <w:sz w:val="28"/>
+          <w:szCs w:val="28"/>
+        </w:rPr>
+        <w:t>«Топ бойцов» сформировываются по счёту.</w:t>
+      </w:r>
+    </w:p>
+    <w:p>
+      <w:pPr>
+        <w:numPr>
+          <w:ilvl w:val="3"/>
+          <w:numId w:val="2"/>
+        </w:numPr>
+        <w:spacing w:line="360" w:lineRule="auto"/>
+        <w:jc w:val="both"/>
+        <w:rPr>
+          <w:sz w:val="28"/>
+          <w:szCs w:val="28"/>
+        </w:rPr>
+      </w:pPr>
+      <w:r>
+        <w:rPr>
+          <w:sz w:val="28"/>
+          <w:szCs w:val="28"/>
+        </w:rPr>
+        <w:t>«Расписание турниров»</w:t>
+      </w:r>
+      <w:r>
+        <w:rPr>
+          <w:sz w:val="28"/>
+          <w:szCs w:val="28"/>
+        </w:rPr>
+        <w:t xml:space="preserve"> построчно отображает список стадий</w:t>
       </w:r>
       <w:r>
         <w:rPr>
@@ -2011,42 +2549,21 @@
           <w:sz w:val="28"/>
           <w:szCs w:val="28"/>
         </w:rPr>
-        <w:t>разбито</w:t>
-      </w:r>
-      <w:r>
-        <w:rPr>
-          <w:sz w:val="28"/>
-          <w:szCs w:val="28"/>
-        </w:rPr>
-        <w:t xml:space="preserve"> на три отдельные</w:t>
-      </w:r>
-      <w:r>
-        <w:rPr>
-          <w:sz w:val="28"/>
-          <w:szCs w:val="28"/>
-        </w:rPr>
-        <w:t xml:space="preserve"> ячейки, в первой из которых</w:t>
-      </w:r>
-      <w:r>
-        <w:rPr>
-          <w:sz w:val="28"/>
-          <w:szCs w:val="28"/>
-        </w:rPr>
-        <w:t xml:space="preserve"> ранг турнира, во второй – название,</w:t>
-      </w:r>
-      <w:r>
-        <w:rPr>
-          <w:sz w:val="28"/>
-          <w:szCs w:val="28"/>
-        </w:rPr>
-        <w:t xml:space="preserve"> в </w:t>
-      </w:r>
-      <w:r>
-        <w:rPr>
-          <w:sz w:val="28"/>
-          <w:szCs w:val="28"/>
-        </w:rPr>
-        <w:t xml:space="preserve">третьей – промежуток времени, в который он проводится. </w:t>
+        <w:t xml:space="preserve">турнира. Каждая строка стадии турнира отображает ранг стадии, начиная с «0», число зарегистрированных участников, число не участвовавших зарегистрированных участников и </w:t>
+      </w:r>
+      <w:r>
+        <w:rPr>
+          <w:sz w:val="28"/>
+          <w:szCs w:val="28"/>
+        </w:rPr>
+        <w:t>дата</w:t>
+      </w:r>
+      <w:r>
+        <w:rPr>
+          <w:sz w:val="28"/>
+          <w:szCs w:val="28"/>
+        </w:rPr>
+        <w:t xml:space="preserve"> проведения стадии.</w:t>
       </w:r>
     </w:p>
     <w:p>
@@ -2109,6 +2626,7 @@
           <w:sz w:val="28"/>
           <w:szCs w:val="28"/>
         </w:rPr>
+        <w:lastRenderedPageBreak/>
         <w:t>Результаты поиска отображаются</w:t>
       </w:r>
       <w:r>
@@ -2123,15 +2641,7 @@
           <w:sz w:val="28"/>
           <w:szCs w:val="28"/>
         </w:rPr>
-        <w:t xml:space="preserve"> Данное значение будет соответствовать </w:t>
-      </w:r>
-      <w:r>
-        <w:rPr>
-          <w:sz w:val="28"/>
-          <w:szCs w:val="28"/>
-        </w:rPr>
-        <w:lastRenderedPageBreak/>
-        <w:t xml:space="preserve">тому, что было введено пользователем, но возможно небольшое отклонение от данного значения в случае, если бойцы с таким показателем не будут найдены. </w:t>
+        <w:t xml:space="preserve"> Данное значение будет соответствовать тому, что было введено пользователем, но возможно небольшое отклонение от данного значения в случае, если бойцы с таким показателем не будут найдены. </w:t>
       </w:r>
       <w:r>
         <w:rPr>
@@ -2279,7 +2789,15 @@
           <w:sz w:val="28"/>
           <w:szCs w:val="28"/>
         </w:rPr>
-        <w:t>По всем вопросам, не касающимся компетенции техподдержки, пользователь может обратиться к администратору, перейдя по соответствующей ссылке на главной странице экрана. Форма сообщения админу содержит поля для темы сообщения, содержания сообщения и кнопку «Отправить». После обработки отправки сообщения пользователю на электронную почту придет уведомление об оформлении сообщения администратору и, в случае рассмотрения, - ответ.</w:t>
+        <w:t xml:space="preserve">По всем вопросам, не касающимся компетенции техподдержки, пользователь может обратиться к администратору, перейдя по соответствующей ссылке на главной странице экрана. Форма сообщения админу содержит поля для темы сообщения, содержания сообщения и кнопку «Отправить». После обработки отправки сообщения пользователю на электронную почту придет уведомление об </w:t>
+      </w:r>
+      <w:r>
+        <w:rPr>
+          <w:sz w:val="28"/>
+          <w:szCs w:val="28"/>
+        </w:rPr>
+        <w:lastRenderedPageBreak/>
+        <w:t>оформлении сообщения администратору и, в случае рассмотрения, - ответ.</w:t>
       </w:r>
     </w:p>
     <w:p>
@@ -2335,15 +2853,7 @@
           <w:sz w:val="28"/>
           <w:szCs w:val="28"/>
         </w:rPr>
-        <w:t xml:space="preserve"> верхнем углу страницы в </w:t>
-      </w:r>
-      <w:r>
-        <w:rPr>
-          <w:sz w:val="28"/>
-          <w:szCs w:val="28"/>
-        </w:rPr>
-        <w:lastRenderedPageBreak/>
-        <w:t xml:space="preserve">виде формы, содержащей в себе количество очков, заработанных пользователем, и общее число проведенных боёв. </w:t>
+        <w:t xml:space="preserve"> верхнем углу страницы в виде формы, содержащей в себе количество очков, заработанных пользователем, и общее число проведенных боёв. </w:t>
       </w:r>
       <w:r>
         <w:rPr>
@@ -2448,7 +2958,15 @@
           <w:sz w:val="28"/>
           <w:szCs w:val="28"/>
         </w:rPr>
-        <w:t>В личном кабинете имеется возможность поиска бойцов и выхода на главную страницу экрана при нажатии соответствующих кнопок, находящихся в левом нижнем углу страницы.</w:t>
+        <w:t xml:space="preserve">В личном кабинете имеется возможность поиска бойцов и выхода на главную страницу экрана при нажатии </w:t>
+      </w:r>
+      <w:r>
+        <w:rPr>
+          <w:sz w:val="28"/>
+          <w:szCs w:val="28"/>
+        </w:rPr>
+        <w:lastRenderedPageBreak/>
+        <w:t>соответствующих кнопок, находящихся в левом нижнем углу страницы.</w:t>
       </w:r>
     </w:p>
     <w:p>
@@ -2476,15 +2994,7 @@
           <w:sz w:val="28"/>
           <w:szCs w:val="28"/>
         </w:rPr>
-        <w:t xml:space="preserve">. Это означает, что вся информация, </w:t>
-      </w:r>
-      <w:r>
-        <w:rPr>
-          <w:sz w:val="28"/>
-          <w:szCs w:val="28"/>
-        </w:rPr>
-        <w:lastRenderedPageBreak/>
-        <w:t>хранящаяся о пользователе в БД, будет удалена, что приведет к полному удалению учетной записи данного пользователя.</w:t>
+        <w:t>. Это означает, что вся информация, хранящаяся о пользователе в БД, будет удалена, что приведет к полному удалению учетной записи данного пользователя.</w:t>
       </w:r>
     </w:p>
     <w:p>
@@ -3352,7 +3862,6 @@
           <w:b w:val="0"/>
           <w:szCs w:val="28"/>
         </w:rPr>
-        <w:lastRenderedPageBreak/>
         <w:t>ТЕХНИКО-ЭКОНОМИЧЕСКИЕ ПОКАЗАТЕЛИ</w:t>
       </w:r>
     </w:p>
@@ -5802,7 +6311,7 @@
 </file>
 
 <file path=word/endnotes.xml><?xml version="1.0" encoding="utf-8"?>
-<w:endnotes xmlns:wpc="http://schemas.microsoft.com/office/word/2010/wordprocessingCanvas" xmlns:cx="http://schemas.microsoft.com/office/drawing/2014/chartex" xmlns:mc="http://schemas.openxmlformats.org/markup-compatibility/2006" xmlns:o="urn:schemas-microsoft-com:office:office" xmlns:r="http://schemas.openxmlformats.org/officeDocument/2006/relationships" xmlns:m="http://schemas.openxmlformats.org/officeDocument/2006/math" xmlns:v="urn:schemas-microsoft-com:vml" xmlns:wp14="http://schemas.microsoft.com/office/word/2010/wordprocessingDrawing" xmlns:wp="http://schemas.openxmlformats.org/drawingml/2006/wordprocessingDrawing" xmlns:w10="urn:schemas-microsoft-com:office:word" xmlns:w="http://schemas.openxmlformats.org/wordprocessingml/2006/main" xmlns:w14="http://schemas.microsoft.com/office/word/2010/wordml" xmlns:w15="http://schemas.microsoft.com/office/word/2012/wordml" xmlns:w16se="http://schemas.microsoft.com/office/word/2015/wordml/symex" xmlns:wpg="http://schemas.microsoft.com/office/word/2010/wordprocessingGroup" xmlns:wpi="http://schemas.microsoft.com/office/word/2010/wordprocessingInk" xmlns:wne="http://schemas.microsoft.com/office/word/2006/wordml" xmlns:wps="http://schemas.microsoft.com/office/word/2010/wordprocessingShape" mc:Ignorable="w14 w15 w16se wp14">
+<w:endnotes xmlns:wpc="http://schemas.microsoft.com/office/word/2010/wordprocessingCanvas" xmlns:cx="http://schemas.microsoft.com/office/drawing/2014/chartex" xmlns:cx1="http://schemas.microsoft.com/office/drawing/2015/9/8/chartex" xmlns:cx2="http://schemas.microsoft.com/office/drawing/2015/10/21/chartex" xmlns:cx3="http://schemas.microsoft.com/office/drawing/2016/5/9/chartex" xmlns:cx4="http://schemas.microsoft.com/office/drawing/2016/5/10/chartex" xmlns:cx5="http://schemas.microsoft.com/office/drawing/2016/5/11/chartex" xmlns:cx6="http://schemas.microsoft.com/office/drawing/2016/5/12/chartex" xmlns:cx7="http://schemas.microsoft.com/office/drawing/2016/5/13/chartex" xmlns:cx8="http://schemas.microsoft.com/office/drawing/2016/5/14/chartex" xmlns:mc="http://schemas.openxmlformats.org/markup-compatibility/2006" xmlns:aink="http://schemas.microsoft.com/office/drawing/2016/ink" xmlns:am3d="http://schemas.microsoft.com/office/drawing/2017/model3d" xmlns:o="urn:schemas-microsoft-com:office:office" xmlns:r="http://schemas.openxmlformats.org/officeDocument/2006/relationships" xmlns:m="http://schemas.openxmlformats.org/officeDocument/2006/math" xmlns:v="urn:schemas-microsoft-com:vml" xmlns:wp14="http://schemas.microsoft.com/office/word/2010/wordprocessingDrawing" xmlns:wp="http://schemas.openxmlformats.org/drawingml/2006/wordprocessingDrawing" xmlns:w10="urn:schemas-microsoft-com:office:word" xmlns:w="http://schemas.openxmlformats.org/wordprocessingml/2006/main" xmlns:w14="http://schemas.microsoft.com/office/word/2010/wordml" xmlns:w15="http://schemas.microsoft.com/office/word/2012/wordml" xmlns:w16cex="http://schemas.microsoft.com/office/word/2018/wordml/cex" xmlns:w16cid="http://schemas.microsoft.com/office/word/2016/wordml/cid" xmlns:w16="http://schemas.microsoft.com/office/word/2018/wordml" xmlns:w16se="http://schemas.microsoft.com/office/word/2015/wordml/symex" xmlns:wpg="http://schemas.microsoft.com/office/word/2010/wordprocessingGroup" xmlns:wpi="http://schemas.microsoft.com/office/word/2010/wordprocessingInk" xmlns:wne="http://schemas.microsoft.com/office/word/2006/wordml" xmlns:wps="http://schemas.microsoft.com/office/word/2010/wordprocessingShape" mc:Ignorable="w14 w15 w16se w16cid w16 w16cex wp14">
   <w:endnote w:type="separator" w:id="-1">
     <w:p>
       <w:r>
@@ -5821,7 +6330,7 @@
 </file>
 
 <file path=word/footnotes.xml><?xml version="1.0" encoding="utf-8"?>
-<w:footnotes xmlns:wpc="http://schemas.microsoft.com/office/word/2010/wordprocessingCanvas" xmlns:cx="http://schemas.microsoft.com/office/drawing/2014/chartex" xmlns:mc="http://schemas.openxmlformats.org/markup-compatibility/2006" xmlns:o="urn:schemas-microsoft-com:office:office" xmlns:r="http://schemas.openxmlformats.org/officeDocument/2006/relationships" xmlns:m="http://schemas.openxmlformats.org/officeDocument/2006/math" xmlns:v="urn:schemas-microsoft-com:vml" xmlns:wp14="http://schemas.microsoft.com/office/word/2010/wordprocessingDrawing" xmlns:wp="http://schemas.openxmlformats.org/drawingml/2006/wordprocessingDrawing" xmlns:w10="urn:schemas-microsoft-com:office:word" xmlns:w="http://schemas.openxmlformats.org/wordprocessingml/2006/main" xmlns:w14="http://schemas.microsoft.com/office/word/2010/wordml" xmlns:w15="http://schemas.microsoft.com/office/word/2012/wordml" xmlns:w16se="http://schemas.microsoft.com/office/word/2015/wordml/symex" xmlns:wpg="http://schemas.microsoft.com/office/word/2010/wordprocessingGroup" xmlns:wpi="http://schemas.microsoft.com/office/word/2010/wordprocessingInk" xmlns:wne="http://schemas.microsoft.com/office/word/2006/wordml" xmlns:wps="http://schemas.microsoft.com/office/word/2010/wordprocessingShape" mc:Ignorable="w14 w15 w16se wp14">
+<w:footnotes xmlns:wpc="http://schemas.microsoft.com/office/word/2010/wordprocessingCanvas" xmlns:cx="http://schemas.microsoft.com/office/drawing/2014/chartex" xmlns:cx1="http://schemas.microsoft.com/office/drawing/2015/9/8/chartex" xmlns:cx2="http://schemas.microsoft.com/office/drawing/2015/10/21/chartex" xmlns:cx3="http://schemas.microsoft.com/office/drawing/2016/5/9/chartex" xmlns:cx4="http://schemas.microsoft.com/office/drawing/2016/5/10/chartex" xmlns:cx5="http://schemas.microsoft.com/office/drawing/2016/5/11/chartex" xmlns:cx6="http://schemas.microsoft.com/office/drawing/2016/5/12/chartex" xmlns:cx7="http://schemas.microsoft.com/office/drawing/2016/5/13/chartex" xmlns:cx8="http://schemas.microsoft.com/office/drawing/2016/5/14/chartex" xmlns:mc="http://schemas.openxmlformats.org/markup-compatibility/2006" xmlns:aink="http://schemas.microsoft.com/office/drawing/2016/ink" xmlns:am3d="http://schemas.microsoft.com/office/drawing/2017/model3d" xmlns:o="urn:schemas-microsoft-com:office:office" xmlns:r="http://schemas.openxmlformats.org/officeDocument/2006/relationships" xmlns:m="http://schemas.openxmlformats.org/officeDocument/2006/math" xmlns:v="urn:schemas-microsoft-com:vml" xmlns:wp14="http://schemas.microsoft.com/office/word/2010/wordprocessingDrawing" xmlns:wp="http://schemas.openxmlformats.org/drawingml/2006/wordprocessingDrawing" xmlns:w10="urn:schemas-microsoft-com:office:word" xmlns:w="http://schemas.openxmlformats.org/wordprocessingml/2006/main" xmlns:w14="http://schemas.microsoft.com/office/word/2010/wordml" xmlns:w15="http://schemas.microsoft.com/office/word/2012/wordml" xmlns:w16cex="http://schemas.microsoft.com/office/word/2018/wordml/cex" xmlns:w16cid="http://schemas.microsoft.com/office/word/2016/wordml/cid" xmlns:w16="http://schemas.microsoft.com/office/word/2018/wordml" xmlns:w16se="http://schemas.microsoft.com/office/word/2015/wordml/symex" xmlns:wpg="http://schemas.microsoft.com/office/word/2010/wordprocessingGroup" xmlns:wpi="http://schemas.microsoft.com/office/word/2010/wordprocessingInk" xmlns:wne="http://schemas.microsoft.com/office/word/2006/wordml" xmlns:wps="http://schemas.microsoft.com/office/word/2010/wordprocessingShape" mc:Ignorable="w14 w15 w16se w16cid w16 w16cex wp14">
   <w:footnote w:type="separator" w:id="-1">
     <w:p>
       <w:r>
@@ -5840,7 +6349,7 @@
 </file>
 
 <file path=word/numbering.xml><?xml version="1.0" encoding="utf-8"?>
-<w:numbering xmlns:wpc="http://schemas.microsoft.com/office/word/2010/wordprocessingCanvas" xmlns:cx="http://schemas.microsoft.com/office/drawing/2014/chartex" xmlns:mc="http://schemas.openxmlformats.org/markup-compatibility/2006" xmlns:o="urn:schemas-microsoft-com:office:office" xmlns:r="http://schemas.openxmlformats.org/officeDocument/2006/relationships" xmlns:m="http://schemas.openxmlformats.org/officeDocument/2006/math" xmlns:v="urn:schemas-microsoft-com:vml" xmlns:wp14="http://schemas.microsoft.com/office/word/2010/wordprocessingDrawing" xmlns:wp="http://schemas.openxmlformats.org/drawingml/2006/wordprocessingDrawing" xmlns:w10="urn:schemas-microsoft-com:office:word" xmlns:w="http://schemas.openxmlformats.org/wordprocessingml/2006/main" xmlns:w14="http://schemas.microsoft.com/office/word/2010/wordml" xmlns:w15="http://schemas.microsoft.com/office/word/2012/wordml" xmlns:w16se="http://schemas.microsoft.com/office/word/2015/wordml/symex" xmlns:wpg="http://schemas.microsoft.com/office/word/2010/wordprocessingGroup" xmlns:wpi="http://schemas.microsoft.com/office/word/2010/wordprocessingInk" xmlns:wne="http://schemas.microsoft.com/office/word/2006/wordml" xmlns:wps="http://schemas.microsoft.com/office/word/2010/wordprocessingShape" mc:Ignorable="w14 w15 w16se wp14">
+<w:numbering xmlns:wpc="http://schemas.microsoft.com/office/word/2010/wordprocessingCanvas" xmlns:cx="http://schemas.microsoft.com/office/drawing/2014/chartex" xmlns:cx1="http://schemas.microsoft.com/office/drawing/2015/9/8/chartex" xmlns:cx2="http://schemas.microsoft.com/office/drawing/2015/10/21/chartex" xmlns:cx3="http://schemas.microsoft.com/office/drawing/2016/5/9/chartex" xmlns:cx4="http://schemas.microsoft.com/office/drawing/2016/5/10/chartex" xmlns:cx5="http://schemas.microsoft.com/office/drawing/2016/5/11/chartex" xmlns:cx6="http://schemas.microsoft.com/office/drawing/2016/5/12/chartex" xmlns:cx7="http://schemas.microsoft.com/office/drawing/2016/5/13/chartex" xmlns:cx8="http://schemas.microsoft.com/office/drawing/2016/5/14/chartex" xmlns:mc="http://schemas.openxmlformats.org/markup-compatibility/2006" xmlns:aink="http://schemas.microsoft.com/office/drawing/2016/ink" xmlns:am3d="http://schemas.microsoft.com/office/drawing/2017/model3d" xmlns:o="urn:schemas-microsoft-com:office:office" xmlns:r="http://schemas.openxmlformats.org/officeDocument/2006/relationships" xmlns:m="http://schemas.openxmlformats.org/officeDocument/2006/math" xmlns:v="urn:schemas-microsoft-com:vml" xmlns:wp14="http://schemas.microsoft.com/office/word/2010/wordprocessingDrawing" xmlns:wp="http://schemas.openxmlformats.org/drawingml/2006/wordprocessingDrawing" xmlns:w10="urn:schemas-microsoft-com:office:word" xmlns:w="http://schemas.openxmlformats.org/wordprocessingml/2006/main" xmlns:w14="http://schemas.microsoft.com/office/word/2010/wordml" xmlns:w15="http://schemas.microsoft.com/office/word/2012/wordml" xmlns:w16cex="http://schemas.microsoft.com/office/word/2018/wordml/cex" xmlns:w16cid="http://schemas.microsoft.com/office/word/2016/wordml/cid" xmlns:w16="http://schemas.microsoft.com/office/word/2018/wordml" xmlns:w16se="http://schemas.microsoft.com/office/word/2015/wordml/symex" xmlns:wpg="http://schemas.microsoft.com/office/word/2010/wordprocessingGroup" xmlns:wpi="http://schemas.microsoft.com/office/word/2010/wordprocessingInk" xmlns:wne="http://schemas.microsoft.com/office/word/2006/wordml" xmlns:wps="http://schemas.microsoft.com/office/word/2010/wordprocessingShape" mc:Ignorable="w14 w15 w16se w16cid w16 w16cex wp14">
   <w:abstractNum w:abstractNumId="0" w15:restartNumberingAfterBreak="0">
     <w:nsid w:val="00D3403D"/>
     <w:multiLevelType w:val="hybridMultilevel"/>
@@ -6140,7 +6649,7 @@
 </file>
 
 <file path=word/styles.xml><?xml version="1.0" encoding="utf-8"?>
-<w:styles xmlns:mc="http://schemas.openxmlformats.org/markup-compatibility/2006" xmlns:r="http://schemas.openxmlformats.org/officeDocument/2006/relationships" xmlns:w="http://schemas.openxmlformats.org/wordprocessingml/2006/main" xmlns:w14="http://schemas.microsoft.com/office/word/2010/wordml" xmlns:w15="http://schemas.microsoft.com/office/word/2012/wordml" xmlns:w16se="http://schemas.microsoft.com/office/word/2015/wordml/symex" mc:Ignorable="w14 w15 w16se">
+<w:styles xmlns:mc="http://schemas.openxmlformats.org/markup-compatibility/2006" xmlns:r="http://schemas.openxmlformats.org/officeDocument/2006/relationships" xmlns:w="http://schemas.openxmlformats.org/wordprocessingml/2006/main" xmlns:w14="http://schemas.microsoft.com/office/word/2010/wordml" xmlns:w15="http://schemas.microsoft.com/office/word/2012/wordml" xmlns:w16cex="http://schemas.microsoft.com/office/word/2018/wordml/cex" xmlns:w16cid="http://schemas.microsoft.com/office/word/2016/wordml/cid" xmlns:w16="http://schemas.microsoft.com/office/word/2018/wordml" xmlns:w16se="http://schemas.microsoft.com/office/word/2015/wordml/symex" mc:Ignorable="w14 w15 w16se w16cid w16 w16cex">
   <w:docDefaults>
     <w:rPrDefault>
       <w:rPr>
@@ -6156,7 +6665,7 @@
       </w:pPr>
     </w:pPrDefault>
   </w:docDefaults>
-  <w:latentStyles w:defLockedState="0" w:defUIPriority="99" w:defSemiHidden="0" w:defUnhideWhenUsed="0" w:defQFormat="0" w:count="371">
+  <w:latentStyles w:defLockedState="0" w:defUIPriority="99" w:defSemiHidden="0" w:defUnhideWhenUsed="0" w:defQFormat="0" w:count="376">
     <w:lsdException w:name="Normal" w:uiPriority="0" w:qFormat="1"/>
     <w:lsdException w:name="heading 1" w:uiPriority="0" w:qFormat="1"/>
     <w:lsdException w:name="heading 2" w:semiHidden="1" w:uiPriority="9" w:unhideWhenUsed="1" w:qFormat="1"/>
@@ -6262,7 +6771,6 @@
     <w:lsdException w:name="HTML Sample" w:semiHidden="1" w:unhideWhenUsed="1"/>
     <w:lsdException w:name="HTML Typewriter" w:semiHidden="1" w:unhideWhenUsed="1"/>
     <w:lsdException w:name="HTML Variable" w:semiHidden="1" w:unhideWhenUsed="1"/>
-    <w:lsdException w:name="Normal Table" w:semiHidden="1" w:unhideWhenUsed="1"/>
     <w:lsdException w:name="annotation subject" w:semiHidden="1" w:unhideWhenUsed="1"/>
     <w:lsdException w:name="No List" w:semiHidden="1" w:unhideWhenUsed="1"/>
     <w:lsdException w:name="Outline List 1" w:semiHidden="1" w:unhideWhenUsed="1"/>
@@ -6305,11 +6813,8 @@
     <w:lsdException w:name="Table Contemporary" w:semiHidden="1" w:unhideWhenUsed="1"/>
     <w:lsdException w:name="Table Elegant" w:semiHidden="1" w:unhideWhenUsed="1"/>
     <w:lsdException w:name="Table Professional" w:semiHidden="1" w:unhideWhenUsed="1"/>
-    <w:lsdException w:name="Table Subtle 1" w:semiHidden="1" w:unhideWhenUsed="1"/>
     <w:lsdException w:name="Table Subtle 2" w:semiHidden="1" w:unhideWhenUsed="1"/>
     <w:lsdException w:name="Table Web 1" w:semiHidden="1" w:unhideWhenUsed="1"/>
-    <w:lsdException w:name="Table Web 2" w:semiHidden="1" w:unhideWhenUsed="1"/>
-    <w:lsdException w:name="Table Web 3" w:semiHidden="1" w:unhideWhenUsed="1"/>
     <w:lsdException w:name="Balloon Text" w:semiHidden="1" w:unhideWhenUsed="1"/>
     <w:lsdException w:name="Table Grid" w:uiPriority="39"/>
     <w:lsdException w:name="Table Theme" w:semiHidden="1" w:unhideWhenUsed="1"/>
@@ -6528,6 +7033,11 @@
     <w:lsdException w:name="List Table 5 Dark Accent 6" w:uiPriority="50"/>
     <w:lsdException w:name="List Table 6 Colorful Accent 6" w:uiPriority="51"/>
     <w:lsdException w:name="List Table 7 Colorful Accent 6" w:uiPriority="52"/>
+    <w:lsdException w:name="Mention" w:semiHidden="1" w:unhideWhenUsed="1"/>
+    <w:lsdException w:name="Smart Hyperlink" w:semiHidden="1" w:unhideWhenUsed="1"/>
+    <w:lsdException w:name="Hashtag" w:semiHidden="1" w:unhideWhenUsed="1"/>
+    <w:lsdException w:name="Unresolved Mention" w:semiHidden="1" w:unhideWhenUsed="1"/>
+    <w:lsdException w:name="Smart Link" w:semiHidden="1" w:unhideWhenUsed="1"/>
   </w:latentStyles>
   <w:style w:type="paragraph" w:default="1" w:styleId="a">
     <w:name w:val="Normal"/>

--- a/Техническое задание.docx
+++ b/Техническое задание.docx
@@ -225,7 +225,15 @@
         <w:br/>
       </w:r>
       <w:r>
-        <w:t>__.__.2021</w:t>
+        <w:t>_</w:t>
+      </w:r>
+      <w:proofErr w:type="gramStart"/>
+      <w:r>
+        <w:t>_._</w:t>
+      </w:r>
+      <w:proofErr w:type="gramEnd"/>
+      <w:r>
+        <w:t>_.2021</w:t>
       </w:r>
       <w:r>
         <w:t>г</w:t>
@@ -327,7 +335,15 @@
       </w:r>
       <w:r>
         <w:br/>
-        <w:t>__.__.2021г</w:t>
+        <w:t>_</w:t>
+      </w:r>
+      <w:proofErr w:type="gramStart"/>
+      <w:r>
+        <w:t>_._</w:t>
+      </w:r>
+      <w:proofErr w:type="gramEnd"/>
+      <w:r>
+        <w:t>_.2021г</w:t>
       </w:r>
       <w:r>
         <w:t>.</w:t>
@@ -353,6 +369,7 @@
       <w:r>
         <w:t>_____</w:t>
       </w:r>
+      <w:proofErr w:type="spellStart"/>
       <w:r>
         <w:rPr>
           <w:b/>
@@ -360,39 +377,9 @@
           <w:i/>
           <w:iCs/>
         </w:rPr>
-        <w:t>Ниженко Р.Ф.</w:t>
-      </w:r>
-      <w:r>
-        <w:br/>
-        <w:t>__.__.20</w:t>
-      </w:r>
-      <w:r>
-        <w:t>21</w:t>
-      </w:r>
-      <w:r>
-        <w:t>г.</w:t>
-      </w:r>
-      <w:r>
-        <w:br/>
-      </w:r>
-      <w:r>
-        <w:br/>
-      </w:r>
-      <w:r>
-        <w:t>Студент с</w:t>
-      </w:r>
-      <w:r>
-        <w:t>ИБС-2</w:t>
-      </w:r>
-      <w:r>
-        <w:t>2</w:t>
-      </w:r>
-      <w:r>
-        <w:br/>
-      </w:r>
-      <w:r>
-        <w:t>_____</w:t>
-      </w:r>
+        <w:t>Ниженко</w:t>
+      </w:r>
+      <w:proofErr w:type="spellEnd"/>
       <w:r>
         <w:rPr>
           <w:b/>
@@ -400,7 +387,58 @@
           <w:i/>
           <w:iCs/>
         </w:rPr>
-        <w:t>Солодилов В.В.</w:t>
+        <w:t xml:space="preserve"> Р.Ф.</w:t>
+      </w:r>
+      <w:r>
+        <w:br/>
+        <w:t>__.__.20</w:t>
+      </w:r>
+      <w:r>
+        <w:t>21</w:t>
+      </w:r>
+      <w:r>
+        <w:t>г.</w:t>
+      </w:r>
+      <w:r>
+        <w:br/>
+      </w:r>
+      <w:r>
+        <w:br/>
+      </w:r>
+      <w:r>
+        <w:t>Студент с</w:t>
+      </w:r>
+      <w:r>
+        <w:t>ИБС-2</w:t>
+      </w:r>
+      <w:r>
+        <w:t>2</w:t>
+      </w:r>
+      <w:r>
+        <w:br/>
+      </w:r>
+      <w:r>
+        <w:t>_____</w:t>
+      </w:r>
+      <w:proofErr w:type="spellStart"/>
+      <w:r>
+        <w:rPr>
+          <w:b/>
+          <w:bCs/>
+          <w:i/>
+          <w:iCs/>
+        </w:rPr>
+        <w:t>Солодилов</w:t>
+      </w:r>
+      <w:proofErr w:type="spellEnd"/>
+      <w:r>
+        <w:rPr>
+          <w:b/>
+          <w:bCs/>
+          <w:i/>
+          <w:iCs/>
+        </w:rPr>
+        <w:t xml:space="preserve"> В.В.</w:t>
       </w:r>
       <w:r>
         <w:br/>
@@ -434,9 +472,11 @@
           <w:docGrid w:linePitch="360"/>
         </w:sectPr>
       </w:pPr>
+      <w:proofErr w:type="spellStart"/>
       <w:r>
         <w:t>Нормоконтролер</w:t>
       </w:r>
+      <w:proofErr w:type="spellEnd"/>
       <w:r>
         <w:br/>
       </w:r>
@@ -454,7 +494,15 @@
       </w:r>
       <w:r>
         <w:br/>
-        <w:t>__.__.20</w:t>
+        <w:t>_</w:t>
+      </w:r>
+      <w:proofErr w:type="gramStart"/>
+      <w:r>
+        <w:t>_._</w:t>
+      </w:r>
+      <w:proofErr w:type="gramEnd"/>
+      <w:r>
+        <w:t>_.20</w:t>
       </w:r>
       <w:r>
         <w:t>21</w:t>
@@ -2070,6 +2118,7 @@
         </w:rPr>
         <w:t>» или «</w:t>
       </w:r>
+      <w:proofErr w:type="spellStart"/>
       <w:r>
         <w:rPr>
           <w:sz w:val="28"/>
@@ -2086,6 +2135,7 @@
         </w:rPr>
         <w:t>ng</w:t>
       </w:r>
+      <w:proofErr w:type="spellEnd"/>
       <w:r>
         <w:rPr>
           <w:sz w:val="28"/>
@@ -2288,14 +2338,7 @@
           <w:sz w:val="28"/>
           <w:szCs w:val="28"/>
         </w:rPr>
-        <w:t>Пользователь авторизован</w:t>
-      </w:r>
-      <w:r>
-        <w:rPr>
-          <w:sz w:val="28"/>
-          <w:szCs w:val="28"/>
-        </w:rPr>
-        <w:t>.</w:t>
+        <w:t>Пользователь авторизован.</w:t>
       </w:r>
       <w:r>
         <w:rPr>
@@ -2389,6 +2432,7 @@
         </w:rPr>
         <w:t>» или «</w:t>
       </w:r>
+      <w:proofErr w:type="spellStart"/>
       <w:r>
         <w:rPr>
           <w:sz w:val="28"/>
@@ -2397,54 +2441,20 @@
         </w:rPr>
         <w:t>Eng</w:t>
       </w:r>
-      <w:r>
-        <w:rPr>
-          <w:sz w:val="28"/>
-          <w:szCs w:val="28"/>
-        </w:rPr>
-        <w:t>», размещённых в левой части экрана выше блока кнопок авторизации и регистрации. В центральной и правой части страницы расположены 3 столбца таблицы: «Топ сражений», «Топ бойцов» и «Расписание турниров».</w:t>
-      </w:r>
-      <w:r>
-        <w:rPr>
-          <w:sz w:val="28"/>
-          <w:szCs w:val="28"/>
-        </w:rPr>
-        <w:t xml:space="preserve"> </w:t>
-      </w:r>
-      <w:r>
-        <w:rPr>
-          <w:sz w:val="28"/>
-          <w:szCs w:val="28"/>
-        </w:rPr>
-        <w:t xml:space="preserve">Под колонкой </w:t>
-      </w:r>
-      <w:r>
-        <w:rPr>
-          <w:sz w:val="28"/>
-          <w:szCs w:val="28"/>
-        </w:rPr>
-        <w:t>«</w:t>
-      </w:r>
-      <w:r>
-        <w:rPr>
-          <w:sz w:val="28"/>
-          <w:szCs w:val="28"/>
-        </w:rPr>
-        <w:t>Р</w:t>
-      </w:r>
-      <w:r>
-        <w:rPr>
-          <w:sz w:val="28"/>
-          <w:szCs w:val="28"/>
-        </w:rPr>
-        <w:t>асписание турниров»</w:t>
-      </w:r>
-      <w:r>
-        <w:rPr>
-          <w:sz w:val="28"/>
-          <w:szCs w:val="28"/>
-        </w:rPr>
-        <w:t xml:space="preserve"> расположена кнопка «Регистрация»</w:t>
+      <w:proofErr w:type="spellEnd"/>
+      <w:r>
+        <w:rPr>
+          <w:sz w:val="28"/>
+          <w:szCs w:val="28"/>
+        </w:rPr>
+        <w:t xml:space="preserve">», размещённых в левой части экрана выше блока кнопок авторизации и регистрации. В центральной и правой части страницы расположены 3 столбца таблицы: «Топ сражений», «Топ бойцов» и «Расписание турниров». </w:t>
+      </w:r>
+      <w:r>
+        <w:rPr>
+          <w:sz w:val="28"/>
+          <w:szCs w:val="28"/>
+        </w:rPr>
+        <w:t>Под колонкой «Расписание турниров» расположена кнопка «Регистрация»</w:t>
       </w:r>
       <w:r>
         <w:rPr>
@@ -2528,14 +2538,7 @@
           <w:sz w:val="28"/>
           <w:szCs w:val="28"/>
         </w:rPr>
-        <w:t>«Расписание турниров»</w:t>
-      </w:r>
-      <w:r>
-        <w:rPr>
-          <w:sz w:val="28"/>
-          <w:szCs w:val="28"/>
-        </w:rPr>
-        <w:t xml:space="preserve"> построчно отображает список стадий</w:t>
+        <w:t>«Расписание турниров» построчно отображает список стадий</w:t>
       </w:r>
       <w:r>
         <w:rPr>
@@ -2605,7 +2608,126 @@
           <w:sz w:val="28"/>
           <w:szCs w:val="28"/>
         </w:rPr>
-        <w:t xml:space="preserve">На странице поиска бойцов в левой части экрана содержится специальная строка ввода, в которой пользователь указывает нужное ему число, и сортировочные кнопки «Физическое воздействие», «Ментальное воздействие» и «Счёт», нажав на одну из которых произойдет отбор бойцов по заданному признаку. </w:t>
+        <w:t xml:space="preserve">В левой части страницы расположены вертикально друг под другом в соответствующем порядке: </w:t>
+      </w:r>
+      <w:r>
+        <w:rPr>
+          <w:sz w:val="28"/>
+          <w:szCs w:val="28"/>
+        </w:rPr>
+        <w:t xml:space="preserve">строка </w:t>
+      </w:r>
+      <w:r>
+        <w:rPr>
+          <w:sz w:val="28"/>
+          <w:szCs w:val="28"/>
+        </w:rPr>
+        <w:t xml:space="preserve">для </w:t>
+      </w:r>
+      <w:r>
+        <w:rPr>
+          <w:sz w:val="28"/>
+          <w:szCs w:val="28"/>
+        </w:rPr>
+        <w:t>ввода</w:t>
+      </w:r>
+      <w:r>
+        <w:rPr>
+          <w:sz w:val="28"/>
+          <w:szCs w:val="28"/>
+        </w:rPr>
+        <w:t xml:space="preserve"> </w:t>
+      </w:r>
+      <w:r>
+        <w:rPr>
+          <w:sz w:val="28"/>
+          <w:szCs w:val="28"/>
+        </w:rPr>
+        <w:t>«Ч</w:t>
+      </w:r>
+      <w:r>
+        <w:rPr>
+          <w:sz w:val="28"/>
+          <w:szCs w:val="28"/>
+        </w:rPr>
+        <w:t>исл</w:t>
+      </w:r>
+      <w:r>
+        <w:rPr>
+          <w:sz w:val="28"/>
+          <w:szCs w:val="28"/>
+        </w:rPr>
+        <w:t>о»</w:t>
+      </w:r>
+      <w:r>
+        <w:rPr>
+          <w:sz w:val="28"/>
+          <w:szCs w:val="28"/>
+        </w:rPr>
+        <w:t>, и</w:t>
+      </w:r>
+      <w:r>
+        <w:rPr>
+          <w:sz w:val="28"/>
+          <w:szCs w:val="28"/>
+        </w:rPr>
+        <w:t xml:space="preserve"> </w:t>
+      </w:r>
+      <w:r>
+        <w:rPr>
+          <w:sz w:val="28"/>
+          <w:szCs w:val="28"/>
+        </w:rPr>
+        <w:t>сортировочные кнопки «Физическое воздействие», «Ментальное воздействие»</w:t>
+      </w:r>
+      <w:r>
+        <w:rPr>
+          <w:sz w:val="28"/>
+          <w:szCs w:val="28"/>
+        </w:rPr>
+        <w:t>,</w:t>
+      </w:r>
+      <w:r>
+        <w:rPr>
+          <w:sz w:val="28"/>
+          <w:szCs w:val="28"/>
+        </w:rPr>
+        <w:t xml:space="preserve"> «Счёт»</w:t>
+      </w:r>
+      <w:r>
+        <w:rPr>
+          <w:sz w:val="28"/>
+          <w:szCs w:val="28"/>
+        </w:rPr>
+        <w:t xml:space="preserve"> и «Главная страница»</w:t>
+      </w:r>
+      <w:r>
+        <w:rPr>
+          <w:sz w:val="28"/>
+          <w:szCs w:val="28"/>
+        </w:rPr>
+        <w:t>.</w:t>
+      </w:r>
+      <w:r>
+        <w:rPr>
+          <w:sz w:val="28"/>
+          <w:szCs w:val="28"/>
+        </w:rPr>
+        <w:t xml:space="preserve"> Во всей оставшейся правой</w:t>
+      </w:r>
+      <w:r>
+        <w:rPr>
+          <w:sz w:val="28"/>
+          <w:szCs w:val="28"/>
+        </w:rPr>
+        <w:t xml:space="preserve"> </w:t>
+      </w:r>
+      <w:r>
+        <w:rPr>
+          <w:sz w:val="28"/>
+          <w:szCs w:val="28"/>
+        </w:rPr>
+        <w:t>части страницы расположен список подобранных бойцов.</w:t>
       </w:r>
     </w:p>
     <w:p>
@@ -2627,28 +2749,7 @@
           <w:szCs w:val="28"/>
         </w:rPr>
         <w:lastRenderedPageBreak/>
-        <w:t>Результаты поиска отображаются</w:t>
-      </w:r>
-      <w:r>
-        <w:rPr>
-          <w:sz w:val="28"/>
-          <w:szCs w:val="28"/>
-        </w:rPr>
-        <w:t xml:space="preserve"> в правой части страницы в виде листаемого списка, в котором будет содержаться такая информация о каждом бойце, как фамилия, имя и значение выбранного параметра.</w:t>
-      </w:r>
-      <w:r>
-        <w:rPr>
-          <w:sz w:val="28"/>
-          <w:szCs w:val="28"/>
-        </w:rPr>
-        <w:t xml:space="preserve"> Данное значение будет соответствовать тому, что было введено пользователем, но возможно небольшое отклонение от данного значения в случае, если бойцы с таким показателем не будут найдены. </w:t>
-      </w:r>
-      <w:r>
-        <w:rPr>
-          <w:sz w:val="28"/>
-          <w:szCs w:val="28"/>
-        </w:rPr>
-        <w:t xml:space="preserve"> </w:t>
+        <w:t>Строка для ввода «Число» принимает только числа от 1 до 20. Стандартное значение «1».</w:t>
       </w:r>
     </w:p>
     <w:p>
@@ -2669,7 +2770,366 @@
           <w:sz w:val="28"/>
           <w:szCs w:val="28"/>
         </w:rPr>
-        <w:t>Также на странице имеется возможность возврата на главную страницу сайта при нажатии кнопки, находящейся в левом нижнем углу экрана.</w:t>
+        <w:t>Кнопка «Физическое воздействие» начинает отбор бойцов по физическому воздействию, указанному в собственных параметрах, соответствующему числ</w:t>
+      </w:r>
+      <w:r>
+        <w:rPr>
+          <w:sz w:val="28"/>
+          <w:szCs w:val="28"/>
+        </w:rPr>
+        <w:t>у</w:t>
+      </w:r>
+      <w:r>
+        <w:rPr>
+          <w:sz w:val="28"/>
+          <w:szCs w:val="28"/>
+        </w:rPr>
+        <w:t xml:space="preserve"> в строке для ввода «Число».</w:t>
+      </w:r>
+    </w:p>
+    <w:p>
+      <w:pPr>
+        <w:numPr>
+          <w:ilvl w:val="3"/>
+          <w:numId w:val="2"/>
+        </w:numPr>
+        <w:spacing w:line="360" w:lineRule="auto"/>
+        <w:jc w:val="both"/>
+        <w:rPr>
+          <w:sz w:val="28"/>
+          <w:szCs w:val="28"/>
+        </w:rPr>
+      </w:pPr>
+      <w:r>
+        <w:rPr>
+          <w:sz w:val="28"/>
+          <w:szCs w:val="28"/>
+        </w:rPr>
+        <w:t>Кнопка «</w:t>
+      </w:r>
+      <w:r>
+        <w:rPr>
+          <w:sz w:val="28"/>
+          <w:szCs w:val="28"/>
+        </w:rPr>
+        <w:t xml:space="preserve">Ментальное </w:t>
+      </w:r>
+      <w:r>
+        <w:rPr>
+          <w:sz w:val="28"/>
+          <w:szCs w:val="28"/>
+        </w:rPr>
+        <w:t xml:space="preserve">воздействие» начинает отбор бойцов по </w:t>
+      </w:r>
+      <w:r>
+        <w:rPr>
+          <w:sz w:val="28"/>
+          <w:szCs w:val="28"/>
+        </w:rPr>
+        <w:t xml:space="preserve">ментальному </w:t>
+      </w:r>
+      <w:r>
+        <w:rPr>
+          <w:sz w:val="28"/>
+          <w:szCs w:val="28"/>
+        </w:rPr>
+        <w:t>воздействию, указанному в собственных параметрах, соответствующему числ</w:t>
+      </w:r>
+      <w:r>
+        <w:rPr>
+          <w:sz w:val="28"/>
+          <w:szCs w:val="28"/>
+        </w:rPr>
+        <w:t>у</w:t>
+      </w:r>
+      <w:r>
+        <w:rPr>
+          <w:sz w:val="28"/>
+          <w:szCs w:val="28"/>
+        </w:rPr>
+        <w:t xml:space="preserve"> в строке для ввода «Число».</w:t>
+      </w:r>
+    </w:p>
+    <w:p>
+      <w:pPr>
+        <w:numPr>
+          <w:ilvl w:val="3"/>
+          <w:numId w:val="2"/>
+        </w:numPr>
+        <w:spacing w:line="360" w:lineRule="auto"/>
+        <w:jc w:val="both"/>
+        <w:rPr>
+          <w:sz w:val="28"/>
+          <w:szCs w:val="28"/>
+        </w:rPr>
+      </w:pPr>
+      <w:r>
+        <w:rPr>
+          <w:sz w:val="28"/>
+          <w:szCs w:val="28"/>
+        </w:rPr>
+        <w:t>Кнопка «</w:t>
+      </w:r>
+      <w:r>
+        <w:rPr>
+          <w:sz w:val="28"/>
+          <w:szCs w:val="28"/>
+        </w:rPr>
+        <w:t>Счёт</w:t>
+      </w:r>
+      <w:r>
+        <w:rPr>
+          <w:sz w:val="28"/>
+          <w:szCs w:val="28"/>
+        </w:rPr>
+        <w:t xml:space="preserve">» </w:t>
+      </w:r>
+      <w:r>
+        <w:rPr>
+          <w:sz w:val="28"/>
+          <w:szCs w:val="28"/>
+        </w:rPr>
+        <w:t>отображает список всех бойцов, начиная с бойца с самым большим значением счёта в профиле по убыванию.</w:t>
+      </w:r>
+    </w:p>
+    <w:p>
+      <w:pPr>
+        <w:numPr>
+          <w:ilvl w:val="3"/>
+          <w:numId w:val="2"/>
+        </w:numPr>
+        <w:spacing w:line="360" w:lineRule="auto"/>
+        <w:jc w:val="both"/>
+        <w:rPr>
+          <w:sz w:val="28"/>
+          <w:szCs w:val="28"/>
+        </w:rPr>
+      </w:pPr>
+      <w:r>
+        <w:rPr>
+          <w:sz w:val="28"/>
+          <w:szCs w:val="28"/>
+        </w:rPr>
+        <w:t>Кнопка «Главная страница» перенаправляет на страницу «Главная страница».</w:t>
+      </w:r>
+    </w:p>
+    <w:p>
+      <w:pPr>
+        <w:numPr>
+          <w:ilvl w:val="3"/>
+          <w:numId w:val="2"/>
+        </w:numPr>
+        <w:spacing w:line="360" w:lineRule="auto"/>
+        <w:jc w:val="both"/>
+        <w:rPr>
+          <w:sz w:val="28"/>
+          <w:szCs w:val="28"/>
+        </w:rPr>
+      </w:pPr>
+      <w:r>
+        <w:rPr>
+          <w:sz w:val="28"/>
+          <w:szCs w:val="28"/>
+        </w:rPr>
+        <w:t>Результаты поиска отображаются</w:t>
+      </w:r>
+      <w:r>
+        <w:rPr>
+          <w:sz w:val="28"/>
+          <w:szCs w:val="28"/>
+        </w:rPr>
+        <w:t xml:space="preserve"> </w:t>
+      </w:r>
+      <w:r>
+        <w:rPr>
+          <w:sz w:val="28"/>
+          <w:szCs w:val="28"/>
+        </w:rPr>
+        <w:t xml:space="preserve">в виде </w:t>
+      </w:r>
+      <w:r>
+        <w:rPr>
+          <w:sz w:val="28"/>
+          <w:szCs w:val="28"/>
+        </w:rPr>
+        <w:t>списка</w:t>
+      </w:r>
+      <w:r>
+        <w:rPr>
+          <w:sz w:val="28"/>
+          <w:szCs w:val="28"/>
+        </w:rPr>
+        <w:t>, разделённого по 10 бойцов.</w:t>
+      </w:r>
+      <w:r>
+        <w:rPr>
+          <w:sz w:val="28"/>
+          <w:szCs w:val="28"/>
+        </w:rPr>
+        <w:t xml:space="preserve"> </w:t>
+      </w:r>
+      <w:r>
+        <w:rPr>
+          <w:sz w:val="28"/>
+          <w:szCs w:val="28"/>
+        </w:rPr>
+        <w:t xml:space="preserve">В строке с бойцом отображаются: </w:t>
+      </w:r>
+      <w:r>
+        <w:rPr>
+          <w:sz w:val="28"/>
+          <w:szCs w:val="28"/>
+        </w:rPr>
+        <w:t>фамилия</w:t>
+      </w:r>
+      <w:r>
+        <w:rPr>
+          <w:sz w:val="28"/>
+          <w:szCs w:val="28"/>
+        </w:rPr>
+        <w:t xml:space="preserve"> и</w:t>
+      </w:r>
+      <w:r>
+        <w:rPr>
+          <w:sz w:val="28"/>
+          <w:szCs w:val="28"/>
+        </w:rPr>
+        <w:t xml:space="preserve"> имя</w:t>
+      </w:r>
+      <w:r>
+        <w:rPr>
+          <w:sz w:val="28"/>
+          <w:szCs w:val="28"/>
+        </w:rPr>
+        <w:t xml:space="preserve"> или, при наличии, псевдоним,</w:t>
+      </w:r>
+      <w:r>
+        <w:rPr>
+          <w:sz w:val="28"/>
+          <w:szCs w:val="28"/>
+        </w:rPr>
+        <w:t xml:space="preserve"> значени</w:t>
+      </w:r>
+      <w:r>
+        <w:rPr>
+          <w:sz w:val="28"/>
+          <w:szCs w:val="28"/>
+        </w:rPr>
+        <w:t>я</w:t>
+      </w:r>
+      <w:r>
+        <w:rPr>
+          <w:sz w:val="28"/>
+          <w:szCs w:val="28"/>
+        </w:rPr>
+        <w:t xml:space="preserve"> </w:t>
+      </w:r>
+      <w:r>
+        <w:rPr>
+          <w:sz w:val="28"/>
+          <w:szCs w:val="28"/>
+        </w:rPr>
+        <w:t>физического воздействия, ментального воздействия и счёта</w:t>
+      </w:r>
+      <w:r>
+        <w:rPr>
+          <w:sz w:val="28"/>
+          <w:szCs w:val="28"/>
+        </w:rPr>
+        <w:t>.</w:t>
+      </w:r>
+      <w:r>
+        <w:rPr>
+          <w:sz w:val="28"/>
+          <w:szCs w:val="28"/>
+        </w:rPr>
+        <w:t xml:space="preserve"> </w:t>
+      </w:r>
+      <w:r>
+        <w:rPr>
+          <w:sz w:val="28"/>
+          <w:szCs w:val="28"/>
+        </w:rPr>
+        <w:t>Подбор происходит в соответствии с заданным значением в поле «Число» и нажатой кнопкой для отбора по убыванию</w:t>
+      </w:r>
+      <w:r>
+        <w:rPr>
+          <w:sz w:val="28"/>
+          <w:szCs w:val="28"/>
+        </w:rPr>
+        <w:t xml:space="preserve">. </w:t>
+      </w:r>
+      <w:r>
+        <w:rPr>
+          <w:sz w:val="28"/>
+          <w:szCs w:val="28"/>
+        </w:rPr>
+        <w:t xml:space="preserve">Под списком расположен блок, содержащий </w:t>
+      </w:r>
+      <w:bookmarkStart w:id="0" w:name="_Hlk67252347"/>
+      <w:r>
+        <w:rPr>
+          <w:sz w:val="28"/>
+          <w:szCs w:val="28"/>
+        </w:rPr>
+        <w:t>кнопку перехода на предыдущую страницу списка</w:t>
+      </w:r>
+      <w:bookmarkEnd w:id="0"/>
+      <w:r>
+        <w:rPr>
+          <w:sz w:val="28"/>
+          <w:szCs w:val="28"/>
+        </w:rPr>
+        <w:t>, номер нынешней страницы и кнопку</w:t>
+      </w:r>
+      <w:r>
+        <w:rPr>
+          <w:sz w:val="28"/>
+          <w:szCs w:val="28"/>
+        </w:rPr>
+        <w:t xml:space="preserve"> перехода на </w:t>
+      </w:r>
+      <w:r>
+        <w:rPr>
+          <w:sz w:val="28"/>
+          <w:szCs w:val="28"/>
+        </w:rPr>
+        <w:t>следующую</w:t>
+      </w:r>
+      <w:r>
+        <w:rPr>
+          <w:sz w:val="28"/>
+          <w:szCs w:val="28"/>
+        </w:rPr>
+        <w:t xml:space="preserve"> страницу списка</w:t>
+      </w:r>
+      <w:r>
+        <w:rPr>
+          <w:sz w:val="28"/>
+          <w:szCs w:val="28"/>
+        </w:rPr>
+        <w:t xml:space="preserve">. Переход с первой страницы на предыдущую должен переводить на последнюю страницу списка. </w:t>
+      </w:r>
+    </w:p>
+    <w:p>
+      <w:pPr>
+        <w:numPr>
+          <w:ilvl w:val="3"/>
+          <w:numId w:val="2"/>
+        </w:numPr>
+        <w:spacing w:line="360" w:lineRule="auto"/>
+        <w:jc w:val="both"/>
+        <w:rPr>
+          <w:sz w:val="28"/>
+          <w:szCs w:val="28"/>
+        </w:rPr>
+      </w:pPr>
+      <w:r>
+        <w:rPr>
+          <w:sz w:val="28"/>
+          <w:szCs w:val="28"/>
+        </w:rPr>
+        <w:t>Нажатие на строчку бойца из списка перенаправляет на страницу личного кабинета соответствующего бойца.</w:t>
       </w:r>
     </w:p>
     <w:p>
@@ -2718,6 +3178,7 @@
           <w:sz w:val="28"/>
           <w:szCs w:val="28"/>
         </w:rPr>
+        <w:lastRenderedPageBreak/>
         <w:t>В случае возникновения ошибки или обнаружения недочета в работе сайта каждый пользователь может сообщить в техподдержку, перейдя по соответствующей ссылке на главной странице экрана. Форма сообщения содержит поля темы сообщения, содержание сообщения и кнопку «Отправить». При нажатии данной кнопки на электронную почту поль</w:t>
       </w:r>
       <w:r>
@@ -2789,15 +3250,7 @@
           <w:sz w:val="28"/>
           <w:szCs w:val="28"/>
         </w:rPr>
-        <w:t xml:space="preserve">По всем вопросам, не касающимся компетенции техподдержки, пользователь может обратиться к администратору, перейдя по соответствующей ссылке на главной странице экрана. Форма сообщения админу содержит поля для темы сообщения, содержания сообщения и кнопку «Отправить». После обработки отправки сообщения пользователю на электронную почту придет уведомление об </w:t>
-      </w:r>
-      <w:r>
-        <w:rPr>
-          <w:sz w:val="28"/>
-          <w:szCs w:val="28"/>
-        </w:rPr>
-        <w:lastRenderedPageBreak/>
-        <w:t>оформлении сообщения администратору и, в случае рассмотрения, - ответ.</w:t>
+        <w:t>По всем вопросам, не касающимся компетенции техподдержки, пользователь может обратиться к администратору, перейдя по соответствующей ссылке на главной странице экрана. Форма сообщения админу содержит поля для темы сообщения, содержания сообщения и кнопку «Отправить». После обработки отправки сообщения пользователю на электронную почту придет уведомление об оформлении сообщения администратору и, в случае рассмотрения, - ответ.</w:t>
       </w:r>
     </w:p>
     <w:p>
@@ -2888,7 +3341,15 @@
           <w:sz w:val="28"/>
           <w:szCs w:val="28"/>
         </w:rPr>
-        <w:t xml:space="preserve"> действий противника при учёте соответствующих значений со</w:t>
+        <w:t xml:space="preserve"> действий противника при учёте </w:t>
+      </w:r>
+      <w:r>
+        <w:rPr>
+          <w:sz w:val="28"/>
+          <w:szCs w:val="28"/>
+        </w:rPr>
+        <w:lastRenderedPageBreak/>
+        <w:t>соответствующих значений со</w:t>
       </w:r>
       <w:r>
         <w:rPr>
@@ -2930,7 +3391,23 @@
           <w:sz w:val="28"/>
           <w:szCs w:val="28"/>
         </w:rPr>
-        <w:t xml:space="preserve">При переходе по профилю другого пользователя имеется возможность «призвать к сражению» при нажатии соответствующей кнопки. Это означает, что при подборе сражения бойцам, которые будут находится в генерируемом при призыве списке, который также можно найти в личном кабинете пользователя, будет отдан приоритет. </w:t>
+        <w:t xml:space="preserve">При переходе по профилю другого пользователя имеется возможность «призвать к сражению» при нажатии соответствующей кнопки. Это означает, что при подборе сражения бойцам, которые будут </w:t>
+      </w:r>
+      <w:proofErr w:type="gramStart"/>
+      <w:r>
+        <w:rPr>
+          <w:sz w:val="28"/>
+          <w:szCs w:val="28"/>
+        </w:rPr>
+        <w:t>находится</w:t>
+      </w:r>
+      <w:proofErr w:type="gramEnd"/>
+      <w:r>
+        <w:rPr>
+          <w:sz w:val="28"/>
+          <w:szCs w:val="28"/>
+        </w:rPr>
+        <w:t xml:space="preserve"> в генерируемом при призыве списке, который также можно найти в личном кабинете пользователя, будет отдан приоритет. </w:t>
       </w:r>
       <w:r>
         <w:rPr>
@@ -2958,15 +3435,7 @@
           <w:sz w:val="28"/>
           <w:szCs w:val="28"/>
         </w:rPr>
-        <w:t xml:space="preserve">В личном кабинете имеется возможность поиска бойцов и выхода на главную страницу экрана при нажатии </w:t>
-      </w:r>
-      <w:r>
-        <w:rPr>
-          <w:sz w:val="28"/>
-          <w:szCs w:val="28"/>
-        </w:rPr>
-        <w:lastRenderedPageBreak/>
-        <w:t>соответствующих кнопок, находящихся в левом нижнем углу страницы.</w:t>
+        <w:t>В личном кабинете имеется возможность поиска бойцов и выхода на главную страницу экрана при нажатии соответствующих кнопок, находящихся в левом нижнем углу страницы.</w:t>
       </w:r>
     </w:p>
     <w:p>
@@ -3148,6 +3617,7 @@
           <w:sz w:val="28"/>
           <w:szCs w:val="28"/>
         </w:rPr>
+        <w:lastRenderedPageBreak/>
         <w:t>Требования к составу и параметрам технических средств</w:t>
       </w:r>
       <w:r>
@@ -3688,12 +4158,21 @@
         </w:rPr>
         <w:t xml:space="preserve">. </w:t>
       </w:r>
-      <w:r>
-        <w:rPr>
-          <w:sz w:val="28"/>
-          <w:szCs w:val="28"/>
-        </w:rPr>
-        <w:t xml:space="preserve">Логи работы сервера могут записываться в </w:t>
+      <w:proofErr w:type="spellStart"/>
+      <w:r>
+        <w:rPr>
+          <w:sz w:val="28"/>
+          <w:szCs w:val="28"/>
+        </w:rPr>
+        <w:t>Логи</w:t>
+      </w:r>
+      <w:proofErr w:type="spellEnd"/>
+      <w:r>
+        <w:rPr>
+          <w:sz w:val="28"/>
+          <w:szCs w:val="28"/>
+        </w:rPr>
+        <w:t xml:space="preserve"> работы сервера могут записываться в </w:t>
       </w:r>
       <w:r>
         <w:rPr>
@@ -3974,6 +4453,7 @@
         <w:rPr>
           <w:szCs w:val="28"/>
         </w:rPr>
+        <w:lastRenderedPageBreak/>
         <w:t xml:space="preserve">  </w:t>
       </w:r>
     </w:p>
@@ -4848,8 +5328,9 @@
                 <w:szCs w:val="22"/>
                 <w:lang w:val="ru-RU"/>
               </w:rPr>
-              <w:t>Соколовский Р.В</w:t>
-            </w:r>
+              <w:t xml:space="preserve">Соколовский </w:t>
+            </w:r>
+            <w:proofErr w:type="gramStart"/>
             <w:r>
               <w:rPr>
                 <w:bCs/>
@@ -4858,79 +5339,8 @@
                 <w:szCs w:val="22"/>
                 <w:lang w:val="ru-RU"/>
               </w:rPr>
-              <w:t>.</w:t>
-            </w:r>
-          </w:p>
-          <w:p>
-            <w:pPr>
-              <w:pStyle w:val="a3"/>
-              <w:ind w:left="-108" w:right="-108"/>
-              <w:rPr>
-                <w:sz w:val="22"/>
-                <w:szCs w:val="22"/>
-              </w:rPr>
-            </w:pPr>
-          </w:p>
-          <w:p>
-            <w:pPr>
-              <w:pStyle w:val="a3"/>
-              <w:ind w:left="-108" w:right="-108"/>
-              <w:rPr>
-                <w:sz w:val="22"/>
-                <w:szCs w:val="22"/>
-              </w:rPr>
-            </w:pPr>
-          </w:p>
-          <w:p>
-            <w:pPr>
-              <w:pStyle w:val="a3"/>
-              <w:ind w:left="-108" w:right="-108"/>
-              <w:rPr>
-                <w:sz w:val="22"/>
-                <w:szCs w:val="22"/>
-              </w:rPr>
-            </w:pPr>
-          </w:p>
-          <w:p>
-            <w:pPr>
-              <w:pStyle w:val="a3"/>
-              <w:ind w:left="-108" w:right="-108"/>
-              <w:rPr>
-                <w:sz w:val="22"/>
-                <w:szCs w:val="22"/>
-              </w:rPr>
-            </w:pPr>
-          </w:p>
-          <w:p>
-            <w:pPr>
-              <w:pStyle w:val="a3"/>
-              <w:ind w:left="-108" w:right="-108"/>
-              <w:rPr>
-                <w:sz w:val="22"/>
-                <w:szCs w:val="22"/>
-              </w:rPr>
-            </w:pPr>
-          </w:p>
-          <w:p>
-            <w:pPr>
-              <w:pStyle w:val="a3"/>
-              <w:ind w:left="-108" w:right="-108"/>
-              <w:rPr>
-                <w:sz w:val="22"/>
-                <w:szCs w:val="22"/>
-              </w:rPr>
-            </w:pPr>
-          </w:p>
-          <w:p>
-            <w:pPr>
-              <w:pStyle w:val="a3"/>
-              <w:ind w:left="-108" w:right="-108"/>
-              <w:rPr>
-                <w:sz w:val="22"/>
-                <w:szCs w:val="22"/>
-                <w:lang w:val="ru-RU"/>
-              </w:rPr>
-            </w:pPr>
+              <w:t>Р.В</w:t>
+            </w:r>
             <w:r>
               <w:rPr>
                 <w:bCs/>
@@ -4939,8 +5349,80 @@
                 <w:szCs w:val="22"/>
                 <w:lang w:val="ru-RU"/>
               </w:rPr>
-              <w:t>Соколовский Р.В</w:t>
-            </w:r>
+              <w:t>.</w:t>
+            </w:r>
+            <w:proofErr w:type="gramEnd"/>
+          </w:p>
+          <w:p>
+            <w:pPr>
+              <w:pStyle w:val="a3"/>
+              <w:ind w:left="-108" w:right="-108"/>
+              <w:rPr>
+                <w:sz w:val="22"/>
+                <w:szCs w:val="22"/>
+              </w:rPr>
+            </w:pPr>
+          </w:p>
+          <w:p>
+            <w:pPr>
+              <w:pStyle w:val="a3"/>
+              <w:ind w:left="-108" w:right="-108"/>
+              <w:rPr>
+                <w:sz w:val="22"/>
+                <w:szCs w:val="22"/>
+              </w:rPr>
+            </w:pPr>
+          </w:p>
+          <w:p>
+            <w:pPr>
+              <w:pStyle w:val="a3"/>
+              <w:ind w:left="-108" w:right="-108"/>
+              <w:rPr>
+                <w:sz w:val="22"/>
+                <w:szCs w:val="22"/>
+              </w:rPr>
+            </w:pPr>
+          </w:p>
+          <w:p>
+            <w:pPr>
+              <w:pStyle w:val="a3"/>
+              <w:ind w:left="-108" w:right="-108"/>
+              <w:rPr>
+                <w:sz w:val="22"/>
+                <w:szCs w:val="22"/>
+              </w:rPr>
+            </w:pPr>
+          </w:p>
+          <w:p>
+            <w:pPr>
+              <w:pStyle w:val="a3"/>
+              <w:ind w:left="-108" w:right="-108"/>
+              <w:rPr>
+                <w:sz w:val="22"/>
+                <w:szCs w:val="22"/>
+              </w:rPr>
+            </w:pPr>
+          </w:p>
+          <w:p>
+            <w:pPr>
+              <w:pStyle w:val="a3"/>
+              <w:ind w:left="-108" w:right="-108"/>
+              <w:rPr>
+                <w:sz w:val="22"/>
+                <w:szCs w:val="22"/>
+              </w:rPr>
+            </w:pPr>
+          </w:p>
+          <w:p>
+            <w:pPr>
+              <w:pStyle w:val="a3"/>
+              <w:ind w:left="-108" w:right="-108"/>
+              <w:rPr>
+                <w:sz w:val="22"/>
+                <w:szCs w:val="22"/>
+                <w:lang w:val="ru-RU"/>
+              </w:rPr>
+            </w:pPr>
             <w:r>
               <w:rPr>
                 <w:bCs/>
@@ -4949,13 +5431,10 @@
                 <w:szCs w:val="22"/>
                 <w:lang w:val="ru-RU"/>
               </w:rPr>
-              <w:t>.</w:t>
-            </w:r>
-          </w:p>
-          <w:p>
-            <w:pPr>
-              <w:pStyle w:val="a3"/>
-              <w:ind w:left="-108" w:right="-108"/>
+              <w:t xml:space="preserve">Соколовский </w:t>
+            </w:r>
+            <w:proofErr w:type="gramStart"/>
+            <w:r>
               <w:rPr>
                 <w:bCs/>
                 <w:iCs/>
@@ -4963,148 +5442,8 @@
                 <w:szCs w:val="22"/>
                 <w:lang w:val="ru-RU"/>
               </w:rPr>
-            </w:pPr>
-          </w:p>
-          <w:p>
-            <w:pPr>
-              <w:pStyle w:val="a3"/>
-              <w:ind w:left="-108" w:right="-108"/>
-              <w:rPr>
-                <w:sz w:val="22"/>
-                <w:szCs w:val="22"/>
-                <w:lang w:val="ru-RU"/>
-              </w:rPr>
-            </w:pPr>
-          </w:p>
-          <w:p>
-            <w:pPr>
-              <w:pStyle w:val="a3"/>
-              <w:ind w:left="-108" w:right="-108"/>
-              <w:rPr>
-                <w:sz w:val="22"/>
-                <w:szCs w:val="22"/>
-              </w:rPr>
-            </w:pPr>
-          </w:p>
-          <w:p>
-            <w:pPr>
-              <w:pStyle w:val="a3"/>
-              <w:ind w:left="-108" w:right="-108"/>
-              <w:rPr>
-                <w:sz w:val="22"/>
-                <w:szCs w:val="22"/>
-              </w:rPr>
-            </w:pPr>
-          </w:p>
-          <w:p>
-            <w:pPr>
-              <w:pStyle w:val="a3"/>
-              <w:ind w:left="-108" w:right="-108"/>
-              <w:rPr>
-                <w:sz w:val="22"/>
-                <w:szCs w:val="22"/>
-              </w:rPr>
-            </w:pPr>
-          </w:p>
-          <w:p>
-            <w:pPr>
-              <w:pStyle w:val="a3"/>
-              <w:ind w:left="-108" w:right="-108"/>
-              <w:rPr>
-                <w:sz w:val="22"/>
-                <w:szCs w:val="22"/>
-              </w:rPr>
-            </w:pPr>
-          </w:p>
-          <w:p>
-            <w:pPr>
-              <w:pStyle w:val="a3"/>
-              <w:ind w:left="-108" w:right="-108"/>
-              <w:rPr>
-                <w:sz w:val="22"/>
-                <w:szCs w:val="22"/>
-              </w:rPr>
-            </w:pPr>
-            <w:r>
-              <w:rPr>
-                <w:sz w:val="22"/>
-                <w:szCs w:val="22"/>
-                <w:lang w:val="ru-RU"/>
-              </w:rPr>
-              <w:t xml:space="preserve">  </w:t>
-            </w:r>
-            <w:r>
-              <w:rPr>
-                <w:sz w:val="22"/>
-                <w:szCs w:val="22"/>
-              </w:rPr>
-              <w:t>Разработчик:</w:t>
-            </w:r>
-          </w:p>
-          <w:p>
-            <w:pPr>
-              <w:pStyle w:val="a3"/>
-              <w:ind w:left="-108" w:right="-108"/>
-              <w:rPr>
-                <w:sz w:val="22"/>
-                <w:szCs w:val="22"/>
-                <w:lang w:val="ru-RU"/>
-              </w:rPr>
-            </w:pPr>
-            <w:r>
-              <w:rPr>
-                <w:sz w:val="22"/>
-                <w:szCs w:val="22"/>
-                <w:lang w:val="ru-RU"/>
-              </w:rPr>
-              <w:t xml:space="preserve"> Соколовский Р.В.</w:t>
-            </w:r>
-          </w:p>
-          <w:p>
-            <w:pPr>
-              <w:pStyle w:val="a3"/>
-              <w:ind w:left="-108" w:right="-108"/>
-              <w:rPr>
-                <w:sz w:val="22"/>
-                <w:szCs w:val="22"/>
-              </w:rPr>
-            </w:pPr>
-          </w:p>
-          <w:p>
-            <w:pPr>
-              <w:pStyle w:val="a3"/>
-              <w:ind w:left="-108" w:right="-108"/>
-              <w:rPr>
-                <w:sz w:val="22"/>
-                <w:szCs w:val="22"/>
-              </w:rPr>
-            </w:pPr>
-            <w:r>
-              <w:rPr>
-                <w:sz w:val="22"/>
-                <w:szCs w:val="22"/>
-                <w:lang w:val="ru-RU"/>
-              </w:rPr>
-              <w:t xml:space="preserve">  </w:t>
-            </w:r>
-            <w:r>
-              <w:rPr>
-                <w:sz w:val="22"/>
-                <w:szCs w:val="22"/>
-              </w:rPr>
-              <w:t>Приемщик:</w:t>
-            </w:r>
-          </w:p>
-          <w:p>
-            <w:pPr>
-              <w:pStyle w:val="a3"/>
-              <w:ind w:left="-108" w:right="-108"/>
-              <w:rPr>
-                <w:sz w:val="22"/>
-                <w:szCs w:val="22"/>
-                <w:lang w:val="ru-RU"/>
-              </w:rPr>
-            </w:pPr>
+              <w:t>Р.В</w:t>
+            </w:r>
             <w:r>
               <w:rPr>
                 <w:bCs/>
@@ -5113,17 +5452,173 @@
                 <w:szCs w:val="22"/>
                 <w:lang w:val="ru-RU"/>
               </w:rPr>
-              <w:t xml:space="preserve">  Беляев М</w:t>
-            </w:r>
-            <w:r>
+              <w:t>.</w:t>
+            </w:r>
+            <w:proofErr w:type="gramEnd"/>
+          </w:p>
+          <w:p>
+            <w:pPr>
+              <w:pStyle w:val="a3"/>
+              <w:ind w:left="-108" w:right="-108"/>
               <w:rPr>
                 <w:bCs/>
                 <w:iCs/>
                 <w:sz w:val="22"/>
                 <w:szCs w:val="22"/>
-              </w:rPr>
-              <w:t>.</w:t>
-            </w:r>
+                <w:lang w:val="ru-RU"/>
+              </w:rPr>
+            </w:pPr>
+          </w:p>
+          <w:p>
+            <w:pPr>
+              <w:pStyle w:val="a3"/>
+              <w:ind w:left="-108" w:right="-108"/>
+              <w:rPr>
+                <w:sz w:val="22"/>
+                <w:szCs w:val="22"/>
+                <w:lang w:val="ru-RU"/>
+              </w:rPr>
+            </w:pPr>
+          </w:p>
+          <w:p>
+            <w:pPr>
+              <w:pStyle w:val="a3"/>
+              <w:ind w:left="-108" w:right="-108"/>
+              <w:rPr>
+                <w:sz w:val="22"/>
+                <w:szCs w:val="22"/>
+              </w:rPr>
+            </w:pPr>
+          </w:p>
+          <w:p>
+            <w:pPr>
+              <w:pStyle w:val="a3"/>
+              <w:ind w:left="-108" w:right="-108"/>
+              <w:rPr>
+                <w:sz w:val="22"/>
+                <w:szCs w:val="22"/>
+              </w:rPr>
+            </w:pPr>
+          </w:p>
+          <w:p>
+            <w:pPr>
+              <w:pStyle w:val="a3"/>
+              <w:ind w:left="-108" w:right="-108"/>
+              <w:rPr>
+                <w:sz w:val="22"/>
+                <w:szCs w:val="22"/>
+              </w:rPr>
+            </w:pPr>
+          </w:p>
+          <w:p>
+            <w:pPr>
+              <w:pStyle w:val="a3"/>
+              <w:ind w:left="-108" w:right="-108"/>
+              <w:rPr>
+                <w:sz w:val="22"/>
+                <w:szCs w:val="22"/>
+              </w:rPr>
+            </w:pPr>
+          </w:p>
+          <w:p>
+            <w:pPr>
+              <w:pStyle w:val="a3"/>
+              <w:ind w:left="-108" w:right="-108"/>
+              <w:rPr>
+                <w:sz w:val="22"/>
+                <w:szCs w:val="22"/>
+              </w:rPr>
+            </w:pPr>
+            <w:r>
+              <w:rPr>
+                <w:sz w:val="22"/>
+                <w:szCs w:val="22"/>
+                <w:lang w:val="ru-RU"/>
+              </w:rPr>
+              <w:t xml:space="preserve">  </w:t>
+            </w:r>
+            <w:r>
+              <w:rPr>
+                <w:sz w:val="22"/>
+                <w:szCs w:val="22"/>
+              </w:rPr>
+              <w:t>Разработчик:</w:t>
+            </w:r>
+          </w:p>
+          <w:p>
+            <w:pPr>
+              <w:pStyle w:val="a3"/>
+              <w:ind w:left="-108" w:right="-108"/>
+              <w:rPr>
+                <w:sz w:val="22"/>
+                <w:szCs w:val="22"/>
+                <w:lang w:val="ru-RU"/>
+              </w:rPr>
+            </w:pPr>
+            <w:r>
+              <w:rPr>
+                <w:sz w:val="22"/>
+                <w:szCs w:val="22"/>
+                <w:lang w:val="ru-RU"/>
+              </w:rPr>
+              <w:t xml:space="preserve"> Соколовский </w:t>
+            </w:r>
+            <w:proofErr w:type="gramStart"/>
+            <w:r>
+              <w:rPr>
+                <w:sz w:val="22"/>
+                <w:szCs w:val="22"/>
+                <w:lang w:val="ru-RU"/>
+              </w:rPr>
+              <w:t>Р.В.</w:t>
+            </w:r>
+            <w:proofErr w:type="gramEnd"/>
+          </w:p>
+          <w:p>
+            <w:pPr>
+              <w:pStyle w:val="a3"/>
+              <w:ind w:left="-108" w:right="-108"/>
+              <w:rPr>
+                <w:sz w:val="22"/>
+                <w:szCs w:val="22"/>
+              </w:rPr>
+            </w:pPr>
+          </w:p>
+          <w:p>
+            <w:pPr>
+              <w:pStyle w:val="a3"/>
+              <w:ind w:left="-108" w:right="-108"/>
+              <w:rPr>
+                <w:sz w:val="22"/>
+                <w:szCs w:val="22"/>
+              </w:rPr>
+            </w:pPr>
+            <w:r>
+              <w:rPr>
+                <w:sz w:val="22"/>
+                <w:szCs w:val="22"/>
+                <w:lang w:val="ru-RU"/>
+              </w:rPr>
+              <w:t xml:space="preserve">  </w:t>
+            </w:r>
+            <w:r>
+              <w:rPr>
+                <w:sz w:val="22"/>
+                <w:szCs w:val="22"/>
+              </w:rPr>
+              <w:t>Приемщик:</w:t>
+            </w:r>
+          </w:p>
+          <w:p>
+            <w:pPr>
+              <w:pStyle w:val="a3"/>
+              <w:ind w:left="-108" w:right="-108"/>
+              <w:rPr>
+                <w:sz w:val="22"/>
+                <w:szCs w:val="22"/>
+                <w:lang w:val="ru-RU"/>
+              </w:rPr>
+            </w:pPr>
             <w:r>
               <w:rPr>
                 <w:bCs/>
@@ -5132,18 +5627,9 @@
                 <w:szCs w:val="22"/>
                 <w:lang w:val="ru-RU"/>
               </w:rPr>
-              <w:t>П.</w:t>
-            </w:r>
-          </w:p>
-          <w:p>
-            <w:pPr>
-              <w:pStyle w:val="a3"/>
-              <w:ind w:left="-108" w:right="-108"/>
-              <w:rPr>
-                <w:sz w:val="22"/>
-                <w:szCs w:val="22"/>
-              </w:rPr>
-            </w:pPr>
+              <w:t xml:space="preserve">  Беляев </w:t>
+            </w:r>
+            <w:proofErr w:type="gramStart"/>
             <w:r>
               <w:rPr>
                 <w:bCs/>
@@ -5152,7 +5638,7 @@
                 <w:szCs w:val="22"/>
                 <w:lang w:val="ru-RU"/>
               </w:rPr>
-              <w:t xml:space="preserve">  </w:t>
+              <w:t>М</w:t>
             </w:r>
             <w:r>
               <w:rPr>
@@ -5161,8 +5647,19 @@
                 <w:sz w:val="22"/>
                 <w:szCs w:val="22"/>
               </w:rPr>
-              <w:t>Лалетина Т.Л.</w:t>
-            </w:r>
+              <w:t>.</w:t>
+            </w:r>
+            <w:r>
+              <w:rPr>
+                <w:bCs/>
+                <w:iCs/>
+                <w:sz w:val="22"/>
+                <w:szCs w:val="22"/>
+                <w:lang w:val="ru-RU"/>
+              </w:rPr>
+              <w:t>П.</w:t>
+            </w:r>
+            <w:proofErr w:type="gramEnd"/>
           </w:p>
           <w:p>
             <w:pPr>
@@ -5614,7 +6111,16 @@
                 <w:szCs w:val="22"/>
                 <w:lang w:val="ru-RU"/>
               </w:rPr>
-              <w:t>Иванов А.А</w:t>
+              <w:t xml:space="preserve">Иванов </w:t>
+            </w:r>
+            <w:proofErr w:type="gramStart"/>
+            <w:r>
+              <w:rPr>
+                <w:sz w:val="22"/>
+                <w:szCs w:val="22"/>
+                <w:lang w:val="ru-RU"/>
+              </w:rPr>
+              <w:t>А.А</w:t>
             </w:r>
             <w:r>
               <w:rPr>
@@ -5624,6 +6130,7 @@
               </w:rPr>
               <w:t>.</w:t>
             </w:r>
+            <w:proofErr w:type="gramEnd"/>
           </w:p>
           <w:p>
             <w:pPr>
@@ -5678,16 +6185,18 @@
                 <w:szCs w:val="22"/>
                 <w:lang w:val="ru-RU"/>
               </w:rPr>
-              <w:t xml:space="preserve">  Беляев М</w:t>
-            </w:r>
+              <w:t xml:space="preserve">  Беляев </w:t>
+            </w:r>
+            <w:proofErr w:type="gramStart"/>
             <w:r>
               <w:rPr>
                 <w:bCs/>
                 <w:iCs/>
                 <w:sz w:val="22"/>
                 <w:szCs w:val="22"/>
-              </w:rPr>
-              <w:t>.</w:t>
+                <w:lang w:val="ru-RU"/>
+              </w:rPr>
+              <w:t>М</w:t>
             </w:r>
             <w:r>
               <w:rPr>
@@ -5695,10 +6204,20 @@
                 <w:iCs/>
                 <w:sz w:val="22"/>
                 <w:szCs w:val="22"/>
+              </w:rPr>
+              <w:t>.</w:t>
+            </w:r>
+            <w:r>
+              <w:rPr>
+                <w:bCs/>
+                <w:iCs/>
+                <w:sz w:val="22"/>
+                <w:szCs w:val="22"/>
                 <w:lang w:val="ru-RU"/>
               </w:rPr>
               <w:t>П.</w:t>
             </w:r>
+            <w:proofErr w:type="gramEnd"/>
           </w:p>
           <w:p>
             <w:pPr>
@@ -6015,7 +6534,16 @@
                 <w:szCs w:val="22"/>
                 <w:lang w:val="ru-RU"/>
               </w:rPr>
-              <w:t>Яковлев Е.В</w:t>
+              <w:t xml:space="preserve">Яковлев </w:t>
+            </w:r>
+            <w:proofErr w:type="gramStart"/>
+            <w:r>
+              <w:rPr>
+                <w:sz w:val="22"/>
+                <w:szCs w:val="22"/>
+                <w:lang w:val="ru-RU"/>
+              </w:rPr>
+              <w:t>Е.В</w:t>
             </w:r>
             <w:r>
               <w:rPr>
@@ -6025,6 +6553,7 @@
               </w:rPr>
               <w:t>.</w:t>
             </w:r>
+            <w:proofErr w:type="gramEnd"/>
           </w:p>
           <w:p>
             <w:pPr>
@@ -6061,16 +6590,18 @@
                 <w:szCs w:val="22"/>
                 <w:lang w:val="ru-RU"/>
               </w:rPr>
-              <w:t xml:space="preserve"> Беляев М</w:t>
-            </w:r>
+              <w:t xml:space="preserve"> Беляев </w:t>
+            </w:r>
+            <w:proofErr w:type="gramStart"/>
             <w:r>
               <w:rPr>
                 <w:bCs/>
                 <w:iCs/>
                 <w:sz w:val="22"/>
                 <w:szCs w:val="22"/>
-              </w:rPr>
-              <w:t>.</w:t>
+                <w:lang w:val="ru-RU"/>
+              </w:rPr>
+              <w:t>М</w:t>
             </w:r>
             <w:r>
               <w:rPr>
@@ -6078,10 +6609,20 @@
                 <w:iCs/>
                 <w:sz w:val="22"/>
                 <w:szCs w:val="22"/>
+              </w:rPr>
+              <w:t>.</w:t>
+            </w:r>
+            <w:r>
+              <w:rPr>
+                <w:bCs/>
+                <w:iCs/>
+                <w:sz w:val="22"/>
+                <w:szCs w:val="22"/>
                 <w:lang w:val="ru-RU"/>
               </w:rPr>
               <w:t>П</w:t>
             </w:r>
+            <w:proofErr w:type="gramEnd"/>
           </w:p>
           <w:p>
             <w:pPr>
@@ -6771,6 +7312,7 @@
     <w:lsdException w:name="HTML Sample" w:semiHidden="1" w:unhideWhenUsed="1"/>
     <w:lsdException w:name="HTML Typewriter" w:semiHidden="1" w:unhideWhenUsed="1"/>
     <w:lsdException w:name="HTML Variable" w:semiHidden="1" w:unhideWhenUsed="1"/>
+    <w:lsdException w:name="Normal Table" w:semiHidden="1" w:unhideWhenUsed="1"/>
     <w:lsdException w:name="annotation subject" w:semiHidden="1" w:unhideWhenUsed="1"/>
     <w:lsdException w:name="No List" w:semiHidden="1" w:unhideWhenUsed="1"/>
     <w:lsdException w:name="Outline List 1" w:semiHidden="1" w:unhideWhenUsed="1"/>
@@ -6813,8 +7355,11 @@
     <w:lsdException w:name="Table Contemporary" w:semiHidden="1" w:unhideWhenUsed="1"/>
     <w:lsdException w:name="Table Elegant" w:semiHidden="1" w:unhideWhenUsed="1"/>
     <w:lsdException w:name="Table Professional" w:semiHidden="1" w:unhideWhenUsed="1"/>
+    <w:lsdException w:name="Table Subtle 1" w:semiHidden="1" w:unhideWhenUsed="1"/>
     <w:lsdException w:name="Table Subtle 2" w:semiHidden="1" w:unhideWhenUsed="1"/>
     <w:lsdException w:name="Table Web 1" w:semiHidden="1" w:unhideWhenUsed="1"/>
+    <w:lsdException w:name="Table Web 2" w:semiHidden="1" w:unhideWhenUsed="1"/>
+    <w:lsdException w:name="Table Web 3" w:semiHidden="1" w:unhideWhenUsed="1"/>
     <w:lsdException w:name="Balloon Text" w:semiHidden="1" w:unhideWhenUsed="1"/>
     <w:lsdException w:name="Table Grid" w:uiPriority="39"/>
     <w:lsdException w:name="Table Theme" w:semiHidden="1" w:unhideWhenUsed="1"/>

--- a/Техническое задание.docx
+++ b/Техническое задание.docx
@@ -3179,36 +3179,189 @@
           <w:szCs w:val="28"/>
         </w:rPr>
         <w:lastRenderedPageBreak/>
-        <w:t>В случае возникновения ошибки или обнаружения недочета в работе сайта каждый пользователь может сообщить в техподдержку, перейдя по соответствующей ссылке на главной странице экрана. Форма сообщения содержит поля темы сообщения, содержание сообщения и кнопку «Отправить». При нажатии данной кнопки на электронную почту поль</w:t>
-      </w:r>
-      <w:r>
-        <w:rPr>
-          <w:sz w:val="28"/>
-          <w:szCs w:val="28"/>
-        </w:rPr>
-        <w:t xml:space="preserve">зователя приходит уведомление об оформлении </w:t>
-      </w:r>
-      <w:r>
-        <w:rPr>
-          <w:sz w:val="28"/>
-          <w:szCs w:val="28"/>
-          <w:lang w:val="en-US"/>
-        </w:rPr>
-        <w:t>report</w:t>
-      </w:r>
-      <w:r>
-        <w:rPr>
-          <w:sz w:val="28"/>
-          <w:szCs w:val="28"/>
-        </w:rPr>
-        <w:t>-</w:t>
-      </w:r>
-      <w:r>
-        <w:rPr>
-          <w:sz w:val="28"/>
-          <w:szCs w:val="28"/>
-        </w:rPr>
-        <w:t>сообщения, в случае рассмотрения которого пользователю на электронную почту будет отправлено ответное сообщение от одного из модераторов с возможным решением по устранению проблемы.</w:t>
+        <w:t>В верху страницы по центру надпись «Сообщение тех-поддержке». Под подписью ф</w:t>
+      </w:r>
+      <w:r>
+        <w:rPr>
+          <w:sz w:val="28"/>
+          <w:szCs w:val="28"/>
+        </w:rPr>
+        <w:t xml:space="preserve">орма </w:t>
+      </w:r>
+      <w:r>
+        <w:rPr>
+          <w:sz w:val="28"/>
+          <w:szCs w:val="28"/>
+        </w:rPr>
+        <w:t xml:space="preserve">для ввода текстового </w:t>
+      </w:r>
+      <w:r>
+        <w:rPr>
+          <w:sz w:val="28"/>
+          <w:szCs w:val="28"/>
+        </w:rPr>
+        <w:t>сообщения</w:t>
+      </w:r>
+      <w:r>
+        <w:rPr>
+          <w:sz w:val="28"/>
+          <w:szCs w:val="28"/>
+        </w:rPr>
+        <w:t>.</w:t>
+      </w:r>
+      <w:r>
+        <w:rPr>
+          <w:sz w:val="28"/>
+          <w:szCs w:val="28"/>
+        </w:rPr>
+        <w:t xml:space="preserve"> </w:t>
+      </w:r>
+      <w:r>
+        <w:rPr>
+          <w:sz w:val="28"/>
+          <w:szCs w:val="28"/>
+        </w:rPr>
+        <w:t xml:space="preserve">Под полем для ввода расположена </w:t>
+      </w:r>
+      <w:r>
+        <w:rPr>
+          <w:sz w:val="28"/>
+          <w:szCs w:val="28"/>
+        </w:rPr>
+        <w:t>кнопк</w:t>
+      </w:r>
+      <w:r>
+        <w:rPr>
+          <w:sz w:val="28"/>
+          <w:szCs w:val="28"/>
+        </w:rPr>
+        <w:t>и</w:t>
+      </w:r>
+      <w:r>
+        <w:rPr>
+          <w:sz w:val="28"/>
+          <w:szCs w:val="28"/>
+        </w:rPr>
+        <w:t xml:space="preserve"> </w:t>
+      </w:r>
+      <w:r>
+        <w:rPr>
+          <w:sz w:val="28"/>
+          <w:szCs w:val="28"/>
+        </w:rPr>
+        <w:t xml:space="preserve">«Главная страница» и </w:t>
+      </w:r>
+      <w:r>
+        <w:rPr>
+          <w:sz w:val="28"/>
+          <w:szCs w:val="28"/>
+        </w:rPr>
+        <w:t>«Отправить».</w:t>
+      </w:r>
+      <w:r>
+        <w:rPr>
+          <w:sz w:val="28"/>
+          <w:szCs w:val="28"/>
+        </w:rPr>
+        <w:t xml:space="preserve"> </w:t>
+      </w:r>
+    </w:p>
+    <w:p>
+      <w:pPr>
+        <w:numPr>
+          <w:ilvl w:val="3"/>
+          <w:numId w:val="2"/>
+        </w:numPr>
+        <w:spacing w:line="360" w:lineRule="auto"/>
+        <w:jc w:val="both"/>
+        <w:rPr>
+          <w:sz w:val="28"/>
+          <w:szCs w:val="28"/>
+        </w:rPr>
+      </w:pPr>
+      <w:r>
+        <w:rPr>
+          <w:sz w:val="28"/>
+          <w:szCs w:val="28"/>
+        </w:rPr>
+        <w:t>Кнопка «Главная страница» перенаправляет на страницу «Главная страница».</w:t>
+      </w:r>
+    </w:p>
+    <w:p>
+      <w:pPr>
+        <w:numPr>
+          <w:ilvl w:val="3"/>
+          <w:numId w:val="2"/>
+        </w:numPr>
+        <w:spacing w:line="360" w:lineRule="auto"/>
+        <w:jc w:val="both"/>
+        <w:rPr>
+          <w:sz w:val="28"/>
+          <w:szCs w:val="28"/>
+        </w:rPr>
+      </w:pPr>
+      <w:r>
+        <w:rPr>
+          <w:sz w:val="28"/>
+          <w:szCs w:val="28"/>
+        </w:rPr>
+        <w:t>Кнопка «Отправить» запускает процесс отправки на электронный адрес администрации сообщения, содержащее текст из поля для ввода</w:t>
+      </w:r>
+      <w:r>
+        <w:rPr>
+          <w:sz w:val="28"/>
+          <w:szCs w:val="28"/>
+        </w:rPr>
+        <w:t xml:space="preserve"> и электронный адрес пользователя</w:t>
+      </w:r>
+      <w:r>
+        <w:rPr>
+          <w:sz w:val="28"/>
+          <w:szCs w:val="28"/>
+        </w:rPr>
+        <w:t>, с пометкой «Тех-поддержка»</w:t>
+      </w:r>
+      <w:r>
+        <w:rPr>
+          <w:sz w:val="28"/>
+          <w:szCs w:val="28"/>
+        </w:rPr>
+        <w:t xml:space="preserve"> </w:t>
+      </w:r>
+      <w:r>
+        <w:rPr>
+          <w:sz w:val="28"/>
+          <w:szCs w:val="28"/>
+        </w:rPr>
+        <w:t>в теме</w:t>
+      </w:r>
+      <w:r>
+        <w:rPr>
+          <w:sz w:val="28"/>
+          <w:szCs w:val="28"/>
+        </w:rPr>
+        <w:t>. После отправки электронного сообщения перенаправляет на страницу «Главная страница».</w:t>
+      </w:r>
+    </w:p>
+    <w:p>
+      <w:pPr>
+        <w:numPr>
+          <w:ilvl w:val="3"/>
+          <w:numId w:val="2"/>
+        </w:numPr>
+        <w:spacing w:line="360" w:lineRule="auto"/>
+        <w:jc w:val="both"/>
+        <w:rPr>
+          <w:sz w:val="28"/>
+          <w:szCs w:val="28"/>
+        </w:rPr>
+      </w:pPr>
+      <w:r>
+        <w:rPr>
+          <w:sz w:val="28"/>
+          <w:szCs w:val="28"/>
+        </w:rPr>
+        <w:t>Предполагается, что данной формой пользователи будут пользоваться для сообщения о технических неполадках администрации.</w:t>
       </w:r>
     </w:p>
     <w:p>
@@ -3229,7 +3382,7 @@
           <w:sz w:val="28"/>
           <w:szCs w:val="28"/>
         </w:rPr>
-        <w:t>Сообщение мировому хаосу (админы)</w:t>
+        <w:t>Сообщение мировому хаосу</w:t>
       </w:r>
     </w:p>
     <w:p>
@@ -3250,7 +3403,134 @@
           <w:sz w:val="28"/>
           <w:szCs w:val="28"/>
         </w:rPr>
-        <w:t>По всем вопросам, не касающимся компетенции техподдержки, пользователь может обратиться к администратору, перейдя по соответствующей ссылке на главной странице экрана. Форма сообщения админу содержит поля для темы сообщения, содержания сообщения и кнопку «Отправить». После обработки отправки сообщения пользователю на электронную почту придет уведомление об оформлении сообщения администратору и, в случае рассмотрения, - ответ.</w:t>
+        <w:t xml:space="preserve">В верху страницы по центру надпись «Сообщение </w:t>
+      </w:r>
+      <w:r>
+        <w:rPr>
+          <w:sz w:val="28"/>
+          <w:szCs w:val="28"/>
+        </w:rPr>
+        <w:t>мировому хаосу</w:t>
+      </w:r>
+      <w:r>
+        <w:rPr>
+          <w:sz w:val="28"/>
+          <w:szCs w:val="28"/>
+        </w:rPr>
+        <w:t xml:space="preserve">». Под подписью форма для ввода текстового сообщения. Под полем для ввода расположена кнопки «Главная страница» и «Отправить». </w:t>
+      </w:r>
+    </w:p>
+    <w:p>
+      <w:pPr>
+        <w:numPr>
+          <w:ilvl w:val="3"/>
+          <w:numId w:val="2"/>
+        </w:numPr>
+        <w:spacing w:line="360" w:lineRule="auto"/>
+        <w:jc w:val="both"/>
+        <w:rPr>
+          <w:sz w:val="28"/>
+          <w:szCs w:val="28"/>
+        </w:rPr>
+      </w:pPr>
+      <w:r>
+        <w:rPr>
+          <w:sz w:val="28"/>
+          <w:szCs w:val="28"/>
+        </w:rPr>
+        <w:t>Кнопка «Главная страница» перенаправляет на страницу «Главная страница».</w:t>
+      </w:r>
+    </w:p>
+    <w:p>
+      <w:pPr>
+        <w:numPr>
+          <w:ilvl w:val="3"/>
+          <w:numId w:val="2"/>
+        </w:numPr>
+        <w:spacing w:line="360" w:lineRule="auto"/>
+        <w:jc w:val="both"/>
+        <w:rPr>
+          <w:sz w:val="28"/>
+          <w:szCs w:val="28"/>
+        </w:rPr>
+      </w:pPr>
+      <w:r>
+        <w:rPr>
+          <w:sz w:val="28"/>
+          <w:szCs w:val="28"/>
+        </w:rPr>
+        <w:t>Кнопка «Отправить» запускает процесс отправки на электронный адрес администрации сообщения, содержащее текст из поля для ввода и электронный адрес пользователя, с пометкой «</w:t>
+      </w:r>
+      <w:r>
+        <w:rPr>
+          <w:sz w:val="28"/>
+          <w:szCs w:val="28"/>
+        </w:rPr>
+        <w:t>Мировой Хаос</w:t>
+      </w:r>
+      <w:r>
+        <w:rPr>
+          <w:sz w:val="28"/>
+          <w:szCs w:val="28"/>
+        </w:rPr>
+        <w:t>»</w:t>
+      </w:r>
+      <w:r>
+        <w:rPr>
+          <w:sz w:val="28"/>
+          <w:szCs w:val="28"/>
+        </w:rPr>
+        <w:t xml:space="preserve"> </w:t>
+      </w:r>
+      <w:r>
+        <w:rPr>
+          <w:sz w:val="28"/>
+          <w:szCs w:val="28"/>
+        </w:rPr>
+        <w:t>в теме. После отправки электронного сообщения перенаправляет на страницу «Главная страница».</w:t>
+      </w:r>
+    </w:p>
+    <w:p>
+      <w:pPr>
+        <w:numPr>
+          <w:ilvl w:val="3"/>
+          <w:numId w:val="2"/>
+        </w:numPr>
+        <w:spacing w:line="360" w:lineRule="auto"/>
+        <w:jc w:val="both"/>
+        <w:rPr>
+          <w:sz w:val="28"/>
+          <w:szCs w:val="28"/>
+        </w:rPr>
+      </w:pPr>
+      <w:r>
+        <w:rPr>
+          <w:sz w:val="28"/>
+          <w:szCs w:val="28"/>
+        </w:rPr>
+        <w:lastRenderedPageBreak/>
+        <w:t xml:space="preserve">Предполагается, что данной формой пользователи будут пользоваться для сообщения </w:t>
+      </w:r>
+      <w:r>
+        <w:rPr>
+          <w:sz w:val="28"/>
+          <w:szCs w:val="28"/>
+        </w:rPr>
+        <w:t>отзывов, пожеланий, предложений и любой другой информации администрации</w:t>
+      </w:r>
+      <w:r>
+        <w:rPr>
+          <w:sz w:val="28"/>
+          <w:szCs w:val="28"/>
+        </w:rPr>
+        <w:t>.</w:t>
+      </w:r>
+      <w:r>
+        <w:rPr>
+          <w:sz w:val="28"/>
+          <w:szCs w:val="28"/>
+        </w:rPr>
+        <w:t xml:space="preserve"> </w:t>
       </w:r>
     </w:p>
     <w:p>
@@ -3341,15 +3621,7 @@
           <w:sz w:val="28"/>
           <w:szCs w:val="28"/>
         </w:rPr>
-        <w:t xml:space="preserve"> действий противника при учёте </w:t>
-      </w:r>
-      <w:r>
-        <w:rPr>
-          <w:sz w:val="28"/>
-          <w:szCs w:val="28"/>
-        </w:rPr>
-        <w:lastRenderedPageBreak/>
-        <w:t>соответствующих значений со</w:t>
+        <w:t xml:space="preserve"> действий противника при учёте соответствующих значений со</w:t>
       </w:r>
       <w:r>
         <w:rPr>
@@ -3435,6 +3707,7 @@
           <w:sz w:val="28"/>
           <w:szCs w:val="28"/>
         </w:rPr>
+        <w:lastRenderedPageBreak/>
         <w:t>В личном кабинете имеется возможность поиска бойцов и выхода на главную страницу экрана при нажатии соответствующих кнопок, находящихся в левом нижнем углу страницы.</w:t>
       </w:r>
     </w:p>
@@ -3617,7 +3890,6 @@
           <w:sz w:val="28"/>
           <w:szCs w:val="28"/>
         </w:rPr>
-        <w:lastRenderedPageBreak/>
         <w:t>Требования к составу и параметрам технических средств</w:t>
       </w:r>
       <w:r>
@@ -4149,7 +4421,15 @@
           <w:sz w:val="28"/>
           <w:szCs w:val="28"/>
         </w:rPr>
-        <w:t>, а также установить и настроить любую БД последней версии</w:t>
+        <w:t xml:space="preserve">, а также установить и настроить </w:t>
+      </w:r>
+      <w:r>
+        <w:rPr>
+          <w:sz w:val="28"/>
+          <w:szCs w:val="28"/>
+        </w:rPr>
+        <w:lastRenderedPageBreak/>
+        <w:t>любую БД последней версии</w:t>
       </w:r>
       <w:r>
         <w:rPr>
@@ -4453,7 +4733,6 @@
         <w:rPr>
           <w:szCs w:val="28"/>
         </w:rPr>
-        <w:lastRenderedPageBreak/>
         <w:t xml:space="preserve">  </w:t>
       </w:r>
     </w:p>

--- a/Техническое задание.docx
+++ b/Техническое задание.docx
@@ -225,15 +225,7 @@
         <w:br/>
       </w:r>
       <w:r>
-        <w:t>_</w:t>
-      </w:r>
-      <w:proofErr w:type="gramStart"/>
-      <w:r>
-        <w:t>_._</w:t>
-      </w:r>
-      <w:proofErr w:type="gramEnd"/>
-      <w:r>
-        <w:t>_.2021</w:t>
+        <w:t>__.__.2021</w:t>
       </w:r>
       <w:r>
         <w:t>г</w:t>
@@ -335,15 +327,7 @@
       </w:r>
       <w:r>
         <w:br/>
-        <w:t>_</w:t>
-      </w:r>
-      <w:proofErr w:type="gramStart"/>
-      <w:r>
-        <w:t>_._</w:t>
-      </w:r>
-      <w:proofErr w:type="gramEnd"/>
-      <w:r>
-        <w:t>_.2021г</w:t>
+        <w:t>__.__.2021г</w:t>
       </w:r>
       <w:r>
         <w:t>.</w:t>
@@ -369,7 +353,6 @@
       <w:r>
         <w:t>_____</w:t>
       </w:r>
-      <w:proofErr w:type="spellStart"/>
       <w:r>
         <w:rPr>
           <w:b/>
@@ -377,9 +360,39 @@
           <w:i/>
           <w:iCs/>
         </w:rPr>
-        <w:t>Ниженко</w:t>
-      </w:r>
-      <w:proofErr w:type="spellEnd"/>
+        <w:t>Ниженко Р.Ф.</w:t>
+      </w:r>
+      <w:r>
+        <w:br/>
+        <w:t>__.__.20</w:t>
+      </w:r>
+      <w:r>
+        <w:t>21</w:t>
+      </w:r>
+      <w:r>
+        <w:t>г.</w:t>
+      </w:r>
+      <w:r>
+        <w:br/>
+      </w:r>
+      <w:r>
+        <w:br/>
+      </w:r>
+      <w:r>
+        <w:t>Студент с</w:t>
+      </w:r>
+      <w:r>
+        <w:t>ИБС-2</w:t>
+      </w:r>
+      <w:r>
+        <w:t>2</w:t>
+      </w:r>
+      <w:r>
+        <w:br/>
+      </w:r>
+      <w:r>
+        <w:t>_____</w:t>
+      </w:r>
       <w:r>
         <w:rPr>
           <w:b/>
@@ -387,58 +400,7 @@
           <w:i/>
           <w:iCs/>
         </w:rPr>
-        <w:t xml:space="preserve"> Р.Ф.</w:t>
-      </w:r>
-      <w:r>
-        <w:br/>
-        <w:t>__.__.20</w:t>
-      </w:r>
-      <w:r>
-        <w:t>21</w:t>
-      </w:r>
-      <w:r>
-        <w:t>г.</w:t>
-      </w:r>
-      <w:r>
-        <w:br/>
-      </w:r>
-      <w:r>
-        <w:br/>
-      </w:r>
-      <w:r>
-        <w:t>Студент с</w:t>
-      </w:r>
-      <w:r>
-        <w:t>ИБС-2</w:t>
-      </w:r>
-      <w:r>
-        <w:t>2</w:t>
-      </w:r>
-      <w:r>
-        <w:br/>
-      </w:r>
-      <w:r>
-        <w:t>_____</w:t>
-      </w:r>
-      <w:proofErr w:type="spellStart"/>
-      <w:r>
-        <w:rPr>
-          <w:b/>
-          <w:bCs/>
-          <w:i/>
-          <w:iCs/>
-        </w:rPr>
-        <w:t>Солодилов</w:t>
-      </w:r>
-      <w:proofErr w:type="spellEnd"/>
-      <w:r>
-        <w:rPr>
-          <w:b/>
-          <w:bCs/>
-          <w:i/>
-          <w:iCs/>
-        </w:rPr>
-        <w:t xml:space="preserve"> В.В.</w:t>
+        <w:t>Солодилов В.В.</w:t>
       </w:r>
       <w:r>
         <w:br/>
@@ -472,11 +434,9 @@
           <w:docGrid w:linePitch="360"/>
         </w:sectPr>
       </w:pPr>
-      <w:proofErr w:type="spellStart"/>
       <w:r>
         <w:t>Нормоконтролер</w:t>
       </w:r>
-      <w:proofErr w:type="spellEnd"/>
       <w:r>
         <w:br/>
       </w:r>
@@ -494,15 +454,7 @@
       </w:r>
       <w:r>
         <w:br/>
-        <w:t>_</w:t>
-      </w:r>
-      <w:proofErr w:type="gramStart"/>
-      <w:r>
-        <w:t>_._</w:t>
-      </w:r>
-      <w:proofErr w:type="gramEnd"/>
-      <w:r>
-        <w:t>_.20</w:t>
+        <w:t>__.__.20</w:t>
       </w:r>
       <w:r>
         <w:t>21</w:t>
@@ -2118,7 +2070,6 @@
         </w:rPr>
         <w:t>» или «</w:t>
       </w:r>
-      <w:proofErr w:type="spellStart"/>
       <w:r>
         <w:rPr>
           <w:sz w:val="28"/>
@@ -2135,7 +2086,6 @@
         </w:rPr>
         <w:t>ng</w:t>
       </w:r>
-      <w:proofErr w:type="spellEnd"/>
       <w:r>
         <w:rPr>
           <w:sz w:val="28"/>
@@ -2432,7 +2382,6 @@
         </w:rPr>
         <w:t>» или «</w:t>
       </w:r>
-      <w:proofErr w:type="spellStart"/>
       <w:r>
         <w:rPr>
           <w:sz w:val="28"/>
@@ -2441,7 +2390,6 @@
         </w:rPr>
         <w:t>Eng</w:t>
       </w:r>
-      <w:proofErr w:type="spellEnd"/>
       <w:r>
         <w:rPr>
           <w:sz w:val="28"/>
@@ -3572,28 +3520,259 @@
           <w:sz w:val="28"/>
           <w:szCs w:val="28"/>
         </w:rPr>
-        <w:t>В личном кабинете пользователя содержится информация об его рейтинге, расположенная в лево</w:t>
-      </w:r>
-      <w:r>
-        <w:rPr>
-          <w:sz w:val="28"/>
-          <w:szCs w:val="28"/>
-        </w:rPr>
-        <w:t>м</w:t>
-      </w:r>
-      <w:r>
-        <w:rPr>
-          <w:sz w:val="28"/>
-          <w:szCs w:val="28"/>
-        </w:rPr>
-        <w:t xml:space="preserve"> верхнем углу страницы в виде формы, содержащей в себе количество очков, заработанных пользователем, и общее число проведенных боёв. </w:t>
-      </w:r>
-      <w:r>
-        <w:rPr>
-          <w:sz w:val="28"/>
-          <w:szCs w:val="28"/>
-        </w:rPr>
-        <w:t>Для того чтобы определить количество зарабатываемых очков, пользователь должен определить значения полей формы, находящейся в правой верхней части экрана. В этой форме пользователем указывается значение физического</w:t>
+        <w:t xml:space="preserve">В </w:t>
+      </w:r>
+      <w:r>
+        <w:rPr>
+          <w:sz w:val="28"/>
+          <w:szCs w:val="28"/>
+        </w:rPr>
+        <w:t>левом верхнем углу страницы</w:t>
+      </w:r>
+      <w:r>
+        <w:rPr>
+          <w:sz w:val="28"/>
+          <w:szCs w:val="28"/>
+        </w:rPr>
+        <w:t xml:space="preserve"> </w:t>
+      </w:r>
+      <w:r>
+        <w:rPr>
+          <w:sz w:val="28"/>
+          <w:szCs w:val="28"/>
+        </w:rPr>
+        <w:t>расположен р</w:t>
+      </w:r>
+      <w:r>
+        <w:rPr>
+          <w:sz w:val="28"/>
+          <w:szCs w:val="28"/>
+        </w:rPr>
+        <w:t>ейтинг</w:t>
+      </w:r>
+      <w:r>
+        <w:rPr>
+          <w:sz w:val="28"/>
+          <w:szCs w:val="28"/>
+        </w:rPr>
+        <w:t xml:space="preserve"> пользователя, отображающий Счёт, число сражений и число побед пользователя.</w:t>
+      </w:r>
+      <w:r>
+        <w:rPr>
+          <w:sz w:val="28"/>
+          <w:szCs w:val="28"/>
+        </w:rPr>
+        <w:t xml:space="preserve"> В левом нижнем углу </w:t>
+      </w:r>
+      <w:r>
+        <w:rPr>
+          <w:sz w:val="28"/>
+          <w:szCs w:val="28"/>
+        </w:rPr>
+        <w:t xml:space="preserve">страницы </w:t>
+      </w:r>
+      <w:r>
+        <w:rPr>
+          <w:sz w:val="28"/>
+          <w:szCs w:val="28"/>
+        </w:rPr>
+        <w:t>расположены кнопки «Поиск бойцов» и «Главная страница», которые перенаправляют на соответствующие названию страницы.</w:t>
+      </w:r>
+      <w:r>
+        <w:rPr>
+          <w:sz w:val="28"/>
+          <w:szCs w:val="28"/>
+        </w:rPr>
+        <w:t xml:space="preserve"> </w:t>
+      </w:r>
+      <w:r>
+        <w:rPr>
+          <w:sz w:val="28"/>
+          <w:szCs w:val="28"/>
+        </w:rPr>
+        <w:t xml:space="preserve">В центре левой стороны страницы расположен «Список желаемых соперников». </w:t>
+      </w:r>
+      <w:r>
+        <w:rPr>
+          <w:sz w:val="28"/>
+          <w:szCs w:val="28"/>
+        </w:rPr>
+        <w:t>В центре верхней части страницы расположена кнопка «Подбор сражения», при нажатии на которую начнётся подбор соперника для сражения и создание комнаты сражения. В правом нижнем углу страницы расположен блок «Собственные возможности»</w:t>
+      </w:r>
+      <w:r>
+        <w:rPr>
+          <w:sz w:val="28"/>
+          <w:szCs w:val="28"/>
+        </w:rPr>
+        <w:t>, в котором пользователем указыва</w:t>
+      </w:r>
+      <w:r>
+        <w:rPr>
+          <w:sz w:val="28"/>
+          <w:szCs w:val="28"/>
+        </w:rPr>
+        <w:t>ю</w:t>
+      </w:r>
+      <w:r>
+        <w:rPr>
+          <w:sz w:val="28"/>
+          <w:szCs w:val="28"/>
+        </w:rPr>
+        <w:t>тся собственны</w:t>
+      </w:r>
+      <w:r>
+        <w:rPr>
+          <w:sz w:val="28"/>
+          <w:szCs w:val="28"/>
+        </w:rPr>
+        <w:t>е</w:t>
+      </w:r>
+      <w:r>
+        <w:rPr>
+          <w:sz w:val="28"/>
+          <w:szCs w:val="28"/>
+        </w:rPr>
+        <w:t xml:space="preserve"> значени</w:t>
+      </w:r>
+      <w:r>
+        <w:rPr>
+          <w:sz w:val="28"/>
+          <w:szCs w:val="28"/>
+        </w:rPr>
+        <w:t>я</w:t>
+      </w:r>
+      <w:r>
+        <w:rPr>
+          <w:sz w:val="28"/>
+          <w:szCs w:val="28"/>
+        </w:rPr>
+        <w:t xml:space="preserve"> физическ</w:t>
+      </w:r>
+      <w:r>
+        <w:rPr>
+          <w:sz w:val="28"/>
+          <w:szCs w:val="28"/>
+        </w:rPr>
+        <w:t>их</w:t>
+      </w:r>
+      <w:r>
+        <w:rPr>
+          <w:sz w:val="28"/>
+          <w:szCs w:val="28"/>
+        </w:rPr>
+        <w:t xml:space="preserve"> (от 1 до 20) и ментальн</w:t>
+      </w:r>
+      <w:r>
+        <w:rPr>
+          <w:sz w:val="28"/>
+          <w:szCs w:val="28"/>
+        </w:rPr>
+        <w:t>ых</w:t>
+      </w:r>
+      <w:r>
+        <w:rPr>
+          <w:sz w:val="28"/>
+          <w:szCs w:val="28"/>
+        </w:rPr>
+        <w:t xml:space="preserve"> (от 1 до 20) действий</w:t>
+      </w:r>
+      <w:r>
+        <w:rPr>
+          <w:sz w:val="28"/>
+          <w:szCs w:val="28"/>
+        </w:rPr>
+        <w:t>.</w:t>
+      </w:r>
+      <w:r>
+        <w:rPr>
+          <w:sz w:val="28"/>
+          <w:szCs w:val="28"/>
+        </w:rPr>
+        <w:t xml:space="preserve"> </w:t>
+      </w:r>
+      <w:r>
+        <w:rPr>
+          <w:sz w:val="28"/>
+          <w:szCs w:val="28"/>
+        </w:rPr>
+        <w:t xml:space="preserve">В правом </w:t>
+      </w:r>
+      <w:r>
+        <w:rPr>
+          <w:sz w:val="28"/>
+          <w:szCs w:val="28"/>
+        </w:rPr>
+        <w:t>верхнем</w:t>
+      </w:r>
+      <w:r>
+        <w:rPr>
+          <w:sz w:val="28"/>
+          <w:szCs w:val="28"/>
+        </w:rPr>
+        <w:t xml:space="preserve"> углу страницы расположен блок «С</w:t>
+      </w:r>
+      <w:r>
+        <w:rPr>
+          <w:sz w:val="28"/>
+          <w:szCs w:val="28"/>
+        </w:rPr>
+        <w:t>оперника</w:t>
+      </w:r>
+      <w:r>
+        <w:rPr>
+          <w:sz w:val="28"/>
+          <w:szCs w:val="28"/>
+        </w:rPr>
+        <w:t xml:space="preserve"> возможности</w:t>
+      </w:r>
+      <w:r>
+        <w:rPr>
+          <w:sz w:val="28"/>
+          <w:szCs w:val="28"/>
+        </w:rPr>
+        <w:t>», в котором</w:t>
+      </w:r>
+      <w:r>
+        <w:rPr>
+          <w:sz w:val="28"/>
+          <w:szCs w:val="28"/>
+        </w:rPr>
+        <w:t xml:space="preserve"> пользователем указыва</w:t>
+      </w:r>
+      <w:r>
+        <w:rPr>
+          <w:sz w:val="28"/>
+          <w:szCs w:val="28"/>
+        </w:rPr>
+        <w:t>ю</w:t>
+      </w:r>
+      <w:r>
+        <w:rPr>
+          <w:sz w:val="28"/>
+          <w:szCs w:val="28"/>
+        </w:rPr>
+        <w:t>тся значени</w:t>
+      </w:r>
+      <w:r>
+        <w:rPr>
+          <w:sz w:val="28"/>
+          <w:szCs w:val="28"/>
+        </w:rPr>
+        <w:t>я</w:t>
+      </w:r>
+      <w:r>
+        <w:rPr>
+          <w:sz w:val="28"/>
+          <w:szCs w:val="28"/>
+        </w:rPr>
+        <w:t xml:space="preserve"> физическ</w:t>
+      </w:r>
+      <w:r>
+        <w:rPr>
+          <w:sz w:val="28"/>
+          <w:szCs w:val="28"/>
+        </w:rPr>
+        <w:t>их</w:t>
       </w:r>
       <w:r>
         <w:rPr>
@@ -3607,7 +3786,14 @@
           <w:sz w:val="28"/>
           <w:szCs w:val="28"/>
         </w:rPr>
-        <w:t xml:space="preserve"> и ментального</w:t>
+        <w:t xml:space="preserve"> и ментальн</w:t>
+      </w:r>
+      <w:r>
+        <w:rPr>
+          <w:sz w:val="28"/>
+          <w:szCs w:val="28"/>
+        </w:rPr>
+        <w:t>ых</w:t>
       </w:r>
       <w:r>
         <w:rPr>
@@ -3621,28 +3807,77 @@
           <w:sz w:val="28"/>
           <w:szCs w:val="28"/>
         </w:rPr>
-        <w:t xml:space="preserve"> действий противника при учёте соответствующих значений со</w:t>
-      </w:r>
-      <w:r>
-        <w:rPr>
-          <w:sz w:val="28"/>
-          <w:szCs w:val="28"/>
-        </w:rPr>
-        <w:t>бственных возможностей, также содержащихся</w:t>
-      </w:r>
-      <w:r>
-        <w:rPr>
-          <w:sz w:val="28"/>
-          <w:szCs w:val="28"/>
-        </w:rPr>
-        <w:t xml:space="preserve"> в виде отдельной формы, которая заполняется самой системой при анализе сражений пользователя. В результате этого, манипулируя значениями, пользователь может подобрать себе как более сложного соперника и за победу над ним получить большее число очков, так и более слабого, за победу над которым будет начисляться небольшое число очков.</w:t>
-      </w:r>
-      <w:r>
-        <w:rPr>
-          <w:sz w:val="28"/>
-          <w:szCs w:val="28"/>
-        </w:rPr>
-        <w:t xml:space="preserve"> Для поиска сражения со случайным бойцом пользователю необходимо нажать на кнопку «Подбор сражения».</w:t>
+        <w:t xml:space="preserve"> действий </w:t>
+      </w:r>
+      <w:r>
+        <w:rPr>
+          <w:sz w:val="28"/>
+          <w:szCs w:val="28"/>
+        </w:rPr>
+        <w:t>соперника</w:t>
+      </w:r>
+      <w:r>
+        <w:rPr>
+          <w:sz w:val="28"/>
+          <w:szCs w:val="28"/>
+        </w:rPr>
+        <w:t>.</w:t>
+      </w:r>
+      <w:r>
+        <w:rPr>
+          <w:sz w:val="28"/>
+          <w:szCs w:val="28"/>
+        </w:rPr>
+        <w:t xml:space="preserve"> </w:t>
+      </w:r>
+      <w:r>
+        <w:rPr>
+          <w:sz w:val="28"/>
+          <w:szCs w:val="28"/>
+        </w:rPr>
+        <w:t>Изменяя</w:t>
+      </w:r>
+      <w:r>
+        <w:rPr>
+          <w:sz w:val="28"/>
+          <w:szCs w:val="28"/>
+        </w:rPr>
+        <w:t xml:space="preserve"> значения</w:t>
+      </w:r>
+      <w:r>
+        <w:rPr>
+          <w:sz w:val="28"/>
+          <w:szCs w:val="28"/>
+        </w:rPr>
+        <w:t xml:space="preserve"> в этих блоках</w:t>
+      </w:r>
+      <w:r>
+        <w:rPr>
+          <w:sz w:val="28"/>
+          <w:szCs w:val="28"/>
+        </w:rPr>
+        <w:t xml:space="preserve">, пользователь </w:t>
+      </w:r>
+      <w:r>
+        <w:rPr>
+          <w:sz w:val="28"/>
+          <w:szCs w:val="28"/>
+        </w:rPr>
+        <w:t xml:space="preserve">манипулирует подбором </w:t>
+      </w:r>
+      <w:r>
+        <w:rPr>
+          <w:sz w:val="28"/>
+          <w:szCs w:val="28"/>
+        </w:rPr>
+        <w:t>соперника.</w:t>
+      </w:r>
+      <w:r>
+        <w:rPr>
+          <w:sz w:val="28"/>
+          <w:szCs w:val="28"/>
+        </w:rPr>
+        <w:t xml:space="preserve"> </w:t>
       </w:r>
     </w:p>
     <w:p>
@@ -3663,30 +3898,56 @@
           <w:sz w:val="28"/>
           <w:szCs w:val="28"/>
         </w:rPr>
-        <w:t xml:space="preserve">При переходе по профилю другого пользователя имеется возможность «призвать к сражению» при нажатии соответствующей кнопки. Это означает, что при подборе сражения бойцам, которые будут </w:t>
-      </w:r>
-      <w:proofErr w:type="gramStart"/>
-      <w:r>
-        <w:rPr>
-          <w:sz w:val="28"/>
-          <w:szCs w:val="28"/>
-        </w:rPr>
-        <w:t>находится</w:t>
-      </w:r>
-      <w:proofErr w:type="gramEnd"/>
-      <w:r>
-        <w:rPr>
-          <w:sz w:val="28"/>
-          <w:szCs w:val="28"/>
-        </w:rPr>
-        <w:t xml:space="preserve"> в генерируемом при призыве списке, который также можно найти в личном кабинете пользователя, будет отдан приоритет. </w:t>
-      </w:r>
-      <w:r>
-        <w:rPr>
-          <w:sz w:val="28"/>
-          <w:szCs w:val="28"/>
-        </w:rPr>
-        <w:t xml:space="preserve"> </w:t>
+        <w:t xml:space="preserve">Рейтинг. </w:t>
+      </w:r>
+      <w:r>
+        <w:rPr>
+          <w:sz w:val="28"/>
+          <w:szCs w:val="28"/>
+        </w:rPr>
+        <w:t xml:space="preserve">При создании учётной записи </w:t>
+      </w:r>
+      <w:r>
+        <w:rPr>
+          <w:sz w:val="28"/>
+          <w:szCs w:val="28"/>
+        </w:rPr>
+        <w:t xml:space="preserve">Счёт, число боёв и число побед </w:t>
+      </w:r>
+      <w:r>
+        <w:rPr>
+          <w:sz w:val="28"/>
+          <w:szCs w:val="28"/>
+        </w:rPr>
+        <w:t>равны нулю</w:t>
+      </w:r>
+      <w:r>
+        <w:rPr>
+          <w:sz w:val="28"/>
+          <w:szCs w:val="28"/>
+        </w:rPr>
+        <w:t xml:space="preserve">. Все три параметра </w:t>
+      </w:r>
+      <w:r>
+        <w:rPr>
+          <w:sz w:val="28"/>
+          <w:szCs w:val="28"/>
+        </w:rPr>
+        <w:t xml:space="preserve">всегда </w:t>
+      </w:r>
+      <w:r>
+        <w:rPr>
+          <w:sz w:val="28"/>
+          <w:szCs w:val="28"/>
+        </w:rPr>
+        <w:t>положительны или равны нулю.</w:t>
+      </w:r>
+      <w:r>
+        <w:rPr>
+          <w:sz w:val="28"/>
+          <w:szCs w:val="28"/>
+        </w:rPr>
+        <w:t xml:space="preserve"> Счёт может быть понижен.</w:t>
       </w:r>
     </w:p>
     <w:p>
@@ -3707,8 +3968,56 @@
           <w:sz w:val="28"/>
           <w:szCs w:val="28"/>
         </w:rPr>
-        <w:lastRenderedPageBreak/>
-        <w:t>В личном кабинете имеется возможность поиска бойцов и выхода на главную страницу экрана при нажатии соответствующих кнопок, находящихся в левом нижнем углу страницы.</w:t>
+        <w:t>«Список желаемых соперников»</w:t>
+      </w:r>
+      <w:r>
+        <w:rPr>
+          <w:sz w:val="28"/>
+          <w:szCs w:val="28"/>
+        </w:rPr>
+        <w:t xml:space="preserve"> содержит список бойцов, которые имеют повышенный приоритет при подборе сражения.</w:t>
+      </w:r>
+      <w:r>
+        <w:rPr>
+          <w:sz w:val="28"/>
+          <w:szCs w:val="28"/>
+        </w:rPr>
+        <w:t xml:space="preserve"> </w:t>
+      </w:r>
+      <w:r>
+        <w:rPr>
+          <w:sz w:val="28"/>
+          <w:szCs w:val="28"/>
+        </w:rPr>
+        <w:t>Н</w:t>
+      </w:r>
+      <w:r>
+        <w:rPr>
+          <w:sz w:val="28"/>
+          <w:szCs w:val="28"/>
+        </w:rPr>
+        <w:t>ажати</w:t>
+      </w:r>
+      <w:r>
+        <w:rPr>
+          <w:sz w:val="28"/>
+          <w:szCs w:val="28"/>
+        </w:rPr>
+        <w:t>е</w:t>
+      </w:r>
+      <w:r>
+        <w:rPr>
+          <w:sz w:val="28"/>
+          <w:szCs w:val="28"/>
+        </w:rPr>
+        <w:t xml:space="preserve"> на </w:t>
+      </w:r>
+      <w:r>
+        <w:rPr>
+          <w:sz w:val="28"/>
+          <w:szCs w:val="28"/>
+        </w:rPr>
+        <w:t>бойца из списка желаемых соперников удаляет его из данного списка.</w:t>
       </w:r>
     </w:p>
     <w:p>
@@ -3729,14 +4038,218 @@
           <w:sz w:val="28"/>
           <w:szCs w:val="28"/>
         </w:rPr>
-        <w:t>Для администратора доступна возможность блокировки пользователя при нажатии большой красной кнопки «УНИЧНОЖИТЬ»</w:t>
-      </w:r>
-      <w:r>
-        <w:rPr>
-          <w:sz w:val="28"/>
-          <w:szCs w:val="28"/>
-        </w:rPr>
-        <w:t>. Это означает, что вся информация, хранящаяся о пользователе в БД, будет удалена, что приведет к полному удалению учетной записи данного пользователя.</w:t>
+        <w:lastRenderedPageBreak/>
+        <w:t xml:space="preserve">Подбор сражения зависит от блоков «Соперника возможности» и «Собственные возможности». Сайт должен подбирать соперника, у которого в блоке «Соперника возможности» имеют значения блока «Собственные возможности» подбирающего, а </w:t>
+      </w:r>
+      <w:r>
+        <w:rPr>
+          <w:sz w:val="28"/>
+          <w:szCs w:val="28"/>
+        </w:rPr>
+        <w:t>в блоке «Собственные возможности» имеют значения блока «Соперника возможности» подбирающего</w:t>
+      </w:r>
+      <w:r>
+        <w:rPr>
+          <w:sz w:val="28"/>
+          <w:szCs w:val="28"/>
+        </w:rPr>
+        <w:t>.</w:t>
+      </w:r>
+    </w:p>
+    <w:p>
+      <w:pPr>
+        <w:numPr>
+          <w:ilvl w:val="3"/>
+          <w:numId w:val="2"/>
+        </w:numPr>
+        <w:spacing w:line="360" w:lineRule="auto"/>
+        <w:jc w:val="both"/>
+        <w:rPr>
+          <w:sz w:val="28"/>
+          <w:szCs w:val="28"/>
+        </w:rPr>
+      </w:pPr>
+      <w:r>
+        <w:rPr>
+          <w:sz w:val="28"/>
+          <w:szCs w:val="28"/>
+        </w:rPr>
+        <w:t xml:space="preserve">При переходе </w:t>
+      </w:r>
+      <w:r>
+        <w:rPr>
+          <w:sz w:val="28"/>
+          <w:szCs w:val="28"/>
+        </w:rPr>
+        <w:t>в</w:t>
+      </w:r>
+      <w:r>
+        <w:rPr>
+          <w:sz w:val="28"/>
+          <w:szCs w:val="28"/>
+        </w:rPr>
+        <w:t xml:space="preserve"> профил</w:t>
+      </w:r>
+      <w:r>
+        <w:rPr>
+          <w:sz w:val="28"/>
+          <w:szCs w:val="28"/>
+        </w:rPr>
+        <w:t>ь</w:t>
+      </w:r>
+      <w:r>
+        <w:rPr>
+          <w:sz w:val="28"/>
+          <w:szCs w:val="28"/>
+        </w:rPr>
+        <w:t xml:space="preserve"> другого пользователя </w:t>
+      </w:r>
+      <w:r>
+        <w:rPr>
+          <w:sz w:val="28"/>
+          <w:szCs w:val="28"/>
+        </w:rPr>
+        <w:t>в середине правой части страницы будет расположена кнопка</w:t>
+      </w:r>
+      <w:r>
+        <w:rPr>
+          <w:sz w:val="28"/>
+          <w:szCs w:val="28"/>
+        </w:rPr>
+        <w:t xml:space="preserve"> «призвать к сражению». </w:t>
+      </w:r>
+      <w:r>
+        <w:rPr>
+          <w:sz w:val="28"/>
+          <w:szCs w:val="28"/>
+        </w:rPr>
+        <w:t>Нажатие данной кнопки добавит данного пользователя в «Список желаемых соперников»</w:t>
+      </w:r>
+      <w:r>
+        <w:rPr>
+          <w:sz w:val="28"/>
+          <w:szCs w:val="28"/>
+        </w:rPr>
+        <w:t xml:space="preserve">. </w:t>
+      </w:r>
+      <w:r>
+        <w:rPr>
+          <w:sz w:val="28"/>
+          <w:szCs w:val="28"/>
+        </w:rPr>
+        <w:t xml:space="preserve"> </w:t>
+      </w:r>
+    </w:p>
+    <w:p>
+      <w:pPr>
+        <w:numPr>
+          <w:ilvl w:val="3"/>
+          <w:numId w:val="2"/>
+        </w:numPr>
+        <w:spacing w:line="360" w:lineRule="auto"/>
+        <w:jc w:val="both"/>
+        <w:rPr>
+          <w:sz w:val="28"/>
+          <w:szCs w:val="28"/>
+        </w:rPr>
+      </w:pPr>
+      <w:r>
+        <w:rPr>
+          <w:sz w:val="28"/>
+          <w:szCs w:val="28"/>
+        </w:rPr>
+        <w:t xml:space="preserve">Администратор видит по центру страницы </w:t>
+      </w:r>
+      <w:r>
+        <w:rPr>
+          <w:sz w:val="28"/>
+          <w:szCs w:val="28"/>
+        </w:rPr>
+        <w:t>больш</w:t>
+      </w:r>
+      <w:r>
+        <w:rPr>
+          <w:sz w:val="28"/>
+          <w:szCs w:val="28"/>
+        </w:rPr>
+        <w:t>ую</w:t>
+      </w:r>
+      <w:r>
+        <w:rPr>
+          <w:sz w:val="28"/>
+          <w:szCs w:val="28"/>
+        </w:rPr>
+        <w:t xml:space="preserve"> красн</w:t>
+      </w:r>
+      <w:r>
+        <w:rPr>
+          <w:sz w:val="28"/>
+          <w:szCs w:val="28"/>
+        </w:rPr>
+        <w:t>ую</w:t>
+      </w:r>
+      <w:r>
+        <w:rPr>
+          <w:sz w:val="28"/>
+          <w:szCs w:val="28"/>
+        </w:rPr>
+        <w:t xml:space="preserve"> кнопк</w:t>
+      </w:r>
+      <w:r>
+        <w:rPr>
+          <w:sz w:val="28"/>
+          <w:szCs w:val="28"/>
+        </w:rPr>
+        <w:t>у</w:t>
+      </w:r>
+      <w:r>
+        <w:rPr>
+          <w:sz w:val="28"/>
+          <w:szCs w:val="28"/>
+        </w:rPr>
+        <w:t xml:space="preserve"> «УНИЧНОЖИТЬ»</w:t>
+      </w:r>
+      <w:r>
+        <w:rPr>
+          <w:sz w:val="28"/>
+          <w:szCs w:val="28"/>
+        </w:rPr>
+        <w:t xml:space="preserve">. </w:t>
+      </w:r>
+      <w:r>
+        <w:rPr>
+          <w:sz w:val="28"/>
+          <w:szCs w:val="28"/>
+        </w:rPr>
+        <w:t>При нажатии на эту кнопку</w:t>
+      </w:r>
+      <w:r>
+        <w:rPr>
+          <w:sz w:val="28"/>
+          <w:szCs w:val="28"/>
+        </w:rPr>
+        <w:t xml:space="preserve"> будет удалена</w:t>
+      </w:r>
+      <w:r>
+        <w:rPr>
+          <w:sz w:val="28"/>
+          <w:szCs w:val="28"/>
+        </w:rPr>
+        <w:t xml:space="preserve"> вся информация, хранящаяся о</w:t>
+      </w:r>
+      <w:r>
+        <w:rPr>
+          <w:sz w:val="28"/>
+          <w:szCs w:val="28"/>
+        </w:rPr>
+        <w:t>б этом</w:t>
+      </w:r>
+      <w:r>
+        <w:rPr>
+          <w:sz w:val="28"/>
+          <w:szCs w:val="28"/>
+        </w:rPr>
+        <w:t xml:space="preserve"> пользователе в БД, что приведет к полному удалению учетной записи данного пользователя.</w:t>
       </w:r>
     </w:p>
     <w:p>
@@ -4062,6 +4575,7 @@
           <w:sz w:val="28"/>
           <w:szCs w:val="28"/>
         </w:rPr>
+        <w:lastRenderedPageBreak/>
         <w:t xml:space="preserve">Сайт разрабатывается на языке </w:t>
       </w:r>
       <w:r>
@@ -4421,15 +4935,7 @@
           <w:sz w:val="28"/>
           <w:szCs w:val="28"/>
         </w:rPr>
-        <w:t xml:space="preserve">, а также установить и настроить </w:t>
-      </w:r>
-      <w:r>
-        <w:rPr>
-          <w:sz w:val="28"/>
-          <w:szCs w:val="28"/>
-        </w:rPr>
-        <w:lastRenderedPageBreak/>
-        <w:t>любую БД последней версии</w:t>
+        <w:t>, а также установить и настроить любую БД последней версии</w:t>
       </w:r>
       <w:r>
         <w:rPr>
@@ -4438,21 +4944,12 @@
         </w:rPr>
         <w:t xml:space="preserve">. </w:t>
       </w:r>
-      <w:proofErr w:type="spellStart"/>
-      <w:r>
-        <w:rPr>
-          <w:sz w:val="28"/>
-          <w:szCs w:val="28"/>
-        </w:rPr>
-        <w:t>Логи</w:t>
-      </w:r>
-      <w:proofErr w:type="spellEnd"/>
-      <w:r>
-        <w:rPr>
-          <w:sz w:val="28"/>
-          <w:szCs w:val="28"/>
-        </w:rPr>
-        <w:t xml:space="preserve"> работы сервера могут записываться в </w:t>
+      <w:r>
+        <w:rPr>
+          <w:sz w:val="28"/>
+          <w:szCs w:val="28"/>
+        </w:rPr>
+        <w:t xml:space="preserve">Логи работы сервера могут записываться в </w:t>
       </w:r>
       <w:r>
         <w:rPr>
@@ -4901,6 +5398,7 @@
                 <w:sz w:val="22"/>
                 <w:szCs w:val="22"/>
               </w:rPr>
+              <w:lastRenderedPageBreak/>
               <w:t>Стадии</w:t>
             </w:r>
           </w:p>
@@ -5607,9 +6105,8 @@
                 <w:szCs w:val="22"/>
                 <w:lang w:val="ru-RU"/>
               </w:rPr>
-              <w:t xml:space="preserve">Соколовский </w:t>
+              <w:t>Соколовский Р.В</w:t>
             </w:r>
-            <w:proofErr w:type="gramStart"/>
             <w:r>
               <w:rPr>
                 <w:bCs/>
@@ -5618,7 +6115,88 @@
                 <w:szCs w:val="22"/>
                 <w:lang w:val="ru-RU"/>
               </w:rPr>
-              <w:t>Р.В</w:t>
+              <w:t>.</w:t>
+            </w:r>
+          </w:p>
+          <w:p>
+            <w:pPr>
+              <w:pStyle w:val="a3"/>
+              <w:ind w:left="-108" w:right="-108"/>
+              <w:rPr>
+                <w:sz w:val="22"/>
+                <w:szCs w:val="22"/>
+              </w:rPr>
+            </w:pPr>
+          </w:p>
+          <w:p>
+            <w:pPr>
+              <w:pStyle w:val="a3"/>
+              <w:ind w:left="-108" w:right="-108"/>
+              <w:rPr>
+                <w:sz w:val="22"/>
+                <w:szCs w:val="22"/>
+              </w:rPr>
+            </w:pPr>
+          </w:p>
+          <w:p>
+            <w:pPr>
+              <w:pStyle w:val="a3"/>
+              <w:ind w:left="-108" w:right="-108"/>
+              <w:rPr>
+                <w:sz w:val="22"/>
+                <w:szCs w:val="22"/>
+              </w:rPr>
+            </w:pPr>
+          </w:p>
+          <w:p>
+            <w:pPr>
+              <w:pStyle w:val="a3"/>
+              <w:ind w:left="-108" w:right="-108"/>
+              <w:rPr>
+                <w:sz w:val="22"/>
+                <w:szCs w:val="22"/>
+              </w:rPr>
+            </w:pPr>
+          </w:p>
+          <w:p>
+            <w:pPr>
+              <w:pStyle w:val="a3"/>
+              <w:ind w:left="-108" w:right="-108"/>
+              <w:rPr>
+                <w:sz w:val="22"/>
+                <w:szCs w:val="22"/>
+              </w:rPr>
+            </w:pPr>
+          </w:p>
+          <w:p>
+            <w:pPr>
+              <w:pStyle w:val="a3"/>
+              <w:ind w:left="-108" w:right="-108"/>
+              <w:rPr>
+                <w:sz w:val="22"/>
+                <w:szCs w:val="22"/>
+              </w:rPr>
+            </w:pPr>
+          </w:p>
+          <w:p>
+            <w:pPr>
+              <w:pStyle w:val="a3"/>
+              <w:ind w:left="-108" w:right="-108"/>
+              <w:rPr>
+                <w:sz w:val="22"/>
+                <w:szCs w:val="22"/>
+                <w:lang w:val="ru-RU"/>
+              </w:rPr>
+            </w:pPr>
+            <w:r>
+              <w:rPr>
+                <w:bCs/>
+                <w:iCs/>
+                <w:sz w:val="22"/>
+                <w:szCs w:val="22"/>
+                <w:lang w:val="ru-RU"/>
+              </w:rPr>
+              <w:t>Соколовский Р.В</w:t>
             </w:r>
             <w:r>
               <w:rPr>
@@ -5630,110 +6208,6 @@
               </w:rPr>
               <w:t>.</w:t>
             </w:r>
-            <w:proofErr w:type="gramEnd"/>
-          </w:p>
-          <w:p>
-            <w:pPr>
-              <w:pStyle w:val="a3"/>
-              <w:ind w:left="-108" w:right="-108"/>
-              <w:rPr>
-                <w:sz w:val="22"/>
-                <w:szCs w:val="22"/>
-              </w:rPr>
-            </w:pPr>
-          </w:p>
-          <w:p>
-            <w:pPr>
-              <w:pStyle w:val="a3"/>
-              <w:ind w:left="-108" w:right="-108"/>
-              <w:rPr>
-                <w:sz w:val="22"/>
-                <w:szCs w:val="22"/>
-              </w:rPr>
-            </w:pPr>
-          </w:p>
-          <w:p>
-            <w:pPr>
-              <w:pStyle w:val="a3"/>
-              <w:ind w:left="-108" w:right="-108"/>
-              <w:rPr>
-                <w:sz w:val="22"/>
-                <w:szCs w:val="22"/>
-              </w:rPr>
-            </w:pPr>
-          </w:p>
-          <w:p>
-            <w:pPr>
-              <w:pStyle w:val="a3"/>
-              <w:ind w:left="-108" w:right="-108"/>
-              <w:rPr>
-                <w:sz w:val="22"/>
-                <w:szCs w:val="22"/>
-              </w:rPr>
-            </w:pPr>
-          </w:p>
-          <w:p>
-            <w:pPr>
-              <w:pStyle w:val="a3"/>
-              <w:ind w:left="-108" w:right="-108"/>
-              <w:rPr>
-                <w:sz w:val="22"/>
-                <w:szCs w:val="22"/>
-              </w:rPr>
-            </w:pPr>
-          </w:p>
-          <w:p>
-            <w:pPr>
-              <w:pStyle w:val="a3"/>
-              <w:ind w:left="-108" w:right="-108"/>
-              <w:rPr>
-                <w:sz w:val="22"/>
-                <w:szCs w:val="22"/>
-              </w:rPr>
-            </w:pPr>
-          </w:p>
-          <w:p>
-            <w:pPr>
-              <w:pStyle w:val="a3"/>
-              <w:ind w:left="-108" w:right="-108"/>
-              <w:rPr>
-                <w:sz w:val="22"/>
-                <w:szCs w:val="22"/>
-                <w:lang w:val="ru-RU"/>
-              </w:rPr>
-            </w:pPr>
-            <w:r>
-              <w:rPr>
-                <w:bCs/>
-                <w:iCs/>
-                <w:sz w:val="22"/>
-                <w:szCs w:val="22"/>
-                <w:lang w:val="ru-RU"/>
-              </w:rPr>
-              <w:t xml:space="preserve">Соколовский </w:t>
-            </w:r>
-            <w:proofErr w:type="gramStart"/>
-            <w:r>
-              <w:rPr>
-                <w:bCs/>
-                <w:iCs/>
-                <w:sz w:val="22"/>
-                <w:szCs w:val="22"/>
-                <w:lang w:val="ru-RU"/>
-              </w:rPr>
-              <w:t>Р.В</w:t>
-            </w:r>
-            <w:r>
-              <w:rPr>
-                <w:bCs/>
-                <w:iCs/>
-                <w:sz w:val="22"/>
-                <w:szCs w:val="22"/>
-                <w:lang w:val="ru-RU"/>
-              </w:rPr>
-              <w:t>.</w:t>
-            </w:r>
-            <w:proofErr w:type="gramEnd"/>
           </w:p>
           <w:p>
             <w:pPr>
@@ -5840,18 +6314,8 @@
                 <w:szCs w:val="22"/>
                 <w:lang w:val="ru-RU"/>
               </w:rPr>
-              <w:t xml:space="preserve"> Соколовский </w:t>
+              <w:t xml:space="preserve"> Соколовский Р.В.</w:t>
             </w:r>
-            <w:proofErr w:type="gramStart"/>
-            <w:r>
-              <w:rPr>
-                <w:sz w:val="22"/>
-                <w:szCs w:val="22"/>
-                <w:lang w:val="ru-RU"/>
-              </w:rPr>
-              <w:t>Р.В.</w:t>
-            </w:r>
-            <w:proofErr w:type="gramEnd"/>
           </w:p>
           <w:p>
             <w:pPr>
@@ -5906,18 +6370,7 @@
                 <w:szCs w:val="22"/>
                 <w:lang w:val="ru-RU"/>
               </w:rPr>
-              <w:t xml:space="preserve">  Беляев </w:t>
-            </w:r>
-            <w:proofErr w:type="gramStart"/>
-            <w:r>
-              <w:rPr>
-                <w:bCs/>
-                <w:iCs/>
-                <w:sz w:val="22"/>
-                <w:szCs w:val="22"/>
-                <w:lang w:val="ru-RU"/>
-              </w:rPr>
-              <w:t>М</w:t>
+              <w:t xml:space="preserve">  Беляев М</w:t>
             </w:r>
             <w:r>
               <w:rPr>
@@ -5938,7 +6391,6 @@
               </w:rPr>
               <w:t>П.</w:t>
             </w:r>
-            <w:proofErr w:type="gramEnd"/>
           </w:p>
           <w:p>
             <w:pPr>
@@ -6390,16 +6842,7 @@
                 <w:szCs w:val="22"/>
                 <w:lang w:val="ru-RU"/>
               </w:rPr>
-              <w:t xml:space="preserve">Иванов </w:t>
-            </w:r>
-            <w:proofErr w:type="gramStart"/>
-            <w:r>
-              <w:rPr>
-                <w:sz w:val="22"/>
-                <w:szCs w:val="22"/>
-                <w:lang w:val="ru-RU"/>
-              </w:rPr>
-              <w:t>А.А</w:t>
+              <w:t>Иванов А.А</w:t>
             </w:r>
             <w:r>
               <w:rPr>
@@ -6409,7 +6852,6 @@
               </w:rPr>
               <w:t>.</w:t>
             </w:r>
-            <w:proofErr w:type="gramEnd"/>
           </w:p>
           <w:p>
             <w:pPr>
@@ -6464,18 +6906,7 @@
                 <w:szCs w:val="22"/>
                 <w:lang w:val="ru-RU"/>
               </w:rPr>
-              <w:t xml:space="preserve">  Беляев </w:t>
-            </w:r>
-            <w:proofErr w:type="gramStart"/>
-            <w:r>
-              <w:rPr>
-                <w:bCs/>
-                <w:iCs/>
-                <w:sz w:val="22"/>
-                <w:szCs w:val="22"/>
-                <w:lang w:val="ru-RU"/>
-              </w:rPr>
-              <w:t>М</w:t>
+              <w:t xml:space="preserve">  Беляев М</w:t>
             </w:r>
             <w:r>
               <w:rPr>
@@ -6496,7 +6927,6 @@
               </w:rPr>
               <w:t>П.</w:t>
             </w:r>
-            <w:proofErr w:type="gramEnd"/>
           </w:p>
           <w:p>
             <w:pPr>
@@ -6813,16 +7243,7 @@
                 <w:szCs w:val="22"/>
                 <w:lang w:val="ru-RU"/>
               </w:rPr>
-              <w:t xml:space="preserve">Яковлев </w:t>
-            </w:r>
-            <w:proofErr w:type="gramStart"/>
-            <w:r>
-              <w:rPr>
-                <w:sz w:val="22"/>
-                <w:szCs w:val="22"/>
-                <w:lang w:val="ru-RU"/>
-              </w:rPr>
-              <w:t>Е.В</w:t>
+              <w:t>Яковлев Е.В</w:t>
             </w:r>
             <w:r>
               <w:rPr>
@@ -6832,7 +7253,6 @@
               </w:rPr>
               <w:t>.</w:t>
             </w:r>
-            <w:proofErr w:type="gramEnd"/>
           </w:p>
           <w:p>
             <w:pPr>
@@ -6869,18 +7289,7 @@
                 <w:szCs w:val="22"/>
                 <w:lang w:val="ru-RU"/>
               </w:rPr>
-              <w:t xml:space="preserve"> Беляев </w:t>
-            </w:r>
-            <w:proofErr w:type="gramStart"/>
-            <w:r>
-              <w:rPr>
-                <w:bCs/>
-                <w:iCs/>
-                <w:sz w:val="22"/>
-                <w:szCs w:val="22"/>
-                <w:lang w:val="ru-RU"/>
-              </w:rPr>
-              <w:t>М</w:t>
+              <w:t xml:space="preserve"> Беляев М</w:t>
             </w:r>
             <w:r>
               <w:rPr>
@@ -6901,7 +7310,6 @@
               </w:rPr>
               <w:t>П</w:t>
             </w:r>
-            <w:proofErr w:type="gramEnd"/>
           </w:p>
           <w:p>
             <w:pPr>

--- a/Техническое задание.docx
+++ b/Техническое задание.docx
@@ -353,6 +353,7 @@
       <w:r>
         <w:t>_____</w:t>
       </w:r>
+      <w:proofErr w:type="spellStart"/>
       <w:r>
         <w:rPr>
           <w:b/>
@@ -360,39 +361,9 @@
           <w:i/>
           <w:iCs/>
         </w:rPr>
-        <w:t>Ниженко Р.Ф.</w:t>
-      </w:r>
-      <w:r>
-        <w:br/>
-        <w:t>__.__.20</w:t>
-      </w:r>
-      <w:r>
-        <w:t>21</w:t>
-      </w:r>
-      <w:r>
-        <w:t>г.</w:t>
-      </w:r>
-      <w:r>
-        <w:br/>
-      </w:r>
-      <w:r>
-        <w:br/>
-      </w:r>
-      <w:r>
-        <w:t>Студент с</w:t>
-      </w:r>
-      <w:r>
-        <w:t>ИБС-2</w:t>
-      </w:r>
-      <w:r>
-        <w:t>2</w:t>
-      </w:r>
-      <w:r>
-        <w:br/>
-      </w:r>
-      <w:r>
-        <w:t>_____</w:t>
-      </w:r>
+        <w:t>Ниженко</w:t>
+      </w:r>
+      <w:proofErr w:type="spellEnd"/>
       <w:r>
         <w:rPr>
           <w:b/>
@@ -400,7 +371,58 @@
           <w:i/>
           <w:iCs/>
         </w:rPr>
-        <w:t>Солодилов В.В.</w:t>
+        <w:t xml:space="preserve"> Р.Ф.</w:t>
+      </w:r>
+      <w:r>
+        <w:br/>
+        <w:t>__.__.20</w:t>
+      </w:r>
+      <w:r>
+        <w:t>21</w:t>
+      </w:r>
+      <w:r>
+        <w:t>г.</w:t>
+      </w:r>
+      <w:r>
+        <w:br/>
+      </w:r>
+      <w:r>
+        <w:br/>
+      </w:r>
+      <w:r>
+        <w:t>Студент с</w:t>
+      </w:r>
+      <w:r>
+        <w:t>ИБС-2</w:t>
+      </w:r>
+      <w:r>
+        <w:t>2</w:t>
+      </w:r>
+      <w:r>
+        <w:br/>
+      </w:r>
+      <w:r>
+        <w:t>_____</w:t>
+      </w:r>
+      <w:proofErr w:type="spellStart"/>
+      <w:r>
+        <w:rPr>
+          <w:b/>
+          <w:bCs/>
+          <w:i/>
+          <w:iCs/>
+        </w:rPr>
+        <w:t>Солодилов</w:t>
+      </w:r>
+      <w:proofErr w:type="spellEnd"/>
+      <w:r>
+        <w:rPr>
+          <w:b/>
+          <w:bCs/>
+          <w:i/>
+          <w:iCs/>
+        </w:rPr>
+        <w:t xml:space="preserve"> В.В.</w:t>
       </w:r>
       <w:r>
         <w:br/>
@@ -434,9 +456,11 @@
           <w:docGrid w:linePitch="360"/>
         </w:sectPr>
       </w:pPr>
+      <w:proofErr w:type="spellStart"/>
       <w:r>
         <w:t>Нормоконтролер</w:t>
       </w:r>
+      <w:proofErr w:type="spellEnd"/>
       <w:r>
         <w:br/>
       </w:r>
@@ -2070,6 +2094,7 @@
         </w:rPr>
         <w:t>» или «</w:t>
       </w:r>
+      <w:proofErr w:type="spellStart"/>
       <w:r>
         <w:rPr>
           <w:sz w:val="28"/>
@@ -2086,6 +2111,7 @@
         </w:rPr>
         <w:t>ng</w:t>
       </w:r>
+      <w:proofErr w:type="spellEnd"/>
       <w:r>
         <w:rPr>
           <w:sz w:val="28"/>
@@ -2382,6 +2408,7 @@
         </w:rPr>
         <w:t>» или «</w:t>
       </w:r>
+      <w:proofErr w:type="spellStart"/>
       <w:r>
         <w:rPr>
           <w:sz w:val="28"/>
@@ -2390,6 +2417,7 @@
         </w:rPr>
         <w:t>Eng</w:t>
       </w:r>
+      <w:proofErr w:type="spellEnd"/>
       <w:r>
         <w:rPr>
           <w:sz w:val="28"/>
@@ -2500,7 +2528,77 @@
           <w:sz w:val="28"/>
           <w:szCs w:val="28"/>
         </w:rPr>
-        <w:t xml:space="preserve">турнира. Каждая строка стадии турнира отображает ранг стадии, начиная с «0», число зарегистрированных участников, число не участвовавших зарегистрированных участников и </w:t>
+        <w:t xml:space="preserve">турнира. Каждая строка </w:t>
+      </w:r>
+      <w:r>
+        <w:rPr>
+          <w:sz w:val="28"/>
+          <w:szCs w:val="28"/>
+        </w:rPr>
+        <w:t>«С</w:t>
+      </w:r>
+      <w:r>
+        <w:rPr>
+          <w:sz w:val="28"/>
+          <w:szCs w:val="28"/>
+        </w:rPr>
+        <w:t>тадии</w:t>
+      </w:r>
+      <w:r>
+        <w:rPr>
+          <w:sz w:val="28"/>
+          <w:szCs w:val="28"/>
+        </w:rPr>
+        <w:t>»</w:t>
+      </w:r>
+      <w:r>
+        <w:rPr>
+          <w:sz w:val="28"/>
+          <w:szCs w:val="28"/>
+        </w:rPr>
+        <w:t xml:space="preserve"> турнира отображает </w:t>
+      </w:r>
+      <w:r>
+        <w:rPr>
+          <w:sz w:val="28"/>
+          <w:szCs w:val="28"/>
+        </w:rPr>
+        <w:t xml:space="preserve">числовой </w:t>
+      </w:r>
+      <w:r>
+        <w:rPr>
+          <w:sz w:val="28"/>
+          <w:szCs w:val="28"/>
+        </w:rPr>
+        <w:t xml:space="preserve">ранг </w:t>
+      </w:r>
+      <w:r>
+        <w:rPr>
+          <w:sz w:val="28"/>
+          <w:szCs w:val="28"/>
+        </w:rPr>
+        <w:t>«С</w:t>
+      </w:r>
+      <w:r>
+        <w:rPr>
+          <w:sz w:val="28"/>
+          <w:szCs w:val="28"/>
+        </w:rPr>
+        <w:t>тадии</w:t>
+      </w:r>
+      <w:r>
+        <w:rPr>
+          <w:sz w:val="28"/>
+          <w:szCs w:val="28"/>
+        </w:rPr>
+        <w:t>»</w:t>
+      </w:r>
+      <w:r>
+        <w:rPr>
+          <w:sz w:val="28"/>
+          <w:szCs w:val="28"/>
+        </w:rPr>
+        <w:t xml:space="preserve">, начиная с «0», число зарегистрированных участников, число не участвовавших зарегистрированных участников и </w:t>
       </w:r>
       <w:r>
         <w:rPr>
@@ -2514,7 +2612,35 @@
           <w:sz w:val="28"/>
           <w:szCs w:val="28"/>
         </w:rPr>
-        <w:t xml:space="preserve"> проведения стадии.</w:t>
+        <w:t xml:space="preserve"> проведения </w:t>
+      </w:r>
+      <w:r>
+        <w:rPr>
+          <w:sz w:val="28"/>
+          <w:szCs w:val="28"/>
+        </w:rPr>
+        <w:t>«С</w:t>
+      </w:r>
+      <w:r>
+        <w:rPr>
+          <w:sz w:val="28"/>
+          <w:szCs w:val="28"/>
+        </w:rPr>
+        <w:t>тадии</w:t>
+      </w:r>
+      <w:r>
+        <w:rPr>
+          <w:sz w:val="28"/>
+          <w:szCs w:val="28"/>
+        </w:rPr>
+        <w:t>»</w:t>
+      </w:r>
+      <w:r>
+        <w:rPr>
+          <w:sz w:val="28"/>
+          <w:szCs w:val="28"/>
+        </w:rPr>
+        <w:t>.</w:t>
       </w:r>
     </w:p>
     <w:p>
@@ -2753,49 +2879,7 @@
           <w:sz w:val="28"/>
           <w:szCs w:val="28"/>
         </w:rPr>
-        <w:t>Кнопка «</w:t>
-      </w:r>
-      <w:r>
-        <w:rPr>
-          <w:sz w:val="28"/>
-          <w:szCs w:val="28"/>
-        </w:rPr>
-        <w:t xml:space="preserve">Ментальное </w:t>
-      </w:r>
-      <w:r>
-        <w:rPr>
-          <w:sz w:val="28"/>
-          <w:szCs w:val="28"/>
-        </w:rPr>
-        <w:t xml:space="preserve">воздействие» начинает отбор бойцов по </w:t>
-      </w:r>
-      <w:r>
-        <w:rPr>
-          <w:sz w:val="28"/>
-          <w:szCs w:val="28"/>
-        </w:rPr>
-        <w:t xml:space="preserve">ментальному </w:t>
-      </w:r>
-      <w:r>
-        <w:rPr>
-          <w:sz w:val="28"/>
-          <w:szCs w:val="28"/>
-        </w:rPr>
-        <w:t>воздействию, указанному в собственных параметрах, соответствующему числ</w:t>
-      </w:r>
-      <w:r>
-        <w:rPr>
-          <w:sz w:val="28"/>
-          <w:szCs w:val="28"/>
-        </w:rPr>
-        <w:t>у</w:t>
-      </w:r>
-      <w:r>
-        <w:rPr>
-          <w:sz w:val="28"/>
-          <w:szCs w:val="28"/>
-        </w:rPr>
-        <w:t xml:space="preserve"> в строке для ввода «Число».</w:t>
+        <w:t>Кнопка «Ментальное воздействие» начинает отбор бойцов по ментальному воздействию, указанному в собственных параметрах, соответствующему числу в строке для ввода «Число».</w:t>
       </w:r>
     </w:p>
     <w:p>
@@ -2816,28 +2900,7 @@
           <w:sz w:val="28"/>
           <w:szCs w:val="28"/>
         </w:rPr>
-        <w:t>Кнопка «</w:t>
-      </w:r>
-      <w:r>
-        <w:rPr>
-          <w:sz w:val="28"/>
-          <w:szCs w:val="28"/>
-        </w:rPr>
-        <w:t>Счёт</w:t>
-      </w:r>
-      <w:r>
-        <w:rPr>
-          <w:sz w:val="28"/>
-          <w:szCs w:val="28"/>
-        </w:rPr>
-        <w:t xml:space="preserve">» </w:t>
-      </w:r>
-      <w:r>
-        <w:rPr>
-          <w:sz w:val="28"/>
-          <w:szCs w:val="28"/>
-        </w:rPr>
-        <w:t>отображает список всех бойцов, начиная с бойца с самым большим значением счёта в профиле по убыванию.</w:t>
+        <w:t>Кнопка «Счёт» отображает список всех бойцов, начиная с бойца с самым большим значением счёта в профиле по убыванию.</w:t>
       </w:r>
     </w:p>
     <w:p>
@@ -3028,35 +3091,7 @@
           <w:sz w:val="28"/>
           <w:szCs w:val="28"/>
         </w:rPr>
-        <w:t>, номер нынешней страницы и кнопку</w:t>
-      </w:r>
-      <w:r>
-        <w:rPr>
-          <w:sz w:val="28"/>
-          <w:szCs w:val="28"/>
-        </w:rPr>
-        <w:t xml:space="preserve"> перехода на </w:t>
-      </w:r>
-      <w:r>
-        <w:rPr>
-          <w:sz w:val="28"/>
-          <w:szCs w:val="28"/>
-        </w:rPr>
-        <w:t>следующую</w:t>
-      </w:r>
-      <w:r>
-        <w:rPr>
-          <w:sz w:val="28"/>
-          <w:szCs w:val="28"/>
-        </w:rPr>
-        <w:t xml:space="preserve"> страницу списка</w:t>
-      </w:r>
-      <w:r>
-        <w:rPr>
-          <w:sz w:val="28"/>
-          <w:szCs w:val="28"/>
-        </w:rPr>
-        <w:t xml:space="preserve">. Переход с первой страницы на предыдущую должен переводить на последнюю страницу списка. </w:t>
+        <w:t xml:space="preserve">, номер нынешней страницы и кнопку перехода на следующую страницу списка. Переход с первой страницы на предыдущую должен переводить на последнюю страницу списка. </w:t>
       </w:r>
     </w:p>
     <w:p>
@@ -3281,14 +3316,7 @@
           <w:sz w:val="28"/>
           <w:szCs w:val="28"/>
         </w:rPr>
-        <w:t>в теме</w:t>
-      </w:r>
-      <w:r>
-        <w:rPr>
-          <w:sz w:val="28"/>
-          <w:szCs w:val="28"/>
-        </w:rPr>
-        <w:t>. После отправки электронного сообщения перенаправляет на страницу «Главная страница».</w:t>
+        <w:t>в теме. После отправки электронного сообщения перенаправляет на страницу «Главная страница».</w:t>
       </w:r>
     </w:p>
     <w:p>
@@ -3351,21 +3379,7 @@
           <w:sz w:val="28"/>
           <w:szCs w:val="28"/>
         </w:rPr>
-        <w:t xml:space="preserve">В верху страницы по центру надпись «Сообщение </w:t>
-      </w:r>
-      <w:r>
-        <w:rPr>
-          <w:sz w:val="28"/>
-          <w:szCs w:val="28"/>
-        </w:rPr>
-        <w:t>мировому хаосу</w:t>
-      </w:r>
-      <w:r>
-        <w:rPr>
-          <w:sz w:val="28"/>
-          <w:szCs w:val="28"/>
-        </w:rPr>
-        <w:t xml:space="preserve">». Под подписью форма для ввода текстового сообщения. Под полем для ввода расположена кнопки «Главная страница» и «Отправить». </w:t>
+        <w:t xml:space="preserve">В верху страницы по центру надпись «Сообщение мировому хаосу». Под подписью форма для ввода текстового сообщения. Под полем для ввода расположена кнопки «Главная страница» и «Отправить». </w:t>
       </w:r>
     </w:p>
     <w:p>
@@ -3407,21 +3421,7 @@
           <w:sz w:val="28"/>
           <w:szCs w:val="28"/>
         </w:rPr>
-        <w:t>Кнопка «Отправить» запускает процесс отправки на электронный адрес администрации сообщения, содержащее текст из поля для ввода и электронный адрес пользователя, с пометкой «</w:t>
-      </w:r>
-      <w:r>
-        <w:rPr>
-          <w:sz w:val="28"/>
-          <w:szCs w:val="28"/>
-        </w:rPr>
-        <w:t>Мировой Хаос</w:t>
-      </w:r>
-      <w:r>
-        <w:rPr>
-          <w:sz w:val="28"/>
-          <w:szCs w:val="28"/>
-        </w:rPr>
-        <w:t>»</w:t>
+        <w:t>Кнопка «Отправить» запускает процесс отправки на электронный адрес администрации сообщения, содержащее текст из поля для ввода и электронный адрес пользователя, с пометкой «Мировой Хаос»</w:t>
       </w:r>
       <w:r>
         <w:rPr>
@@ -3457,21 +3457,7 @@
           <w:szCs w:val="28"/>
         </w:rPr>
         <w:lastRenderedPageBreak/>
-        <w:t xml:space="preserve">Предполагается, что данной формой пользователи будут пользоваться для сообщения </w:t>
-      </w:r>
-      <w:r>
-        <w:rPr>
-          <w:sz w:val="28"/>
-          <w:szCs w:val="28"/>
-        </w:rPr>
-        <w:t>отзывов, пожеланий, предложений и любой другой информации администрации</w:t>
-      </w:r>
-      <w:r>
-        <w:rPr>
-          <w:sz w:val="28"/>
-          <w:szCs w:val="28"/>
-        </w:rPr>
-        <w:t>.</w:t>
+        <w:t>Предполагается, что данной формой пользователи будут пользоваться для сообщения отзывов, пожеланий, предложений и любой другой информации администрации.</w:t>
       </w:r>
       <w:r>
         <w:rPr>
@@ -3604,7 +3590,35 @@
           <w:sz w:val="28"/>
           <w:szCs w:val="28"/>
         </w:rPr>
-        <w:t>, в котором пользователем указыва</w:t>
+        <w:t>, в котором пользователем указываются собственные значения физических (от 1 до 20) и ментальных (от 1 до 20) действий</w:t>
+      </w:r>
+      <w:r>
+        <w:rPr>
+          <w:sz w:val="28"/>
+          <w:szCs w:val="28"/>
+        </w:rPr>
+        <w:t>.</w:t>
+      </w:r>
+      <w:r>
+        <w:rPr>
+          <w:sz w:val="28"/>
+          <w:szCs w:val="28"/>
+        </w:rPr>
+        <w:t xml:space="preserve"> В правом верхнем углу страницы расположен блок «Соперника возможности</w:t>
+      </w:r>
+      <w:r>
+        <w:rPr>
+          <w:sz w:val="28"/>
+          <w:szCs w:val="28"/>
+        </w:rPr>
+        <w:t>», в котором</w:t>
+      </w:r>
+      <w:r>
+        <w:rPr>
+          <w:sz w:val="28"/>
+          <w:szCs w:val="28"/>
+        </w:rPr>
+        <w:t xml:space="preserve"> пользователем указыва</w:t>
       </w:r>
       <w:r>
         <w:rPr>
@@ -3618,21 +3632,7 @@
           <w:sz w:val="28"/>
           <w:szCs w:val="28"/>
         </w:rPr>
-        <w:t>тся собственны</w:t>
-      </w:r>
-      <w:r>
-        <w:rPr>
-          <w:sz w:val="28"/>
-          <w:szCs w:val="28"/>
-        </w:rPr>
-        <w:t>е</w:t>
-      </w:r>
-      <w:r>
-        <w:rPr>
-          <w:sz w:val="28"/>
-          <w:szCs w:val="28"/>
-        </w:rPr>
-        <w:t xml:space="preserve"> значени</w:t>
+        <w:t>тся значени</w:t>
       </w:r>
       <w:r>
         <w:rPr>
@@ -3660,7 +3660,14 @@
           <w:sz w:val="28"/>
           <w:szCs w:val="28"/>
         </w:rPr>
-        <w:t xml:space="preserve"> (от 1 до 20) и ментальн</w:t>
+        <w:t xml:space="preserve"> (от 1 до 20)</w:t>
+      </w:r>
+      <w:r>
+        <w:rPr>
+          <w:sz w:val="28"/>
+          <w:szCs w:val="28"/>
+        </w:rPr>
+        <w:t xml:space="preserve"> и ментальн</w:t>
       </w:r>
       <w:r>
         <w:rPr>
@@ -3674,7 +3681,21 @@
           <w:sz w:val="28"/>
           <w:szCs w:val="28"/>
         </w:rPr>
-        <w:t xml:space="preserve"> (от 1 до 20) действий</w:t>
+        <w:t xml:space="preserve"> (от 1 до 20)</w:t>
+      </w:r>
+      <w:r>
+        <w:rPr>
+          <w:sz w:val="28"/>
+          <w:szCs w:val="28"/>
+        </w:rPr>
+        <w:t xml:space="preserve"> действий </w:t>
+      </w:r>
+      <w:r>
+        <w:rPr>
+          <w:sz w:val="28"/>
+          <w:szCs w:val="28"/>
+        </w:rPr>
+        <w:t>соперника</w:t>
       </w:r>
       <w:r>
         <w:rPr>
@@ -3695,133 +3716,42 @@
           <w:sz w:val="28"/>
           <w:szCs w:val="28"/>
         </w:rPr>
-        <w:t xml:space="preserve">В правом </w:t>
-      </w:r>
-      <w:r>
-        <w:rPr>
-          <w:sz w:val="28"/>
-          <w:szCs w:val="28"/>
-        </w:rPr>
-        <w:t>верхнем</w:t>
-      </w:r>
-      <w:r>
-        <w:rPr>
-          <w:sz w:val="28"/>
-          <w:szCs w:val="28"/>
-        </w:rPr>
-        <w:t xml:space="preserve"> углу страницы расположен блок «С</w:t>
-      </w:r>
-      <w:r>
-        <w:rPr>
-          <w:sz w:val="28"/>
-          <w:szCs w:val="28"/>
-        </w:rPr>
-        <w:t>оперника</w:t>
-      </w:r>
-      <w:r>
-        <w:rPr>
-          <w:sz w:val="28"/>
-          <w:szCs w:val="28"/>
-        </w:rPr>
-        <w:t xml:space="preserve"> возможности</w:t>
-      </w:r>
-      <w:r>
-        <w:rPr>
-          <w:sz w:val="28"/>
-          <w:szCs w:val="28"/>
-        </w:rPr>
-        <w:t>», в котором</w:t>
-      </w:r>
-      <w:r>
-        <w:rPr>
-          <w:sz w:val="28"/>
-          <w:szCs w:val="28"/>
-        </w:rPr>
-        <w:t xml:space="preserve"> пользователем указыва</w:t>
-      </w:r>
-      <w:r>
-        <w:rPr>
-          <w:sz w:val="28"/>
-          <w:szCs w:val="28"/>
-        </w:rPr>
-        <w:t>ю</w:t>
-      </w:r>
-      <w:r>
-        <w:rPr>
-          <w:sz w:val="28"/>
-          <w:szCs w:val="28"/>
-        </w:rPr>
-        <w:t>тся значени</w:t>
-      </w:r>
-      <w:r>
-        <w:rPr>
-          <w:sz w:val="28"/>
-          <w:szCs w:val="28"/>
-        </w:rPr>
-        <w:t>я</w:t>
-      </w:r>
-      <w:r>
-        <w:rPr>
-          <w:sz w:val="28"/>
-          <w:szCs w:val="28"/>
-        </w:rPr>
-        <w:t xml:space="preserve"> физическ</w:t>
-      </w:r>
-      <w:r>
-        <w:rPr>
-          <w:sz w:val="28"/>
-          <w:szCs w:val="28"/>
-        </w:rPr>
-        <w:t>их</w:t>
-      </w:r>
-      <w:r>
-        <w:rPr>
-          <w:sz w:val="28"/>
-          <w:szCs w:val="28"/>
-        </w:rPr>
-        <w:t xml:space="preserve"> (от 1 до 20)</w:t>
-      </w:r>
-      <w:r>
-        <w:rPr>
-          <w:sz w:val="28"/>
-          <w:szCs w:val="28"/>
-        </w:rPr>
-        <w:t xml:space="preserve"> и ментальн</w:t>
-      </w:r>
-      <w:r>
-        <w:rPr>
-          <w:sz w:val="28"/>
-          <w:szCs w:val="28"/>
-        </w:rPr>
-        <w:t>ых</w:t>
-      </w:r>
-      <w:r>
-        <w:rPr>
-          <w:sz w:val="28"/>
-          <w:szCs w:val="28"/>
-        </w:rPr>
-        <w:t xml:space="preserve"> (от 1 до 20)</w:t>
-      </w:r>
-      <w:r>
-        <w:rPr>
-          <w:sz w:val="28"/>
-          <w:szCs w:val="28"/>
-        </w:rPr>
-        <w:t xml:space="preserve"> действий </w:t>
-      </w:r>
-      <w:r>
-        <w:rPr>
-          <w:sz w:val="28"/>
-          <w:szCs w:val="28"/>
-        </w:rPr>
-        <w:t>соперника</w:t>
-      </w:r>
-      <w:r>
-        <w:rPr>
-          <w:sz w:val="28"/>
-          <w:szCs w:val="28"/>
-        </w:rPr>
-        <w:t>.</w:t>
+        <w:t>Изменяя</w:t>
+      </w:r>
+      <w:r>
+        <w:rPr>
+          <w:sz w:val="28"/>
+          <w:szCs w:val="28"/>
+        </w:rPr>
+        <w:t xml:space="preserve"> значения</w:t>
+      </w:r>
+      <w:r>
+        <w:rPr>
+          <w:sz w:val="28"/>
+          <w:szCs w:val="28"/>
+        </w:rPr>
+        <w:t xml:space="preserve"> в этих блоках</w:t>
+      </w:r>
+      <w:r>
+        <w:rPr>
+          <w:sz w:val="28"/>
+          <w:szCs w:val="28"/>
+        </w:rPr>
+        <w:t xml:space="preserve">, пользователь </w:t>
+      </w:r>
+      <w:r>
+        <w:rPr>
+          <w:sz w:val="28"/>
+          <w:szCs w:val="28"/>
+        </w:rPr>
+        <w:t xml:space="preserve">манипулирует подбором </w:t>
+      </w:r>
+      <w:r>
+        <w:rPr>
+          <w:sz w:val="28"/>
+          <w:szCs w:val="28"/>
+        </w:rPr>
+        <w:t>соперника.</w:t>
       </w:r>
       <w:r>
         <w:rPr>
@@ -3835,49 +3765,7 @@
           <w:sz w:val="28"/>
           <w:szCs w:val="28"/>
         </w:rPr>
-        <w:t>Изменяя</w:t>
-      </w:r>
-      <w:r>
-        <w:rPr>
-          <w:sz w:val="28"/>
-          <w:szCs w:val="28"/>
-        </w:rPr>
-        <w:t xml:space="preserve"> значения</w:t>
-      </w:r>
-      <w:r>
-        <w:rPr>
-          <w:sz w:val="28"/>
-          <w:szCs w:val="28"/>
-        </w:rPr>
-        <w:t xml:space="preserve"> в этих блоках</w:t>
-      </w:r>
-      <w:r>
-        <w:rPr>
-          <w:sz w:val="28"/>
-          <w:szCs w:val="28"/>
-        </w:rPr>
-        <w:t xml:space="preserve">, пользователь </w:t>
-      </w:r>
-      <w:r>
-        <w:rPr>
-          <w:sz w:val="28"/>
-          <w:szCs w:val="28"/>
-        </w:rPr>
-        <w:t xml:space="preserve">манипулирует подбором </w:t>
-      </w:r>
-      <w:r>
-        <w:rPr>
-          <w:sz w:val="28"/>
-          <w:szCs w:val="28"/>
-        </w:rPr>
-        <w:t>соперника.</w:t>
-      </w:r>
-      <w:r>
-        <w:rPr>
-          <w:sz w:val="28"/>
-          <w:szCs w:val="28"/>
-        </w:rPr>
-        <w:t xml:space="preserve"> </w:t>
+        <w:t>В центре нижнего края страницы в 3 троки отображаются: верхняя строка – «Фамилия», «Имя», «Отчество»; средняя строка – «Псевдоним»; нижняя строка – «Дата рождения». Слева от «Псевдонима» отображается числовое значение «Стадии», по умолчанию равной «0».</w:t>
       </w:r>
     </w:p>
     <w:p>
@@ -3898,35 +3786,7 @@
           <w:sz w:val="28"/>
           <w:szCs w:val="28"/>
         </w:rPr>
-        <w:t xml:space="preserve">Рейтинг. </w:t>
-      </w:r>
-      <w:r>
-        <w:rPr>
-          <w:sz w:val="28"/>
-          <w:szCs w:val="28"/>
-        </w:rPr>
-        <w:t xml:space="preserve">При создании учётной записи </w:t>
-      </w:r>
-      <w:r>
-        <w:rPr>
-          <w:sz w:val="28"/>
-          <w:szCs w:val="28"/>
-        </w:rPr>
-        <w:t xml:space="preserve">Счёт, число боёв и число побед </w:t>
-      </w:r>
-      <w:r>
-        <w:rPr>
-          <w:sz w:val="28"/>
-          <w:szCs w:val="28"/>
-        </w:rPr>
-        <w:t>равны нулю</w:t>
-      </w:r>
-      <w:r>
-        <w:rPr>
-          <w:sz w:val="28"/>
-          <w:szCs w:val="28"/>
-        </w:rPr>
-        <w:t xml:space="preserve">. Все три параметра </w:t>
+        <w:t xml:space="preserve">Рейтинг. При создании учётной записи Счёт, число боёв и число побед равны нулю. Все три параметра </w:t>
       </w:r>
       <w:r>
         <w:rPr>
@@ -3968,14 +3828,8 @@
           <w:sz w:val="28"/>
           <w:szCs w:val="28"/>
         </w:rPr>
-        <w:t>«Список желаемых соперников»</w:t>
-      </w:r>
-      <w:r>
-        <w:rPr>
-          <w:sz w:val="28"/>
-          <w:szCs w:val="28"/>
-        </w:rPr>
-        <w:t xml:space="preserve"> содержит список бойцов, которые имеют повышенный приоритет при подборе сражения.</w:t>
+        <w:lastRenderedPageBreak/>
+        <w:t>«Список желаемых соперников» содержит список бойцов, которые имеют повышенный приоритет при подборе сражения.</w:t>
       </w:r>
       <w:r>
         <w:rPr>
@@ -4038,22 +3892,7 @@
           <w:sz w:val="28"/>
           <w:szCs w:val="28"/>
         </w:rPr>
-        <w:lastRenderedPageBreak/>
-        <w:t xml:space="preserve">Подбор сражения зависит от блоков «Соперника возможности» и «Собственные возможности». Сайт должен подбирать соперника, у которого в блоке «Соперника возможности» имеют значения блока «Собственные возможности» подбирающего, а </w:t>
-      </w:r>
-      <w:r>
-        <w:rPr>
-          <w:sz w:val="28"/>
-          <w:szCs w:val="28"/>
-        </w:rPr>
-        <w:t>в блоке «Собственные возможности» имеют значения блока «Соперника возможности» подбирающего</w:t>
-      </w:r>
-      <w:r>
-        <w:rPr>
-          <w:sz w:val="28"/>
-          <w:szCs w:val="28"/>
-        </w:rPr>
-        <w:t>.</w:t>
+        <w:t>Подбор сражения зависит от блоков «Соперника возможности» и «Собственные возможности». Сайт должен подбирать соперника, у которого в блоке «Соперника возможности» имеют значения блока «Собственные возможности» подбирающего, а в блоке «Собственные возможности» имеют значения блока «Соперника возможности» подбирающего.</w:t>
       </w:r>
     </w:p>
     <w:p>
@@ -4116,7 +3955,21 @@
           <w:sz w:val="28"/>
           <w:szCs w:val="28"/>
         </w:rPr>
-        <w:t xml:space="preserve"> «призвать к сражению». </w:t>
+        <w:t xml:space="preserve"> «</w:t>
+      </w:r>
+      <w:r>
+        <w:rPr>
+          <w:sz w:val="28"/>
+          <w:szCs w:val="28"/>
+        </w:rPr>
+        <w:t>П</w:t>
+      </w:r>
+      <w:r>
+        <w:rPr>
+          <w:sz w:val="28"/>
+          <w:szCs w:val="28"/>
+        </w:rPr>
+        <w:t xml:space="preserve">ризвать к сражению». </w:t>
       </w:r>
       <w:r>
         <w:rPr>
@@ -4221,14 +4074,7 @@
           <w:sz w:val="28"/>
           <w:szCs w:val="28"/>
         </w:rPr>
-        <w:t>При нажатии на эту кнопку</w:t>
-      </w:r>
-      <w:r>
-        <w:rPr>
-          <w:sz w:val="28"/>
-          <w:szCs w:val="28"/>
-        </w:rPr>
-        <w:t xml:space="preserve"> будет удалена</w:t>
+        <w:t>При нажатии на эту кнопку будет удалена</w:t>
       </w:r>
       <w:r>
         <w:rPr>
@@ -4270,7 +4116,928 @@
           <w:sz w:val="28"/>
           <w:szCs w:val="28"/>
         </w:rPr>
-        <w:t>Комната боя</w:t>
+        <w:t xml:space="preserve">Комната </w:t>
+      </w:r>
+      <w:r>
+        <w:rPr>
+          <w:sz w:val="28"/>
+          <w:szCs w:val="28"/>
+        </w:rPr>
+        <w:t>сражения</w:t>
+      </w:r>
+    </w:p>
+    <w:p>
+      <w:pPr>
+        <w:numPr>
+          <w:ilvl w:val="3"/>
+          <w:numId w:val="2"/>
+        </w:numPr>
+        <w:spacing w:line="360" w:lineRule="auto"/>
+        <w:jc w:val="both"/>
+        <w:rPr>
+          <w:sz w:val="28"/>
+          <w:szCs w:val="28"/>
+        </w:rPr>
+      </w:pPr>
+      <w:r>
+        <w:rPr>
+          <w:sz w:val="28"/>
+          <w:szCs w:val="28"/>
+        </w:rPr>
+        <w:t>«Бойцы»</w:t>
+      </w:r>
+      <w:r>
+        <w:rPr>
+          <w:sz w:val="28"/>
+          <w:szCs w:val="28"/>
+        </w:rPr>
+        <w:t xml:space="preserve"> расположены в верхней части нижней половины страницы в противоположных краях на одной прямой. В верхних левом и правом углах расположены «Индикаторы выносливости</w:t>
+      </w:r>
+      <w:r>
+        <w:rPr>
+          <w:sz w:val="28"/>
+          <w:szCs w:val="28"/>
+        </w:rPr>
+        <w:t xml:space="preserve"> бойца</w:t>
+      </w:r>
+      <w:r>
+        <w:rPr>
+          <w:sz w:val="28"/>
+          <w:szCs w:val="28"/>
+        </w:rPr>
+        <w:t xml:space="preserve">» бойцов соответствующей стороны. В центре верхней части страницы расположен </w:t>
+      </w:r>
+      <w:r>
+        <w:rPr>
+          <w:sz w:val="28"/>
+          <w:szCs w:val="28"/>
+        </w:rPr>
+        <w:t>«Индикатор хода»</w:t>
+      </w:r>
+      <w:r>
+        <w:rPr>
+          <w:sz w:val="28"/>
+          <w:szCs w:val="28"/>
+        </w:rPr>
+        <w:t>. Под индикаторами выносливости расположены «Поля для фраз». В центрах левой и правой сторон страницы расположены «Блоки индикации готовности»</w:t>
+      </w:r>
+      <w:r>
+        <w:rPr>
+          <w:sz w:val="28"/>
+          <w:szCs w:val="28"/>
+        </w:rPr>
+        <w:t xml:space="preserve">. В центре расположен личный «Блок выбора действия», разделённый на 4 части, помеченные </w:t>
+      </w:r>
+      <w:r>
+        <w:rPr>
+          <w:sz w:val="28"/>
+          <w:szCs w:val="28"/>
+        </w:rPr>
+        <w:lastRenderedPageBreak/>
+        <w:t>соответствующими арифметическими знаками. В левой и средней нижних частях нижней половины страницы расположено «Поле примера». В правой нижней части нижней половины страницы расположено «Поле ответа». На небольшом удалении от соперников в сторону центра страницы расположены «Ментальные щиты». Над «Ментальными щитами» расположены их «Индикаторы выносливости щитов».</w:t>
+      </w:r>
+    </w:p>
+    <w:p>
+      <w:pPr>
+        <w:numPr>
+          <w:ilvl w:val="3"/>
+          <w:numId w:val="2"/>
+        </w:numPr>
+        <w:spacing w:line="360" w:lineRule="auto"/>
+        <w:jc w:val="both"/>
+        <w:rPr>
+          <w:sz w:val="28"/>
+          <w:szCs w:val="28"/>
+        </w:rPr>
+      </w:pPr>
+      <w:r>
+        <w:rPr>
+          <w:sz w:val="28"/>
+          <w:szCs w:val="28"/>
+        </w:rPr>
+        <w:t>«Индикатор хода» представляет собой круг</w:t>
+      </w:r>
+      <w:r>
+        <w:rPr>
+          <w:sz w:val="28"/>
+          <w:szCs w:val="28"/>
+        </w:rPr>
+        <w:t>, разделённый на 2 части, индицирующи</w:t>
+      </w:r>
+      <w:r>
+        <w:rPr>
+          <w:sz w:val="28"/>
+          <w:szCs w:val="28"/>
+        </w:rPr>
+        <w:t>е,</w:t>
+      </w:r>
+      <w:r>
+        <w:rPr>
+          <w:sz w:val="28"/>
+          <w:szCs w:val="28"/>
+        </w:rPr>
+        <w:t xml:space="preserve"> какая сторона в данный ход атакует, а какая защищается</w:t>
+      </w:r>
+      <w:r>
+        <w:rPr>
+          <w:sz w:val="28"/>
+          <w:szCs w:val="28"/>
+        </w:rPr>
+        <w:t>.</w:t>
+      </w:r>
+    </w:p>
+    <w:p>
+      <w:pPr>
+        <w:numPr>
+          <w:ilvl w:val="3"/>
+          <w:numId w:val="2"/>
+        </w:numPr>
+        <w:spacing w:line="360" w:lineRule="auto"/>
+        <w:jc w:val="both"/>
+        <w:rPr>
+          <w:sz w:val="28"/>
+          <w:szCs w:val="28"/>
+        </w:rPr>
+      </w:pPr>
+      <w:r>
+        <w:rPr>
+          <w:sz w:val="28"/>
+          <w:szCs w:val="28"/>
+        </w:rPr>
+        <w:t>«Индикатор выносливости бойца» отображает остаток выносливости соответствующего бойца.</w:t>
+      </w:r>
+      <w:r>
+        <w:rPr>
+          <w:sz w:val="28"/>
+          <w:szCs w:val="28"/>
+        </w:rPr>
+        <w:t xml:space="preserve"> Выносливость уменьшается при получении прямого вражеского воздействия.</w:t>
+      </w:r>
+    </w:p>
+    <w:p>
+      <w:pPr>
+        <w:numPr>
+          <w:ilvl w:val="3"/>
+          <w:numId w:val="2"/>
+        </w:numPr>
+        <w:spacing w:line="360" w:lineRule="auto"/>
+        <w:jc w:val="both"/>
+        <w:rPr>
+          <w:sz w:val="28"/>
+          <w:szCs w:val="28"/>
+        </w:rPr>
+      </w:pPr>
+      <w:r>
+        <w:rPr>
+          <w:sz w:val="28"/>
+          <w:szCs w:val="28"/>
+        </w:rPr>
+        <w:t>«Поле для фразы» является полем для ввода краткого (до 20 символов) временного сообщения. После ввода сообщения оно отображается сопернику на месте данного «Поля для фразы».</w:t>
+      </w:r>
+    </w:p>
+    <w:p>
+      <w:pPr>
+        <w:numPr>
+          <w:ilvl w:val="3"/>
+          <w:numId w:val="2"/>
+        </w:numPr>
+        <w:spacing w:line="360" w:lineRule="auto"/>
+        <w:jc w:val="both"/>
+        <w:rPr>
+          <w:sz w:val="28"/>
+          <w:szCs w:val="28"/>
+        </w:rPr>
+      </w:pPr>
+      <w:r>
+        <w:rPr>
+          <w:sz w:val="28"/>
+          <w:szCs w:val="28"/>
+        </w:rPr>
+        <w:t>«Блок индикации готовности»</w:t>
+      </w:r>
+      <w:r>
+        <w:rPr>
+          <w:sz w:val="28"/>
+          <w:szCs w:val="28"/>
+        </w:rPr>
+        <w:t xml:space="preserve"> показыва</w:t>
+      </w:r>
+      <w:r>
+        <w:rPr>
+          <w:sz w:val="28"/>
+          <w:szCs w:val="28"/>
+        </w:rPr>
+        <w:t>ет</w:t>
+      </w:r>
+      <w:r>
+        <w:rPr>
+          <w:sz w:val="28"/>
+          <w:szCs w:val="28"/>
+        </w:rPr>
+        <w:t xml:space="preserve"> сложность и оставшееся время для применения «Ментального воздействия»</w:t>
+      </w:r>
+      <w:r>
+        <w:rPr>
+          <w:sz w:val="28"/>
+          <w:szCs w:val="28"/>
+        </w:rPr>
+        <w:t>. Отрисовка начинается с круга (1-2 ранги ментального воздействия) и продолжается полинейной отрисовкой правильных геометрических фигур, вписанных в отрисованный круг и соединения их всех вершин линиями. Число вершин правильной фигуры вычисляется по формуле (1 + «Ментальное воздействие» / 2)</w:t>
+      </w:r>
+      <w:r>
+        <w:rPr>
+          <w:sz w:val="28"/>
+          <w:szCs w:val="28"/>
+        </w:rPr>
+        <w:t xml:space="preserve"> с округлением в большую сторону.</w:t>
+      </w:r>
+    </w:p>
+    <w:p>
+      <w:pPr>
+        <w:numPr>
+          <w:ilvl w:val="3"/>
+          <w:numId w:val="2"/>
+        </w:numPr>
+        <w:spacing w:line="360" w:lineRule="auto"/>
+        <w:jc w:val="both"/>
+        <w:rPr>
+          <w:sz w:val="28"/>
+          <w:szCs w:val="28"/>
+        </w:rPr>
+      </w:pPr>
+      <w:r>
+        <w:rPr>
+          <w:sz w:val="28"/>
+          <w:szCs w:val="28"/>
+        </w:rPr>
+        <w:t>«Блок выбора действия» отвечает за выбор пользователем каким типом воздействия в данный ход он будет атаковать или защищаться.</w:t>
+      </w:r>
+    </w:p>
+    <w:p>
+      <w:pPr>
+        <w:numPr>
+          <w:ilvl w:val="3"/>
+          <w:numId w:val="2"/>
+        </w:numPr>
+        <w:spacing w:line="360" w:lineRule="auto"/>
+        <w:jc w:val="both"/>
+        <w:rPr>
+          <w:sz w:val="28"/>
+          <w:szCs w:val="28"/>
+        </w:rPr>
+      </w:pPr>
+      <w:r>
+        <w:rPr>
+          <w:sz w:val="28"/>
+          <w:szCs w:val="28"/>
+        </w:rPr>
+        <w:t>«Ментальный щит» виден только если его выносливость выше 0.</w:t>
+      </w:r>
+    </w:p>
+    <w:p>
+      <w:pPr>
+        <w:numPr>
+          <w:ilvl w:val="3"/>
+          <w:numId w:val="2"/>
+        </w:numPr>
+        <w:spacing w:line="360" w:lineRule="auto"/>
+        <w:jc w:val="both"/>
+        <w:rPr>
+          <w:sz w:val="28"/>
+          <w:szCs w:val="28"/>
+        </w:rPr>
+      </w:pPr>
+      <w:r>
+        <w:rPr>
+          <w:sz w:val="28"/>
+          <w:szCs w:val="28"/>
+        </w:rPr>
+        <w:lastRenderedPageBreak/>
+        <w:t>«Индикатор выносливости щита» отвечает за отображение выносливости щита и отображается, когда больше 0.</w:t>
+      </w:r>
+    </w:p>
+    <w:p>
+      <w:pPr>
+        <w:numPr>
+          <w:ilvl w:val="3"/>
+          <w:numId w:val="2"/>
+        </w:numPr>
+        <w:spacing w:line="360" w:lineRule="auto"/>
+        <w:jc w:val="both"/>
+        <w:rPr>
+          <w:sz w:val="28"/>
+          <w:szCs w:val="28"/>
+        </w:rPr>
+      </w:pPr>
+      <w:r>
+        <w:rPr>
+          <w:sz w:val="28"/>
+          <w:szCs w:val="28"/>
+        </w:rPr>
+        <w:t>«Поле примера» отображает личный пример для решения.</w:t>
+      </w:r>
+    </w:p>
+    <w:p>
+      <w:pPr>
+        <w:numPr>
+          <w:ilvl w:val="3"/>
+          <w:numId w:val="2"/>
+        </w:numPr>
+        <w:spacing w:line="360" w:lineRule="auto"/>
+        <w:jc w:val="both"/>
+        <w:rPr>
+          <w:sz w:val="28"/>
+          <w:szCs w:val="28"/>
+        </w:rPr>
+      </w:pPr>
+      <w:r>
+        <w:rPr>
+          <w:sz w:val="28"/>
+          <w:szCs w:val="28"/>
+        </w:rPr>
+        <w:t>«Поле ответа» является полем для ввода числового значения</w:t>
+      </w:r>
+      <w:r>
+        <w:rPr>
+          <w:sz w:val="28"/>
+          <w:szCs w:val="28"/>
+        </w:rPr>
+        <w:t xml:space="preserve"> (ответа).</w:t>
+      </w:r>
+    </w:p>
+    <w:p>
+      <w:pPr>
+        <w:numPr>
+          <w:ilvl w:val="3"/>
+          <w:numId w:val="2"/>
+        </w:numPr>
+        <w:spacing w:line="360" w:lineRule="auto"/>
+        <w:jc w:val="both"/>
+        <w:rPr>
+          <w:sz w:val="28"/>
+          <w:szCs w:val="28"/>
+        </w:rPr>
+      </w:pPr>
+      <w:r>
+        <w:rPr>
+          <w:sz w:val="28"/>
+          <w:szCs w:val="28"/>
+        </w:rPr>
+        <w:t>«Бойцы» должны смотреть лицом в сторону своего соперника. При «Физическом воздействии» вперёд направлена рука с физическим оружием, назад рука с ментальным оружием.</w:t>
+      </w:r>
+      <w:r>
+        <w:rPr>
+          <w:sz w:val="28"/>
+          <w:szCs w:val="28"/>
+        </w:rPr>
+        <w:t xml:space="preserve"> </w:t>
+      </w:r>
+      <w:r>
+        <w:rPr>
+          <w:sz w:val="28"/>
+          <w:szCs w:val="28"/>
+        </w:rPr>
+        <w:t>При «</w:t>
+      </w:r>
+      <w:r>
+        <w:rPr>
+          <w:sz w:val="28"/>
+          <w:szCs w:val="28"/>
+        </w:rPr>
+        <w:t>Ментальном</w:t>
+      </w:r>
+      <w:r>
+        <w:rPr>
+          <w:sz w:val="28"/>
+          <w:szCs w:val="28"/>
+        </w:rPr>
+        <w:t xml:space="preserve"> воздействии» вперёд направлена рука с </w:t>
+      </w:r>
+      <w:r>
+        <w:rPr>
+          <w:sz w:val="28"/>
+          <w:szCs w:val="28"/>
+        </w:rPr>
+        <w:t>ментальным</w:t>
+      </w:r>
+      <w:r>
+        <w:rPr>
+          <w:sz w:val="28"/>
+          <w:szCs w:val="28"/>
+        </w:rPr>
+        <w:t xml:space="preserve"> оружием, назад рука с </w:t>
+      </w:r>
+      <w:r>
+        <w:rPr>
+          <w:sz w:val="28"/>
+          <w:szCs w:val="28"/>
+        </w:rPr>
+        <w:t>физическим</w:t>
+      </w:r>
+      <w:r>
+        <w:rPr>
+          <w:sz w:val="28"/>
+          <w:szCs w:val="28"/>
+        </w:rPr>
+        <w:t xml:space="preserve"> оружием.</w:t>
+      </w:r>
+    </w:p>
+    <w:p>
+      <w:pPr>
+        <w:numPr>
+          <w:ilvl w:val="2"/>
+          <w:numId w:val="2"/>
+        </w:numPr>
+        <w:spacing w:line="360" w:lineRule="auto"/>
+        <w:jc w:val="both"/>
+        <w:rPr>
+          <w:sz w:val="28"/>
+          <w:szCs w:val="28"/>
+        </w:rPr>
+      </w:pPr>
+      <w:r>
+        <w:rPr>
+          <w:sz w:val="28"/>
+          <w:szCs w:val="28"/>
+        </w:rPr>
+        <w:t>Процесс сражения.</w:t>
+      </w:r>
+    </w:p>
+    <w:p>
+      <w:pPr>
+        <w:numPr>
+          <w:ilvl w:val="3"/>
+          <w:numId w:val="2"/>
+        </w:numPr>
+        <w:spacing w:line="360" w:lineRule="auto"/>
+        <w:jc w:val="both"/>
+        <w:rPr>
+          <w:sz w:val="28"/>
+          <w:szCs w:val="28"/>
+        </w:rPr>
+      </w:pPr>
+      <w:r>
+        <w:rPr>
+          <w:sz w:val="28"/>
+          <w:szCs w:val="28"/>
+        </w:rPr>
+        <w:t xml:space="preserve">При подборе двух подходящих друг другу соперников сайт создаёт для них временную комнату сражения и переменную, отвечающую за время сражения в секундах. Генератор псевдослучайных чисел выбирает первого атакующего. Значения </w:t>
+      </w:r>
+      <w:r>
+        <w:rPr>
+          <w:sz w:val="28"/>
+          <w:szCs w:val="28"/>
+        </w:rPr>
+        <w:t>«Индикатор</w:t>
+      </w:r>
+      <w:r>
+        <w:rPr>
+          <w:sz w:val="28"/>
+          <w:szCs w:val="28"/>
+        </w:rPr>
+        <w:t>а</w:t>
+      </w:r>
+      <w:r>
+        <w:rPr>
+          <w:sz w:val="28"/>
+          <w:szCs w:val="28"/>
+        </w:rPr>
+        <w:t xml:space="preserve"> выносливости бойца»</w:t>
+      </w:r>
+      <w:r>
+        <w:rPr>
+          <w:sz w:val="28"/>
+          <w:szCs w:val="28"/>
+        </w:rPr>
+        <w:t xml:space="preserve"> устанавливаются по формуле</w:t>
+      </w:r>
+      <w:r>
+        <w:rPr>
+          <w:sz w:val="28"/>
+          <w:szCs w:val="28"/>
+        </w:rPr>
+        <w:t xml:space="preserve"> </w:t>
+      </w:r>
+      <w:r>
+        <w:rPr>
+          <w:sz w:val="28"/>
+          <w:szCs w:val="28"/>
+        </w:rPr>
+        <w:t>(«Стадия» + 1) * 100</w:t>
+      </w:r>
+      <w:r>
+        <w:rPr>
+          <w:sz w:val="28"/>
+          <w:szCs w:val="28"/>
+        </w:rPr>
+        <w:t>. Значения «</w:t>
+      </w:r>
+      <w:r>
+        <w:rPr>
+          <w:sz w:val="28"/>
+          <w:szCs w:val="28"/>
+        </w:rPr>
+        <w:t>Индикатор выносливости щита</w:t>
+      </w:r>
+      <w:r>
+        <w:rPr>
+          <w:sz w:val="28"/>
+          <w:szCs w:val="28"/>
+        </w:rPr>
+        <w:t>» по умолчанию равны «0». «Поле для фразы» по умолчанию пустое.</w:t>
+      </w:r>
+    </w:p>
+    <w:p>
+      <w:pPr>
+        <w:numPr>
+          <w:ilvl w:val="3"/>
+          <w:numId w:val="2"/>
+        </w:numPr>
+        <w:spacing w:line="360" w:lineRule="auto"/>
+        <w:jc w:val="both"/>
+        <w:rPr>
+          <w:sz w:val="28"/>
+          <w:szCs w:val="28"/>
+        </w:rPr>
+      </w:pPr>
+      <w:r>
+        <w:rPr>
+          <w:sz w:val="28"/>
+          <w:szCs w:val="28"/>
+        </w:rPr>
+        <w:t xml:space="preserve">Любое «Воздействие» требует правильный ответ на данный арифметический пример за отведённое время. Время должно высчитываться соответственно сложности арифметического примера атакующего. «Таймер хода» запускается с момента выбора типа «Воздействия» атакующим. Защищающийся может выбрать тип «Воздействия» для защиты и решить собственный арифметический пример до завершения атаки иначе «Воздействие» защиты считается проваленным и ничего не даёт. По истечению «Таймера хода» сайт передаёт значения «Полей ответа» серверу. Сервер проверяет на соответствие ответа арифметическому примеру и возвращает подтверждение </w:t>
+      </w:r>
+      <w:r>
+        <w:rPr>
+          <w:sz w:val="28"/>
+          <w:szCs w:val="28"/>
+        </w:rPr>
+        <w:lastRenderedPageBreak/>
+        <w:t>или опровержение успешности действия. Сайт графически отображает итоги завершения «Воздействия».</w:t>
+      </w:r>
+    </w:p>
+    <w:p>
+      <w:pPr>
+        <w:numPr>
+          <w:ilvl w:val="3"/>
+          <w:numId w:val="2"/>
+        </w:numPr>
+        <w:spacing w:line="360" w:lineRule="auto"/>
+        <w:jc w:val="both"/>
+        <w:rPr>
+          <w:sz w:val="28"/>
+          <w:szCs w:val="28"/>
+        </w:rPr>
+      </w:pPr>
+      <w:r>
+        <w:rPr>
+          <w:sz w:val="28"/>
+          <w:szCs w:val="28"/>
+        </w:rPr>
+        <w:t>«Физическая атака»</w:t>
+      </w:r>
+      <w:r>
+        <w:rPr>
+          <w:sz w:val="28"/>
+          <w:szCs w:val="28"/>
+        </w:rPr>
+        <w:t xml:space="preserve"> (сложение)</w:t>
+      </w:r>
+      <w:r>
+        <w:rPr>
+          <w:sz w:val="28"/>
+          <w:szCs w:val="28"/>
+        </w:rPr>
+        <w:t xml:space="preserve"> уменьшает выносливость соперника, игнорируя «Ментальный щит». Время для решения примера визуализируется постепенным приближением атакующего бойца к защищающемуся бойцу. В случае успеха атаки сайт отрисовывает удар. По завершению хода атакующий «отскакивает» на свою начальную точку.</w:t>
+      </w:r>
+    </w:p>
+    <w:p>
+      <w:pPr>
+        <w:numPr>
+          <w:ilvl w:val="3"/>
+          <w:numId w:val="2"/>
+        </w:numPr>
+        <w:spacing w:line="360" w:lineRule="auto"/>
+        <w:jc w:val="both"/>
+        <w:rPr>
+          <w:sz w:val="28"/>
+          <w:szCs w:val="28"/>
+        </w:rPr>
+      </w:pPr>
+      <w:r>
+        <w:rPr>
+          <w:sz w:val="28"/>
+          <w:szCs w:val="28"/>
+        </w:rPr>
+        <w:t>«Физическая защита» (вычитание) уменьшает значение «Физической атаки» соперника на данный ход на значение равное значению «Физического воздействия» из блока собственного воздействия. В случае успеха защиты сайт отрисовывает блок физическим оружием. По завершению хода защищающий опускает физическое оружие к полу.</w:t>
+      </w:r>
+    </w:p>
+    <w:p>
+      <w:pPr>
+        <w:numPr>
+          <w:ilvl w:val="3"/>
+          <w:numId w:val="2"/>
+        </w:numPr>
+        <w:spacing w:line="360" w:lineRule="auto"/>
+        <w:jc w:val="both"/>
+        <w:rPr>
+          <w:sz w:val="28"/>
+          <w:szCs w:val="28"/>
+        </w:rPr>
+      </w:pPr>
+      <w:r>
+        <w:rPr>
+          <w:sz w:val="28"/>
+          <w:szCs w:val="28"/>
+        </w:rPr>
+        <w:t xml:space="preserve">«Ментальная атака» (умножение) </w:t>
+      </w:r>
+      <w:r>
+        <w:rPr>
+          <w:sz w:val="28"/>
+          <w:szCs w:val="28"/>
+        </w:rPr>
+        <w:t>уменьшает выносливость соперника, игнорируя «</w:t>
+      </w:r>
+      <w:r>
+        <w:rPr>
+          <w:sz w:val="28"/>
+          <w:szCs w:val="28"/>
+        </w:rPr>
+        <w:t>Физическую защиту</w:t>
+      </w:r>
+      <w:r>
+        <w:rPr>
+          <w:sz w:val="28"/>
+          <w:szCs w:val="28"/>
+        </w:rPr>
+        <w:t>».</w:t>
+      </w:r>
+      <w:r>
+        <w:rPr>
+          <w:sz w:val="28"/>
+          <w:szCs w:val="28"/>
+        </w:rPr>
+        <w:t xml:space="preserve"> </w:t>
+      </w:r>
+      <w:r>
+        <w:rPr>
+          <w:sz w:val="28"/>
+          <w:szCs w:val="28"/>
+        </w:rPr>
+        <w:t>Время для решения примера визуализируется</w:t>
+      </w:r>
+      <w:r>
+        <w:rPr>
+          <w:sz w:val="28"/>
+          <w:szCs w:val="28"/>
+        </w:rPr>
+        <w:t xml:space="preserve"> «Блоком индикации готовности». В случае успеха атаки «Блок индикации готовности» меняет свой цвет на белый, атакующий боец запускает «Шар ментальной атаки», который сначала ломает «Ментальный щит» и оставшейся силой уменьшает выносливость соперника. По завершению хода у атакующего появляется новый «Шар ментальной атаки» над рукой. В случае провала решения примера «Блок индикации готовности» меняет свой цвет на чёрный и исчезает.</w:t>
+      </w:r>
+    </w:p>
+    <w:p>
+      <w:pPr>
+        <w:numPr>
+          <w:ilvl w:val="3"/>
+          <w:numId w:val="2"/>
+        </w:numPr>
+        <w:spacing w:line="360" w:lineRule="auto"/>
+        <w:jc w:val="both"/>
+        <w:rPr>
+          <w:sz w:val="28"/>
+          <w:szCs w:val="28"/>
+        </w:rPr>
+      </w:pPr>
+      <w:r>
+        <w:rPr>
+          <w:sz w:val="28"/>
+          <w:szCs w:val="28"/>
+        </w:rPr>
+        <w:t>«Ментальная защита» (деление)</w:t>
+      </w:r>
+      <w:r>
+        <w:rPr>
+          <w:sz w:val="28"/>
+          <w:szCs w:val="28"/>
+        </w:rPr>
+        <w:t xml:space="preserve"> уменьшает значение «Ментальной атаки» соперника на значение выносливости «Ментального щита».</w:t>
+      </w:r>
+      <w:r>
+        <w:rPr>
+          <w:sz w:val="28"/>
+          <w:szCs w:val="28"/>
+        </w:rPr>
+        <w:t xml:space="preserve"> </w:t>
+      </w:r>
+      <w:r>
+        <w:rPr>
+          <w:sz w:val="28"/>
+          <w:szCs w:val="28"/>
+        </w:rPr>
+        <w:t xml:space="preserve">Успешная «Ментальная защита» восстанавливает «Индикатор выносливости щита» до максимума, который численно равен значению собственного </w:t>
+      </w:r>
+      <w:r>
+        <w:rPr>
+          <w:sz w:val="28"/>
+          <w:szCs w:val="28"/>
+        </w:rPr>
+        <w:lastRenderedPageBreak/>
+        <w:t>«Ментального воздействия».</w:t>
+      </w:r>
+      <w:r>
+        <w:rPr>
+          <w:sz w:val="28"/>
+          <w:szCs w:val="28"/>
+        </w:rPr>
+        <w:t xml:space="preserve"> Щит существует, пока не будет уничтожен или не закончится сражение.</w:t>
+      </w:r>
+    </w:p>
+    <w:p>
+      <w:pPr>
+        <w:numPr>
+          <w:ilvl w:val="3"/>
+          <w:numId w:val="2"/>
+        </w:numPr>
+        <w:spacing w:line="360" w:lineRule="auto"/>
+        <w:jc w:val="both"/>
+        <w:rPr>
+          <w:sz w:val="28"/>
+          <w:szCs w:val="28"/>
+        </w:rPr>
+      </w:pPr>
+      <w:r>
+        <w:rPr>
+          <w:sz w:val="28"/>
+          <w:szCs w:val="28"/>
+        </w:rPr>
+        <w:t>Победа в сражении присуждается тому, кто первым опустит значение «Индикатора выносливости бойца» соперника до 0.</w:t>
+      </w:r>
+    </w:p>
+    <w:p>
+      <w:pPr>
+        <w:numPr>
+          <w:ilvl w:val="3"/>
+          <w:numId w:val="2"/>
+        </w:numPr>
+        <w:spacing w:line="360" w:lineRule="auto"/>
+        <w:jc w:val="both"/>
+        <w:rPr>
+          <w:sz w:val="28"/>
+          <w:szCs w:val="28"/>
+        </w:rPr>
+      </w:pPr>
+      <w:r>
+        <w:rPr>
+          <w:sz w:val="28"/>
+          <w:szCs w:val="28"/>
+        </w:rPr>
+        <w:t>Одержавший победу получает прибавку к своему счёту в размере:</w:t>
+      </w:r>
+    </w:p>
+    <w:p>
+      <w:pPr>
+        <w:numPr>
+          <w:ilvl w:val="4"/>
+          <w:numId w:val="2"/>
+        </w:numPr>
+        <w:spacing w:line="360" w:lineRule="auto"/>
+        <w:jc w:val="both"/>
+        <w:rPr>
+          <w:sz w:val="28"/>
+          <w:szCs w:val="28"/>
+        </w:rPr>
+      </w:pPr>
+      <w:r>
+        <w:rPr>
+          <w:sz w:val="28"/>
+          <w:szCs w:val="28"/>
+        </w:rPr>
+        <w:t xml:space="preserve">Если превосходит противника по сумме «Ментального воздействия» и «Физического воздействия», прибавка равна </w:t>
+      </w:r>
+      <w:r>
+        <w:rPr>
+          <w:sz w:val="28"/>
+          <w:szCs w:val="28"/>
+        </w:rPr>
+        <w:t>сумме «Ментального воздействия» и «Физического воздействия»</w:t>
+      </w:r>
+      <w:r>
+        <w:rPr>
+          <w:sz w:val="28"/>
+          <w:szCs w:val="28"/>
+        </w:rPr>
+        <w:t>.</w:t>
+      </w:r>
+    </w:p>
+    <w:p>
+      <w:pPr>
+        <w:numPr>
+          <w:ilvl w:val="4"/>
+          <w:numId w:val="2"/>
+        </w:numPr>
+        <w:spacing w:line="360" w:lineRule="auto"/>
+        <w:jc w:val="both"/>
+        <w:rPr>
+          <w:sz w:val="28"/>
+          <w:szCs w:val="28"/>
+        </w:rPr>
+      </w:pPr>
+      <w:r>
+        <w:rPr>
+          <w:sz w:val="28"/>
+          <w:szCs w:val="28"/>
+        </w:rPr>
+        <w:t xml:space="preserve">В противном случае прибавка равна произведению </w:t>
+      </w:r>
+      <w:r>
+        <w:rPr>
+          <w:sz w:val="28"/>
+          <w:szCs w:val="28"/>
+        </w:rPr>
+        <w:t>сумм</w:t>
+      </w:r>
+      <w:r>
+        <w:rPr>
+          <w:sz w:val="28"/>
+          <w:szCs w:val="28"/>
+        </w:rPr>
+        <w:t>ы</w:t>
+      </w:r>
+      <w:r>
+        <w:rPr>
+          <w:sz w:val="28"/>
+          <w:szCs w:val="28"/>
+        </w:rPr>
+        <w:t xml:space="preserve"> «Ментального воздействия» и «Физического воздействия»</w:t>
+      </w:r>
+      <w:r>
+        <w:rPr>
+          <w:sz w:val="28"/>
+          <w:szCs w:val="28"/>
+        </w:rPr>
+        <w:t xml:space="preserve"> соперника на </w:t>
+      </w:r>
+      <w:r>
+        <w:rPr>
+          <w:sz w:val="28"/>
+          <w:szCs w:val="28"/>
+        </w:rPr>
+        <w:t xml:space="preserve">десятую часть </w:t>
+      </w:r>
+      <w:r>
+        <w:rPr>
+          <w:sz w:val="28"/>
+          <w:szCs w:val="28"/>
+        </w:rPr>
+        <w:t>(«Стадия» + модуль разности сумм</w:t>
+      </w:r>
+      <w:r>
+        <w:rPr>
+          <w:sz w:val="28"/>
+          <w:szCs w:val="28"/>
+        </w:rPr>
+        <w:t xml:space="preserve"> «Ментального воздействия» и «Физического воздействия»</w:t>
+      </w:r>
+      <w:r>
+        <w:rPr>
+          <w:sz w:val="28"/>
+          <w:szCs w:val="28"/>
+        </w:rPr>
+        <w:t xml:space="preserve"> противника и собственных)</w:t>
+      </w:r>
+      <w:r>
+        <w:rPr>
+          <w:sz w:val="28"/>
+          <w:szCs w:val="28"/>
+        </w:rPr>
+        <w:t xml:space="preserve"> с округлением до целых.</w:t>
+      </w:r>
+    </w:p>
+    <w:p>
+      <w:pPr>
+        <w:numPr>
+          <w:ilvl w:val="3"/>
+          <w:numId w:val="2"/>
+        </w:numPr>
+        <w:spacing w:line="360" w:lineRule="auto"/>
+        <w:jc w:val="both"/>
+        <w:rPr>
+          <w:sz w:val="28"/>
+          <w:szCs w:val="28"/>
+        </w:rPr>
+      </w:pPr>
+      <w:r>
+        <w:rPr>
+          <w:sz w:val="28"/>
+          <w:szCs w:val="28"/>
+        </w:rPr>
+        <w:t>Потерпевший поражение понижает свой счёт на то же значение, вплоть до счёта равного «0».</w:t>
+      </w:r>
+      <w:r>
+        <w:rPr>
+          <w:sz w:val="28"/>
+          <w:szCs w:val="28"/>
+        </w:rPr>
+        <w:t xml:space="preserve"> </w:t>
       </w:r>
     </w:p>
     <w:p>
@@ -4550,6 +5317,7 @@
           <w:sz w:val="28"/>
           <w:szCs w:val="28"/>
         </w:rPr>
+        <w:lastRenderedPageBreak/>
         <w:t xml:space="preserve"> </w:t>
       </w:r>
       <w:r>
@@ -4575,7 +5343,6 @@
           <w:sz w:val="28"/>
           <w:szCs w:val="28"/>
         </w:rPr>
-        <w:lastRenderedPageBreak/>
         <w:t xml:space="preserve">Сайт разрабатывается на языке </w:t>
       </w:r>
       <w:r>
@@ -4944,12 +5711,21 @@
         </w:rPr>
         <w:t xml:space="preserve">. </w:t>
       </w:r>
-      <w:r>
-        <w:rPr>
-          <w:sz w:val="28"/>
-          <w:szCs w:val="28"/>
-        </w:rPr>
-        <w:t xml:space="preserve">Логи работы сервера могут записываться в </w:t>
+      <w:proofErr w:type="spellStart"/>
+      <w:r>
+        <w:rPr>
+          <w:sz w:val="28"/>
+          <w:szCs w:val="28"/>
+        </w:rPr>
+        <w:t>Логи</w:t>
+      </w:r>
+      <w:proofErr w:type="spellEnd"/>
+      <w:r>
+        <w:rPr>
+          <w:sz w:val="28"/>
+          <w:szCs w:val="28"/>
+        </w:rPr>
+        <w:t xml:space="preserve"> работы сервера могут записываться в </w:t>
       </w:r>
       <w:r>
         <w:rPr>
@@ -5335,6 +6111,7 @@
         <w:rPr>
           <w:szCs w:val="28"/>
         </w:rPr>
+        <w:lastRenderedPageBreak/>
         <w:t xml:space="preserve"> Таблица </w:t>
       </w:r>
       <w:r>
@@ -5398,7 +6175,6 @@
                 <w:sz w:val="22"/>
                 <w:szCs w:val="22"/>
               </w:rPr>
-              <w:lastRenderedPageBreak/>
               <w:t>Стадии</w:t>
             </w:r>
           </w:p>

--- a/Техническое задание.docx
+++ b/Техническое задание.docx
@@ -353,7 +353,6 @@
       <w:r>
         <w:t>_____</w:t>
       </w:r>
-      <w:proofErr w:type="spellStart"/>
       <w:r>
         <w:rPr>
           <w:b/>
@@ -361,9 +360,39 @@
           <w:i/>
           <w:iCs/>
         </w:rPr>
-        <w:t>Ниженко</w:t>
-      </w:r>
-      <w:proofErr w:type="spellEnd"/>
+        <w:t>Ниженко Р.Ф.</w:t>
+      </w:r>
+      <w:r>
+        <w:br/>
+        <w:t>__.__.20</w:t>
+      </w:r>
+      <w:r>
+        <w:t>21</w:t>
+      </w:r>
+      <w:r>
+        <w:t>г.</w:t>
+      </w:r>
+      <w:r>
+        <w:br/>
+      </w:r>
+      <w:r>
+        <w:br/>
+      </w:r>
+      <w:r>
+        <w:t>Студент с</w:t>
+      </w:r>
+      <w:r>
+        <w:t>ИБС-2</w:t>
+      </w:r>
+      <w:r>
+        <w:t>2</w:t>
+      </w:r>
+      <w:r>
+        <w:br/>
+      </w:r>
+      <w:r>
+        <w:t>_____</w:t>
+      </w:r>
       <w:r>
         <w:rPr>
           <w:b/>
@@ -371,58 +400,7 @@
           <w:i/>
           <w:iCs/>
         </w:rPr>
-        <w:t xml:space="preserve"> Р.Ф.</w:t>
-      </w:r>
-      <w:r>
-        <w:br/>
-        <w:t>__.__.20</w:t>
-      </w:r>
-      <w:r>
-        <w:t>21</w:t>
-      </w:r>
-      <w:r>
-        <w:t>г.</w:t>
-      </w:r>
-      <w:r>
-        <w:br/>
-      </w:r>
-      <w:r>
-        <w:br/>
-      </w:r>
-      <w:r>
-        <w:t>Студент с</w:t>
-      </w:r>
-      <w:r>
-        <w:t>ИБС-2</w:t>
-      </w:r>
-      <w:r>
-        <w:t>2</w:t>
-      </w:r>
-      <w:r>
-        <w:br/>
-      </w:r>
-      <w:r>
-        <w:t>_____</w:t>
-      </w:r>
-      <w:proofErr w:type="spellStart"/>
-      <w:r>
-        <w:rPr>
-          <w:b/>
-          <w:bCs/>
-          <w:i/>
-          <w:iCs/>
-        </w:rPr>
-        <w:t>Солодилов</w:t>
-      </w:r>
-      <w:proofErr w:type="spellEnd"/>
-      <w:r>
-        <w:rPr>
-          <w:b/>
-          <w:bCs/>
-          <w:i/>
-          <w:iCs/>
-        </w:rPr>
-        <w:t xml:space="preserve"> В.В.</w:t>
+        <w:t>Солодилов В.В.</w:t>
       </w:r>
       <w:r>
         <w:br/>
@@ -456,11 +434,9 @@
           <w:docGrid w:linePitch="360"/>
         </w:sectPr>
       </w:pPr>
-      <w:proofErr w:type="spellStart"/>
       <w:r>
         <w:t>Нормоконтролер</w:t>
       </w:r>
-      <w:proofErr w:type="spellEnd"/>
       <w:r>
         <w:br/>
       </w:r>
@@ -2094,7 +2070,6 @@
         </w:rPr>
         <w:t>» или «</w:t>
       </w:r>
-      <w:proofErr w:type="spellStart"/>
       <w:r>
         <w:rPr>
           <w:sz w:val="28"/>
@@ -2111,7 +2086,6 @@
         </w:rPr>
         <w:t>ng</w:t>
       </w:r>
-      <w:proofErr w:type="spellEnd"/>
       <w:r>
         <w:rPr>
           <w:sz w:val="28"/>
@@ -2408,7 +2382,6 @@
         </w:rPr>
         <w:t>» или «</w:t>
       </w:r>
-      <w:proofErr w:type="spellStart"/>
       <w:r>
         <w:rPr>
           <w:sz w:val="28"/>
@@ -2417,7 +2390,6 @@
         </w:rPr>
         <w:t>Eng</w:t>
       </w:r>
-      <w:proofErr w:type="spellEnd"/>
       <w:r>
         <w:rPr>
           <w:sz w:val="28"/>
@@ -4215,35 +4187,7 @@
           <w:sz w:val="28"/>
           <w:szCs w:val="28"/>
         </w:rPr>
-        <w:t>«Индикатор хода» представляет собой круг</w:t>
-      </w:r>
-      <w:r>
-        <w:rPr>
-          <w:sz w:val="28"/>
-          <w:szCs w:val="28"/>
-        </w:rPr>
-        <w:t>, разделённый на 2 части, индицирующи</w:t>
-      </w:r>
-      <w:r>
-        <w:rPr>
-          <w:sz w:val="28"/>
-          <w:szCs w:val="28"/>
-        </w:rPr>
-        <w:t>е,</w:t>
-      </w:r>
-      <w:r>
-        <w:rPr>
-          <w:sz w:val="28"/>
-          <w:szCs w:val="28"/>
-        </w:rPr>
-        <w:t xml:space="preserve"> какая сторона в данный ход атакует, а какая защищается</w:t>
-      </w:r>
-      <w:r>
-        <w:rPr>
-          <w:sz w:val="28"/>
-          <w:szCs w:val="28"/>
-        </w:rPr>
-        <w:t>.</w:t>
+        <w:t>«Индикатор хода» представляет собой круг, разделённый на 2 части, индицирующие, какая сторона в данный ход атакует, а какая защищается.</w:t>
       </w:r>
     </w:p>
     <w:p>
@@ -4313,35 +4257,7 @@
           <w:sz w:val="28"/>
           <w:szCs w:val="28"/>
         </w:rPr>
-        <w:t>«Блок индикации готовности»</w:t>
-      </w:r>
-      <w:r>
-        <w:rPr>
-          <w:sz w:val="28"/>
-          <w:szCs w:val="28"/>
-        </w:rPr>
-        <w:t xml:space="preserve"> показыва</w:t>
-      </w:r>
-      <w:r>
-        <w:rPr>
-          <w:sz w:val="28"/>
-          <w:szCs w:val="28"/>
-        </w:rPr>
-        <w:t>ет</w:t>
-      </w:r>
-      <w:r>
-        <w:rPr>
-          <w:sz w:val="28"/>
-          <w:szCs w:val="28"/>
-        </w:rPr>
-        <w:t xml:space="preserve"> сложность и оставшееся время для применения «Ментального воздействия»</w:t>
-      </w:r>
-      <w:r>
-        <w:rPr>
-          <w:sz w:val="28"/>
-          <w:szCs w:val="28"/>
-        </w:rPr>
-        <w:t>. Отрисовка начинается с круга (1-2 ранги ментального воздействия) и продолжается полинейной отрисовкой правильных геометрических фигур, вписанных в отрисованный круг и соединения их всех вершин линиями. Число вершин правильной фигуры вычисляется по формуле (1 + «Ментальное воздействие» / 2)</w:t>
+        <w:t>«Блок индикации готовности» показывает сложность и оставшееся время для применения «Ментального воздействия». Отрисовка начинается с круга (1-2 ранги ментального воздействия) и продолжается полинейной отрисовкой правильных геометрических фигур, вписанных в отрисованный круг и соединения их всех вершин линиями. Число вершин правильной фигуры вычисляется по формуле (1 + «Ментальное воздействие» / 2)</w:t>
       </w:r>
       <w:r>
         <w:rPr>
@@ -4496,49 +4412,7 @@
           <w:sz w:val="28"/>
           <w:szCs w:val="28"/>
         </w:rPr>
-        <w:t>При «</w:t>
-      </w:r>
-      <w:r>
-        <w:rPr>
-          <w:sz w:val="28"/>
-          <w:szCs w:val="28"/>
-        </w:rPr>
-        <w:t>Ментальном</w:t>
-      </w:r>
-      <w:r>
-        <w:rPr>
-          <w:sz w:val="28"/>
-          <w:szCs w:val="28"/>
-        </w:rPr>
-        <w:t xml:space="preserve"> воздействии» вперёд направлена рука с </w:t>
-      </w:r>
-      <w:r>
-        <w:rPr>
-          <w:sz w:val="28"/>
-          <w:szCs w:val="28"/>
-        </w:rPr>
-        <w:t>ментальным</w:t>
-      </w:r>
-      <w:r>
-        <w:rPr>
-          <w:sz w:val="28"/>
-          <w:szCs w:val="28"/>
-        </w:rPr>
-        <w:t xml:space="preserve"> оружием, назад рука с </w:t>
-      </w:r>
-      <w:r>
-        <w:rPr>
-          <w:sz w:val="28"/>
-          <w:szCs w:val="28"/>
-        </w:rPr>
-        <w:t>физическим</w:t>
-      </w:r>
-      <w:r>
-        <w:rPr>
-          <w:sz w:val="28"/>
-          <w:szCs w:val="28"/>
-        </w:rPr>
-        <w:t xml:space="preserve"> оружием.</w:t>
+        <w:t>При «Ментальном воздействии» вперёд направлена рука с ментальным оружием, назад рука с физическим оружием.</w:t>
       </w:r>
     </w:p>
     <w:p>
@@ -4580,35 +4454,21 @@
           <w:sz w:val="28"/>
           <w:szCs w:val="28"/>
         </w:rPr>
-        <w:t xml:space="preserve">При подборе двух подходящих друг другу соперников сайт создаёт для них временную комнату сражения и переменную, отвечающую за время сражения в секундах. Генератор псевдослучайных чисел выбирает первого атакующего. Значения </w:t>
-      </w:r>
-      <w:r>
-        <w:rPr>
-          <w:sz w:val="28"/>
-          <w:szCs w:val="28"/>
-        </w:rPr>
-        <w:t>«Индикатор</w:t>
-      </w:r>
-      <w:r>
-        <w:rPr>
-          <w:sz w:val="28"/>
-          <w:szCs w:val="28"/>
-        </w:rPr>
-        <w:t>а</w:t>
-      </w:r>
-      <w:r>
-        <w:rPr>
-          <w:sz w:val="28"/>
-          <w:szCs w:val="28"/>
-        </w:rPr>
-        <w:t xml:space="preserve"> выносливости бойца»</w:t>
-      </w:r>
-      <w:r>
-        <w:rPr>
-          <w:sz w:val="28"/>
-          <w:szCs w:val="28"/>
-        </w:rPr>
-        <w:t xml:space="preserve"> устанавливаются по формуле</w:t>
+        <w:t>При подборе двух подходящих друг другу соперников сайт создаёт для них временную комнату сражения и переменную, отвечающую за время сражения в секундах. Генератор псевдослучайных чисел выбирает первого атакующего. Значения «Индикатора выносливости бойца» устанавливаются по формуле</w:t>
+      </w:r>
+      <w:r>
+        <w:rPr>
+          <w:sz w:val="28"/>
+          <w:szCs w:val="28"/>
+        </w:rPr>
+        <w:t xml:space="preserve"> («Стадия» </w:t>
+      </w:r>
+      <w:r>
+        <w:rPr>
+          <w:sz w:val="28"/>
+          <w:szCs w:val="28"/>
+        </w:rPr>
+        <w:t>*</w:t>
       </w:r>
       <w:r>
         <w:rPr>
@@ -4622,28 +4482,28 @@
           <w:sz w:val="28"/>
           <w:szCs w:val="28"/>
         </w:rPr>
-        <w:t>(«Стадия» + 1) * 100</w:t>
-      </w:r>
-      <w:r>
-        <w:rPr>
-          <w:sz w:val="28"/>
-          <w:szCs w:val="28"/>
-        </w:rPr>
-        <w:t>. Значения «</w:t>
-      </w:r>
-      <w:r>
-        <w:rPr>
-          <w:sz w:val="28"/>
-          <w:szCs w:val="28"/>
-        </w:rPr>
-        <w:t>Индикатор выносливости щита</w:t>
-      </w:r>
-      <w:r>
-        <w:rPr>
-          <w:sz w:val="28"/>
-          <w:szCs w:val="28"/>
-        </w:rPr>
-        <w:t>» по умолчанию равны «0». «Поле для фразы» по умолчанию пустое.</w:t>
+        <w:t>50</w:t>
+      </w:r>
+      <w:r>
+        <w:rPr>
+          <w:sz w:val="28"/>
+          <w:szCs w:val="28"/>
+        </w:rPr>
+        <w:t xml:space="preserve">) </w:t>
+      </w:r>
+      <w:r>
+        <w:rPr>
+          <w:sz w:val="28"/>
+          <w:szCs w:val="28"/>
+        </w:rPr>
+        <w:t>+</w:t>
+      </w:r>
+      <w:r>
+        <w:rPr>
+          <w:sz w:val="28"/>
+          <w:szCs w:val="28"/>
+        </w:rPr>
+        <w:t xml:space="preserve"> 100. Значения «Индикатор выносливости щита» по умолчанию равны «0». «Поле для фразы» по умолчанию пустое.</w:t>
       </w:r>
     </w:p>
     <w:p>
@@ -4749,49 +4609,7 @@
           <w:sz w:val="28"/>
           <w:szCs w:val="28"/>
         </w:rPr>
-        <w:t xml:space="preserve">«Ментальная атака» (умножение) </w:t>
-      </w:r>
-      <w:r>
-        <w:rPr>
-          <w:sz w:val="28"/>
-          <w:szCs w:val="28"/>
-        </w:rPr>
-        <w:t>уменьшает выносливость соперника, игнорируя «</w:t>
-      </w:r>
-      <w:r>
-        <w:rPr>
-          <w:sz w:val="28"/>
-          <w:szCs w:val="28"/>
-        </w:rPr>
-        <w:t>Физическую защиту</w:t>
-      </w:r>
-      <w:r>
-        <w:rPr>
-          <w:sz w:val="28"/>
-          <w:szCs w:val="28"/>
-        </w:rPr>
-        <w:t>».</w:t>
-      </w:r>
-      <w:r>
-        <w:rPr>
-          <w:sz w:val="28"/>
-          <w:szCs w:val="28"/>
-        </w:rPr>
-        <w:t xml:space="preserve"> </w:t>
-      </w:r>
-      <w:r>
-        <w:rPr>
-          <w:sz w:val="28"/>
-          <w:szCs w:val="28"/>
-        </w:rPr>
-        <w:t>Время для решения примера визуализируется</w:t>
-      </w:r>
-      <w:r>
-        <w:rPr>
-          <w:sz w:val="28"/>
-          <w:szCs w:val="28"/>
-        </w:rPr>
-        <w:t xml:space="preserve"> «Блоком индикации готовности». В случае успеха атаки «Блок индикации готовности» меняет свой цвет на белый, атакующий боец запускает «Шар ментальной атаки», который сначала ломает «Ментальный щит» и оставшейся силой уменьшает выносливость соперника. По завершению хода у атакующего появляется новый «Шар ментальной атаки» над рукой. В случае провала решения примера «Блок индикации готовности» меняет свой цвет на чёрный и исчезает.</w:t>
+        <w:t>«Ментальная атака» (умножение) уменьшает выносливость соперника, игнорируя «Физическую защиту». Время для решения примера визуализируется «Блоком индикации готовности». В случае успеха атаки «Блок индикации готовности» меняет свой цвет на белый, атакующий боец запускает «Шар ментальной атаки», который сначала ломает «Ментальный щит» и оставшейся силой уменьшает выносливость соперника. По завершению хода у атакующего появляется новый «Шар ментальной атаки» над рукой. В случае провала решения примера «Блок индикации готовности» меняет свой цвет на чёрный и исчезает.</w:t>
       </w:r>
     </w:p>
     <w:p>
@@ -4841,14 +4659,7 @@
           <w:szCs w:val="28"/>
         </w:rPr>
         <w:lastRenderedPageBreak/>
-        <w:t>«Ментального воздействия».</w:t>
-      </w:r>
-      <w:r>
-        <w:rPr>
-          <w:sz w:val="28"/>
-          <w:szCs w:val="28"/>
-        </w:rPr>
-        <w:t xml:space="preserve"> Щит существует, пока не будет уничтожен или не закончится сражение.</w:t>
+        <w:t>«Ментального воздействия». Щит существует, пока не будет уничтожен или не закончится сражение.</w:t>
       </w:r>
     </w:p>
     <w:p>
@@ -4911,21 +4722,7 @@
           <w:sz w:val="28"/>
           <w:szCs w:val="28"/>
         </w:rPr>
-        <w:t xml:space="preserve">Если превосходит противника по сумме «Ментального воздействия» и «Физического воздействия», прибавка равна </w:t>
-      </w:r>
-      <w:r>
-        <w:rPr>
-          <w:sz w:val="28"/>
-          <w:szCs w:val="28"/>
-        </w:rPr>
-        <w:t>сумме «Ментального воздействия» и «Физического воздействия»</w:t>
-      </w:r>
-      <w:r>
-        <w:rPr>
-          <w:sz w:val="28"/>
-          <w:szCs w:val="28"/>
-        </w:rPr>
-        <w:t>.</w:t>
+        <w:t>Если превосходит противника по сумме «Ментального воздействия» и «Физического воздействия», прибавка равна сумме «Ментального воздействия» и «Физического воздействия».</w:t>
       </w:r>
     </w:p>
     <w:p>
@@ -4946,35 +4743,7 @@
           <w:sz w:val="28"/>
           <w:szCs w:val="28"/>
         </w:rPr>
-        <w:t xml:space="preserve">В противном случае прибавка равна произведению </w:t>
-      </w:r>
-      <w:r>
-        <w:rPr>
-          <w:sz w:val="28"/>
-          <w:szCs w:val="28"/>
-        </w:rPr>
-        <w:t>сумм</w:t>
-      </w:r>
-      <w:r>
-        <w:rPr>
-          <w:sz w:val="28"/>
-          <w:szCs w:val="28"/>
-        </w:rPr>
-        <w:t>ы</w:t>
-      </w:r>
-      <w:r>
-        <w:rPr>
-          <w:sz w:val="28"/>
-          <w:szCs w:val="28"/>
-        </w:rPr>
-        <w:t xml:space="preserve"> «Ментального воздействия» и «Физического воздействия»</w:t>
-      </w:r>
-      <w:r>
-        <w:rPr>
-          <w:sz w:val="28"/>
-          <w:szCs w:val="28"/>
-        </w:rPr>
-        <w:t xml:space="preserve"> соперника на </w:t>
+        <w:t xml:space="preserve">В противном случае прибавка равна произведению суммы «Ментального воздействия» и «Физического воздействия» соперника на </w:t>
       </w:r>
       <w:r>
         <w:rPr>
@@ -4988,21 +4757,7 @@
           <w:sz w:val="28"/>
           <w:szCs w:val="28"/>
         </w:rPr>
-        <w:t>(«Стадия» + модуль разности сумм</w:t>
-      </w:r>
-      <w:r>
-        <w:rPr>
-          <w:sz w:val="28"/>
-          <w:szCs w:val="28"/>
-        </w:rPr>
-        <w:t xml:space="preserve"> «Ментального воздействия» и «Физического воздействия»</w:t>
-      </w:r>
-      <w:r>
-        <w:rPr>
-          <w:sz w:val="28"/>
-          <w:szCs w:val="28"/>
-        </w:rPr>
-        <w:t xml:space="preserve"> противника и собственных)</w:t>
+        <w:t>(«Стадия» + модуль разности сумм «Ментального воздействия» и «Физического воздействия» противника и собственных)</w:t>
       </w:r>
       <w:r>
         <w:rPr>
@@ -5032,12 +4787,90 @@
         </w:rPr>
         <w:t>Потерпевший поражение понижает свой счёт на то же значение, вплоть до счёта равного «0».</w:t>
       </w:r>
-      <w:r>
-        <w:rPr>
-          <w:sz w:val="28"/>
-          <w:szCs w:val="28"/>
-        </w:rPr>
-        <w:t xml:space="preserve"> </w:t>
+    </w:p>
+    <w:p>
+      <w:pPr>
+        <w:numPr>
+          <w:ilvl w:val="2"/>
+          <w:numId w:val="2"/>
+        </w:numPr>
+        <w:spacing w:line="360" w:lineRule="auto"/>
+        <w:jc w:val="both"/>
+        <w:rPr>
+          <w:sz w:val="28"/>
+          <w:szCs w:val="28"/>
+        </w:rPr>
+      </w:pPr>
+      <w:r>
+        <w:rPr>
+          <w:sz w:val="28"/>
+          <w:szCs w:val="28"/>
+        </w:rPr>
+        <w:t xml:space="preserve">Турнир. Систематически проводящееся соревнование с перерывом в 14 суток. </w:t>
+      </w:r>
+      <w:r>
+        <w:rPr>
+          <w:sz w:val="28"/>
+          <w:szCs w:val="28"/>
+        </w:rPr>
+        <w:t>Позволяет пользователям увеличивать свою «Стадию», отвечающее за начальную «Выносливость бойца» в начале каждого сражения.</w:t>
+      </w:r>
+      <w:r>
+        <w:rPr>
+          <w:sz w:val="28"/>
+          <w:szCs w:val="28"/>
+        </w:rPr>
+        <w:t xml:space="preserve"> Для участия в «нулевой» (начальной) «Стадии» турнира необходимо нажать на кнопку «Регистрация» под колонкой «Расписание турниров» до даты начала «нулевой» «Стадии». Для каждого турнира создаётся собственная временная уникальная база данных, отвечающая за хранение: сроков проведения турнира, «Стадии» турнира, числа зарегистрированных участников и список ожидающих участия в турнире пользователей. </w:t>
+      </w:r>
+      <w:r>
+        <w:rPr>
+          <w:sz w:val="28"/>
+          <w:szCs w:val="28"/>
+        </w:rPr>
+        <w:t xml:space="preserve">Каждая стадия турнира проводится в течение ограниченного времени в пределах 1 суток. Победитель сражения в турнире </w:t>
+      </w:r>
+      <w:r>
+        <w:rPr>
+          <w:sz w:val="28"/>
+          <w:szCs w:val="28"/>
+        </w:rPr>
+        <w:lastRenderedPageBreak/>
+        <w:t>автоматически удаляется из базы данных нынешней стадии и вносится в базу данных следующей «Стадии». Неучастие в турнире в отведённые сроки автоматически удаляет зарегистрированных в «Стадии» из нынешней «Стадии». В случае нечётного числа участников в «Стадии» последний, оставшийся без соперника, засчитывается победителем в сражении и регистрируется в следующую «Стадию». Последней (победной) «Стадией» засчитывается стадия</w:t>
+      </w:r>
+      <w:r>
+        <w:rPr>
+          <w:sz w:val="28"/>
+          <w:szCs w:val="28"/>
+        </w:rPr>
+        <w:t>, на участие в которую зарегистрирован ровно 1 участник. При переходе на «Стадию», превышающую значение в личном кабинете участника, значение в личном кабинете участника повышается до нынешней «Стадии».</w:t>
+      </w:r>
+    </w:p>
+    <w:p>
+      <w:pPr>
+        <w:numPr>
+          <w:ilvl w:val="3"/>
+          <w:numId w:val="2"/>
+        </w:numPr>
+        <w:spacing w:line="360" w:lineRule="auto"/>
+        <w:jc w:val="both"/>
+        <w:rPr>
+          <w:sz w:val="28"/>
+          <w:szCs w:val="28"/>
+        </w:rPr>
+      </w:pPr>
+      <w:r>
+        <w:rPr>
+          <w:sz w:val="28"/>
+          <w:szCs w:val="28"/>
+        </w:rPr>
+        <w:t xml:space="preserve">Турнирное сражение. В сроки проведения «Стадии» турнира для каждого участника турнира, нажавшего «Подбор сражения» в личном кабинете, будет подбираться случайный участник той же «Стадии» турнира, не находящийся в бою и находящийся в игре. ПО результатам проведённого турнирного сражения проигравший участник выбывает из </w:t>
+      </w:r>
+      <w:r>
+        <w:rPr>
+          <w:sz w:val="28"/>
+          <w:szCs w:val="28"/>
+        </w:rPr>
+        <w:t>турнира, а одержавший победу автоматически регистрируется в следующую «Стадию» турнира.</w:t>
       </w:r>
     </w:p>
     <w:p>
@@ -5296,7 +5129,15 @@
           <w:sz w:val="28"/>
           <w:szCs w:val="28"/>
         </w:rPr>
-        <w:t xml:space="preserve"> ПК пользователя должен иметь характеристики, удовлетворяющие требованиям используемого на нем браузера.</w:t>
+        <w:t xml:space="preserve"> </w:t>
+      </w:r>
+      <w:r>
+        <w:rPr>
+          <w:sz w:val="28"/>
+          <w:szCs w:val="28"/>
+        </w:rPr>
+        <w:lastRenderedPageBreak/>
+        <w:t>ПК пользователя должен иметь характеристики, удовлетворяющие требованиям используемого на нем браузера.</w:t>
       </w:r>
     </w:p>
     <w:p>
@@ -5317,7 +5158,6 @@
           <w:sz w:val="28"/>
           <w:szCs w:val="28"/>
         </w:rPr>
-        <w:lastRenderedPageBreak/>
         <w:t xml:space="preserve"> </w:t>
       </w:r>
       <w:r>
@@ -5711,21 +5551,12 @@
         </w:rPr>
         <w:t xml:space="preserve">. </w:t>
       </w:r>
-      <w:proofErr w:type="spellStart"/>
-      <w:r>
-        <w:rPr>
-          <w:sz w:val="28"/>
-          <w:szCs w:val="28"/>
-        </w:rPr>
-        <w:t>Логи</w:t>
-      </w:r>
-      <w:proofErr w:type="spellEnd"/>
-      <w:r>
-        <w:rPr>
-          <w:sz w:val="28"/>
-          <w:szCs w:val="28"/>
-        </w:rPr>
-        <w:t xml:space="preserve"> работы сервера могут записываться в </w:t>
+      <w:r>
+        <w:rPr>
+          <w:sz w:val="28"/>
+          <w:szCs w:val="28"/>
+        </w:rPr>
+        <w:t xml:space="preserve">Логи работы сервера могут записываться в </w:t>
       </w:r>
       <w:r>
         <w:rPr>
@@ -5741,28 +5572,6 @@
           <w:lang w:val="en-US"/>
         </w:rPr>
         <w:t>txt</w:t>
-      </w:r>
-      <w:r>
-        <w:rPr>
-          <w:sz w:val="28"/>
-          <w:szCs w:val="28"/>
-        </w:rPr>
-        <w:t xml:space="preserve"> либо </w:t>
-      </w:r>
-      <w:r>
-        <w:rPr>
-          <w:sz w:val="28"/>
-          <w:szCs w:val="28"/>
-        </w:rPr>
-        <w:t>.</w:t>
-      </w:r>
-      <w:r>
-        <w:rPr>
-          <w:sz w:val="28"/>
-          <w:szCs w:val="28"/>
-          <w:lang w:val="en-US"/>
-        </w:rPr>
-        <w:t>xml</w:t>
       </w:r>
       <w:r>
         <w:rPr>
@@ -6111,7 +5920,6 @@
         <w:rPr>
           <w:szCs w:val="28"/>
         </w:rPr>
-        <w:lastRenderedPageBreak/>
         <w:t xml:space="preserve"> Таблица </w:t>
       </w:r>
       <w:r>

--- a/Техническое задание.docx
+++ b/Техническое задание.docx
@@ -160,9 +160,16 @@
     <w:p>
       <w:pPr>
         <w:sectPr>
+          <w:headerReference w:type="even" r:id="rId8"/>
+          <w:headerReference w:type="default" r:id="rId9"/>
+          <w:footerReference w:type="even" r:id="rId10"/>
+          <w:footerReference w:type="default" r:id="rId11"/>
+          <w:headerReference w:type="first" r:id="rId12"/>
+          <w:footerReference w:type="first" r:id="rId13"/>
           <w:pgSz w:w="11906" w:h="16838"/>
           <w:pgMar w:top="1134" w:right="850" w:bottom="1134" w:left="1701" w:header="708" w:footer="708" w:gutter="0"/>
           <w:cols w:space="708"/>
+          <w:titlePg/>
           <w:docGrid w:linePitch="360"/>
         </w:sectPr>
       </w:pPr>
@@ -225,7 +232,15 @@
         <w:br/>
       </w:r>
       <w:r>
-        <w:t>__.__.2021</w:t>
+        <w:t>_</w:t>
+      </w:r>
+      <w:proofErr w:type="gramStart"/>
+      <w:r>
+        <w:t>_._</w:t>
+      </w:r>
+      <w:proofErr w:type="gramEnd"/>
+      <w:r>
+        <w:t>_.2021</w:t>
       </w:r>
       <w:r>
         <w:t>г</w:t>
@@ -327,7 +342,15 @@
       </w:r>
       <w:r>
         <w:br/>
-        <w:t>__.__.2021г</w:t>
+        <w:t>_</w:t>
+      </w:r>
+      <w:proofErr w:type="gramStart"/>
+      <w:r>
+        <w:t>_._</w:t>
+      </w:r>
+      <w:proofErr w:type="gramEnd"/>
+      <w:r>
+        <w:t>_.2021г</w:t>
       </w:r>
       <w:r>
         <w:t>.</w:t>
@@ -434,9 +457,11 @@
           <w:docGrid w:linePitch="360"/>
         </w:sectPr>
       </w:pPr>
+      <w:proofErr w:type="spellStart"/>
       <w:r>
         <w:t>Нормоконтролер</w:t>
       </w:r>
+      <w:proofErr w:type="spellEnd"/>
       <w:r>
         <w:br/>
       </w:r>
@@ -454,7 +479,15 @@
       </w:r>
       <w:r>
         <w:br/>
-        <w:t>__.__.20</w:t>
+        <w:t>_</w:t>
+      </w:r>
+      <w:proofErr w:type="gramStart"/>
+      <w:r>
+        <w:t>_._</w:t>
+      </w:r>
+      <w:proofErr w:type="gramEnd"/>
+      <w:r>
+        <w:t>_.20</w:t>
       </w:r>
       <w:r>
         <w:t>21</w:t>
@@ -2070,6 +2103,7 @@
         </w:rPr>
         <w:t>» или «</w:t>
       </w:r>
+      <w:proofErr w:type="spellStart"/>
       <w:r>
         <w:rPr>
           <w:sz w:val="28"/>
@@ -2086,6 +2120,7 @@
         </w:rPr>
         <w:t>ng</w:t>
       </w:r>
+      <w:proofErr w:type="spellEnd"/>
       <w:r>
         <w:rPr>
           <w:sz w:val="28"/>
@@ -2382,6 +2417,7 @@
         </w:rPr>
         <w:t>» или «</w:t>
       </w:r>
+      <w:proofErr w:type="spellStart"/>
       <w:r>
         <w:rPr>
           <w:sz w:val="28"/>
@@ -2390,6 +2426,7 @@
         </w:rPr>
         <w:t>Eng</w:t>
       </w:r>
+      <w:proofErr w:type="spellEnd"/>
       <w:r>
         <w:rPr>
           <w:sz w:val="28"/>
@@ -5551,12 +5588,21 @@
         </w:rPr>
         <w:t xml:space="preserve">. </w:t>
       </w:r>
-      <w:r>
-        <w:rPr>
-          <w:sz w:val="28"/>
-          <w:szCs w:val="28"/>
-        </w:rPr>
-        <w:t xml:space="preserve">Логи работы сервера могут записываться в </w:t>
+      <w:proofErr w:type="spellStart"/>
+      <w:r>
+        <w:rPr>
+          <w:sz w:val="28"/>
+          <w:szCs w:val="28"/>
+        </w:rPr>
+        <w:t>Логи</w:t>
+      </w:r>
+      <w:proofErr w:type="spellEnd"/>
+      <w:r>
+        <w:rPr>
+          <w:sz w:val="28"/>
+          <w:szCs w:val="28"/>
+        </w:rPr>
+        <w:t xml:space="preserve"> работы сервера могут записываться в </w:t>
       </w:r>
       <w:r>
         <w:rPr>
@@ -5894,32 +5940,11 @@
           <w:lang w:val="ru-RU"/>
         </w:rPr>
       </w:pPr>
-    </w:p>
-    <w:p>
-      <w:pPr>
-        <w:pStyle w:val="a3"/>
-        <w:ind w:right="184"/>
-        <w:jc w:val="right"/>
-        <w:rPr>
-          <w:szCs w:val="28"/>
-          <w:lang w:val="ru-RU"/>
-        </w:rPr>
-      </w:pPr>
-    </w:p>
-    <w:p>
-      <w:pPr>
-        <w:pStyle w:val="a3"/>
-        <w:ind w:right="184"/>
-        <w:jc w:val="right"/>
-        <w:rPr>
-          <w:szCs w:val="28"/>
-          <w:lang w:val="ru-RU"/>
-        </w:rPr>
-      </w:pPr>
-      <w:r>
-        <w:rPr>
-          <w:szCs w:val="28"/>
-        </w:rPr>
+      <w:r>
+        <w:rPr>
+          <w:szCs w:val="28"/>
+        </w:rPr>
+        <w:lastRenderedPageBreak/>
         <w:t xml:space="preserve"> Таблица </w:t>
       </w:r>
       <w:r>
@@ -5946,8 +5971,8 @@
         <w:tblLook w:val="0000" w:firstRow="0" w:lastRow="0" w:firstColumn="0" w:lastColumn="0" w:noHBand="0" w:noVBand="0"/>
       </w:tblPr>
       <w:tblGrid>
-        <w:gridCol w:w="1260"/>
-        <w:gridCol w:w="1879"/>
+        <w:gridCol w:w="1305"/>
+        <w:gridCol w:w="1834"/>
         <w:gridCol w:w="3098"/>
         <w:gridCol w:w="1843"/>
         <w:gridCol w:w="1280"/>
@@ -5958,7 +5983,7 @@
         </w:trPr>
         <w:tc>
           <w:tcPr>
-            <w:tcW w:w="1260" w:type="dxa"/>
+            <w:tcW w:w="1305" w:type="dxa"/>
             <w:tcBorders>
               <w:top w:val="single" w:sz="4" w:space="0" w:color="auto"/>
               <w:left w:val="single" w:sz="4" w:space="0" w:color="auto"/>
@@ -5970,9 +5995,10 @@
           <w:p>
             <w:pPr>
               <w:pStyle w:val="a3"/>
-              <w:ind w:left="-108" w:right="-124"/>
+              <w:ind w:left="0" w:right="-108"/>
               <w:rPr>
                 <w:b/>
+                <w:bCs/>
                 <w:sz w:val="22"/>
                 <w:szCs w:val="22"/>
               </w:rPr>
@@ -5980,6 +6006,7 @@
             <w:r>
               <w:rPr>
                 <w:b/>
+                <w:bCs/>
                 <w:sz w:val="22"/>
                 <w:szCs w:val="22"/>
               </w:rPr>
@@ -5989,7 +6016,7 @@
           <w:p>
             <w:pPr>
               <w:pStyle w:val="a3"/>
-              <w:ind w:left="-108" w:right="-124"/>
+              <w:ind w:left="0" w:right="-108"/>
               <w:rPr>
                 <w:b/>
                 <w:sz w:val="22"/>
@@ -5999,6 +6026,7 @@
             <w:r>
               <w:rPr>
                 <w:b/>
+                <w:bCs/>
                 <w:sz w:val="22"/>
                 <w:szCs w:val="22"/>
               </w:rPr>
@@ -6008,7 +6036,7 @@
         </w:tc>
         <w:tc>
           <w:tcPr>
-            <w:tcW w:w="1879" w:type="dxa"/>
+            <w:tcW w:w="1834" w:type="dxa"/>
             <w:tcBorders>
               <w:top w:val="single" w:sz="4" w:space="0" w:color="auto"/>
               <w:left w:val="single" w:sz="4" w:space="0" w:color="auto"/>
@@ -6020,7 +6048,7 @@
           <w:p>
             <w:pPr>
               <w:pStyle w:val="a3"/>
-              <w:ind w:left="-108" w:right="-88" w:firstLine="16"/>
+              <w:ind w:left="0" w:right="-108"/>
               <w:rPr>
                 <w:b/>
                 <w:sz w:val="22"/>
@@ -6030,6 +6058,7 @@
             <w:r>
               <w:rPr>
                 <w:b/>
+                <w:bCs/>
                 <w:sz w:val="22"/>
                 <w:szCs w:val="22"/>
               </w:rPr>
@@ -6051,9 +6080,10 @@
           <w:p>
             <w:pPr>
               <w:pStyle w:val="a3"/>
-              <w:ind w:left="-108" w:right="-108" w:hanging="20"/>
+              <w:ind w:left="0" w:right="-108"/>
               <w:rPr>
                 <w:b/>
+                <w:bCs/>
                 <w:sz w:val="22"/>
                 <w:szCs w:val="22"/>
               </w:rPr>
@@ -6061,6 +6091,7 @@
             <w:r>
               <w:rPr>
                 <w:b/>
+                <w:bCs/>
                 <w:sz w:val="22"/>
                 <w:szCs w:val="22"/>
               </w:rPr>
@@ -6082,9 +6113,10 @@
           <w:p>
             <w:pPr>
               <w:pStyle w:val="a3"/>
-              <w:ind w:left="-108" w:right="-108"/>
+              <w:ind w:left="0" w:right="-108"/>
               <w:rPr>
                 <w:b/>
+                <w:bCs/>
                 <w:sz w:val="22"/>
                 <w:szCs w:val="22"/>
               </w:rPr>
@@ -6092,6 +6124,7 @@
             <w:r>
               <w:rPr>
                 <w:b/>
+                <w:bCs/>
                 <w:sz w:val="22"/>
                 <w:szCs w:val="22"/>
               </w:rPr>
@@ -6101,9 +6134,10 @@
           <w:p>
             <w:pPr>
               <w:pStyle w:val="a3"/>
-              <w:ind w:left="-108" w:right="-108"/>
+              <w:ind w:left="0" w:right="-108"/>
               <w:rPr>
                 <w:b/>
+                <w:bCs/>
                 <w:sz w:val="22"/>
                 <w:szCs w:val="22"/>
               </w:rPr>
@@ -6111,6 +6145,7 @@
             <w:r>
               <w:rPr>
                 <w:b/>
+                <w:bCs/>
                 <w:sz w:val="22"/>
                 <w:szCs w:val="22"/>
               </w:rPr>
@@ -6132,9 +6167,10 @@
           <w:p>
             <w:pPr>
               <w:pStyle w:val="a3"/>
-              <w:ind w:left="-108"/>
+              <w:ind w:left="0" w:right="-108"/>
               <w:rPr>
                 <w:b/>
+                <w:bCs/>
                 <w:sz w:val="22"/>
                 <w:szCs w:val="22"/>
               </w:rPr>
@@ -6142,6 +6178,7 @@
             <w:r>
               <w:rPr>
                 <w:b/>
+                <w:bCs/>
                 <w:sz w:val="22"/>
                 <w:szCs w:val="22"/>
               </w:rPr>
@@ -6156,7 +6193,7 @@
         </w:trPr>
         <w:tc>
           <w:tcPr>
-            <w:tcW w:w="1260" w:type="dxa"/>
+            <w:tcW w:w="1305" w:type="dxa"/>
             <w:tcBorders>
               <w:top w:val="single" w:sz="4" w:space="0" w:color="auto"/>
               <w:bottom w:val="single" w:sz="4" w:space="0" w:color="auto"/>
@@ -6198,18 +6235,67 @@
           <w:p>
             <w:pPr>
               <w:pStyle w:val="a3"/>
-              <w:ind w:left="-108" w:right="-124"/>
-              <w:rPr>
-                <w:sz w:val="22"/>
-                <w:szCs w:val="22"/>
-                <w:lang w:val="en-US"/>
-              </w:rPr>
-            </w:pPr>
-          </w:p>
-          <w:p>
-            <w:pPr>
-              <w:pStyle w:val="a3"/>
-              <w:ind w:left="-108" w:right="-124"/>
+              <w:ind w:left="0" w:right="-108"/>
+              <w:rPr>
+                <w:sz w:val="22"/>
+                <w:szCs w:val="22"/>
+              </w:rPr>
+            </w:pPr>
+          </w:p>
+          <w:p>
+            <w:pPr>
+              <w:pStyle w:val="a3"/>
+              <w:ind w:left="0" w:right="-108"/>
+              <w:rPr>
+                <w:sz w:val="22"/>
+                <w:szCs w:val="22"/>
+              </w:rPr>
+            </w:pPr>
+          </w:p>
+          <w:p>
+            <w:pPr>
+              <w:pStyle w:val="a3"/>
+              <w:ind w:left="0" w:right="-108"/>
+              <w:rPr>
+                <w:sz w:val="22"/>
+                <w:szCs w:val="22"/>
+              </w:rPr>
+            </w:pPr>
+          </w:p>
+          <w:p>
+            <w:pPr>
+              <w:pStyle w:val="a3"/>
+              <w:ind w:left="0" w:right="-108"/>
+              <w:rPr>
+                <w:sz w:val="22"/>
+                <w:szCs w:val="22"/>
+              </w:rPr>
+            </w:pPr>
+          </w:p>
+          <w:p>
+            <w:pPr>
+              <w:pStyle w:val="a3"/>
+              <w:ind w:left="0" w:right="-108"/>
+              <w:rPr>
+                <w:sz w:val="22"/>
+                <w:szCs w:val="22"/>
+              </w:rPr>
+            </w:pPr>
+          </w:p>
+          <w:p>
+            <w:pPr>
+              <w:pStyle w:val="a3"/>
+              <w:ind w:left="0" w:right="-108"/>
+              <w:rPr>
+                <w:sz w:val="22"/>
+                <w:szCs w:val="22"/>
+              </w:rPr>
+            </w:pPr>
+          </w:p>
+          <w:p>
+            <w:pPr>
+              <w:pStyle w:val="a3"/>
+              <w:ind w:left="0" w:right="-108"/>
               <w:rPr>
                 <w:sz w:val="22"/>
                 <w:szCs w:val="22"/>
@@ -6226,7 +6312,7 @@
         </w:tc>
         <w:tc>
           <w:tcPr>
-            <w:tcW w:w="1879" w:type="dxa"/>
+            <w:tcW w:w="1834" w:type="dxa"/>
             <w:tcBorders>
               <w:top w:val="single" w:sz="4" w:space="0" w:color="auto"/>
             </w:tcBorders>
@@ -6234,7 +6320,47 @@
           <w:p>
             <w:pPr>
               <w:pStyle w:val="a3"/>
-              <w:ind w:left="-108" w:right="-88" w:firstLine="16"/>
+              <w:ind w:left="0" w:right="-108"/>
+              <w:rPr>
+                <w:sz w:val="22"/>
+                <w:szCs w:val="22"/>
+              </w:rPr>
+            </w:pPr>
+          </w:p>
+          <w:p>
+            <w:pPr>
+              <w:pStyle w:val="a3"/>
+              <w:ind w:left="0" w:right="-108"/>
+              <w:rPr>
+                <w:sz w:val="22"/>
+                <w:szCs w:val="22"/>
+              </w:rPr>
+            </w:pPr>
+          </w:p>
+          <w:p>
+            <w:pPr>
+              <w:pStyle w:val="a3"/>
+              <w:ind w:left="0" w:right="-108"/>
+              <w:rPr>
+                <w:sz w:val="22"/>
+                <w:szCs w:val="22"/>
+              </w:rPr>
+            </w:pPr>
+          </w:p>
+          <w:p>
+            <w:pPr>
+              <w:pStyle w:val="a3"/>
+              <w:ind w:left="0" w:right="-108"/>
+              <w:rPr>
+                <w:sz w:val="22"/>
+                <w:szCs w:val="22"/>
+              </w:rPr>
+            </w:pPr>
+          </w:p>
+          <w:p>
+            <w:pPr>
+              <w:pStyle w:val="a3"/>
+              <w:ind w:left="0" w:right="-108"/>
               <w:rPr>
                 <w:sz w:val="22"/>
                 <w:szCs w:val="22"/>
@@ -6251,124 +6377,67 @@
           <w:p>
             <w:pPr>
               <w:pStyle w:val="a3"/>
-              <w:ind w:left="-108" w:right="-88" w:firstLine="16"/>
-              <w:rPr>
-                <w:sz w:val="22"/>
-                <w:szCs w:val="22"/>
-              </w:rPr>
-            </w:pPr>
-          </w:p>
-          <w:p>
-            <w:pPr>
-              <w:pStyle w:val="a3"/>
-              <w:ind w:left="-108" w:right="-88" w:firstLine="16"/>
-              <w:rPr>
-                <w:sz w:val="22"/>
-                <w:szCs w:val="22"/>
-              </w:rPr>
-            </w:pPr>
-          </w:p>
-          <w:p>
-            <w:pPr>
-              <w:pStyle w:val="a3"/>
-              <w:ind w:left="-108" w:right="-88" w:firstLine="16"/>
-              <w:rPr>
-                <w:sz w:val="22"/>
-                <w:szCs w:val="22"/>
-              </w:rPr>
-            </w:pPr>
-          </w:p>
-          <w:p>
-            <w:pPr>
-              <w:pStyle w:val="a3"/>
-              <w:ind w:left="-108" w:right="-88" w:firstLine="16"/>
-              <w:rPr>
-                <w:sz w:val="22"/>
-                <w:szCs w:val="22"/>
-              </w:rPr>
-            </w:pPr>
-          </w:p>
-          <w:p>
-            <w:pPr>
-              <w:pStyle w:val="a3"/>
-              <w:ind w:left="-108" w:right="-88" w:firstLine="16"/>
-              <w:rPr>
-                <w:sz w:val="22"/>
-                <w:szCs w:val="22"/>
-              </w:rPr>
-            </w:pPr>
-          </w:p>
-          <w:p>
-            <w:pPr>
-              <w:pStyle w:val="a3"/>
-              <w:ind w:left="-108" w:right="-88" w:firstLine="16"/>
-              <w:rPr>
-                <w:sz w:val="22"/>
-                <w:szCs w:val="22"/>
-              </w:rPr>
-            </w:pPr>
-            <w:r>
-              <w:rPr>
-                <w:sz w:val="22"/>
-                <w:szCs w:val="22"/>
-              </w:rPr>
-              <w:t>Научно-исследовательские работы</w:t>
-            </w:r>
-          </w:p>
-          <w:p>
-            <w:pPr>
-              <w:pStyle w:val="a3"/>
-              <w:ind w:left="-108" w:right="-88" w:firstLine="16"/>
-              <w:rPr>
-                <w:sz w:val="22"/>
-                <w:szCs w:val="22"/>
-              </w:rPr>
-            </w:pPr>
-          </w:p>
-          <w:p>
-            <w:pPr>
-              <w:pStyle w:val="a3"/>
-              <w:ind w:left="-108" w:right="-88" w:firstLine="16"/>
-              <w:rPr>
-                <w:sz w:val="22"/>
-                <w:szCs w:val="22"/>
-              </w:rPr>
-            </w:pPr>
-          </w:p>
-          <w:p>
-            <w:pPr>
-              <w:pStyle w:val="a3"/>
-              <w:ind w:left="-108" w:right="-88" w:firstLine="16"/>
-              <w:rPr>
-                <w:sz w:val="22"/>
-                <w:szCs w:val="22"/>
-              </w:rPr>
-            </w:pPr>
-          </w:p>
-          <w:p>
-            <w:pPr>
-              <w:pStyle w:val="a3"/>
-              <w:ind w:left="-108" w:right="-88" w:firstLine="16"/>
-              <w:rPr>
-                <w:sz w:val="22"/>
-                <w:szCs w:val="22"/>
-              </w:rPr>
-            </w:pPr>
-          </w:p>
-          <w:p>
-            <w:pPr>
-              <w:pStyle w:val="a3"/>
-              <w:ind w:left="-108" w:right="-88" w:firstLine="16"/>
-              <w:rPr>
-                <w:sz w:val="22"/>
-                <w:szCs w:val="22"/>
-              </w:rPr>
-            </w:pPr>
-          </w:p>
-          <w:p>
-            <w:pPr>
-              <w:pStyle w:val="a3"/>
-              <w:ind w:left="-108" w:right="-88" w:firstLine="16"/>
+              <w:ind w:left="0" w:right="-108"/>
+              <w:rPr>
+                <w:sz w:val="22"/>
+                <w:szCs w:val="22"/>
+              </w:rPr>
+            </w:pPr>
+          </w:p>
+          <w:p>
+            <w:pPr>
+              <w:pStyle w:val="a3"/>
+              <w:ind w:left="0" w:right="-108"/>
+              <w:rPr>
+                <w:sz w:val="22"/>
+                <w:szCs w:val="22"/>
+              </w:rPr>
+            </w:pPr>
+          </w:p>
+          <w:p>
+            <w:pPr>
+              <w:pStyle w:val="a3"/>
+              <w:ind w:left="0" w:right="-108"/>
+              <w:rPr>
+                <w:sz w:val="22"/>
+                <w:szCs w:val="22"/>
+              </w:rPr>
+            </w:pPr>
+          </w:p>
+          <w:p>
+            <w:pPr>
+              <w:pStyle w:val="a3"/>
+              <w:ind w:left="0" w:right="-108"/>
+              <w:rPr>
+                <w:sz w:val="22"/>
+                <w:szCs w:val="22"/>
+              </w:rPr>
+            </w:pPr>
+          </w:p>
+          <w:p>
+            <w:pPr>
+              <w:pStyle w:val="a3"/>
+              <w:ind w:left="0" w:right="-108"/>
+              <w:rPr>
+                <w:sz w:val="22"/>
+                <w:szCs w:val="22"/>
+              </w:rPr>
+            </w:pPr>
+          </w:p>
+          <w:p>
+            <w:pPr>
+              <w:pStyle w:val="a3"/>
+              <w:ind w:left="0" w:right="-108"/>
+              <w:rPr>
+                <w:sz w:val="22"/>
+                <w:szCs w:val="22"/>
+              </w:rPr>
+            </w:pPr>
+          </w:p>
+          <w:p>
+            <w:pPr>
+              <w:pStyle w:val="a3"/>
+              <w:ind w:left="0" w:right="-108"/>
               <w:rPr>
                 <w:sz w:val="22"/>
                 <w:szCs w:val="22"/>
@@ -6393,7 +6462,7 @@
           <w:p>
             <w:pPr>
               <w:pStyle w:val="a3"/>
-              <w:ind w:left="-108" w:right="-108" w:hanging="20"/>
+              <w:ind w:left="0" w:right="-108"/>
               <w:rPr>
                 <w:sz w:val="22"/>
                 <w:szCs w:val="22"/>
@@ -6403,22 +6472,38 @@
               <w:rPr>
                 <w:sz w:val="22"/>
                 <w:szCs w:val="22"/>
-                <w:lang w:val="ru-RU"/>
+              </w:rPr>
+              <w:t>Постановка задачи.</w:t>
+            </w:r>
+            <w:r>
+              <w:rPr>
+                <w:sz w:val="22"/>
+                <w:szCs w:val="22"/>
               </w:rPr>
               <w:t xml:space="preserve"> </w:t>
             </w:r>
+          </w:p>
+          <w:p>
+            <w:pPr>
+              <w:pStyle w:val="a3"/>
+              <w:ind w:left="0" w:right="-108"/>
+              <w:rPr>
+                <w:sz w:val="22"/>
+                <w:szCs w:val="22"/>
+              </w:rPr>
+            </w:pPr>
             <w:r>
               <w:rPr>
                 <w:sz w:val="22"/>
                 <w:szCs w:val="22"/>
               </w:rPr>
-              <w:t>Постановка задачи.</w:t>
+              <w:t>Обоснование необходимости проведения научно–исследовательских работ.</w:t>
             </w:r>
           </w:p>
           <w:p>
             <w:pPr>
               <w:pStyle w:val="a3"/>
-              <w:ind w:left="-108" w:right="-108" w:hanging="20"/>
+              <w:ind w:left="0" w:right="-108"/>
               <w:rPr>
                 <w:sz w:val="22"/>
                 <w:szCs w:val="22"/>
@@ -6431,213 +6516,151 @@
                 <w:szCs w:val="22"/>
                 <w:lang w:val="ru-RU"/>
               </w:rPr>
-              <w:t xml:space="preserve"> </w:t>
+              <w:t>Изучение ГОСТ по составлению документации</w:t>
+            </w:r>
+          </w:p>
+          <w:p>
+            <w:pPr>
+              <w:pStyle w:val="a3"/>
+              <w:ind w:left="0" w:right="-108"/>
+              <w:rPr>
+                <w:sz w:val="22"/>
+                <w:szCs w:val="22"/>
+              </w:rPr>
+            </w:pPr>
+            <w:r>
+              <w:rPr>
+                <w:sz w:val="22"/>
+                <w:szCs w:val="22"/>
+              </w:rPr>
+              <w:t>Предварительный выбор методов решения задач.</w:t>
+            </w:r>
+          </w:p>
+          <w:p>
+            <w:pPr>
+              <w:pStyle w:val="a3"/>
+              <w:ind w:left="0" w:right="-108"/>
+              <w:rPr>
+                <w:sz w:val="22"/>
+                <w:szCs w:val="22"/>
+              </w:rPr>
+            </w:pPr>
+            <w:r>
+              <w:rPr>
+                <w:sz w:val="22"/>
+                <w:szCs w:val="22"/>
+              </w:rPr>
+              <w:t xml:space="preserve">Определение требований к техническим требованиям. </w:t>
+            </w:r>
+          </w:p>
+          <w:p>
+            <w:pPr>
+              <w:pStyle w:val="a3"/>
+              <w:ind w:left="0" w:right="-108"/>
+              <w:rPr>
+                <w:sz w:val="22"/>
+                <w:szCs w:val="22"/>
+              </w:rPr>
+            </w:pPr>
+            <w:r>
+              <w:rPr>
+                <w:sz w:val="22"/>
+                <w:szCs w:val="22"/>
+              </w:rPr>
+              <w:t>Обоснование принципиальной возможности решения поставленной задачи.</w:t>
+            </w:r>
+          </w:p>
+          <w:p>
+            <w:pPr>
+              <w:pStyle w:val="a3"/>
+              <w:ind w:left="0" w:right="-108"/>
+              <w:rPr>
+                <w:sz w:val="22"/>
+                <w:szCs w:val="22"/>
+              </w:rPr>
+            </w:pPr>
+            <w:r>
+              <w:rPr>
+                <w:sz w:val="22"/>
+                <w:szCs w:val="22"/>
+              </w:rPr>
+              <w:t xml:space="preserve">Определение требований к программе. </w:t>
+            </w:r>
+          </w:p>
+          <w:p>
+            <w:pPr>
+              <w:pStyle w:val="a3"/>
+              <w:ind w:left="0" w:right="-108"/>
+              <w:rPr>
+                <w:sz w:val="22"/>
+                <w:szCs w:val="22"/>
+              </w:rPr>
+            </w:pPr>
+            <w:r>
+              <w:rPr>
+                <w:sz w:val="22"/>
+                <w:szCs w:val="22"/>
+              </w:rPr>
+              <w:t>Определение стадий, этапов и сроков разработки программы и документации на нее.</w:t>
+            </w:r>
+          </w:p>
+          <w:p>
+            <w:pPr>
+              <w:pStyle w:val="a3"/>
+              <w:ind w:left="0" w:right="-108"/>
+              <w:rPr>
+                <w:sz w:val="22"/>
+                <w:szCs w:val="22"/>
+              </w:rPr>
+            </w:pPr>
+            <w:r>
+              <w:rPr>
+                <w:sz w:val="22"/>
+                <w:szCs w:val="22"/>
+              </w:rPr>
+              <w:t>Выбор языков программирования.</w:t>
+            </w:r>
+          </w:p>
+          <w:p>
+            <w:pPr>
+              <w:pStyle w:val="a3"/>
+              <w:ind w:left="0" w:right="-108"/>
+              <w:rPr>
+                <w:sz w:val="22"/>
+                <w:szCs w:val="22"/>
+              </w:rPr>
+            </w:pPr>
+          </w:p>
+          <w:p>
+            <w:pPr>
+              <w:pStyle w:val="a3"/>
+              <w:spacing w:after="0"/>
+              <w:ind w:left="0" w:right="-108"/>
+              <w:rPr>
+                <w:sz w:val="22"/>
+                <w:szCs w:val="22"/>
+              </w:rPr>
+            </w:pPr>
+            <w:r>
+              <w:rPr>
+                <w:sz w:val="22"/>
+                <w:szCs w:val="22"/>
+              </w:rPr>
+              <w:t>Согласование и утверждени</w:t>
             </w:r>
             <w:r>
               <w:rPr>
                 <w:sz w:val="22"/>
                 <w:szCs w:val="22"/>
               </w:rPr>
-              <w:t xml:space="preserve">Сбор исходных материалов. </w:t>
+              <w:t xml:space="preserve">е </w:t>
             </w:r>
             <w:r>
               <w:rPr>
                 <w:sz w:val="22"/>
                 <w:szCs w:val="22"/>
-                <w:lang w:val="ru-RU"/>
-              </w:rPr>
-              <w:t xml:space="preserve">     </w:t>
-            </w:r>
-          </w:p>
-          <w:p>
-            <w:pPr>
-              <w:pStyle w:val="a3"/>
-              <w:ind w:left="-108" w:right="-108" w:hanging="20"/>
-              <w:rPr>
-                <w:sz w:val="22"/>
-                <w:szCs w:val="22"/>
-                <w:lang w:val="ru-RU"/>
-              </w:rPr>
-            </w:pPr>
-            <w:r>
-              <w:rPr>
-                <w:sz w:val="22"/>
-                <w:szCs w:val="22"/>
-              </w:rPr>
-              <w:t xml:space="preserve">Выбор и обоснование критериев эффективности и качества разрабатываемой программы. </w:t>
-            </w:r>
-            <w:r>
-              <w:rPr>
-                <w:sz w:val="22"/>
-                <w:szCs w:val="22"/>
-                <w:lang w:val="ru-RU"/>
-              </w:rPr>
-              <w:t xml:space="preserve">  </w:t>
-            </w:r>
-          </w:p>
-          <w:p>
-            <w:pPr>
-              <w:pStyle w:val="a3"/>
-              <w:ind w:left="-108" w:right="-108" w:hanging="20"/>
-              <w:rPr>
-                <w:sz w:val="22"/>
-                <w:szCs w:val="22"/>
-              </w:rPr>
-            </w:pPr>
-            <w:r>
-              <w:rPr>
-                <w:sz w:val="22"/>
-                <w:szCs w:val="22"/>
-              </w:rPr>
-              <w:t>Обоснование необходимости проведения научно–исследовательских работ.</w:t>
-            </w:r>
-          </w:p>
-          <w:p>
-            <w:pPr>
-              <w:pStyle w:val="a3"/>
-              <w:ind w:left="0" w:right="-108"/>
-              <w:rPr>
-                <w:sz w:val="22"/>
-                <w:szCs w:val="22"/>
-              </w:rPr>
-            </w:pPr>
-            <w:r>
-              <w:rPr>
-                <w:sz w:val="22"/>
-                <w:szCs w:val="22"/>
-              </w:rPr>
-              <w:t>Предварительный выбор методов решения задач.</w:t>
-            </w:r>
-          </w:p>
-          <w:p>
-            <w:pPr>
-              <w:pStyle w:val="a3"/>
-              <w:ind w:left="-108" w:right="-108" w:hanging="20"/>
-              <w:rPr>
-                <w:sz w:val="22"/>
-                <w:szCs w:val="22"/>
-                <w:lang w:val="ru-RU"/>
-              </w:rPr>
-            </w:pPr>
-            <w:r>
-              <w:rPr>
-                <w:sz w:val="22"/>
-                <w:szCs w:val="22"/>
-              </w:rPr>
-              <w:t xml:space="preserve">Определение требований к техническим требованиям. </w:t>
-            </w:r>
-          </w:p>
-          <w:p>
-            <w:pPr>
-              <w:pStyle w:val="a3"/>
-              <w:ind w:left="-108" w:right="-108" w:hanging="20"/>
-              <w:rPr>
-                <w:sz w:val="22"/>
-                <w:szCs w:val="22"/>
-              </w:rPr>
-            </w:pPr>
-            <w:r>
-              <w:rPr>
-                <w:sz w:val="22"/>
-                <w:szCs w:val="22"/>
-              </w:rPr>
-              <w:t>Обоснование принципиальной возможности решения поставленной задачи.</w:t>
-            </w:r>
-          </w:p>
-          <w:p>
-            <w:pPr>
-              <w:pStyle w:val="a3"/>
-              <w:ind w:left="0" w:right="-108"/>
-              <w:rPr>
-                <w:sz w:val="22"/>
-                <w:szCs w:val="22"/>
-                <w:lang w:val="ru-RU"/>
-              </w:rPr>
-            </w:pPr>
-            <w:r>
-              <w:rPr>
-                <w:sz w:val="22"/>
-                <w:szCs w:val="22"/>
-              </w:rPr>
-              <w:t xml:space="preserve">Определение требований к программе. </w:t>
-            </w:r>
-          </w:p>
-          <w:p>
-            <w:pPr>
-              <w:pStyle w:val="a3"/>
-              <w:ind w:left="0" w:right="-108"/>
-              <w:rPr>
-                <w:sz w:val="22"/>
-                <w:szCs w:val="22"/>
-                <w:lang w:val="ru-RU"/>
-              </w:rPr>
-            </w:pPr>
-            <w:r>
-              <w:rPr>
-                <w:sz w:val="22"/>
-                <w:szCs w:val="22"/>
-              </w:rPr>
-              <w:t>Определение стадий, этапов и сроков разработки программы и документации на нее.</w:t>
-            </w:r>
-          </w:p>
-          <w:p>
-            <w:pPr>
-              <w:pStyle w:val="a3"/>
-              <w:ind w:left="0" w:right="-108"/>
-              <w:rPr>
-                <w:sz w:val="22"/>
-                <w:szCs w:val="22"/>
-              </w:rPr>
-            </w:pPr>
-            <w:r>
-              <w:rPr>
-                <w:sz w:val="22"/>
-                <w:szCs w:val="22"/>
-              </w:rPr>
-              <w:t xml:space="preserve"> Выбор языков программирования.</w:t>
-            </w:r>
-          </w:p>
-          <w:p>
-            <w:pPr>
-              <w:pStyle w:val="a3"/>
-              <w:ind w:left="-108" w:right="-108" w:hanging="20"/>
-              <w:rPr>
-                <w:sz w:val="22"/>
-                <w:szCs w:val="22"/>
-                <w:lang w:val="ru-RU"/>
-              </w:rPr>
-            </w:pPr>
-            <w:r>
-              <w:rPr>
-                <w:sz w:val="22"/>
-                <w:szCs w:val="22"/>
-                <w:lang w:val="ru-RU"/>
-              </w:rPr>
-              <w:t xml:space="preserve"> </w:t>
-            </w:r>
-            <w:r>
-              <w:rPr>
-                <w:sz w:val="22"/>
-                <w:szCs w:val="22"/>
-              </w:rPr>
-              <w:t xml:space="preserve">Определение необходимости проведения научно-исследовательских работ на последующих стадиях. </w:t>
-            </w:r>
-          </w:p>
-          <w:p>
-            <w:pPr>
-              <w:pStyle w:val="a3"/>
-              <w:ind w:left="-108" w:right="-108" w:hanging="20"/>
-              <w:rPr>
-                <w:sz w:val="22"/>
-                <w:szCs w:val="22"/>
-              </w:rPr>
-            </w:pPr>
-            <w:r>
-              <w:rPr>
-                <w:sz w:val="22"/>
-                <w:szCs w:val="22"/>
-              </w:rPr>
-              <w:t>Согласование и утверждения технического задания.</w:t>
+              </w:rPr>
+              <w:t>технического задания.</w:t>
             </w:r>
           </w:p>
         </w:tc>
@@ -6674,14 +6697,94 @@
           <w:p>
             <w:pPr>
               <w:pStyle w:val="a3"/>
+              <w:ind w:left="0" w:right="-108"/>
+              <w:rPr>
+                <w:sz w:val="22"/>
+                <w:szCs w:val="22"/>
+              </w:rPr>
+            </w:pPr>
+          </w:p>
+          <w:p>
+            <w:pPr>
+              <w:pStyle w:val="a3"/>
               <w:ind w:left="-108" w:right="-108"/>
               <w:rPr>
                 <w:sz w:val="22"/>
                 <w:szCs w:val="22"/>
+              </w:rPr>
+            </w:pPr>
+          </w:p>
+          <w:p>
+            <w:pPr>
+              <w:pStyle w:val="a3"/>
+              <w:ind w:left="-108" w:right="-108"/>
+              <w:rPr>
+                <w:sz w:val="22"/>
+                <w:szCs w:val="22"/>
+              </w:rPr>
+            </w:pPr>
+          </w:p>
+          <w:p>
+            <w:pPr>
+              <w:pStyle w:val="a3"/>
+              <w:ind w:left="-108" w:right="-108"/>
+              <w:rPr>
+                <w:sz w:val="22"/>
+                <w:szCs w:val="22"/>
                 <w:lang w:val="ru-RU"/>
               </w:rPr>
             </w:pPr>
             <w:r>
+              <w:rPr>
+                <w:sz w:val="22"/>
+                <w:szCs w:val="22"/>
+                <w:lang w:val="ru-RU"/>
+              </w:rPr>
+              <w:t xml:space="preserve"> Исполнители:</w:t>
+            </w:r>
+          </w:p>
+          <w:p>
+            <w:pPr>
+              <w:pStyle w:val="a3"/>
+              <w:ind w:left="-108" w:right="-108"/>
+              <w:rPr>
+                <w:sz w:val="22"/>
+                <w:szCs w:val="22"/>
+                <w:lang w:val="ru-RU"/>
+              </w:rPr>
+            </w:pPr>
+            <w:r>
+              <w:rPr>
+                <w:sz w:val="22"/>
+                <w:szCs w:val="22"/>
+                <w:lang w:val="ru-RU"/>
+              </w:rPr>
+              <w:t xml:space="preserve"> Катаржин М. А.</w:t>
+            </w:r>
+          </w:p>
+          <w:p>
+            <w:pPr>
+              <w:pStyle w:val="a3"/>
+              <w:ind w:left="-108" w:right="-108"/>
+              <w:rPr>
+                <w:sz w:val="22"/>
+                <w:szCs w:val="22"/>
+                <w:lang w:val="ru-RU"/>
+              </w:rPr>
+            </w:pPr>
+            <w:r>
+              <w:rPr>
+                <w:sz w:val="22"/>
+                <w:szCs w:val="22"/>
+                <w:lang w:val="ru-RU"/>
+              </w:rPr>
+              <w:t xml:space="preserve"> Ниженко Р. Ф.</w:t>
+            </w:r>
+          </w:p>
+          <w:p>
+            <w:pPr>
+              <w:pStyle w:val="a3"/>
+              <w:ind w:left="-108" w:right="-108"/>
               <w:rPr>
                 <w:bCs/>
                 <w:iCs/>
@@ -6689,7 +6792,160 @@
                 <w:szCs w:val="22"/>
                 <w:lang w:val="ru-RU"/>
               </w:rPr>
-              <w:t>Соколовский Р.В</w:t>
+            </w:pPr>
+            <w:r>
+              <w:rPr>
+                <w:bCs/>
+                <w:iCs/>
+                <w:sz w:val="22"/>
+                <w:szCs w:val="22"/>
+                <w:lang w:val="ru-RU"/>
+              </w:rPr>
+              <w:t xml:space="preserve"> Солодилов В. В.</w:t>
+            </w:r>
+          </w:p>
+          <w:p>
+            <w:pPr>
+              <w:pStyle w:val="a3"/>
+              <w:ind w:left="0" w:right="-108"/>
+              <w:rPr>
+                <w:sz w:val="22"/>
+                <w:szCs w:val="22"/>
+              </w:rPr>
+            </w:pPr>
+          </w:p>
+          <w:p>
+            <w:pPr>
+              <w:pStyle w:val="a3"/>
+              <w:ind w:left="-108" w:right="-108"/>
+              <w:rPr>
+                <w:sz w:val="22"/>
+                <w:szCs w:val="22"/>
+              </w:rPr>
+            </w:pPr>
+          </w:p>
+          <w:p>
+            <w:pPr>
+              <w:pStyle w:val="a3"/>
+              <w:ind w:left="-108" w:right="-108"/>
+              <w:rPr>
+                <w:sz w:val="22"/>
+                <w:szCs w:val="22"/>
+                <w:lang w:val="ru-RU"/>
+              </w:rPr>
+            </w:pPr>
+            <w:r>
+              <w:rPr>
+                <w:sz w:val="22"/>
+                <w:szCs w:val="22"/>
+                <w:lang w:val="ru-RU"/>
+              </w:rPr>
+              <w:t xml:space="preserve">  </w:t>
+            </w:r>
+          </w:p>
+          <w:p>
+            <w:pPr>
+              <w:pStyle w:val="a3"/>
+              <w:ind w:left="-108" w:right="-108"/>
+              <w:rPr>
+                <w:sz w:val="22"/>
+                <w:szCs w:val="22"/>
+                <w:lang w:val="ru-RU"/>
+              </w:rPr>
+            </w:pPr>
+          </w:p>
+          <w:p>
+            <w:pPr>
+              <w:pStyle w:val="a3"/>
+              <w:ind w:left="-108" w:right="-108"/>
+              <w:rPr>
+                <w:sz w:val="22"/>
+                <w:szCs w:val="22"/>
+                <w:lang w:val="ru-RU"/>
+              </w:rPr>
+            </w:pPr>
+          </w:p>
+          <w:p>
+            <w:pPr>
+              <w:pStyle w:val="a3"/>
+              <w:ind w:left="-108" w:right="-108"/>
+              <w:rPr>
+                <w:sz w:val="22"/>
+                <w:szCs w:val="22"/>
+                <w:lang w:val="ru-RU"/>
+              </w:rPr>
+            </w:pPr>
+          </w:p>
+          <w:p>
+            <w:pPr>
+              <w:pStyle w:val="a3"/>
+              <w:ind w:left="-108" w:right="-108"/>
+              <w:rPr>
+                <w:sz w:val="22"/>
+                <w:szCs w:val="22"/>
+                <w:lang w:val="ru-RU"/>
+              </w:rPr>
+            </w:pPr>
+          </w:p>
+          <w:p>
+            <w:pPr>
+              <w:pStyle w:val="a3"/>
+              <w:ind w:left="-108" w:right="-108"/>
+              <w:rPr>
+                <w:sz w:val="22"/>
+                <w:szCs w:val="22"/>
+                <w:lang w:val="ru-RU"/>
+              </w:rPr>
+            </w:pPr>
+          </w:p>
+          <w:p>
+            <w:pPr>
+              <w:pStyle w:val="a3"/>
+              <w:ind w:left="-108" w:right="-108"/>
+              <w:rPr>
+                <w:sz w:val="22"/>
+                <w:szCs w:val="22"/>
+                <w:lang w:val="ru-RU"/>
+              </w:rPr>
+            </w:pPr>
+          </w:p>
+          <w:p>
+            <w:pPr>
+              <w:pStyle w:val="a3"/>
+              <w:ind w:left="0" w:right="-108"/>
+              <w:rPr>
+                <w:sz w:val="22"/>
+                <w:szCs w:val="22"/>
+              </w:rPr>
+            </w:pPr>
+            <w:r>
+              <w:rPr>
+                <w:sz w:val="22"/>
+                <w:szCs w:val="22"/>
+              </w:rPr>
+              <w:t>Приемщик:</w:t>
+            </w:r>
+          </w:p>
+          <w:p>
+            <w:pPr>
+              <w:pStyle w:val="a3"/>
+              <w:spacing w:after="0"/>
+              <w:ind w:left="-108" w:right="-108"/>
+              <w:rPr>
+                <w:sz w:val="22"/>
+                <w:szCs w:val="22"/>
+                <w:lang w:val="ru-RU"/>
+              </w:rPr>
+            </w:pPr>
+            <w:r>
+              <w:rPr>
+                <w:bCs/>
+                <w:iCs/>
+                <w:sz w:val="22"/>
+                <w:szCs w:val="22"/>
+                <w:lang w:val="ru-RU"/>
+              </w:rPr>
+              <w:t xml:space="preserve">  Беляев </w:t>
             </w:r>
             <w:r>
               <w:rPr>
@@ -6699,262 +6955,7 @@
                 <w:szCs w:val="22"/>
                 <w:lang w:val="ru-RU"/>
               </w:rPr>
-              <w:t>.</w:t>
-            </w:r>
-          </w:p>
-          <w:p>
-            <w:pPr>
-              <w:pStyle w:val="a3"/>
-              <w:ind w:left="-108" w:right="-108"/>
-              <w:rPr>
-                <w:sz w:val="22"/>
-                <w:szCs w:val="22"/>
-              </w:rPr>
-            </w:pPr>
-          </w:p>
-          <w:p>
-            <w:pPr>
-              <w:pStyle w:val="a3"/>
-              <w:ind w:left="-108" w:right="-108"/>
-              <w:rPr>
-                <w:sz w:val="22"/>
-                <w:szCs w:val="22"/>
-              </w:rPr>
-            </w:pPr>
-          </w:p>
-          <w:p>
-            <w:pPr>
-              <w:pStyle w:val="a3"/>
-              <w:ind w:left="-108" w:right="-108"/>
-              <w:rPr>
-                <w:sz w:val="22"/>
-                <w:szCs w:val="22"/>
-              </w:rPr>
-            </w:pPr>
-          </w:p>
-          <w:p>
-            <w:pPr>
-              <w:pStyle w:val="a3"/>
-              <w:ind w:left="-108" w:right="-108"/>
-              <w:rPr>
-                <w:sz w:val="22"/>
-                <w:szCs w:val="22"/>
-              </w:rPr>
-            </w:pPr>
-          </w:p>
-          <w:p>
-            <w:pPr>
-              <w:pStyle w:val="a3"/>
-              <w:ind w:left="-108" w:right="-108"/>
-              <w:rPr>
-                <w:sz w:val="22"/>
-                <w:szCs w:val="22"/>
-              </w:rPr>
-            </w:pPr>
-          </w:p>
-          <w:p>
-            <w:pPr>
-              <w:pStyle w:val="a3"/>
-              <w:ind w:left="-108" w:right="-108"/>
-              <w:rPr>
-                <w:sz w:val="22"/>
-                <w:szCs w:val="22"/>
-              </w:rPr>
-            </w:pPr>
-          </w:p>
-          <w:p>
-            <w:pPr>
-              <w:pStyle w:val="a3"/>
-              <w:ind w:left="-108" w:right="-108"/>
-              <w:rPr>
-                <w:sz w:val="22"/>
-                <w:szCs w:val="22"/>
-                <w:lang w:val="ru-RU"/>
-              </w:rPr>
-            </w:pPr>
-            <w:r>
-              <w:rPr>
-                <w:bCs/>
-                <w:iCs/>
-                <w:sz w:val="22"/>
-                <w:szCs w:val="22"/>
-                <w:lang w:val="ru-RU"/>
-              </w:rPr>
-              <w:t>Соколовский Р.В</w:t>
-            </w:r>
-            <w:r>
-              <w:rPr>
-                <w:bCs/>
-                <w:iCs/>
-                <w:sz w:val="22"/>
-                <w:szCs w:val="22"/>
-                <w:lang w:val="ru-RU"/>
-              </w:rPr>
-              <w:t>.</w:t>
-            </w:r>
-          </w:p>
-          <w:p>
-            <w:pPr>
-              <w:pStyle w:val="a3"/>
-              <w:ind w:left="-108" w:right="-108"/>
-              <w:rPr>
-                <w:bCs/>
-                <w:iCs/>
-                <w:sz w:val="22"/>
-                <w:szCs w:val="22"/>
-                <w:lang w:val="ru-RU"/>
-              </w:rPr>
-            </w:pPr>
-          </w:p>
-          <w:p>
-            <w:pPr>
-              <w:pStyle w:val="a3"/>
-              <w:ind w:left="-108" w:right="-108"/>
-              <w:rPr>
-                <w:sz w:val="22"/>
-                <w:szCs w:val="22"/>
-                <w:lang w:val="ru-RU"/>
-              </w:rPr>
-            </w:pPr>
-          </w:p>
-          <w:p>
-            <w:pPr>
-              <w:pStyle w:val="a3"/>
-              <w:ind w:left="-108" w:right="-108"/>
-              <w:rPr>
-                <w:sz w:val="22"/>
-                <w:szCs w:val="22"/>
-              </w:rPr>
-            </w:pPr>
-          </w:p>
-          <w:p>
-            <w:pPr>
-              <w:pStyle w:val="a3"/>
-              <w:ind w:left="-108" w:right="-108"/>
-              <w:rPr>
-                <w:sz w:val="22"/>
-                <w:szCs w:val="22"/>
-              </w:rPr>
-            </w:pPr>
-          </w:p>
-          <w:p>
-            <w:pPr>
-              <w:pStyle w:val="a3"/>
-              <w:ind w:left="-108" w:right="-108"/>
-              <w:rPr>
-                <w:sz w:val="22"/>
-                <w:szCs w:val="22"/>
-              </w:rPr>
-            </w:pPr>
-          </w:p>
-          <w:p>
-            <w:pPr>
-              <w:pStyle w:val="a3"/>
-              <w:ind w:left="-108" w:right="-108"/>
-              <w:rPr>
-                <w:sz w:val="22"/>
-                <w:szCs w:val="22"/>
-              </w:rPr>
-            </w:pPr>
-          </w:p>
-          <w:p>
-            <w:pPr>
-              <w:pStyle w:val="a3"/>
-              <w:ind w:left="-108" w:right="-108"/>
-              <w:rPr>
-                <w:sz w:val="22"/>
-                <w:szCs w:val="22"/>
-              </w:rPr>
-            </w:pPr>
-            <w:r>
-              <w:rPr>
-                <w:sz w:val="22"/>
-                <w:szCs w:val="22"/>
-                <w:lang w:val="ru-RU"/>
-              </w:rPr>
-              <w:t xml:space="preserve">  </w:t>
-            </w:r>
-            <w:r>
-              <w:rPr>
-                <w:sz w:val="22"/>
-                <w:szCs w:val="22"/>
-              </w:rPr>
-              <w:t>Разработчик:</w:t>
-            </w:r>
-          </w:p>
-          <w:p>
-            <w:pPr>
-              <w:pStyle w:val="a3"/>
-              <w:ind w:left="-108" w:right="-108"/>
-              <w:rPr>
-                <w:sz w:val="22"/>
-                <w:szCs w:val="22"/>
-                <w:lang w:val="ru-RU"/>
-              </w:rPr>
-            </w:pPr>
-            <w:r>
-              <w:rPr>
-                <w:sz w:val="22"/>
-                <w:szCs w:val="22"/>
-                <w:lang w:val="ru-RU"/>
-              </w:rPr>
-              <w:t xml:space="preserve"> Соколовский Р.В.</w:t>
-            </w:r>
-          </w:p>
-          <w:p>
-            <w:pPr>
-              <w:pStyle w:val="a3"/>
-              <w:ind w:left="-108" w:right="-108"/>
-              <w:rPr>
-                <w:sz w:val="22"/>
-                <w:szCs w:val="22"/>
-              </w:rPr>
-            </w:pPr>
-          </w:p>
-          <w:p>
-            <w:pPr>
-              <w:pStyle w:val="a3"/>
-              <w:ind w:left="-108" w:right="-108"/>
-              <w:rPr>
-                <w:sz w:val="22"/>
-                <w:szCs w:val="22"/>
-              </w:rPr>
-            </w:pPr>
-            <w:r>
-              <w:rPr>
-                <w:sz w:val="22"/>
-                <w:szCs w:val="22"/>
-                <w:lang w:val="ru-RU"/>
-              </w:rPr>
-              <w:t xml:space="preserve">  </w:t>
-            </w:r>
-            <w:r>
-              <w:rPr>
-                <w:sz w:val="22"/>
-                <w:szCs w:val="22"/>
-              </w:rPr>
-              <w:t>Приемщик:</w:t>
-            </w:r>
-          </w:p>
-          <w:p>
-            <w:pPr>
-              <w:pStyle w:val="a3"/>
-              <w:ind w:left="-108" w:right="-108"/>
-              <w:rPr>
-                <w:sz w:val="22"/>
-                <w:szCs w:val="22"/>
-                <w:lang w:val="ru-RU"/>
-              </w:rPr>
-            </w:pPr>
-            <w:r>
-              <w:rPr>
-                <w:bCs/>
-                <w:iCs/>
-                <w:sz w:val="22"/>
-                <w:szCs w:val="22"/>
-                <w:lang w:val="ru-RU"/>
-              </w:rPr>
-              <w:t xml:space="preserve">  Беляев М</w:t>
+              <w:t>М</w:t>
             </w:r>
             <w:r>
               <w:rPr>
@@ -6973,18 +6974,8 @@
                 <w:szCs w:val="22"/>
                 <w:lang w:val="ru-RU"/>
               </w:rPr>
-              <w:t>П.</w:t>
+              <w:t xml:space="preserve"> П.</w:t>
             </w:r>
-          </w:p>
-          <w:p>
-            <w:pPr>
-              <w:pStyle w:val="a3"/>
-              <w:ind w:left="-108" w:right="-108"/>
-              <w:rPr>
-                <w:sz w:val="22"/>
-                <w:szCs w:val="22"/>
-              </w:rPr>
-            </w:pPr>
           </w:p>
         </w:tc>
         <w:tc>
@@ -7097,51 +7088,13 @@
           <w:p>
             <w:pPr>
               <w:pStyle w:val="a3"/>
-              <w:ind w:left="-108"/>
-              <w:rPr>
-                <w:sz w:val="22"/>
-                <w:szCs w:val="22"/>
-              </w:rPr>
-            </w:pPr>
-          </w:p>
-          <w:p>
-            <w:pPr>
-              <w:pStyle w:val="a3"/>
-              <w:ind w:left="-108"/>
-              <w:rPr>
-                <w:sz w:val="22"/>
-                <w:szCs w:val="22"/>
-              </w:rPr>
-            </w:pPr>
-          </w:p>
-          <w:p>
-            <w:pPr>
-              <w:pStyle w:val="a3"/>
-              <w:ind w:left="-108"/>
-              <w:rPr>
-                <w:sz w:val="22"/>
-                <w:szCs w:val="22"/>
-              </w:rPr>
-            </w:pPr>
-          </w:p>
-          <w:p>
-            <w:pPr>
-              <w:pStyle w:val="a3"/>
-              <w:ind w:left="-108"/>
-              <w:rPr>
-                <w:sz w:val="22"/>
-                <w:szCs w:val="22"/>
-                <w:lang w:val="en-US"/>
-              </w:rPr>
-            </w:pPr>
-            <w:r>
-              <w:rPr>
-                <w:sz w:val="22"/>
-                <w:szCs w:val="22"/>
-                <w:lang w:val="ru-RU"/>
-              </w:rPr>
-              <w:t xml:space="preserve"> </w:t>
-            </w:r>
+              <w:ind w:left="0"/>
+              <w:rPr>
+                <w:sz w:val="22"/>
+                <w:szCs w:val="22"/>
+                <w:lang w:val="ru-RU"/>
+              </w:rPr>
+            </w:pPr>
             <w:r>
               <w:rPr>
                 <w:sz w:val="20"/>
@@ -7157,25 +7110,6 @@
                 <w:lang w:val="en-US"/>
               </w:rPr>
               <w:t>20</w:t>
-            </w:r>
-          </w:p>
-          <w:p>
-            <w:pPr>
-              <w:pStyle w:val="a3"/>
-              <w:ind w:left="-108"/>
-              <w:rPr>
-                <w:sz w:val="22"/>
-                <w:szCs w:val="22"/>
-                <w:lang w:val="ru-RU"/>
-              </w:rPr>
-            </w:pPr>
-            <w:r>
-              <w:rPr>
-                <w:sz w:val="22"/>
-                <w:szCs w:val="22"/>
-                <w:lang w:val="ru-RU"/>
-              </w:rPr>
-              <w:t xml:space="preserve">    </w:t>
             </w:r>
           </w:p>
         </w:tc>
@@ -7186,7 +7120,7 @@
         </w:trPr>
         <w:tc>
           <w:tcPr>
-            <w:tcW w:w="1260" w:type="dxa"/>
+            <w:tcW w:w="1305" w:type="dxa"/>
             <w:tcBorders>
               <w:top w:val="single" w:sz="4" w:space="0" w:color="auto"/>
               <w:bottom w:val="single" w:sz="4" w:space="0" w:color="auto"/>
@@ -7195,18 +7129,72 @@
           <w:p>
             <w:pPr>
               <w:pStyle w:val="a3"/>
-              <w:ind w:left="-108" w:right="-124"/>
-              <w:rPr>
-                <w:sz w:val="22"/>
-                <w:szCs w:val="22"/>
-                <w:lang w:val="ru-RU"/>
-              </w:rPr>
-            </w:pPr>
-          </w:p>
-          <w:p>
-            <w:pPr>
-              <w:pStyle w:val="a3"/>
-              <w:ind w:left="-108" w:right="-124"/>
+              <w:ind w:left="0" w:right="-108"/>
+              <w:rPr>
+                <w:sz w:val="22"/>
+                <w:szCs w:val="22"/>
+              </w:rPr>
+            </w:pPr>
+          </w:p>
+          <w:p>
+            <w:pPr>
+              <w:pStyle w:val="a3"/>
+              <w:ind w:left="0" w:right="-108"/>
+              <w:rPr>
+                <w:sz w:val="22"/>
+                <w:szCs w:val="22"/>
+                <w:lang w:val="ru-RU"/>
+              </w:rPr>
+            </w:pPr>
+          </w:p>
+          <w:p>
+            <w:pPr>
+              <w:pStyle w:val="a3"/>
+              <w:ind w:left="0" w:right="-108"/>
+              <w:rPr>
+                <w:sz w:val="22"/>
+                <w:szCs w:val="22"/>
+                <w:lang w:val="ru-RU"/>
+              </w:rPr>
+            </w:pPr>
+          </w:p>
+          <w:p>
+            <w:pPr>
+              <w:pStyle w:val="a3"/>
+              <w:ind w:left="0" w:right="-108"/>
+              <w:rPr>
+                <w:sz w:val="22"/>
+                <w:szCs w:val="22"/>
+                <w:lang w:val="ru-RU"/>
+              </w:rPr>
+            </w:pPr>
+          </w:p>
+          <w:p>
+            <w:pPr>
+              <w:pStyle w:val="a3"/>
+              <w:ind w:left="0" w:right="-108"/>
+              <w:rPr>
+                <w:sz w:val="22"/>
+                <w:szCs w:val="22"/>
+                <w:lang w:val="ru-RU"/>
+              </w:rPr>
+            </w:pPr>
+          </w:p>
+          <w:p>
+            <w:pPr>
+              <w:pStyle w:val="a3"/>
+              <w:ind w:left="0" w:right="-108"/>
+              <w:rPr>
+                <w:sz w:val="22"/>
+                <w:szCs w:val="22"/>
+                <w:lang w:val="ru-RU"/>
+              </w:rPr>
+            </w:pPr>
+          </w:p>
+          <w:p>
+            <w:pPr>
+              <w:pStyle w:val="a3"/>
+              <w:ind w:left="0" w:right="-108"/>
               <w:rPr>
                 <w:sz w:val="22"/>
                 <w:szCs w:val="22"/>
@@ -7219,13 +7207,13 @@
                 <w:szCs w:val="22"/>
                 <w:lang w:val="ru-RU"/>
               </w:rPr>
-              <w:t>Технический проект</w:t>
+              <w:t>Эскизный проект</w:t>
             </w:r>
           </w:p>
         </w:tc>
         <w:tc>
           <w:tcPr>
-            <w:tcW w:w="1879" w:type="dxa"/>
+            <w:tcW w:w="1834" w:type="dxa"/>
             <w:tcBorders>
               <w:top w:val="single" w:sz="4" w:space="0" w:color="auto"/>
             </w:tcBorders>
@@ -7244,21 +7232,118 @@
           <w:p>
             <w:pPr>
               <w:pStyle w:val="a3"/>
-              <w:ind w:left="-108" w:right="-88" w:firstLine="16"/>
-              <w:rPr>
-                <w:sz w:val="22"/>
-                <w:szCs w:val="22"/>
-                <w:lang w:val="ru-RU"/>
+              <w:ind w:left="0" w:right="-108"/>
+              <w:rPr>
+                <w:sz w:val="22"/>
+                <w:szCs w:val="22"/>
               </w:rPr>
             </w:pPr>
             <w:r>
               <w:rPr>
                 <w:sz w:val="22"/>
                 <w:szCs w:val="22"/>
-                <w:lang w:val="ru-RU"/>
-              </w:rPr>
-              <w:t xml:space="preserve">Разработка и утверждение технического проекта </w:t>
+              </w:rPr>
+              <w:t>Разработка и утверждение структуры баз данных</w:t>
             </w:r>
+            <w:r>
+              <w:rPr>
+                <w:sz w:val="22"/>
+                <w:szCs w:val="22"/>
+              </w:rPr>
+              <w:t xml:space="preserve"> </w:t>
+            </w:r>
+          </w:p>
+          <w:p>
+            <w:pPr>
+              <w:pStyle w:val="a3"/>
+              <w:ind w:left="0" w:right="-108"/>
+              <w:rPr>
+                <w:sz w:val="22"/>
+                <w:szCs w:val="22"/>
+              </w:rPr>
+            </w:pPr>
+          </w:p>
+          <w:p>
+            <w:pPr>
+              <w:pStyle w:val="a3"/>
+              <w:ind w:left="0" w:right="-108"/>
+              <w:rPr>
+                <w:sz w:val="22"/>
+                <w:szCs w:val="22"/>
+              </w:rPr>
+            </w:pPr>
+          </w:p>
+          <w:p>
+            <w:pPr>
+              <w:pStyle w:val="a3"/>
+              <w:ind w:left="0" w:right="-108"/>
+              <w:rPr>
+                <w:sz w:val="22"/>
+                <w:szCs w:val="22"/>
+              </w:rPr>
+            </w:pPr>
+          </w:p>
+          <w:p>
+            <w:pPr>
+              <w:pStyle w:val="a3"/>
+              <w:ind w:left="0" w:right="-108"/>
+              <w:rPr>
+                <w:sz w:val="22"/>
+                <w:szCs w:val="22"/>
+              </w:rPr>
+            </w:pPr>
+          </w:p>
+          <w:p>
+            <w:pPr>
+              <w:pStyle w:val="a3"/>
+              <w:ind w:left="0" w:right="-108"/>
+              <w:rPr>
+                <w:sz w:val="22"/>
+                <w:szCs w:val="22"/>
+              </w:rPr>
+            </w:pPr>
+          </w:p>
+          <w:p>
+            <w:pPr>
+              <w:pStyle w:val="a3"/>
+              <w:ind w:left="0" w:right="-108"/>
+              <w:rPr>
+                <w:sz w:val="22"/>
+                <w:szCs w:val="22"/>
+              </w:rPr>
+            </w:pPr>
+            <w:r>
+              <w:rPr>
+                <w:sz w:val="22"/>
+                <w:szCs w:val="22"/>
+              </w:rPr>
+              <w:t xml:space="preserve">Разработка и утверждение </w:t>
+            </w:r>
+            <w:r>
+              <w:rPr>
+                <w:sz w:val="22"/>
+                <w:szCs w:val="22"/>
+              </w:rPr>
+              <w:t>дизайн-макета</w:t>
+            </w:r>
+            <w:r>
+              <w:rPr>
+                <w:sz w:val="22"/>
+                <w:szCs w:val="22"/>
+              </w:rPr>
+              <w:t xml:space="preserve"> </w:t>
+            </w:r>
+          </w:p>
+          <w:p>
+            <w:pPr>
+              <w:pStyle w:val="a3"/>
+              <w:ind w:left="0" w:right="-108"/>
+              <w:rPr>
+                <w:sz w:val="22"/>
+                <w:szCs w:val="22"/>
+                <w:lang w:val="ru-RU"/>
+              </w:rPr>
+            </w:pPr>
           </w:p>
         </w:tc>
         <w:tc>
@@ -7281,6 +7366,47 @@
                 <w:sz w:val="22"/>
                 <w:szCs w:val="22"/>
               </w:rPr>
+              <w:t xml:space="preserve">Уточнение методов решения задачи. </w:t>
+            </w:r>
+          </w:p>
+          <w:p>
+            <w:pPr>
+              <w:pStyle w:val="a6"/>
+              <w:rPr>
+                <w:sz w:val="22"/>
+                <w:szCs w:val="22"/>
+              </w:rPr>
+            </w:pPr>
+            <w:r>
+              <w:rPr>
+                <w:sz w:val="22"/>
+                <w:szCs w:val="22"/>
+              </w:rPr>
+              <w:t>Разработка общего описания алгоритма решения задачи</w:t>
+            </w:r>
+          </w:p>
+          <w:p>
+            <w:pPr>
+              <w:pStyle w:val="a6"/>
+              <w:rPr>
+                <w:sz w:val="2"/>
+                <w:szCs w:val="2"/>
+              </w:rPr>
+            </w:pPr>
+          </w:p>
+          <w:p>
+            <w:pPr>
+              <w:pStyle w:val="a6"/>
+              <w:rPr>
+                <w:sz w:val="22"/>
+                <w:szCs w:val="22"/>
+              </w:rPr>
+            </w:pPr>
+            <w:r>
+              <w:rPr>
+                <w:sz w:val="22"/>
+                <w:szCs w:val="22"/>
+              </w:rPr>
               <w:t xml:space="preserve">Предварительная разработка структуры входных и выходных данных. </w:t>
             </w:r>
           </w:p>
@@ -7288,6 +7414,16 @@
             <w:pPr>
               <w:pStyle w:val="a6"/>
               <w:rPr>
+                <w:sz w:val="2"/>
+                <w:szCs w:val="2"/>
+              </w:rPr>
+            </w:pPr>
+          </w:p>
+          <w:p>
+            <w:pPr>
+              <w:pStyle w:val="a6"/>
+              <w:spacing w:after="0" w:afterAutospacing="0"/>
+              <w:rPr>
                 <w:sz w:val="22"/>
                 <w:szCs w:val="22"/>
               </w:rPr>
@@ -7297,23 +7433,7 @@
                 <w:sz w:val="22"/>
                 <w:szCs w:val="22"/>
               </w:rPr>
-              <w:t xml:space="preserve">Уточнение методов решения задачи. </w:t>
-            </w:r>
-          </w:p>
-          <w:p>
-            <w:pPr>
-              <w:pStyle w:val="a6"/>
-              <w:rPr>
-                <w:sz w:val="22"/>
-                <w:szCs w:val="22"/>
-              </w:rPr>
-            </w:pPr>
-            <w:r>
-              <w:rPr>
-                <w:sz w:val="22"/>
-                <w:szCs w:val="22"/>
-              </w:rPr>
-              <w:t>Разработка общего описания алгоритма решения задачи</w:t>
+              <w:t>Разработка дизайн-макета согласно описаниям и требованиям в техническом задании</w:t>
             </w:r>
           </w:p>
           <w:p>
@@ -7334,12 +7454,11 @@
           </w:p>
           <w:p>
             <w:pPr>
-              <w:pStyle w:val="a3"/>
-              <w:ind w:left="-108" w:right="-108" w:hanging="20"/>
-              <w:rPr>
-                <w:sz w:val="22"/>
-                <w:szCs w:val="22"/>
-                <w:lang w:val="ru-RU"/>
+              <w:tabs>
+                <w:tab w:val="left" w:pos="945"/>
+              </w:tabs>
+              <w:rPr>
+                <w:lang w:eastAsia="x-none"/>
               </w:rPr>
             </w:pPr>
           </w:p>
@@ -7354,6 +7473,95 @@
           <w:p>
             <w:pPr>
               <w:pStyle w:val="a3"/>
+              <w:ind w:left="0" w:right="-108"/>
+              <w:rPr>
+                <w:sz w:val="22"/>
+                <w:szCs w:val="22"/>
+                <w:lang w:val="ru-RU"/>
+              </w:rPr>
+            </w:pPr>
+            <w:r>
+              <w:rPr>
+                <w:sz w:val="22"/>
+                <w:szCs w:val="22"/>
+                <w:lang w:val="ru-RU"/>
+              </w:rPr>
+              <w:t>Исполнители:</w:t>
+            </w:r>
+          </w:p>
+          <w:p>
+            <w:pPr>
+              <w:pStyle w:val="a3"/>
+              <w:ind w:left="-108" w:right="-108"/>
+              <w:rPr>
+                <w:sz w:val="22"/>
+                <w:szCs w:val="22"/>
+                <w:lang w:val="ru-RU"/>
+              </w:rPr>
+            </w:pPr>
+            <w:r>
+              <w:rPr>
+                <w:sz w:val="22"/>
+                <w:szCs w:val="22"/>
+                <w:lang w:val="ru-RU"/>
+              </w:rPr>
+              <w:t xml:space="preserve"> </w:t>
+            </w:r>
+            <w:r>
+              <w:rPr>
+                <w:sz w:val="22"/>
+                <w:szCs w:val="22"/>
+                <w:lang w:val="ru-RU"/>
+              </w:rPr>
+              <w:t xml:space="preserve"> </w:t>
+            </w:r>
+            <w:r>
+              <w:rPr>
+                <w:sz w:val="22"/>
+                <w:szCs w:val="22"/>
+                <w:lang w:val="ru-RU"/>
+              </w:rPr>
+              <w:t>Катаржин М. А.</w:t>
+            </w:r>
+          </w:p>
+          <w:p>
+            <w:pPr>
+              <w:pStyle w:val="a3"/>
+              <w:ind w:left="-108" w:right="-108"/>
+              <w:rPr>
+                <w:sz w:val="22"/>
+                <w:szCs w:val="22"/>
+                <w:lang w:val="ru-RU"/>
+              </w:rPr>
+            </w:pPr>
+            <w:r>
+              <w:rPr>
+                <w:sz w:val="22"/>
+                <w:szCs w:val="22"/>
+                <w:lang w:val="ru-RU"/>
+              </w:rPr>
+              <w:t xml:space="preserve"> </w:t>
+            </w:r>
+            <w:r>
+              <w:rPr>
+                <w:sz w:val="22"/>
+                <w:szCs w:val="22"/>
+                <w:lang w:val="ru-RU"/>
+              </w:rPr>
+              <w:t xml:space="preserve"> </w:t>
+            </w:r>
+            <w:r>
+              <w:rPr>
+                <w:sz w:val="22"/>
+                <w:szCs w:val="22"/>
+                <w:lang w:val="ru-RU"/>
+              </w:rPr>
+              <w:t>Ниженко Р. Ф.</w:t>
+            </w:r>
+          </w:p>
+          <w:p>
+            <w:pPr>
+              <w:pStyle w:val="a3"/>
               <w:ind w:left="-108" w:right="-108"/>
               <w:rPr>
                 <w:bCs/>
@@ -7363,11 +7571,7 @@
                 <w:lang w:val="ru-RU"/>
               </w:rPr>
             </w:pPr>
-          </w:p>
-          <w:p>
-            <w:pPr>
-              <w:pStyle w:val="a3"/>
-              <w:ind w:left="-108" w:right="-108"/>
+            <w:r>
               <w:rPr>
                 <w:bCs/>
                 <w:iCs/>
@@ -7375,7 +7579,58 @@
                 <w:szCs w:val="22"/>
                 <w:lang w:val="ru-RU"/>
               </w:rPr>
-            </w:pPr>
+              <w:t xml:space="preserve"> </w:t>
+            </w:r>
+            <w:r>
+              <w:rPr>
+                <w:bCs/>
+                <w:iCs/>
+                <w:sz w:val="22"/>
+                <w:szCs w:val="22"/>
+                <w:lang w:val="ru-RU"/>
+              </w:rPr>
+              <w:t xml:space="preserve"> </w:t>
+            </w:r>
+            <w:r>
+              <w:rPr>
+                <w:bCs/>
+                <w:iCs/>
+                <w:sz w:val="22"/>
+                <w:szCs w:val="22"/>
+                <w:lang w:val="ru-RU"/>
+              </w:rPr>
+              <w:t>Солодилов В. В.</w:t>
+            </w:r>
+          </w:p>
+          <w:p>
+            <w:pPr>
+              <w:pStyle w:val="a3"/>
+              <w:ind w:left="0" w:right="-108"/>
+              <w:rPr>
+                <w:sz w:val="22"/>
+                <w:szCs w:val="22"/>
+                <w:lang w:val="ru-RU"/>
+              </w:rPr>
+            </w:pPr>
+          </w:p>
+          <w:p>
+            <w:pPr>
+              <w:pStyle w:val="a3"/>
+              <w:ind w:left="0" w:right="-108"/>
+              <w:rPr>
+                <w:sz w:val="22"/>
+                <w:szCs w:val="22"/>
+                <w:lang w:val="ru-RU"/>
+              </w:rPr>
+            </w:pPr>
+            <w:r>
+              <w:rPr>
+                <w:sz w:val="22"/>
+                <w:szCs w:val="22"/>
+                <w:lang w:val="ru-RU"/>
+              </w:rPr>
+              <w:t>Исполнители:</w:t>
+            </w:r>
           </w:p>
           <w:p>
             <w:pPr>
@@ -7384,6 +7639,118 @@
               <w:rPr>
                 <w:sz w:val="22"/>
                 <w:szCs w:val="22"/>
+                <w:lang w:val="ru-RU"/>
+              </w:rPr>
+            </w:pPr>
+            <w:r>
+              <w:rPr>
+                <w:sz w:val="22"/>
+                <w:szCs w:val="22"/>
+                <w:lang w:val="ru-RU"/>
+              </w:rPr>
+              <w:t xml:space="preserve">  Катаржин М. А.</w:t>
+            </w:r>
+          </w:p>
+          <w:p>
+            <w:pPr>
+              <w:pStyle w:val="a3"/>
+              <w:ind w:left="0" w:right="-108"/>
+              <w:rPr>
+                <w:sz w:val="22"/>
+                <w:szCs w:val="22"/>
+                <w:lang w:val="ru-RU"/>
+              </w:rPr>
+            </w:pPr>
+          </w:p>
+          <w:p>
+            <w:pPr>
+              <w:pStyle w:val="a3"/>
+              <w:ind w:left="0" w:right="-108"/>
+              <w:rPr>
+                <w:sz w:val="22"/>
+                <w:szCs w:val="22"/>
+                <w:lang w:val="ru-RU"/>
+              </w:rPr>
+            </w:pPr>
+            <w:r>
+              <w:rPr>
+                <w:sz w:val="22"/>
+                <w:szCs w:val="22"/>
+                <w:lang w:val="ru-RU"/>
+              </w:rPr>
+              <w:t>Исполнители:</w:t>
+            </w:r>
+          </w:p>
+          <w:p>
+            <w:pPr>
+              <w:pStyle w:val="a3"/>
+              <w:ind w:left="-108" w:right="-108"/>
+              <w:rPr>
+                <w:sz w:val="22"/>
+                <w:szCs w:val="22"/>
+                <w:lang w:val="ru-RU"/>
+              </w:rPr>
+            </w:pPr>
+            <w:r>
+              <w:rPr>
+                <w:sz w:val="22"/>
+                <w:szCs w:val="22"/>
+                <w:lang w:val="ru-RU"/>
+              </w:rPr>
+              <w:t xml:space="preserve">  Катаржин М. А.</w:t>
+            </w:r>
+          </w:p>
+          <w:p>
+            <w:pPr>
+              <w:pStyle w:val="a3"/>
+              <w:ind w:left="-108" w:right="-108"/>
+              <w:rPr>
+                <w:sz w:val="22"/>
+                <w:szCs w:val="22"/>
+                <w:lang w:val="ru-RU"/>
+              </w:rPr>
+            </w:pPr>
+            <w:r>
+              <w:rPr>
+                <w:sz w:val="22"/>
+                <w:szCs w:val="22"/>
+                <w:lang w:val="ru-RU"/>
+              </w:rPr>
+              <w:t xml:space="preserve">  Ниженко Р. Ф.</w:t>
+            </w:r>
+          </w:p>
+          <w:p>
+            <w:pPr>
+              <w:pStyle w:val="a3"/>
+              <w:ind w:left="-108" w:right="-108"/>
+              <w:rPr>
+                <w:bCs/>
+                <w:iCs/>
+                <w:sz w:val="22"/>
+                <w:szCs w:val="22"/>
+                <w:lang w:val="ru-RU"/>
+              </w:rPr>
+            </w:pPr>
+            <w:r>
+              <w:rPr>
+                <w:bCs/>
+                <w:iCs/>
+                <w:sz w:val="22"/>
+                <w:szCs w:val="22"/>
+                <w:lang w:val="ru-RU"/>
+              </w:rPr>
+              <w:t xml:space="preserve">  Солодилов В. В.</w:t>
+            </w:r>
+          </w:p>
+          <w:p>
+            <w:pPr>
+              <w:pStyle w:val="a3"/>
+              <w:spacing w:after="0"/>
+              <w:ind w:left="-108" w:right="-108"/>
+              <w:rPr>
+                <w:sz w:val="22"/>
+                <w:szCs w:val="22"/>
+                <w:lang w:val="ru-RU"/>
               </w:rPr>
             </w:pPr>
             <w:r>
@@ -7399,82 +7766,13 @@
                 <w:sz w:val="22"/>
                 <w:szCs w:val="22"/>
               </w:rPr>
-              <w:t>Разработчик:</w:t>
-            </w:r>
-          </w:p>
-          <w:p>
-            <w:pPr>
-              <w:pStyle w:val="a3"/>
-              <w:ind w:left="-108" w:right="-108"/>
-              <w:rPr>
-                <w:sz w:val="22"/>
-                <w:szCs w:val="22"/>
-                <w:lang w:val="ru-RU"/>
-              </w:rPr>
-            </w:pPr>
-            <w:r>
-              <w:rPr>
-                <w:sz w:val="22"/>
-                <w:szCs w:val="22"/>
-                <w:lang w:val="ru-RU"/>
-              </w:rPr>
-              <w:t xml:space="preserve">   </w:t>
-            </w:r>
-            <w:r>
-              <w:rPr>
-                <w:sz w:val="22"/>
-                <w:szCs w:val="22"/>
-                <w:lang w:val="ru-RU"/>
-              </w:rPr>
-              <w:t>Иванов А.А</w:t>
-            </w:r>
-            <w:r>
-              <w:rPr>
-                <w:sz w:val="22"/>
-                <w:szCs w:val="22"/>
-                <w:lang w:val="ru-RU"/>
-              </w:rPr>
-              <w:t>.</w:t>
-            </w:r>
-          </w:p>
-          <w:p>
-            <w:pPr>
-              <w:pStyle w:val="a3"/>
-              <w:ind w:left="-108" w:right="-108"/>
-              <w:rPr>
-                <w:sz w:val="22"/>
-                <w:szCs w:val="22"/>
-              </w:rPr>
-            </w:pPr>
-          </w:p>
-          <w:p>
-            <w:pPr>
-              <w:pStyle w:val="a3"/>
-              <w:ind w:left="-108" w:right="-108"/>
-              <w:rPr>
-                <w:sz w:val="22"/>
-                <w:szCs w:val="22"/>
-              </w:rPr>
-            </w:pPr>
-            <w:r>
-              <w:rPr>
-                <w:sz w:val="22"/>
-                <w:szCs w:val="22"/>
-                <w:lang w:val="ru-RU"/>
-              </w:rPr>
-              <w:t xml:space="preserve">  </w:t>
-            </w:r>
-            <w:r>
-              <w:rPr>
-                <w:sz w:val="22"/>
-                <w:szCs w:val="22"/>
-              </w:rPr>
               <w:t>Приемщик:</w:t>
             </w:r>
           </w:p>
           <w:p>
             <w:pPr>
               <w:pStyle w:val="a3"/>
+              <w:spacing w:after="0"/>
               <w:ind w:left="-108" w:right="-108"/>
               <w:rPr>
                 <w:sz w:val="22"/>
@@ -7500,6 +7798,16 @@
                 <w:szCs w:val="22"/>
               </w:rPr>
               <w:t>.</w:t>
+            </w:r>
+            <w:r>
+              <w:rPr>
+                <w:bCs/>
+                <w:iCs/>
+                <w:sz w:val="22"/>
+                <w:szCs w:val="22"/>
+                <w:lang w:val="ru-RU"/>
+              </w:rPr>
+              <w:t xml:space="preserve"> </w:t>
             </w:r>
             <w:r>
               <w:rPr>
@@ -7581,24 +7889,76 @@
               <w:rPr>
                 <w:sz w:val="22"/>
                 <w:szCs w:val="22"/>
+                <w:lang w:val="ru-RU"/>
+              </w:rPr>
+            </w:pPr>
+            <w:r>
+              <w:rPr>
+                <w:sz w:val="22"/>
+                <w:szCs w:val="22"/>
+                <w:lang w:val="ru-RU"/>
+              </w:rPr>
+              <w:t xml:space="preserve">  </w:t>
+            </w:r>
+          </w:p>
+          <w:p>
+            <w:pPr>
+              <w:pStyle w:val="a3"/>
+              <w:ind w:left="-108"/>
+              <w:rPr>
+                <w:sz w:val="22"/>
+                <w:szCs w:val="22"/>
+                <w:lang w:val="ru-RU"/>
+              </w:rPr>
+            </w:pPr>
+          </w:p>
+          <w:p>
+            <w:pPr>
+              <w:pStyle w:val="a3"/>
+              <w:ind w:left="-108"/>
+              <w:rPr>
+                <w:sz w:val="22"/>
+                <w:szCs w:val="22"/>
+                <w:lang w:val="ru-RU"/>
+              </w:rPr>
+            </w:pPr>
+          </w:p>
+          <w:p>
+            <w:pPr>
+              <w:pStyle w:val="a3"/>
+              <w:ind w:left="-108"/>
+              <w:rPr>
+                <w:sz w:val="22"/>
+                <w:szCs w:val="22"/>
+                <w:lang w:val="ru-RU"/>
+              </w:rPr>
+            </w:pPr>
+          </w:p>
+          <w:p>
+            <w:pPr>
+              <w:pStyle w:val="a3"/>
+              <w:ind w:left="0"/>
+              <w:rPr>
+                <w:sz w:val="22"/>
+                <w:szCs w:val="22"/>
                 <w:lang w:val="en-US"/>
               </w:rPr>
             </w:pPr>
             <w:r>
               <w:rPr>
-                <w:sz w:val="22"/>
-                <w:szCs w:val="22"/>
-                <w:lang w:val="ru-RU"/>
-              </w:rPr>
-              <w:t xml:space="preserve">  __.04.20</w:t>
+                <w:sz w:val="20"/>
+                <w:szCs w:val="22"/>
+                <w:lang w:val="ru-RU"/>
+              </w:rPr>
+              <w:t>30</w:t>
             </w:r>
             <w:r>
               <w:rPr>
-                <w:sz w:val="22"/>
-                <w:szCs w:val="22"/>
-                <w:lang w:val="en-US"/>
-              </w:rPr>
-              <w:t>20</w:t>
+                <w:sz w:val="20"/>
+                <w:szCs w:val="22"/>
+                <w:lang w:val="ru-RU"/>
+              </w:rPr>
+              <w:t>.04.2020</w:t>
             </w:r>
           </w:p>
         </w:tc>
@@ -7609,7 +7969,7 @@
         </w:trPr>
         <w:tc>
           <w:tcPr>
-            <w:tcW w:w="1260" w:type="dxa"/>
+            <w:tcW w:w="1305" w:type="dxa"/>
             <w:tcBorders>
               <w:top w:val="single" w:sz="4" w:space="0" w:color="auto"/>
               <w:bottom w:val="single" w:sz="4" w:space="0" w:color="auto"/>
@@ -7635,6 +7995,86 @@
                 <w:szCs w:val="22"/>
               </w:rPr>
             </w:pPr>
+          </w:p>
+          <w:p>
+            <w:pPr>
+              <w:pStyle w:val="a3"/>
+              <w:ind w:left="0" w:right="-124"/>
+              <w:rPr>
+                <w:sz w:val="22"/>
+                <w:szCs w:val="22"/>
+              </w:rPr>
+            </w:pPr>
+          </w:p>
+          <w:p>
+            <w:pPr>
+              <w:pStyle w:val="a3"/>
+              <w:ind w:left="0" w:right="-124"/>
+              <w:rPr>
+                <w:sz w:val="22"/>
+                <w:szCs w:val="22"/>
+              </w:rPr>
+            </w:pPr>
+          </w:p>
+          <w:p>
+            <w:pPr>
+              <w:pStyle w:val="a3"/>
+              <w:ind w:left="0" w:right="-124"/>
+              <w:rPr>
+                <w:sz w:val="22"/>
+                <w:szCs w:val="22"/>
+              </w:rPr>
+            </w:pPr>
+          </w:p>
+          <w:p>
+            <w:pPr>
+              <w:pStyle w:val="a3"/>
+              <w:ind w:left="0" w:right="-124"/>
+              <w:rPr>
+                <w:sz w:val="22"/>
+                <w:szCs w:val="22"/>
+              </w:rPr>
+            </w:pPr>
+          </w:p>
+          <w:p>
+            <w:pPr>
+              <w:pStyle w:val="a3"/>
+              <w:ind w:left="0" w:right="-124"/>
+              <w:rPr>
+                <w:sz w:val="22"/>
+                <w:szCs w:val="22"/>
+              </w:rPr>
+            </w:pPr>
+          </w:p>
+          <w:p>
+            <w:pPr>
+              <w:pStyle w:val="a3"/>
+              <w:ind w:left="0" w:right="-124"/>
+              <w:rPr>
+                <w:sz w:val="22"/>
+                <w:szCs w:val="22"/>
+              </w:rPr>
+            </w:pPr>
+          </w:p>
+          <w:p>
+            <w:pPr>
+              <w:pStyle w:val="a3"/>
+              <w:ind w:left="0" w:right="-124"/>
+              <w:rPr>
+                <w:sz w:val="22"/>
+                <w:szCs w:val="22"/>
+              </w:rPr>
+            </w:pPr>
+          </w:p>
+          <w:p>
+            <w:pPr>
+              <w:pStyle w:val="a3"/>
+              <w:ind w:left="0" w:right="-124"/>
+              <w:rPr>
+                <w:sz w:val="22"/>
+                <w:szCs w:val="22"/>
+              </w:rPr>
+            </w:pPr>
             <w:r>
               <w:rPr>
                 <w:sz w:val="22"/>
@@ -7646,23 +8086,102 @@
         </w:tc>
         <w:tc>
           <w:tcPr>
-            <w:tcW w:w="1879" w:type="dxa"/>
+            <w:tcW w:w="1834" w:type="dxa"/>
           </w:tcPr>
           <w:p>
             <w:pPr>
               <w:pStyle w:val="a3"/>
-              <w:ind w:left="-108" w:right="-88" w:firstLine="16"/>
-              <w:rPr>
-                <w:sz w:val="22"/>
-                <w:szCs w:val="22"/>
-                <w:lang w:val="ru-RU"/>
-              </w:rPr>
-            </w:pPr>
-          </w:p>
-          <w:p>
-            <w:pPr>
-              <w:pStyle w:val="a3"/>
-              <w:ind w:left="-108" w:right="-88" w:firstLine="16"/>
+              <w:ind w:left="0" w:right="-108"/>
+              <w:rPr>
+                <w:sz w:val="22"/>
+                <w:szCs w:val="22"/>
+              </w:rPr>
+            </w:pPr>
+          </w:p>
+          <w:p>
+            <w:pPr>
+              <w:pStyle w:val="a3"/>
+              <w:ind w:left="0" w:right="-108"/>
+              <w:rPr>
+                <w:sz w:val="22"/>
+                <w:szCs w:val="22"/>
+              </w:rPr>
+            </w:pPr>
+          </w:p>
+          <w:p>
+            <w:pPr>
+              <w:pStyle w:val="a3"/>
+              <w:ind w:left="0" w:right="-108"/>
+              <w:rPr>
+                <w:sz w:val="22"/>
+                <w:szCs w:val="22"/>
+              </w:rPr>
+            </w:pPr>
+          </w:p>
+          <w:p>
+            <w:pPr>
+              <w:pStyle w:val="a3"/>
+              <w:ind w:left="0" w:right="-108"/>
+              <w:rPr>
+                <w:sz w:val="22"/>
+                <w:szCs w:val="22"/>
+              </w:rPr>
+            </w:pPr>
+          </w:p>
+          <w:p>
+            <w:pPr>
+              <w:pStyle w:val="a3"/>
+              <w:ind w:left="0" w:right="-108"/>
+              <w:rPr>
+                <w:sz w:val="22"/>
+                <w:szCs w:val="22"/>
+              </w:rPr>
+            </w:pPr>
+          </w:p>
+          <w:p>
+            <w:pPr>
+              <w:pStyle w:val="a3"/>
+              <w:ind w:left="0" w:right="-108"/>
+              <w:rPr>
+                <w:sz w:val="22"/>
+                <w:szCs w:val="22"/>
+              </w:rPr>
+            </w:pPr>
+          </w:p>
+          <w:p>
+            <w:pPr>
+              <w:pStyle w:val="a3"/>
+              <w:ind w:left="0" w:right="-108"/>
+              <w:rPr>
+                <w:sz w:val="22"/>
+                <w:szCs w:val="22"/>
+              </w:rPr>
+            </w:pPr>
+          </w:p>
+          <w:p>
+            <w:pPr>
+              <w:pStyle w:val="a3"/>
+              <w:ind w:left="0" w:right="-108"/>
+              <w:rPr>
+                <w:sz w:val="22"/>
+                <w:szCs w:val="22"/>
+              </w:rPr>
+            </w:pPr>
+          </w:p>
+          <w:p>
+            <w:pPr>
+              <w:pStyle w:val="a3"/>
+              <w:ind w:left="0" w:right="-108"/>
+              <w:rPr>
+                <w:sz w:val="22"/>
+                <w:szCs w:val="22"/>
+              </w:rPr>
+            </w:pPr>
+          </w:p>
+          <w:p>
+            <w:pPr>
+              <w:pStyle w:val="a3"/>
+              <w:ind w:left="0" w:right="-108"/>
               <w:rPr>
                 <w:sz w:val="22"/>
                 <w:szCs w:val="22"/>
@@ -7704,18 +8223,8 @@
           <w:p>
             <w:pPr>
               <w:pStyle w:val="a3"/>
-              <w:ind w:left="-108" w:right="-108" w:hanging="20"/>
-              <w:rPr>
-                <w:sz w:val="22"/>
-                <w:szCs w:val="22"/>
-                <w:lang w:val="ru-RU"/>
-              </w:rPr>
-            </w:pPr>
-          </w:p>
-          <w:p>
-            <w:pPr>
-              <w:pStyle w:val="a3"/>
-              <w:ind w:left="-108" w:right="-108" w:hanging="20"/>
+              <w:spacing w:after="0"/>
+              <w:ind w:left="0" w:right="-108"/>
               <w:rPr>
                 <w:sz w:val="22"/>
                 <w:szCs w:val="22"/>
@@ -7726,13 +8235,313 @@
               <w:rPr>
                 <w:sz w:val="22"/>
                 <w:szCs w:val="22"/>
-              </w:rPr>
-              <w:t>Программирование и отладка программы.</w:t>
+                <w:lang w:val="ru-RU"/>
+              </w:rPr>
+              <w:t>Создание графического оформления</w:t>
             </w:r>
           </w:p>
           <w:p>
             <w:pPr>
               <w:pStyle w:val="a3"/>
+              <w:spacing w:after="0"/>
+              <w:ind w:left="0" w:right="-108"/>
+              <w:rPr>
+                <w:sz w:val="22"/>
+                <w:szCs w:val="22"/>
+                <w:lang w:val="ru-RU"/>
+              </w:rPr>
+            </w:pPr>
+          </w:p>
+          <w:p>
+            <w:pPr>
+              <w:pStyle w:val="a3"/>
+              <w:spacing w:after="0"/>
+              <w:ind w:left="0" w:right="-108"/>
+              <w:rPr>
+                <w:sz w:val="22"/>
+                <w:szCs w:val="22"/>
+                <w:lang w:val="ru-RU"/>
+              </w:rPr>
+            </w:pPr>
+            <w:r>
+              <w:rPr>
+                <w:sz w:val="22"/>
+                <w:szCs w:val="22"/>
+                <w:lang w:val="ru-RU"/>
+              </w:rPr>
+              <w:t xml:space="preserve">Разработка анимаций </w:t>
+            </w:r>
+          </w:p>
+          <w:p>
+            <w:pPr>
+              <w:pStyle w:val="a3"/>
+              <w:spacing w:after="0"/>
+              <w:ind w:left="0" w:right="-108"/>
+              <w:rPr>
+                <w:sz w:val="22"/>
+                <w:szCs w:val="22"/>
+                <w:lang w:val="ru-RU"/>
+              </w:rPr>
+            </w:pPr>
+          </w:p>
+          <w:p>
+            <w:pPr>
+              <w:pStyle w:val="a3"/>
+              <w:spacing w:after="0"/>
+              <w:ind w:left="0" w:right="-108"/>
+              <w:rPr>
+                <w:sz w:val="22"/>
+                <w:szCs w:val="22"/>
+                <w:lang w:val="ru-RU"/>
+              </w:rPr>
+            </w:pPr>
+            <w:r>
+              <w:rPr>
+                <w:sz w:val="22"/>
+                <w:szCs w:val="22"/>
+                <w:lang w:val="ru-RU"/>
+              </w:rPr>
+              <w:t>Наполнение звуковыми эффектами</w:t>
+            </w:r>
+          </w:p>
+          <w:p>
+            <w:pPr>
+              <w:pStyle w:val="a3"/>
+              <w:spacing w:after="0"/>
+              <w:ind w:left="0" w:right="-108"/>
+              <w:rPr>
+                <w:sz w:val="22"/>
+                <w:szCs w:val="22"/>
+                <w:lang w:val="ru-RU"/>
+              </w:rPr>
+            </w:pPr>
+          </w:p>
+          <w:p>
+            <w:pPr>
+              <w:pStyle w:val="a3"/>
+              <w:spacing w:after="0"/>
+              <w:ind w:left="0" w:right="-108"/>
+              <w:rPr>
+                <w:sz w:val="22"/>
+                <w:szCs w:val="22"/>
+                <w:lang w:val="ru-RU"/>
+              </w:rPr>
+            </w:pPr>
+          </w:p>
+          <w:p>
+            <w:pPr>
+              <w:pStyle w:val="a3"/>
+              <w:spacing w:after="0"/>
+              <w:ind w:left="0" w:right="-108"/>
+              <w:rPr>
+                <w:sz w:val="22"/>
+                <w:szCs w:val="22"/>
+                <w:lang w:val="ru-RU"/>
+              </w:rPr>
+            </w:pPr>
+            <w:r>
+              <w:rPr>
+                <w:sz w:val="22"/>
+                <w:szCs w:val="22"/>
+                <w:lang w:val="ru-RU"/>
+              </w:rPr>
+              <w:t>Конечная доработка структуры и взаимодействий баз данных</w:t>
+            </w:r>
+          </w:p>
+          <w:p>
+            <w:pPr>
+              <w:pStyle w:val="a3"/>
+              <w:spacing w:after="0"/>
+              <w:ind w:left="0" w:right="-108"/>
+              <w:rPr>
+                <w:sz w:val="22"/>
+                <w:szCs w:val="22"/>
+                <w:lang w:val="ru-RU"/>
+              </w:rPr>
+            </w:pPr>
+          </w:p>
+          <w:p>
+            <w:pPr>
+              <w:pStyle w:val="a3"/>
+              <w:spacing w:after="0"/>
+              <w:ind w:left="0" w:right="-108"/>
+              <w:rPr>
+                <w:sz w:val="22"/>
+                <w:szCs w:val="22"/>
+                <w:lang w:val="ru-RU"/>
+              </w:rPr>
+            </w:pPr>
+            <w:r>
+              <w:rPr>
+                <w:sz w:val="22"/>
+                <w:szCs w:val="22"/>
+                <w:lang w:val="ru-RU"/>
+              </w:rPr>
+              <w:t>Обеспечение выделения личных временных комнат для сражений</w:t>
+            </w:r>
+          </w:p>
+          <w:p>
+            <w:pPr>
+              <w:pStyle w:val="a3"/>
+              <w:spacing w:after="0"/>
+              <w:ind w:left="0" w:right="-108"/>
+              <w:rPr>
+                <w:sz w:val="22"/>
+                <w:szCs w:val="22"/>
+                <w:lang w:val="ru-RU"/>
+              </w:rPr>
+            </w:pPr>
+          </w:p>
+          <w:p>
+            <w:pPr>
+              <w:pStyle w:val="a3"/>
+              <w:spacing w:after="0"/>
+              <w:ind w:left="0" w:right="-108"/>
+              <w:rPr>
+                <w:sz w:val="22"/>
+                <w:szCs w:val="22"/>
+                <w:lang w:val="ru-RU"/>
+              </w:rPr>
+            </w:pPr>
+            <w:r>
+              <w:rPr>
+                <w:sz w:val="22"/>
+                <w:szCs w:val="22"/>
+                <w:lang w:val="ru-RU"/>
+              </w:rPr>
+              <w:t>Разработка механики и алгоритмов работы сервера</w:t>
+            </w:r>
+          </w:p>
+          <w:p>
+            <w:pPr>
+              <w:pStyle w:val="a3"/>
+              <w:spacing w:after="0"/>
+              <w:ind w:left="0" w:right="-108"/>
+              <w:rPr>
+                <w:sz w:val="22"/>
+                <w:szCs w:val="22"/>
+                <w:lang w:val="ru-RU"/>
+              </w:rPr>
+            </w:pPr>
+          </w:p>
+          <w:p>
+            <w:pPr>
+              <w:pStyle w:val="a3"/>
+              <w:spacing w:after="0"/>
+              <w:ind w:left="0" w:right="-108"/>
+              <w:rPr>
+                <w:sz w:val="22"/>
+                <w:szCs w:val="22"/>
+                <w:lang w:val="ru-RU"/>
+              </w:rPr>
+            </w:pPr>
+            <w:r>
+              <w:rPr>
+                <w:sz w:val="22"/>
+                <w:szCs w:val="22"/>
+                <w:lang w:val="ru-RU"/>
+              </w:rPr>
+              <w:t>Обеспечение взаимодействия баз данных и сервера</w:t>
+            </w:r>
+          </w:p>
+          <w:p>
+            <w:pPr>
+              <w:pStyle w:val="a3"/>
+              <w:spacing w:after="0"/>
+              <w:ind w:left="0" w:right="-108"/>
+              <w:rPr>
+                <w:sz w:val="22"/>
+                <w:szCs w:val="22"/>
+                <w:lang w:val="ru-RU"/>
+              </w:rPr>
+            </w:pPr>
+          </w:p>
+          <w:p>
+            <w:pPr>
+              <w:pStyle w:val="a3"/>
+              <w:spacing w:after="0"/>
+              <w:ind w:left="0" w:right="-108"/>
+              <w:rPr>
+                <w:sz w:val="22"/>
+                <w:szCs w:val="22"/>
+                <w:lang w:val="ru-RU"/>
+              </w:rPr>
+            </w:pPr>
+          </w:p>
+          <w:p>
+            <w:pPr>
+              <w:pStyle w:val="a3"/>
+              <w:spacing w:after="0"/>
+              <w:ind w:left="0" w:right="-108"/>
+              <w:rPr>
+                <w:sz w:val="22"/>
+                <w:szCs w:val="22"/>
+              </w:rPr>
+            </w:pPr>
+            <w:r>
+              <w:rPr>
+                <w:sz w:val="22"/>
+                <w:szCs w:val="22"/>
+                <w:lang w:val="ru-RU"/>
+              </w:rPr>
+              <w:t xml:space="preserve">Финальная отладка </w:t>
+            </w:r>
+            <w:r>
+              <w:rPr>
+                <w:sz w:val="22"/>
+                <w:szCs w:val="22"/>
+              </w:rPr>
+              <w:t>программы.</w:t>
+            </w:r>
+          </w:p>
+          <w:p>
+            <w:pPr>
+              <w:pStyle w:val="a3"/>
+              <w:spacing w:after="0"/>
+              <w:ind w:left="0" w:right="-108"/>
+              <w:rPr>
+                <w:sz w:val="22"/>
+                <w:szCs w:val="22"/>
+              </w:rPr>
+            </w:pPr>
+          </w:p>
+          <w:p>
+            <w:pPr>
+              <w:pStyle w:val="a3"/>
+              <w:spacing w:after="0"/>
+              <w:ind w:left="0" w:right="-108"/>
+              <w:rPr>
+                <w:sz w:val="22"/>
+                <w:szCs w:val="22"/>
+              </w:rPr>
+            </w:pPr>
+          </w:p>
+          <w:p>
+            <w:pPr>
+              <w:pStyle w:val="a3"/>
+              <w:spacing w:after="0"/>
+              <w:ind w:left="0" w:right="-108"/>
+              <w:rPr>
+                <w:sz w:val="22"/>
+                <w:szCs w:val="22"/>
+              </w:rPr>
+            </w:pPr>
+          </w:p>
+          <w:p>
+            <w:pPr>
+              <w:pStyle w:val="a3"/>
+              <w:spacing w:after="0"/>
+              <w:ind w:left="0" w:right="-108"/>
+              <w:rPr>
+                <w:sz w:val="22"/>
+                <w:szCs w:val="22"/>
+              </w:rPr>
+            </w:pPr>
+          </w:p>
+          <w:p>
+            <w:pPr>
+              <w:pStyle w:val="a3"/>
+              <w:spacing w:after="0"/>
               <w:ind w:left="0" w:right="-108"/>
               <w:rPr>
                 <w:sz w:val="22"/>
@@ -7781,10 +8590,22 @@
           <w:p>
             <w:pPr>
               <w:pStyle w:val="a3"/>
-              <w:ind w:left="-108" w:right="-108"/>
-              <w:rPr>
-                <w:sz w:val="22"/>
-                <w:szCs w:val="22"/>
+              <w:ind w:left="0" w:right="-108"/>
+              <w:rPr>
+                <w:sz w:val="22"/>
+                <w:szCs w:val="22"/>
+                <w:lang w:val="ru-RU"/>
+              </w:rPr>
+            </w:pPr>
+          </w:p>
+          <w:p>
+            <w:pPr>
+              <w:pStyle w:val="a3"/>
+              <w:ind w:left="0" w:right="-108"/>
+              <w:rPr>
+                <w:sz w:val="22"/>
+                <w:szCs w:val="22"/>
+                <w:lang w:val="ru-RU"/>
               </w:rPr>
             </w:pPr>
             <w:r>
@@ -7793,20 +8614,76 @@
                 <w:szCs w:val="22"/>
                 <w:lang w:val="ru-RU"/>
               </w:rPr>
-              <w:t xml:space="preserve">  </w:t>
+              <w:t>Исполнитель:</w:t>
             </w:r>
+          </w:p>
+          <w:p>
+            <w:pPr>
+              <w:pStyle w:val="a3"/>
+              <w:ind w:left="0" w:right="-108"/>
+              <w:rPr>
+                <w:sz w:val="22"/>
+                <w:szCs w:val="22"/>
+                <w:lang w:val="ru-RU"/>
+              </w:rPr>
+            </w:pPr>
             <w:r>
               <w:rPr>
                 <w:sz w:val="22"/>
                 <w:szCs w:val="22"/>
-              </w:rPr>
-              <w:t>Разработчик:</w:t>
+                <w:lang w:val="ru-RU"/>
+              </w:rPr>
+              <w:t>Ниженко Р. Ф.</w:t>
             </w:r>
           </w:p>
           <w:p>
             <w:pPr>
               <w:pStyle w:val="a3"/>
-              <w:ind w:left="-108" w:right="-108"/>
+              <w:ind w:left="0" w:right="-108"/>
+              <w:rPr>
+                <w:sz w:val="22"/>
+                <w:szCs w:val="22"/>
+                <w:lang w:val="ru-RU"/>
+              </w:rPr>
+            </w:pPr>
+          </w:p>
+          <w:p>
+            <w:pPr>
+              <w:pStyle w:val="a3"/>
+              <w:ind w:left="0" w:right="-108"/>
+              <w:rPr>
+                <w:sz w:val="22"/>
+                <w:szCs w:val="22"/>
+                <w:lang w:val="ru-RU"/>
+              </w:rPr>
+            </w:pPr>
+          </w:p>
+          <w:p>
+            <w:pPr>
+              <w:pStyle w:val="a3"/>
+              <w:ind w:left="0" w:right="-108"/>
+              <w:rPr>
+                <w:sz w:val="22"/>
+                <w:szCs w:val="22"/>
+                <w:lang w:val="ru-RU"/>
+              </w:rPr>
+            </w:pPr>
+          </w:p>
+          <w:p>
+            <w:pPr>
+              <w:pStyle w:val="a3"/>
+              <w:ind w:left="0" w:right="-108"/>
+              <w:rPr>
+                <w:sz w:val="22"/>
+                <w:szCs w:val="22"/>
+                <w:lang w:val="ru-RU"/>
+              </w:rPr>
+            </w:pPr>
+          </w:p>
+          <w:p>
+            <w:pPr>
+              <w:pStyle w:val="a3"/>
+              <w:ind w:left="0" w:right="-108"/>
               <w:rPr>
                 <w:sz w:val="22"/>
                 <w:szCs w:val="22"/>
@@ -7819,38 +8696,206 @@
                 <w:szCs w:val="22"/>
                 <w:lang w:val="ru-RU"/>
               </w:rPr>
-              <w:t xml:space="preserve">  </w:t>
+              <w:t>Исполнители:</w:t>
             </w:r>
+          </w:p>
+          <w:p>
+            <w:pPr>
+              <w:pStyle w:val="a3"/>
+              <w:ind w:left="0" w:right="-108"/>
+              <w:rPr>
+                <w:sz w:val="22"/>
+                <w:szCs w:val="22"/>
+                <w:lang w:val="ru-RU"/>
+              </w:rPr>
+            </w:pPr>
             <w:r>
               <w:rPr>
                 <w:sz w:val="22"/>
                 <w:szCs w:val="22"/>
                 <w:lang w:val="ru-RU"/>
               </w:rPr>
-              <w:t>Яковлев Е.В</w:t>
+              <w:t>Катаржин М. А.</w:t>
             </w:r>
+          </w:p>
+          <w:p>
+            <w:pPr>
+              <w:pStyle w:val="a3"/>
+              <w:ind w:left="0" w:right="-108"/>
+              <w:rPr>
+                <w:sz w:val="22"/>
+                <w:szCs w:val="22"/>
+                <w:lang w:val="ru-RU"/>
+              </w:rPr>
+            </w:pPr>
             <w:r>
               <w:rPr>
                 <w:sz w:val="22"/>
                 <w:szCs w:val="22"/>
                 <w:lang w:val="ru-RU"/>
               </w:rPr>
-              <w:t>.</w:t>
+              <w:t>Солодилов В. В.</w:t>
             </w:r>
           </w:p>
           <w:p>
             <w:pPr>
               <w:pStyle w:val="a3"/>
-              <w:ind w:left="-108" w:right="-108"/>
-              <w:rPr>
-                <w:sz w:val="22"/>
-                <w:szCs w:val="22"/>
+              <w:ind w:left="0" w:right="-108"/>
+              <w:rPr>
+                <w:sz w:val="22"/>
+                <w:szCs w:val="22"/>
+                <w:lang w:val="ru-RU"/>
+              </w:rPr>
+            </w:pPr>
+          </w:p>
+          <w:p>
+            <w:pPr>
+              <w:pStyle w:val="a3"/>
+              <w:ind w:left="0" w:right="-108"/>
+              <w:rPr>
+                <w:sz w:val="22"/>
+                <w:szCs w:val="22"/>
+                <w:lang w:val="ru-RU"/>
+              </w:rPr>
+            </w:pPr>
+          </w:p>
+          <w:p>
+            <w:pPr>
+              <w:pStyle w:val="a3"/>
+              <w:ind w:left="0" w:right="-108"/>
+              <w:rPr>
+                <w:sz w:val="22"/>
+                <w:szCs w:val="22"/>
+                <w:lang w:val="ru-RU"/>
+              </w:rPr>
+            </w:pPr>
+          </w:p>
+          <w:p>
+            <w:pPr>
+              <w:pStyle w:val="a3"/>
+              <w:ind w:left="0" w:right="-108"/>
+              <w:rPr>
+                <w:sz w:val="22"/>
+                <w:szCs w:val="22"/>
+                <w:lang w:val="ru-RU"/>
+              </w:rPr>
+            </w:pPr>
+          </w:p>
+          <w:p>
+            <w:pPr>
+              <w:pStyle w:val="a3"/>
+              <w:ind w:left="0" w:right="-108"/>
+              <w:rPr>
+                <w:sz w:val="22"/>
+                <w:szCs w:val="22"/>
+                <w:lang w:val="ru-RU"/>
+              </w:rPr>
+            </w:pPr>
+          </w:p>
+          <w:p>
+            <w:pPr>
+              <w:pStyle w:val="a3"/>
+              <w:ind w:left="0" w:right="-108"/>
+              <w:rPr>
+                <w:sz w:val="22"/>
+                <w:szCs w:val="22"/>
+                <w:lang w:val="ru-RU"/>
               </w:rPr>
             </w:pPr>
             <w:r>
               <w:rPr>
                 <w:sz w:val="22"/>
                 <w:szCs w:val="22"/>
+                <w:lang w:val="ru-RU"/>
+              </w:rPr>
+              <w:t>Исполнители:</w:t>
+            </w:r>
+          </w:p>
+          <w:p>
+            <w:pPr>
+              <w:pStyle w:val="a3"/>
+              <w:ind w:left="0" w:right="-108"/>
+              <w:rPr>
+                <w:sz w:val="22"/>
+                <w:szCs w:val="22"/>
+                <w:lang w:val="ru-RU"/>
+              </w:rPr>
+            </w:pPr>
+            <w:r>
+              <w:rPr>
+                <w:sz w:val="22"/>
+                <w:szCs w:val="22"/>
+                <w:lang w:val="ru-RU"/>
+              </w:rPr>
+              <w:t>Катаржин М. А.</w:t>
+            </w:r>
+          </w:p>
+          <w:p>
+            <w:pPr>
+              <w:pStyle w:val="a3"/>
+              <w:ind w:left="0" w:right="-108"/>
+              <w:rPr>
+                <w:sz w:val="22"/>
+                <w:szCs w:val="22"/>
+                <w:lang w:val="ru-RU"/>
+              </w:rPr>
+            </w:pPr>
+            <w:r>
+              <w:rPr>
+                <w:sz w:val="22"/>
+                <w:szCs w:val="22"/>
+                <w:lang w:val="ru-RU"/>
+              </w:rPr>
+              <w:t>Ниженко Р. Ф.</w:t>
+            </w:r>
+          </w:p>
+          <w:p>
+            <w:pPr>
+              <w:pStyle w:val="a3"/>
+              <w:ind w:left="0" w:right="-108"/>
+              <w:rPr>
+                <w:sz w:val="22"/>
+                <w:szCs w:val="22"/>
+                <w:lang w:val="ru-RU"/>
+              </w:rPr>
+            </w:pPr>
+            <w:r>
+              <w:rPr>
+                <w:sz w:val="22"/>
+                <w:szCs w:val="22"/>
+                <w:lang w:val="ru-RU"/>
+              </w:rPr>
+              <w:t>Солодилов В. В.</w:t>
+            </w:r>
+          </w:p>
+          <w:p>
+            <w:pPr>
+              <w:pStyle w:val="a3"/>
+              <w:spacing w:after="0"/>
+              <w:ind w:left="0" w:right="-108"/>
+              <w:rPr>
+                <w:sz w:val="22"/>
+                <w:szCs w:val="22"/>
+                <w:lang w:val="ru-RU"/>
+              </w:rPr>
+            </w:pPr>
+          </w:p>
+          <w:p>
+            <w:pPr>
+              <w:pStyle w:val="a3"/>
+              <w:spacing w:after="0"/>
+              <w:ind w:left="0" w:right="-108"/>
+              <w:rPr>
+                <w:sz w:val="22"/>
+                <w:szCs w:val="22"/>
+                <w:lang w:val="ru-RU"/>
+              </w:rPr>
+            </w:pPr>
+            <w:r>
+              <w:rPr>
+                <w:sz w:val="22"/>
+                <w:szCs w:val="22"/>
+                <w:lang w:val="ru-RU"/>
               </w:rPr>
               <w:t>Приемщик:</w:t>
             </w:r>
@@ -7858,6 +8903,7 @@
           <w:p>
             <w:pPr>
               <w:pStyle w:val="a3"/>
+              <w:spacing w:after="0"/>
               <w:ind w:left="0" w:right="-108"/>
               <w:rPr>
                 <w:sz w:val="22"/>
@@ -7867,41 +8913,21 @@
             </w:pPr>
             <w:r>
               <w:rPr>
-                <w:bCs/>
-                <w:iCs/>
-                <w:sz w:val="22"/>
-                <w:szCs w:val="22"/>
-                <w:lang w:val="ru-RU"/>
-              </w:rPr>
-              <w:t xml:space="preserve"> Беляев М</w:t>
+                <w:sz w:val="22"/>
+                <w:szCs w:val="22"/>
+                <w:lang w:val="ru-RU"/>
+              </w:rPr>
+              <w:t>Беляев М.П</w:t>
             </w:r>
-            <w:r>
-              <w:rPr>
-                <w:bCs/>
-                <w:iCs/>
-                <w:sz w:val="22"/>
-                <w:szCs w:val="22"/>
-              </w:rPr>
-              <w:t>.</w:t>
-            </w:r>
-            <w:r>
-              <w:rPr>
-                <w:bCs/>
-                <w:iCs/>
-                <w:sz w:val="22"/>
-                <w:szCs w:val="22"/>
-                <w:lang w:val="ru-RU"/>
-              </w:rPr>
-              <w:t>П</w:t>
-            </w:r>
-          </w:p>
-          <w:p>
-            <w:pPr>
-              <w:pStyle w:val="a3"/>
-              <w:ind w:left="-108" w:right="-108"/>
-              <w:rPr>
-                <w:sz w:val="22"/>
-                <w:szCs w:val="22"/>
+          </w:p>
+          <w:p>
+            <w:pPr>
+              <w:pStyle w:val="a3"/>
+              <w:ind w:left="0" w:right="-108"/>
+              <w:rPr>
+                <w:sz w:val="22"/>
+                <w:szCs w:val="22"/>
+                <w:lang w:val="ru-RU"/>
               </w:rPr>
             </w:pPr>
             <w:r>
@@ -7947,24 +8973,112 @@
               <w:rPr>
                 <w:sz w:val="22"/>
                 <w:szCs w:val="22"/>
+                <w:lang w:val="ru-RU"/>
+              </w:rPr>
+            </w:pPr>
+            <w:r>
+              <w:rPr>
+                <w:sz w:val="22"/>
+                <w:szCs w:val="22"/>
+                <w:lang w:val="ru-RU"/>
+              </w:rPr>
+              <w:t xml:space="preserve">  </w:t>
+            </w:r>
+          </w:p>
+          <w:p>
+            <w:pPr>
+              <w:pStyle w:val="a3"/>
+              <w:ind w:left="-108"/>
+              <w:rPr>
+                <w:sz w:val="22"/>
+                <w:szCs w:val="22"/>
+                <w:lang w:val="ru-RU"/>
+              </w:rPr>
+            </w:pPr>
+          </w:p>
+          <w:p>
+            <w:pPr>
+              <w:pStyle w:val="a3"/>
+              <w:ind w:left="-108"/>
+              <w:rPr>
+                <w:sz w:val="22"/>
+                <w:szCs w:val="22"/>
+                <w:lang w:val="ru-RU"/>
+              </w:rPr>
+            </w:pPr>
+          </w:p>
+          <w:p>
+            <w:pPr>
+              <w:pStyle w:val="a3"/>
+              <w:ind w:left="-108"/>
+              <w:rPr>
+                <w:sz w:val="22"/>
+                <w:szCs w:val="22"/>
+                <w:lang w:val="ru-RU"/>
+              </w:rPr>
+            </w:pPr>
+          </w:p>
+          <w:p>
+            <w:pPr>
+              <w:pStyle w:val="a3"/>
+              <w:ind w:left="-108"/>
+              <w:rPr>
+                <w:sz w:val="22"/>
+                <w:szCs w:val="22"/>
+                <w:lang w:val="ru-RU"/>
+              </w:rPr>
+            </w:pPr>
+          </w:p>
+          <w:p>
+            <w:pPr>
+              <w:pStyle w:val="a3"/>
+              <w:ind w:left="-108"/>
+              <w:rPr>
+                <w:sz w:val="22"/>
+                <w:szCs w:val="22"/>
+                <w:lang w:val="ru-RU"/>
+              </w:rPr>
+            </w:pPr>
+          </w:p>
+          <w:p>
+            <w:pPr>
+              <w:pStyle w:val="a3"/>
+              <w:ind w:left="-108"/>
+              <w:rPr>
+                <w:sz w:val="22"/>
+                <w:szCs w:val="22"/>
+                <w:lang w:val="ru-RU"/>
+              </w:rPr>
+            </w:pPr>
+          </w:p>
+          <w:p>
+            <w:pPr>
+              <w:pStyle w:val="a3"/>
+              <w:ind w:left="-108"/>
+              <w:rPr>
+                <w:sz w:val="22"/>
+                <w:szCs w:val="22"/>
+                <w:lang w:val="ru-RU"/>
+              </w:rPr>
+            </w:pPr>
+          </w:p>
+          <w:p>
+            <w:pPr>
+              <w:pStyle w:val="a3"/>
+              <w:ind w:left="0"/>
+              <w:rPr>
+                <w:sz w:val="22"/>
+                <w:szCs w:val="22"/>
                 <w:lang w:val="en-US"/>
               </w:rPr>
             </w:pPr>
             <w:r>
               <w:rPr>
-                <w:sz w:val="22"/>
-                <w:szCs w:val="22"/>
-                <w:lang w:val="ru-RU"/>
-              </w:rPr>
-              <w:t xml:space="preserve">  10.06.20</w:t>
-            </w:r>
-            <w:r>
-              <w:rPr>
-                <w:sz w:val="22"/>
-                <w:szCs w:val="22"/>
-                <w:lang w:val="en-US"/>
-              </w:rPr>
-              <w:t>20</w:t>
+                <w:sz w:val="20"/>
+                <w:szCs w:val="22"/>
+                <w:lang w:val="ru-RU"/>
+              </w:rPr>
+              <w:t>10.06.2020</w:t>
             </w:r>
           </w:p>
         </w:tc>
@@ -8141,6 +9255,36 @@
 </w:endnotes>
 </file>
 
+<file path=word/footer1.xml><?xml version="1.0" encoding="utf-8"?>
+<w:ftr xmlns:wpc="http://schemas.microsoft.com/office/word/2010/wordprocessingCanvas" xmlns:cx="http://schemas.microsoft.com/office/drawing/2014/chartex" xmlns:cx1="http://schemas.microsoft.com/office/drawing/2015/9/8/chartex" xmlns:cx2="http://schemas.microsoft.com/office/drawing/2015/10/21/chartex" xmlns:cx3="http://schemas.microsoft.com/office/drawing/2016/5/9/chartex" xmlns:cx4="http://schemas.microsoft.com/office/drawing/2016/5/10/chartex" xmlns:cx5="http://schemas.microsoft.com/office/drawing/2016/5/11/chartex" xmlns:cx6="http://schemas.microsoft.com/office/drawing/2016/5/12/chartex" xmlns:cx7="http://schemas.microsoft.com/office/drawing/2016/5/13/chartex" xmlns:cx8="http://schemas.microsoft.com/office/drawing/2016/5/14/chartex" xmlns:mc="http://schemas.openxmlformats.org/markup-compatibility/2006" xmlns:aink="http://schemas.microsoft.com/office/drawing/2016/ink" xmlns:am3d="http://schemas.microsoft.com/office/drawing/2017/model3d" xmlns:o="urn:schemas-microsoft-com:office:office" xmlns:r="http://schemas.openxmlformats.org/officeDocument/2006/relationships" xmlns:m="http://schemas.openxmlformats.org/officeDocument/2006/math" xmlns:v="urn:schemas-microsoft-com:vml" xmlns:wp14="http://schemas.microsoft.com/office/word/2010/wordprocessingDrawing" xmlns:wp="http://schemas.openxmlformats.org/drawingml/2006/wordprocessingDrawing" xmlns:w10="urn:schemas-microsoft-com:office:word" xmlns:w="http://schemas.openxmlformats.org/wordprocessingml/2006/main" xmlns:w14="http://schemas.microsoft.com/office/word/2010/wordml" xmlns:w15="http://schemas.microsoft.com/office/word/2012/wordml" xmlns:w16cex="http://schemas.microsoft.com/office/word/2018/wordml/cex" xmlns:w16cid="http://schemas.microsoft.com/office/word/2016/wordml/cid" xmlns:w16="http://schemas.microsoft.com/office/word/2018/wordml" xmlns:w16se="http://schemas.microsoft.com/office/word/2015/wordml/symex" xmlns:wpg="http://schemas.microsoft.com/office/word/2010/wordprocessingGroup" xmlns:wpi="http://schemas.microsoft.com/office/word/2010/wordprocessingInk" xmlns:wne="http://schemas.microsoft.com/office/word/2006/wordml" xmlns:wps="http://schemas.microsoft.com/office/word/2010/wordprocessingShape" mc:Ignorable="w14 w15 w16se w16cid w16 w16cex wp14">
+  <w:p>
+    <w:pPr>
+      <w:pStyle w:val="a9"/>
+    </w:pPr>
+  </w:p>
+</w:ftr>
+</file>
+
+<file path=word/footer2.xml><?xml version="1.0" encoding="utf-8"?>
+<w:ftr xmlns:wpc="http://schemas.microsoft.com/office/word/2010/wordprocessingCanvas" xmlns:cx="http://schemas.microsoft.com/office/drawing/2014/chartex" xmlns:cx1="http://schemas.microsoft.com/office/drawing/2015/9/8/chartex" xmlns:cx2="http://schemas.microsoft.com/office/drawing/2015/10/21/chartex" xmlns:cx3="http://schemas.microsoft.com/office/drawing/2016/5/9/chartex" xmlns:cx4="http://schemas.microsoft.com/office/drawing/2016/5/10/chartex" xmlns:cx5="http://schemas.microsoft.com/office/drawing/2016/5/11/chartex" xmlns:cx6="http://schemas.microsoft.com/office/drawing/2016/5/12/chartex" xmlns:cx7="http://schemas.microsoft.com/office/drawing/2016/5/13/chartex" xmlns:cx8="http://schemas.microsoft.com/office/drawing/2016/5/14/chartex" xmlns:mc="http://schemas.openxmlformats.org/markup-compatibility/2006" xmlns:aink="http://schemas.microsoft.com/office/drawing/2016/ink" xmlns:am3d="http://schemas.microsoft.com/office/drawing/2017/model3d" xmlns:o="urn:schemas-microsoft-com:office:office" xmlns:r="http://schemas.openxmlformats.org/officeDocument/2006/relationships" xmlns:m="http://schemas.openxmlformats.org/officeDocument/2006/math" xmlns:v="urn:schemas-microsoft-com:vml" xmlns:wp14="http://schemas.microsoft.com/office/word/2010/wordprocessingDrawing" xmlns:wp="http://schemas.openxmlformats.org/drawingml/2006/wordprocessingDrawing" xmlns:w10="urn:schemas-microsoft-com:office:word" xmlns:w="http://schemas.openxmlformats.org/wordprocessingml/2006/main" xmlns:w14="http://schemas.microsoft.com/office/word/2010/wordml" xmlns:w15="http://schemas.microsoft.com/office/word/2012/wordml" xmlns:w16cex="http://schemas.microsoft.com/office/word/2018/wordml/cex" xmlns:w16cid="http://schemas.microsoft.com/office/word/2016/wordml/cid" xmlns:w16="http://schemas.microsoft.com/office/word/2018/wordml" xmlns:w16se="http://schemas.microsoft.com/office/word/2015/wordml/symex" xmlns:wpg="http://schemas.microsoft.com/office/word/2010/wordprocessingGroup" xmlns:wpi="http://schemas.microsoft.com/office/word/2010/wordprocessingInk" xmlns:wne="http://schemas.microsoft.com/office/word/2006/wordml" xmlns:wps="http://schemas.microsoft.com/office/word/2010/wordprocessingShape" mc:Ignorable="w14 w15 w16se w16cid w16 w16cex wp14">
+  <w:p>
+    <w:pPr>
+      <w:pStyle w:val="a9"/>
+    </w:pPr>
+  </w:p>
+</w:ftr>
+</file>
+
+<file path=word/footer3.xml><?xml version="1.0" encoding="utf-8"?>
+<w:ftr xmlns:wpc="http://schemas.microsoft.com/office/word/2010/wordprocessingCanvas" xmlns:cx="http://schemas.microsoft.com/office/drawing/2014/chartex" xmlns:cx1="http://schemas.microsoft.com/office/drawing/2015/9/8/chartex" xmlns:cx2="http://schemas.microsoft.com/office/drawing/2015/10/21/chartex" xmlns:cx3="http://schemas.microsoft.com/office/drawing/2016/5/9/chartex" xmlns:cx4="http://schemas.microsoft.com/office/drawing/2016/5/10/chartex" xmlns:cx5="http://schemas.microsoft.com/office/drawing/2016/5/11/chartex" xmlns:cx6="http://schemas.microsoft.com/office/drawing/2016/5/12/chartex" xmlns:cx7="http://schemas.microsoft.com/office/drawing/2016/5/13/chartex" xmlns:cx8="http://schemas.microsoft.com/office/drawing/2016/5/14/chartex" xmlns:mc="http://schemas.openxmlformats.org/markup-compatibility/2006" xmlns:aink="http://schemas.microsoft.com/office/drawing/2016/ink" xmlns:am3d="http://schemas.microsoft.com/office/drawing/2017/model3d" xmlns:o="urn:schemas-microsoft-com:office:office" xmlns:r="http://schemas.openxmlformats.org/officeDocument/2006/relationships" xmlns:m="http://schemas.openxmlformats.org/officeDocument/2006/math" xmlns:v="urn:schemas-microsoft-com:vml" xmlns:wp14="http://schemas.microsoft.com/office/word/2010/wordprocessingDrawing" xmlns:wp="http://schemas.openxmlformats.org/drawingml/2006/wordprocessingDrawing" xmlns:w10="urn:schemas-microsoft-com:office:word" xmlns:w="http://schemas.openxmlformats.org/wordprocessingml/2006/main" xmlns:w14="http://schemas.microsoft.com/office/word/2010/wordml" xmlns:w15="http://schemas.microsoft.com/office/word/2012/wordml" xmlns:w16cex="http://schemas.microsoft.com/office/word/2018/wordml/cex" xmlns:w16cid="http://schemas.microsoft.com/office/word/2016/wordml/cid" xmlns:w16="http://schemas.microsoft.com/office/word/2018/wordml" xmlns:w16se="http://schemas.microsoft.com/office/word/2015/wordml/symex" xmlns:wpg="http://schemas.microsoft.com/office/word/2010/wordprocessingGroup" xmlns:wpi="http://schemas.microsoft.com/office/word/2010/wordprocessingInk" xmlns:wne="http://schemas.microsoft.com/office/word/2006/wordml" xmlns:wps="http://schemas.microsoft.com/office/word/2010/wordprocessingShape" mc:Ignorable="w14 w15 w16se w16cid w16 w16cex wp14">
+  <w:p>
+    <w:pPr>
+      <w:pStyle w:val="a9"/>
+    </w:pPr>
+  </w:p>
+</w:ftr>
+</file>
+
 <file path=word/footnotes.xml><?xml version="1.0" encoding="utf-8"?>
 <w:footnotes xmlns:wpc="http://schemas.microsoft.com/office/word/2010/wordprocessingCanvas" xmlns:cx="http://schemas.microsoft.com/office/drawing/2014/chartex" xmlns:cx1="http://schemas.microsoft.com/office/drawing/2015/9/8/chartex" xmlns:cx2="http://schemas.microsoft.com/office/drawing/2015/10/21/chartex" xmlns:cx3="http://schemas.microsoft.com/office/drawing/2016/5/9/chartex" xmlns:cx4="http://schemas.microsoft.com/office/drawing/2016/5/10/chartex" xmlns:cx5="http://schemas.microsoft.com/office/drawing/2016/5/11/chartex" xmlns:cx6="http://schemas.microsoft.com/office/drawing/2016/5/12/chartex" xmlns:cx7="http://schemas.microsoft.com/office/drawing/2016/5/13/chartex" xmlns:cx8="http://schemas.microsoft.com/office/drawing/2016/5/14/chartex" xmlns:mc="http://schemas.openxmlformats.org/markup-compatibility/2006" xmlns:aink="http://schemas.microsoft.com/office/drawing/2016/ink" xmlns:am3d="http://schemas.microsoft.com/office/drawing/2017/model3d" xmlns:o="urn:schemas-microsoft-com:office:office" xmlns:r="http://schemas.openxmlformats.org/officeDocument/2006/relationships" xmlns:m="http://schemas.openxmlformats.org/officeDocument/2006/math" xmlns:v="urn:schemas-microsoft-com:vml" xmlns:wp14="http://schemas.microsoft.com/office/word/2010/wordprocessingDrawing" xmlns:wp="http://schemas.openxmlformats.org/drawingml/2006/wordprocessingDrawing" xmlns:w10="urn:schemas-microsoft-com:office:word" xmlns:w="http://schemas.openxmlformats.org/wordprocessingml/2006/main" xmlns:w14="http://schemas.microsoft.com/office/word/2010/wordml" xmlns:w15="http://schemas.microsoft.com/office/word/2012/wordml" xmlns:w16cex="http://schemas.microsoft.com/office/word/2018/wordml/cex" xmlns:w16cid="http://schemas.microsoft.com/office/word/2016/wordml/cid" xmlns:w16="http://schemas.microsoft.com/office/word/2018/wordml" xmlns:w16se="http://schemas.microsoft.com/office/word/2015/wordml/symex" xmlns:wpg="http://schemas.microsoft.com/office/word/2010/wordprocessingGroup" xmlns:wpi="http://schemas.microsoft.com/office/word/2010/wordprocessingInk" xmlns:wne="http://schemas.microsoft.com/office/word/2006/wordml" xmlns:wps="http://schemas.microsoft.com/office/word/2010/wordprocessingShape" mc:Ignorable="w14 w15 w16se w16cid w16 w16cex wp14">
   <w:footnote w:type="separator" w:id="-1">
@@ -8158,6 +9302,36 @@
     </w:p>
   </w:footnote>
 </w:footnotes>
+</file>
+
+<file path=word/header1.xml><?xml version="1.0" encoding="utf-8"?>
+<w:hdr xmlns:wpc="http://schemas.microsoft.com/office/word/2010/wordprocessingCanvas" xmlns:cx="http://schemas.microsoft.com/office/drawing/2014/chartex" xmlns:cx1="http://schemas.microsoft.com/office/drawing/2015/9/8/chartex" xmlns:cx2="http://schemas.microsoft.com/office/drawing/2015/10/21/chartex" xmlns:cx3="http://schemas.microsoft.com/office/drawing/2016/5/9/chartex" xmlns:cx4="http://schemas.microsoft.com/office/drawing/2016/5/10/chartex" xmlns:cx5="http://schemas.microsoft.com/office/drawing/2016/5/11/chartex" xmlns:cx6="http://schemas.microsoft.com/office/drawing/2016/5/12/chartex" xmlns:cx7="http://schemas.microsoft.com/office/drawing/2016/5/13/chartex" xmlns:cx8="http://schemas.microsoft.com/office/drawing/2016/5/14/chartex" xmlns:mc="http://schemas.openxmlformats.org/markup-compatibility/2006" xmlns:aink="http://schemas.microsoft.com/office/drawing/2016/ink" xmlns:am3d="http://schemas.microsoft.com/office/drawing/2017/model3d" xmlns:o="urn:schemas-microsoft-com:office:office" xmlns:r="http://schemas.openxmlformats.org/officeDocument/2006/relationships" xmlns:m="http://schemas.openxmlformats.org/officeDocument/2006/math" xmlns:v="urn:schemas-microsoft-com:vml" xmlns:wp14="http://schemas.microsoft.com/office/word/2010/wordprocessingDrawing" xmlns:wp="http://schemas.openxmlformats.org/drawingml/2006/wordprocessingDrawing" xmlns:w10="urn:schemas-microsoft-com:office:word" xmlns:w="http://schemas.openxmlformats.org/wordprocessingml/2006/main" xmlns:w14="http://schemas.microsoft.com/office/word/2010/wordml" xmlns:w15="http://schemas.microsoft.com/office/word/2012/wordml" xmlns:w16cex="http://schemas.microsoft.com/office/word/2018/wordml/cex" xmlns:w16cid="http://schemas.microsoft.com/office/word/2016/wordml/cid" xmlns:w16="http://schemas.microsoft.com/office/word/2018/wordml" xmlns:w16se="http://schemas.microsoft.com/office/word/2015/wordml/symex" xmlns:wpg="http://schemas.microsoft.com/office/word/2010/wordprocessingGroup" xmlns:wpi="http://schemas.microsoft.com/office/word/2010/wordprocessingInk" xmlns:wne="http://schemas.microsoft.com/office/word/2006/wordml" xmlns:wps="http://schemas.microsoft.com/office/word/2010/wordprocessingShape" mc:Ignorable="w14 w15 w16se w16cid w16 w16cex wp14">
+  <w:p>
+    <w:pPr>
+      <w:pStyle w:val="a7"/>
+    </w:pPr>
+  </w:p>
+</w:hdr>
+</file>
+
+<file path=word/header2.xml><?xml version="1.0" encoding="utf-8"?>
+<w:hdr xmlns:wpc="http://schemas.microsoft.com/office/word/2010/wordprocessingCanvas" xmlns:cx="http://schemas.microsoft.com/office/drawing/2014/chartex" xmlns:cx1="http://schemas.microsoft.com/office/drawing/2015/9/8/chartex" xmlns:cx2="http://schemas.microsoft.com/office/drawing/2015/10/21/chartex" xmlns:cx3="http://schemas.microsoft.com/office/drawing/2016/5/9/chartex" xmlns:cx4="http://schemas.microsoft.com/office/drawing/2016/5/10/chartex" xmlns:cx5="http://schemas.microsoft.com/office/drawing/2016/5/11/chartex" xmlns:cx6="http://schemas.microsoft.com/office/drawing/2016/5/12/chartex" xmlns:cx7="http://schemas.microsoft.com/office/drawing/2016/5/13/chartex" xmlns:cx8="http://schemas.microsoft.com/office/drawing/2016/5/14/chartex" xmlns:mc="http://schemas.openxmlformats.org/markup-compatibility/2006" xmlns:aink="http://schemas.microsoft.com/office/drawing/2016/ink" xmlns:am3d="http://schemas.microsoft.com/office/drawing/2017/model3d" xmlns:o="urn:schemas-microsoft-com:office:office" xmlns:r="http://schemas.openxmlformats.org/officeDocument/2006/relationships" xmlns:m="http://schemas.openxmlformats.org/officeDocument/2006/math" xmlns:v="urn:schemas-microsoft-com:vml" xmlns:wp14="http://schemas.microsoft.com/office/word/2010/wordprocessingDrawing" xmlns:wp="http://schemas.openxmlformats.org/drawingml/2006/wordprocessingDrawing" xmlns:w10="urn:schemas-microsoft-com:office:word" xmlns:w="http://schemas.openxmlformats.org/wordprocessingml/2006/main" xmlns:w14="http://schemas.microsoft.com/office/word/2010/wordml" xmlns:w15="http://schemas.microsoft.com/office/word/2012/wordml" xmlns:w16cex="http://schemas.microsoft.com/office/word/2018/wordml/cex" xmlns:w16cid="http://schemas.microsoft.com/office/word/2016/wordml/cid" xmlns:w16="http://schemas.microsoft.com/office/word/2018/wordml" xmlns:w16se="http://schemas.microsoft.com/office/word/2015/wordml/symex" xmlns:wpg="http://schemas.microsoft.com/office/word/2010/wordprocessingGroup" xmlns:wpi="http://schemas.microsoft.com/office/word/2010/wordprocessingInk" xmlns:wne="http://schemas.microsoft.com/office/word/2006/wordml" xmlns:wps="http://schemas.microsoft.com/office/word/2010/wordprocessingShape" mc:Ignorable="w14 w15 w16se w16cid w16 w16cex wp14">
+  <w:p>
+    <w:pPr>
+      <w:pStyle w:val="a7"/>
+    </w:pPr>
+  </w:p>
+</w:hdr>
+</file>
+
+<file path=word/header3.xml><?xml version="1.0" encoding="utf-8"?>
+<w:hdr xmlns:wpc="http://schemas.microsoft.com/office/word/2010/wordprocessingCanvas" xmlns:cx="http://schemas.microsoft.com/office/drawing/2014/chartex" xmlns:cx1="http://schemas.microsoft.com/office/drawing/2015/9/8/chartex" xmlns:cx2="http://schemas.microsoft.com/office/drawing/2015/10/21/chartex" xmlns:cx3="http://schemas.microsoft.com/office/drawing/2016/5/9/chartex" xmlns:cx4="http://schemas.microsoft.com/office/drawing/2016/5/10/chartex" xmlns:cx5="http://schemas.microsoft.com/office/drawing/2016/5/11/chartex" xmlns:cx6="http://schemas.microsoft.com/office/drawing/2016/5/12/chartex" xmlns:cx7="http://schemas.microsoft.com/office/drawing/2016/5/13/chartex" xmlns:cx8="http://schemas.microsoft.com/office/drawing/2016/5/14/chartex" xmlns:mc="http://schemas.openxmlformats.org/markup-compatibility/2006" xmlns:aink="http://schemas.microsoft.com/office/drawing/2016/ink" xmlns:am3d="http://schemas.microsoft.com/office/drawing/2017/model3d" xmlns:o="urn:schemas-microsoft-com:office:office" xmlns:r="http://schemas.openxmlformats.org/officeDocument/2006/relationships" xmlns:m="http://schemas.openxmlformats.org/officeDocument/2006/math" xmlns:v="urn:schemas-microsoft-com:vml" xmlns:wp14="http://schemas.microsoft.com/office/word/2010/wordprocessingDrawing" xmlns:wp="http://schemas.openxmlformats.org/drawingml/2006/wordprocessingDrawing" xmlns:w10="urn:schemas-microsoft-com:office:word" xmlns:w="http://schemas.openxmlformats.org/wordprocessingml/2006/main" xmlns:w14="http://schemas.microsoft.com/office/word/2010/wordml" xmlns:w15="http://schemas.microsoft.com/office/word/2012/wordml" xmlns:w16cex="http://schemas.microsoft.com/office/word/2018/wordml/cex" xmlns:w16cid="http://schemas.microsoft.com/office/word/2016/wordml/cid" xmlns:w16="http://schemas.microsoft.com/office/word/2018/wordml" xmlns:w16se="http://schemas.microsoft.com/office/word/2015/wordml/symex" xmlns:wpg="http://schemas.microsoft.com/office/word/2010/wordprocessingGroup" xmlns:wpi="http://schemas.microsoft.com/office/word/2010/wordprocessingInk" xmlns:wne="http://schemas.microsoft.com/office/word/2006/wordml" xmlns:wps="http://schemas.microsoft.com/office/word/2010/wordprocessingShape" mc:Ignorable="w14 w15 w16se w16cid w16 w16cex wp14">
+  <w:p>
+    <w:pPr>
+      <w:pStyle w:val="a7"/>
+    </w:pPr>
+  </w:p>
+</w:hdr>
 </file>
 
 <file path=word/numbering.xml><?xml version="1.0" encoding="utf-8"?>
@@ -9361,4 +10535,16 @@
     </a:ext>
   </a:extLst>
 </a:theme>
+</file>
+
+<file path=customXml/item1.xml><?xml version="1.0" encoding="utf-8"?>
+<b:Sources xmlns:b="http://schemas.openxmlformats.org/officeDocument/2006/bibliography" xmlns="http://schemas.openxmlformats.org/officeDocument/2006/bibliography" SelectedStyle="\APASixthEditionOfficeOnline.xsl" StyleName="APA" Version="6"/>
+</file>
+
+<file path=customXml/itemProps1.xml><?xml version="1.0" encoding="utf-8"?>
+<ds:datastoreItem xmlns:ds="http://schemas.openxmlformats.org/officeDocument/2006/customXml" ds:itemID="{F12346E7-B55A-4E1B-A9C4-9852D3737DCB}">
+  <ds:schemaRefs>
+    <ds:schemaRef ds:uri="http://schemas.openxmlformats.org/officeDocument/2006/bibliography"/>
+  </ds:schemaRefs>
+</ds:datastoreItem>
 </file>
--- a/Техническое задание.docx
+++ b/Техническое задание.docx
@@ -160,12 +160,7 @@
     <w:p>
       <w:pPr>
         <w:sectPr>
-          <w:headerReference w:type="even" r:id="rId8"/>
-          <w:headerReference w:type="default" r:id="rId9"/>
-          <w:footerReference w:type="even" r:id="rId10"/>
-          <w:footerReference w:type="default" r:id="rId11"/>
-          <w:headerReference w:type="first" r:id="rId12"/>
-          <w:footerReference w:type="first" r:id="rId13"/>
+          <w:footerReference w:type="first" r:id="rId8"/>
           <w:pgSz w:w="11906" w:h="16838"/>
           <w:pgMar w:top="1134" w:right="850" w:bottom="1134" w:left="1701" w:header="708" w:footer="708" w:gutter="0"/>
           <w:cols w:space="708"/>
@@ -232,15 +227,7 @@
         <w:br/>
       </w:r>
       <w:r>
-        <w:t>_</w:t>
-      </w:r>
-      <w:proofErr w:type="gramStart"/>
-      <w:r>
-        <w:t>_._</w:t>
-      </w:r>
-      <w:proofErr w:type="gramEnd"/>
-      <w:r>
-        <w:t>_.2021</w:t>
+        <w:t>__.__.2021</w:t>
       </w:r>
       <w:r>
         <w:t>г</w:t>
@@ -342,15 +329,7 @@
       </w:r>
       <w:r>
         <w:br/>
-        <w:t>_</w:t>
-      </w:r>
-      <w:proofErr w:type="gramStart"/>
-      <w:r>
-        <w:t>_._</w:t>
-      </w:r>
-      <w:proofErr w:type="gramEnd"/>
-      <w:r>
-        <w:t>_.2021г</w:t>
+        <w:t>__.__.2021г</w:t>
       </w:r>
       <w:r>
         <w:t>.</w:t>
@@ -479,15 +458,7 @@
       </w:r>
       <w:r>
         <w:br/>
-        <w:t>_</w:t>
-      </w:r>
-      <w:proofErr w:type="gramStart"/>
-      <w:r>
-        <w:t>_._</w:t>
-      </w:r>
-      <w:proofErr w:type="gramEnd"/>
-      <w:r>
-        <w:t>_.20</w:t>
+        <w:t>__.__.20</w:t>
       </w:r>
       <w:r>
         <w:t>21</w:t>
@@ -7452,16 +7423,6 @@
               <w:t xml:space="preserve">Согласование и утверждение технического проекта.  </w:t>
             </w:r>
           </w:p>
-          <w:p>
-            <w:pPr>
-              <w:tabs>
-                <w:tab w:val="left" w:pos="945"/>
-              </w:tabs>
-              <w:rPr>
-                <w:lang w:eastAsia="x-none"/>
-              </w:rPr>
-            </w:pPr>
-          </w:p>
         </w:tc>
         <w:tc>
           <w:tcPr>
@@ -9226,10 +9187,14 @@
     </w:p>
     <w:p/>
     <w:sectPr>
+      <w:footerReference w:type="default" r:id="rId9"/>
+      <w:footerReference w:type="first" r:id="rId10"/>
       <w:type w:val="continuous"/>
       <w:pgSz w:w="11906" w:h="16838"/>
       <w:pgMar w:top="1134" w:right="850" w:bottom="1134" w:left="1701" w:header="708" w:footer="708" w:gutter="0"/>
+      <w:pgNumType w:start="1"/>
       <w:cols w:space="708"/>
+      <w:titlePg/>
       <w:docGrid w:linePitch="360"/>
     </w:sectPr>
   </w:body>
@@ -9257,6 +9222,12 @@
 
 <file path=word/footer1.xml><?xml version="1.0" encoding="utf-8"?>
 <w:ftr xmlns:wpc="http://schemas.microsoft.com/office/word/2010/wordprocessingCanvas" xmlns:cx="http://schemas.microsoft.com/office/drawing/2014/chartex" xmlns:cx1="http://schemas.microsoft.com/office/drawing/2015/9/8/chartex" xmlns:cx2="http://schemas.microsoft.com/office/drawing/2015/10/21/chartex" xmlns:cx3="http://schemas.microsoft.com/office/drawing/2016/5/9/chartex" xmlns:cx4="http://schemas.microsoft.com/office/drawing/2016/5/10/chartex" xmlns:cx5="http://schemas.microsoft.com/office/drawing/2016/5/11/chartex" xmlns:cx6="http://schemas.microsoft.com/office/drawing/2016/5/12/chartex" xmlns:cx7="http://schemas.microsoft.com/office/drawing/2016/5/13/chartex" xmlns:cx8="http://schemas.microsoft.com/office/drawing/2016/5/14/chartex" xmlns:mc="http://schemas.openxmlformats.org/markup-compatibility/2006" xmlns:aink="http://schemas.microsoft.com/office/drawing/2016/ink" xmlns:am3d="http://schemas.microsoft.com/office/drawing/2017/model3d" xmlns:o="urn:schemas-microsoft-com:office:office" xmlns:r="http://schemas.openxmlformats.org/officeDocument/2006/relationships" xmlns:m="http://schemas.openxmlformats.org/officeDocument/2006/math" xmlns:v="urn:schemas-microsoft-com:vml" xmlns:wp14="http://schemas.microsoft.com/office/word/2010/wordprocessingDrawing" xmlns:wp="http://schemas.openxmlformats.org/drawingml/2006/wordprocessingDrawing" xmlns:w10="urn:schemas-microsoft-com:office:word" xmlns:w="http://schemas.openxmlformats.org/wordprocessingml/2006/main" xmlns:w14="http://schemas.microsoft.com/office/word/2010/wordml" xmlns:w15="http://schemas.microsoft.com/office/word/2012/wordml" xmlns:w16cex="http://schemas.microsoft.com/office/word/2018/wordml/cex" xmlns:w16cid="http://schemas.microsoft.com/office/word/2016/wordml/cid" xmlns:w16="http://schemas.microsoft.com/office/word/2018/wordml" xmlns:w16se="http://schemas.microsoft.com/office/word/2015/wordml/symex" xmlns:wpg="http://schemas.microsoft.com/office/word/2010/wordprocessingGroup" xmlns:wpi="http://schemas.microsoft.com/office/word/2010/wordprocessingInk" xmlns:wne="http://schemas.microsoft.com/office/word/2006/wordml" xmlns:wps="http://schemas.microsoft.com/office/word/2010/wordprocessingShape" mc:Ignorable="w14 w15 w16se w16cid w16 w16cex wp14">
+  <w:p>
+    <w:pPr>
+      <w:pStyle w:val="a9"/>
+      <w:jc w:val="right"/>
+    </w:pPr>
+  </w:p>
   <w:p>
     <w:pPr>
       <w:pStyle w:val="a9"/>
@@ -9267,6 +9238,38 @@
 
 <file path=word/footer2.xml><?xml version="1.0" encoding="utf-8"?>
 <w:ftr xmlns:wpc="http://schemas.microsoft.com/office/word/2010/wordprocessingCanvas" xmlns:cx="http://schemas.microsoft.com/office/drawing/2014/chartex" xmlns:cx1="http://schemas.microsoft.com/office/drawing/2015/9/8/chartex" xmlns:cx2="http://schemas.microsoft.com/office/drawing/2015/10/21/chartex" xmlns:cx3="http://schemas.microsoft.com/office/drawing/2016/5/9/chartex" xmlns:cx4="http://schemas.microsoft.com/office/drawing/2016/5/10/chartex" xmlns:cx5="http://schemas.microsoft.com/office/drawing/2016/5/11/chartex" xmlns:cx6="http://schemas.microsoft.com/office/drawing/2016/5/12/chartex" xmlns:cx7="http://schemas.microsoft.com/office/drawing/2016/5/13/chartex" xmlns:cx8="http://schemas.microsoft.com/office/drawing/2016/5/14/chartex" xmlns:mc="http://schemas.openxmlformats.org/markup-compatibility/2006" xmlns:aink="http://schemas.microsoft.com/office/drawing/2016/ink" xmlns:am3d="http://schemas.microsoft.com/office/drawing/2017/model3d" xmlns:o="urn:schemas-microsoft-com:office:office" xmlns:r="http://schemas.openxmlformats.org/officeDocument/2006/relationships" xmlns:m="http://schemas.openxmlformats.org/officeDocument/2006/math" xmlns:v="urn:schemas-microsoft-com:vml" xmlns:wp14="http://schemas.microsoft.com/office/word/2010/wordprocessingDrawing" xmlns:wp="http://schemas.openxmlformats.org/drawingml/2006/wordprocessingDrawing" xmlns:w10="urn:schemas-microsoft-com:office:word" xmlns:w="http://schemas.openxmlformats.org/wordprocessingml/2006/main" xmlns:w14="http://schemas.microsoft.com/office/word/2010/wordml" xmlns:w15="http://schemas.microsoft.com/office/word/2012/wordml" xmlns:w16cex="http://schemas.microsoft.com/office/word/2018/wordml/cex" xmlns:w16cid="http://schemas.microsoft.com/office/word/2016/wordml/cid" xmlns:w16="http://schemas.microsoft.com/office/word/2018/wordml" xmlns:w16se="http://schemas.microsoft.com/office/word/2015/wordml/symex" xmlns:wpg="http://schemas.microsoft.com/office/word/2010/wordprocessingGroup" xmlns:wpi="http://schemas.microsoft.com/office/word/2010/wordprocessingInk" xmlns:wne="http://schemas.microsoft.com/office/word/2006/wordml" xmlns:wps="http://schemas.microsoft.com/office/word/2010/wordprocessingShape" mc:Ignorable="w14 w15 w16se w16cid w16 w16cex wp14">
+  <w:sdt>
+    <w:sdtPr>
+      <w:id w:val="1645385844"/>
+      <w:docPartObj>
+        <w:docPartGallery w:val="Page Numbers (Bottom of Page)"/>
+        <w:docPartUnique/>
+      </w:docPartObj>
+    </w:sdtPr>
+    <w:sdtContent>
+      <w:p>
+        <w:pPr>
+          <w:pStyle w:val="a9"/>
+          <w:jc w:val="right"/>
+        </w:pPr>
+        <w:r>
+          <w:fldChar w:fldCharType="begin"/>
+        </w:r>
+        <w:r>
+          <w:instrText>PAGE   \* MERGEFORMAT</w:instrText>
+        </w:r>
+        <w:r>
+          <w:fldChar w:fldCharType="separate"/>
+        </w:r>
+        <w:r>
+          <w:t>2</w:t>
+        </w:r>
+        <w:r>
+          <w:fldChar w:fldCharType="end"/>
+        </w:r>
+      </w:p>
+    </w:sdtContent>
+  </w:sdt>
   <w:p>
     <w:pPr>
       <w:pStyle w:val="a9"/>
@@ -9277,6 +9280,38 @@
 
 <file path=word/footer3.xml><?xml version="1.0" encoding="utf-8"?>
 <w:ftr xmlns:wpc="http://schemas.microsoft.com/office/word/2010/wordprocessingCanvas" xmlns:cx="http://schemas.microsoft.com/office/drawing/2014/chartex" xmlns:cx1="http://schemas.microsoft.com/office/drawing/2015/9/8/chartex" xmlns:cx2="http://schemas.microsoft.com/office/drawing/2015/10/21/chartex" xmlns:cx3="http://schemas.microsoft.com/office/drawing/2016/5/9/chartex" xmlns:cx4="http://schemas.microsoft.com/office/drawing/2016/5/10/chartex" xmlns:cx5="http://schemas.microsoft.com/office/drawing/2016/5/11/chartex" xmlns:cx6="http://schemas.microsoft.com/office/drawing/2016/5/12/chartex" xmlns:cx7="http://schemas.microsoft.com/office/drawing/2016/5/13/chartex" xmlns:cx8="http://schemas.microsoft.com/office/drawing/2016/5/14/chartex" xmlns:mc="http://schemas.openxmlformats.org/markup-compatibility/2006" xmlns:aink="http://schemas.microsoft.com/office/drawing/2016/ink" xmlns:am3d="http://schemas.microsoft.com/office/drawing/2017/model3d" xmlns:o="urn:schemas-microsoft-com:office:office" xmlns:r="http://schemas.openxmlformats.org/officeDocument/2006/relationships" xmlns:m="http://schemas.openxmlformats.org/officeDocument/2006/math" xmlns:v="urn:schemas-microsoft-com:vml" xmlns:wp14="http://schemas.microsoft.com/office/word/2010/wordprocessingDrawing" xmlns:wp="http://schemas.openxmlformats.org/drawingml/2006/wordprocessingDrawing" xmlns:w10="urn:schemas-microsoft-com:office:word" xmlns:w="http://schemas.openxmlformats.org/wordprocessingml/2006/main" xmlns:w14="http://schemas.microsoft.com/office/word/2010/wordml" xmlns:w15="http://schemas.microsoft.com/office/word/2012/wordml" xmlns:w16cex="http://schemas.microsoft.com/office/word/2018/wordml/cex" xmlns:w16cid="http://schemas.microsoft.com/office/word/2016/wordml/cid" xmlns:w16="http://schemas.microsoft.com/office/word/2018/wordml" xmlns:w16se="http://schemas.microsoft.com/office/word/2015/wordml/symex" xmlns:wpg="http://schemas.microsoft.com/office/word/2010/wordprocessingGroup" xmlns:wpi="http://schemas.microsoft.com/office/word/2010/wordprocessingInk" xmlns:wne="http://schemas.microsoft.com/office/word/2006/wordml" xmlns:wps="http://schemas.microsoft.com/office/word/2010/wordprocessingShape" mc:Ignorable="w14 w15 w16se w16cid w16 w16cex wp14">
+  <w:sdt>
+    <w:sdtPr>
+      <w:id w:val="181246922"/>
+      <w:docPartObj>
+        <w:docPartGallery w:val="Page Numbers (Bottom of Page)"/>
+        <w:docPartUnique/>
+      </w:docPartObj>
+    </w:sdtPr>
+    <w:sdtContent>
+      <w:p>
+        <w:pPr>
+          <w:pStyle w:val="a9"/>
+          <w:jc w:val="right"/>
+        </w:pPr>
+        <w:r>
+          <w:fldChar w:fldCharType="begin"/>
+        </w:r>
+        <w:r>
+          <w:instrText>PAGE   \* MERGEFORMAT</w:instrText>
+        </w:r>
+        <w:r>
+          <w:fldChar w:fldCharType="separate"/>
+        </w:r>
+        <w:r>
+          <w:t>2</w:t>
+        </w:r>
+        <w:r>
+          <w:fldChar w:fldCharType="end"/>
+        </w:r>
+      </w:p>
+    </w:sdtContent>
+  </w:sdt>
   <w:p>
     <w:pPr>
       <w:pStyle w:val="a9"/>
@@ -9302,36 +9337,6 @@
     </w:p>
   </w:footnote>
 </w:footnotes>
-</file>
-
-<file path=word/header1.xml><?xml version="1.0" encoding="utf-8"?>
-<w:hdr xmlns:wpc="http://schemas.microsoft.com/office/word/2010/wordprocessingCanvas" xmlns:cx="http://schemas.microsoft.com/office/drawing/2014/chartex" xmlns:cx1="http://schemas.microsoft.com/office/drawing/2015/9/8/chartex" xmlns:cx2="http://schemas.microsoft.com/office/drawing/2015/10/21/chartex" xmlns:cx3="http://schemas.microsoft.com/office/drawing/2016/5/9/chartex" xmlns:cx4="http://schemas.microsoft.com/office/drawing/2016/5/10/chartex" xmlns:cx5="http://schemas.microsoft.com/office/drawing/2016/5/11/chartex" xmlns:cx6="http://schemas.microsoft.com/office/drawing/2016/5/12/chartex" xmlns:cx7="http://schemas.microsoft.com/office/drawing/2016/5/13/chartex" xmlns:cx8="http://schemas.microsoft.com/office/drawing/2016/5/14/chartex" xmlns:mc="http://schemas.openxmlformats.org/markup-compatibility/2006" xmlns:aink="http://schemas.microsoft.com/office/drawing/2016/ink" xmlns:am3d="http://schemas.microsoft.com/office/drawing/2017/model3d" xmlns:o="urn:schemas-microsoft-com:office:office" xmlns:r="http://schemas.openxmlformats.org/officeDocument/2006/relationships" xmlns:m="http://schemas.openxmlformats.org/officeDocument/2006/math" xmlns:v="urn:schemas-microsoft-com:vml" xmlns:wp14="http://schemas.microsoft.com/office/word/2010/wordprocessingDrawing" xmlns:wp="http://schemas.openxmlformats.org/drawingml/2006/wordprocessingDrawing" xmlns:w10="urn:schemas-microsoft-com:office:word" xmlns:w="http://schemas.openxmlformats.org/wordprocessingml/2006/main" xmlns:w14="http://schemas.microsoft.com/office/word/2010/wordml" xmlns:w15="http://schemas.microsoft.com/office/word/2012/wordml" xmlns:w16cex="http://schemas.microsoft.com/office/word/2018/wordml/cex" xmlns:w16cid="http://schemas.microsoft.com/office/word/2016/wordml/cid" xmlns:w16="http://schemas.microsoft.com/office/word/2018/wordml" xmlns:w16se="http://schemas.microsoft.com/office/word/2015/wordml/symex" xmlns:wpg="http://schemas.microsoft.com/office/word/2010/wordprocessingGroup" xmlns:wpi="http://schemas.microsoft.com/office/word/2010/wordprocessingInk" xmlns:wne="http://schemas.microsoft.com/office/word/2006/wordml" xmlns:wps="http://schemas.microsoft.com/office/word/2010/wordprocessingShape" mc:Ignorable="w14 w15 w16se w16cid w16 w16cex wp14">
-  <w:p>
-    <w:pPr>
-      <w:pStyle w:val="a7"/>
-    </w:pPr>
-  </w:p>
-</w:hdr>
-</file>
-
-<file path=word/header2.xml><?xml version="1.0" encoding="utf-8"?>
-<w:hdr xmlns:wpc="http://schemas.microsoft.com/office/word/2010/wordprocessingCanvas" xmlns:cx="http://schemas.microsoft.com/office/drawing/2014/chartex" xmlns:cx1="http://schemas.microsoft.com/office/drawing/2015/9/8/chartex" xmlns:cx2="http://schemas.microsoft.com/office/drawing/2015/10/21/chartex" xmlns:cx3="http://schemas.microsoft.com/office/drawing/2016/5/9/chartex" xmlns:cx4="http://schemas.microsoft.com/office/drawing/2016/5/10/chartex" xmlns:cx5="http://schemas.microsoft.com/office/drawing/2016/5/11/chartex" xmlns:cx6="http://schemas.microsoft.com/office/drawing/2016/5/12/chartex" xmlns:cx7="http://schemas.microsoft.com/office/drawing/2016/5/13/chartex" xmlns:cx8="http://schemas.microsoft.com/office/drawing/2016/5/14/chartex" xmlns:mc="http://schemas.openxmlformats.org/markup-compatibility/2006" xmlns:aink="http://schemas.microsoft.com/office/drawing/2016/ink" xmlns:am3d="http://schemas.microsoft.com/office/drawing/2017/model3d" xmlns:o="urn:schemas-microsoft-com:office:office" xmlns:r="http://schemas.openxmlformats.org/officeDocument/2006/relationships" xmlns:m="http://schemas.openxmlformats.org/officeDocument/2006/math" xmlns:v="urn:schemas-microsoft-com:vml" xmlns:wp14="http://schemas.microsoft.com/office/word/2010/wordprocessingDrawing" xmlns:wp="http://schemas.openxmlformats.org/drawingml/2006/wordprocessingDrawing" xmlns:w10="urn:schemas-microsoft-com:office:word" xmlns:w="http://schemas.openxmlformats.org/wordprocessingml/2006/main" xmlns:w14="http://schemas.microsoft.com/office/word/2010/wordml" xmlns:w15="http://schemas.microsoft.com/office/word/2012/wordml" xmlns:w16cex="http://schemas.microsoft.com/office/word/2018/wordml/cex" xmlns:w16cid="http://schemas.microsoft.com/office/word/2016/wordml/cid" xmlns:w16="http://schemas.microsoft.com/office/word/2018/wordml" xmlns:w16se="http://schemas.microsoft.com/office/word/2015/wordml/symex" xmlns:wpg="http://schemas.microsoft.com/office/word/2010/wordprocessingGroup" xmlns:wpi="http://schemas.microsoft.com/office/word/2010/wordprocessingInk" xmlns:wne="http://schemas.microsoft.com/office/word/2006/wordml" xmlns:wps="http://schemas.microsoft.com/office/word/2010/wordprocessingShape" mc:Ignorable="w14 w15 w16se w16cid w16 w16cex wp14">
-  <w:p>
-    <w:pPr>
-      <w:pStyle w:val="a7"/>
-    </w:pPr>
-  </w:p>
-</w:hdr>
-</file>
-
-<file path=word/header3.xml><?xml version="1.0" encoding="utf-8"?>
-<w:hdr xmlns:wpc="http://schemas.microsoft.com/office/word/2010/wordprocessingCanvas" xmlns:cx="http://schemas.microsoft.com/office/drawing/2014/chartex" xmlns:cx1="http://schemas.microsoft.com/office/drawing/2015/9/8/chartex" xmlns:cx2="http://schemas.microsoft.com/office/drawing/2015/10/21/chartex" xmlns:cx3="http://schemas.microsoft.com/office/drawing/2016/5/9/chartex" xmlns:cx4="http://schemas.microsoft.com/office/drawing/2016/5/10/chartex" xmlns:cx5="http://schemas.microsoft.com/office/drawing/2016/5/11/chartex" xmlns:cx6="http://schemas.microsoft.com/office/drawing/2016/5/12/chartex" xmlns:cx7="http://schemas.microsoft.com/office/drawing/2016/5/13/chartex" xmlns:cx8="http://schemas.microsoft.com/office/drawing/2016/5/14/chartex" xmlns:mc="http://schemas.openxmlformats.org/markup-compatibility/2006" xmlns:aink="http://schemas.microsoft.com/office/drawing/2016/ink" xmlns:am3d="http://schemas.microsoft.com/office/drawing/2017/model3d" xmlns:o="urn:schemas-microsoft-com:office:office" xmlns:r="http://schemas.openxmlformats.org/officeDocument/2006/relationships" xmlns:m="http://schemas.openxmlformats.org/officeDocument/2006/math" xmlns:v="urn:schemas-microsoft-com:vml" xmlns:wp14="http://schemas.microsoft.com/office/word/2010/wordprocessingDrawing" xmlns:wp="http://schemas.openxmlformats.org/drawingml/2006/wordprocessingDrawing" xmlns:w10="urn:schemas-microsoft-com:office:word" xmlns:w="http://schemas.openxmlformats.org/wordprocessingml/2006/main" xmlns:w14="http://schemas.microsoft.com/office/word/2010/wordml" xmlns:w15="http://schemas.microsoft.com/office/word/2012/wordml" xmlns:w16cex="http://schemas.microsoft.com/office/word/2018/wordml/cex" xmlns:w16cid="http://schemas.microsoft.com/office/word/2016/wordml/cid" xmlns:w16="http://schemas.microsoft.com/office/word/2018/wordml" xmlns:w16se="http://schemas.microsoft.com/office/word/2015/wordml/symex" xmlns:wpg="http://schemas.microsoft.com/office/word/2010/wordprocessingGroup" xmlns:wpi="http://schemas.microsoft.com/office/word/2010/wordprocessingInk" xmlns:wne="http://schemas.microsoft.com/office/word/2006/wordml" xmlns:wps="http://schemas.microsoft.com/office/word/2010/wordprocessingShape" mc:Ignorable="w14 w15 w16se w16cid w16 w16cex wp14">
-  <w:p>
-    <w:pPr>
-      <w:pStyle w:val="a7"/>
-    </w:pPr>
-  </w:p>
-</w:hdr>
 </file>
 
 <file path=word/numbering.xml><?xml version="1.0" encoding="utf-8"?>
@@ -10542,7 +10547,7 @@
 </file>
 
 <file path=customXml/itemProps1.xml><?xml version="1.0" encoding="utf-8"?>
-<ds:datastoreItem xmlns:ds="http://schemas.openxmlformats.org/officeDocument/2006/customXml" ds:itemID="{F12346E7-B55A-4E1B-A9C4-9852D3737DCB}">
+<ds:datastoreItem xmlns:ds="http://schemas.openxmlformats.org/officeDocument/2006/customXml" ds:itemID="{F642AA86-2A30-484C-A394-F5E73EC278C9}">
   <ds:schemaRefs>
     <ds:schemaRef ds:uri="http://schemas.openxmlformats.org/officeDocument/2006/bibliography"/>
   </ds:schemaRefs>

--- a/Техническое задание.docx
+++ b/Техническое задание.docx
@@ -436,11 +436,9 @@
           <w:docGrid w:linePitch="360"/>
         </w:sectPr>
       </w:pPr>
-      <w:proofErr w:type="spellStart"/>
       <w:r>
         <w:t>Нормоконтролер</w:t>
       </w:r>
-      <w:proofErr w:type="spellEnd"/>
       <w:r>
         <w:br/>
       </w:r>
@@ -738,7 +736,21 @@
           <w:sz w:val="28"/>
           <w:szCs w:val="28"/>
         </w:rPr>
-        <w:t>Листов 6</w:t>
+        <w:t xml:space="preserve">Листов </w:t>
+      </w:r>
+      <w:r>
+        <w:rPr>
+          <w:sz w:val="28"/>
+          <w:szCs w:val="28"/>
+        </w:rPr>
+        <w:t>1</w:t>
+      </w:r>
+      <w:r>
+        <w:rPr>
+          <w:sz w:val="28"/>
+          <w:szCs w:val="28"/>
+        </w:rPr>
+        <w:t>6</w:t>
       </w:r>
     </w:p>
     <w:p>
@@ -2074,7 +2086,6 @@
         </w:rPr>
         <w:t>» или «</w:t>
       </w:r>
-      <w:proofErr w:type="spellStart"/>
       <w:r>
         <w:rPr>
           <w:sz w:val="28"/>
@@ -2091,7 +2102,6 @@
         </w:rPr>
         <w:t>ng</w:t>
       </w:r>
-      <w:proofErr w:type="spellEnd"/>
       <w:r>
         <w:rPr>
           <w:sz w:val="28"/>
@@ -2388,7 +2398,6 @@
         </w:rPr>
         <w:t>» или «</w:t>
       </w:r>
-      <w:proofErr w:type="spellStart"/>
       <w:r>
         <w:rPr>
           <w:sz w:val="28"/>
@@ -2397,7 +2406,6 @@
         </w:rPr>
         <w:t>Eng</w:t>
       </w:r>
-      <w:proofErr w:type="spellEnd"/>
       <w:r>
         <w:rPr>
           <w:sz w:val="28"/>
@@ -4821,14 +4829,7 @@
           <w:sz w:val="28"/>
           <w:szCs w:val="28"/>
         </w:rPr>
-        <w:t>Позволяет пользователям увеличивать свою «Стадию», отвечающее за начальную «Выносливость бойца» в начале каждого сражения.</w:t>
-      </w:r>
-      <w:r>
-        <w:rPr>
-          <w:sz w:val="28"/>
-          <w:szCs w:val="28"/>
-        </w:rPr>
-        <w:t xml:space="preserve"> Для участия в «нулевой» (начальной) «Стадии» турнира необходимо нажать на кнопку «Регистрация» под колонкой «Расписание турниров» до даты начала «нулевой» «Стадии». Для каждого турнира создаётся собственная временная уникальная база данных, отвечающая за хранение: сроков проведения турнира, «Стадии» турнира, числа зарегистрированных участников и список ожидающих участия в турнире пользователей. </w:t>
+        <w:t xml:space="preserve">Позволяет пользователям увеличивать свою «Стадию», отвечающее за начальную «Выносливость бойца» в начале каждого сражения. Для участия в «нулевой» (начальной) «Стадии» турнира необходимо нажать на кнопку «Регистрация» под колонкой «Расписание турниров» до даты начала «нулевой» «Стадии». Для каждого турнира создаётся собственная временная уникальная база данных, отвечающая за хранение: сроков проведения турнира, «Стадии» турнира, числа зарегистрированных участников и список ожидающих участия в турнире пользователей. </w:t>
       </w:r>
       <w:r>
         <w:rPr>
@@ -5559,21 +5560,12 @@
         </w:rPr>
         <w:t xml:space="preserve">. </w:t>
       </w:r>
-      <w:proofErr w:type="spellStart"/>
-      <w:r>
-        <w:rPr>
-          <w:sz w:val="28"/>
-          <w:szCs w:val="28"/>
-        </w:rPr>
-        <w:t>Логи</w:t>
-      </w:r>
-      <w:proofErr w:type="spellEnd"/>
-      <w:r>
-        <w:rPr>
-          <w:sz w:val="28"/>
-          <w:szCs w:val="28"/>
-        </w:rPr>
-        <w:t xml:space="preserve"> работы сервера могут записываться в </w:t>
+      <w:r>
+        <w:rPr>
+          <w:sz w:val="28"/>
+          <w:szCs w:val="28"/>
+        </w:rPr>
+        <w:t xml:space="preserve">Логи работы сервера могут записываться в </w:t>
       </w:r>
       <w:r>
         <w:rPr>
@@ -7214,14 +7206,7 @@
                 <w:sz w:val="22"/>
                 <w:szCs w:val="22"/>
               </w:rPr>
-              <w:t>Разработка и утверждение структуры баз данных</w:t>
-            </w:r>
-            <w:r>
-              <w:rPr>
-                <w:sz w:val="22"/>
-                <w:szCs w:val="22"/>
-              </w:rPr>
-              <w:t xml:space="preserve"> </w:t>
+              <w:t xml:space="preserve">Разработка и утверждение структуры баз данных </w:t>
             </w:r>
           </w:p>
           <w:p>
@@ -9246,6 +9231,7 @@
         <w:docPartUnique/>
       </w:docPartObj>
     </w:sdtPr>
+    <w:sdtEndPr/>
     <w:sdtContent>
       <w:p>
         <w:pPr>
@@ -9288,6 +9274,7 @@
         <w:docPartUnique/>
       </w:docPartObj>
     </w:sdtPr>
+    <w:sdtEndPr/>
     <w:sdtContent>
       <w:p>
         <w:pPr>

--- a/Техническое задание.docx
+++ b/Техническое задание.docx
@@ -1,6 +1,6 @@
 
 <file path=word/document.xml><?xml version="1.0" encoding="utf-8"?>
-<w:document xmlns:wpc="http://schemas.microsoft.com/office/word/2010/wordprocessingCanvas" xmlns:cx="http://schemas.microsoft.com/office/drawing/2014/chartex" xmlns:cx1="http://schemas.microsoft.com/office/drawing/2015/9/8/chartex" xmlns:cx2="http://schemas.microsoft.com/office/drawing/2015/10/21/chartex" xmlns:cx3="http://schemas.microsoft.com/office/drawing/2016/5/9/chartex" xmlns:cx4="http://schemas.microsoft.com/office/drawing/2016/5/10/chartex" xmlns:cx5="http://schemas.microsoft.com/office/drawing/2016/5/11/chartex" xmlns:cx6="http://schemas.microsoft.com/office/drawing/2016/5/12/chartex" xmlns:cx7="http://schemas.microsoft.com/office/drawing/2016/5/13/chartex" xmlns:cx8="http://schemas.microsoft.com/office/drawing/2016/5/14/chartex" xmlns:mc="http://schemas.openxmlformats.org/markup-compatibility/2006" xmlns:aink="http://schemas.microsoft.com/office/drawing/2016/ink" xmlns:am3d="http://schemas.microsoft.com/office/drawing/2017/model3d" xmlns:o="urn:schemas-microsoft-com:office:office" xmlns:r="http://schemas.openxmlformats.org/officeDocument/2006/relationships" xmlns:m="http://schemas.openxmlformats.org/officeDocument/2006/math" xmlns:v="urn:schemas-microsoft-com:vml" xmlns:wp14="http://schemas.microsoft.com/office/word/2010/wordprocessingDrawing" xmlns:wp="http://schemas.openxmlformats.org/drawingml/2006/wordprocessingDrawing" xmlns:w10="urn:schemas-microsoft-com:office:word" xmlns:w="http://schemas.openxmlformats.org/wordprocessingml/2006/main" xmlns:w14="http://schemas.microsoft.com/office/word/2010/wordml" xmlns:w15="http://schemas.microsoft.com/office/word/2012/wordml" xmlns:w16cex="http://schemas.microsoft.com/office/word/2018/wordml/cex" xmlns:w16cid="http://schemas.microsoft.com/office/word/2016/wordml/cid" xmlns:w16="http://schemas.microsoft.com/office/word/2018/wordml" xmlns:w16se="http://schemas.microsoft.com/office/word/2015/wordml/symex" xmlns:wpg="http://schemas.microsoft.com/office/word/2010/wordprocessingGroup" xmlns:wpi="http://schemas.microsoft.com/office/word/2010/wordprocessingInk" xmlns:wne="http://schemas.microsoft.com/office/word/2006/wordml" xmlns:wps="http://schemas.microsoft.com/office/word/2010/wordprocessingShape" mc:Ignorable="w14 w15 w16se w16cid w16 w16cex wp14">
+<w:document xmlns:wpc="http://schemas.microsoft.com/office/word/2010/wordprocessingCanvas" xmlns:cx="http://schemas.microsoft.com/office/drawing/2014/chartex" xmlns:cx1="http://schemas.microsoft.com/office/drawing/2015/9/8/chartex" xmlns:cx2="http://schemas.microsoft.com/office/drawing/2015/10/21/chartex" xmlns:cx3="http://schemas.microsoft.com/office/drawing/2016/5/9/chartex" xmlns:cx4="http://schemas.microsoft.com/office/drawing/2016/5/10/chartex" xmlns:cx5="http://schemas.microsoft.com/office/drawing/2016/5/11/chartex" xmlns:cx6="http://schemas.microsoft.com/office/drawing/2016/5/12/chartex" xmlns:cx7="http://schemas.microsoft.com/office/drawing/2016/5/13/chartex" xmlns:cx8="http://schemas.microsoft.com/office/drawing/2016/5/14/chartex" xmlns:mc="http://schemas.openxmlformats.org/markup-compatibility/2006" xmlns:aink="http://schemas.microsoft.com/office/drawing/2016/ink" xmlns:am3d="http://schemas.microsoft.com/office/drawing/2017/model3d" xmlns:o="urn:schemas-microsoft-com:office:office" xmlns:r="http://schemas.openxmlformats.org/officeDocument/2006/relationships" xmlns:m="http://schemas.openxmlformats.org/officeDocument/2006/math" xmlns:v="urn:schemas-microsoft-com:vml" xmlns:wp14="http://schemas.microsoft.com/office/word/2010/wordprocessingDrawing" xmlns:wp="http://schemas.openxmlformats.org/drawingml/2006/wordprocessingDrawing" xmlns:w10="urn:schemas-microsoft-com:office:word" xmlns:w="http://schemas.openxmlformats.org/wordprocessingml/2006/main" xmlns:w14="http://schemas.microsoft.com/office/word/2010/wordml" xmlns:w15="http://schemas.microsoft.com/office/word/2012/wordml" xmlns:w16cex="http://schemas.microsoft.com/office/word/2018/wordml/cex" xmlns:w16cid="http://schemas.microsoft.com/office/word/2016/wordml/cid" xmlns:w16="http://schemas.microsoft.com/office/word/2018/wordml" xmlns:w16sdtdh="http://schemas.microsoft.com/office/word/2020/wordml/sdtdatahash" xmlns:w16se="http://schemas.microsoft.com/office/word/2015/wordml/symex" xmlns:wpg="http://schemas.microsoft.com/office/word/2010/wordprocessingGroup" xmlns:wpi="http://schemas.microsoft.com/office/word/2010/wordprocessingInk" xmlns:wne="http://schemas.microsoft.com/office/word/2006/wordml" xmlns:wps="http://schemas.microsoft.com/office/word/2010/wordprocessingShape" mc:Ignorable="w14 w15 w16se w16cid w16 w16cex w16sdtdh wp14">
   <w:body>
     <w:p>
       <w:pPr>
@@ -227,7 +227,15 @@
         <w:br/>
       </w:r>
       <w:r>
-        <w:t>__.__.2021</w:t>
+        <w:t>_</w:t>
+      </w:r>
+      <w:proofErr w:type="gramStart"/>
+      <w:r>
+        <w:t>_._</w:t>
+      </w:r>
+      <w:proofErr w:type="gramEnd"/>
+      <w:r>
+        <w:t>_.2021</w:t>
       </w:r>
       <w:r>
         <w:t>г</w:t>
@@ -329,7 +337,15 @@
       </w:r>
       <w:r>
         <w:br/>
-        <w:t>__.__.2021г</w:t>
+        <w:t>_</w:t>
+      </w:r>
+      <w:proofErr w:type="gramStart"/>
+      <w:r>
+        <w:t>_._</w:t>
+      </w:r>
+      <w:proofErr w:type="gramEnd"/>
+      <w:r>
+        <w:t>_.2021г</w:t>
       </w:r>
       <w:r>
         <w:t>.</w:t>
@@ -436,9 +452,11 @@
           <w:docGrid w:linePitch="360"/>
         </w:sectPr>
       </w:pPr>
+      <w:proofErr w:type="spellStart"/>
       <w:r>
         <w:t>Нормоконтролер</w:t>
       </w:r>
+      <w:proofErr w:type="spellEnd"/>
       <w:r>
         <w:br/>
       </w:r>
@@ -456,7 +474,15 @@
       </w:r>
       <w:r>
         <w:br/>
-        <w:t>__.__.20</w:t>
+        <w:t>_</w:t>
+      </w:r>
+      <w:proofErr w:type="gramStart"/>
+      <w:r>
+        <w:t>_._</w:t>
+      </w:r>
+      <w:proofErr w:type="gramEnd"/>
+      <w:r>
+        <w:t>_.20</w:t>
       </w:r>
       <w:r>
         <w:t>21</w:t>
@@ -1673,7 +1699,21 @@
           <w:sz w:val="28"/>
           <w:szCs w:val="28"/>
         </w:rPr>
-        <w:t>Дата рождения. Формат ДД/ММ/ГГГГ.</w:t>
+        <w:t xml:space="preserve">Дата рождения. Формат </w:t>
+      </w:r>
+      <w:r>
+        <w:rPr>
+          <w:sz w:val="28"/>
+          <w:szCs w:val="28"/>
+        </w:rPr>
+        <w:t>ГГГГ-ММ-</w:t>
+      </w:r>
+      <w:r>
+        <w:rPr>
+          <w:sz w:val="28"/>
+          <w:szCs w:val="28"/>
+        </w:rPr>
+        <w:t>ДД.</w:t>
       </w:r>
     </w:p>
     <w:p>
@@ -2086,6 +2126,7 @@
         </w:rPr>
         <w:t>» или «</w:t>
       </w:r>
+      <w:proofErr w:type="spellStart"/>
       <w:r>
         <w:rPr>
           <w:sz w:val="28"/>
@@ -2102,6 +2143,7 @@
         </w:rPr>
         <w:t>ng</w:t>
       </w:r>
+      <w:proofErr w:type="spellEnd"/>
       <w:r>
         <w:rPr>
           <w:sz w:val="28"/>
@@ -2398,6 +2440,7 @@
         </w:rPr>
         <w:t>» или «</w:t>
       </w:r>
+      <w:proofErr w:type="spellStart"/>
       <w:r>
         <w:rPr>
           <w:sz w:val="28"/>
@@ -2406,6 +2449,7 @@
         </w:rPr>
         <w:t>Eng</w:t>
       </w:r>
+      <w:proofErr w:type="spellEnd"/>
       <w:r>
         <w:rPr>
           <w:sz w:val="28"/>
@@ -4273,7 +4317,23 @@
           <w:sz w:val="28"/>
           <w:szCs w:val="28"/>
         </w:rPr>
-        <w:t>«Блок индикации готовности» показывает сложность и оставшееся время для применения «Ментального воздействия». Отрисовка начинается с круга (1-2 ранги ментального воздействия) и продолжается полинейной отрисовкой правильных геометрических фигур, вписанных в отрисованный круг и соединения их всех вершин линиями. Число вершин правильной фигуры вычисляется по формуле (1 + «Ментальное воздействие» / 2)</w:t>
+        <w:t>«Блок индикации готовности» показывает сложность и оставшееся время для применения «Ментального воздействия». Отрисовка начинается с круга (</w:t>
+      </w:r>
+      <w:proofErr w:type="gramStart"/>
+      <w:r>
+        <w:rPr>
+          <w:sz w:val="28"/>
+          <w:szCs w:val="28"/>
+        </w:rPr>
+        <w:t>1-2</w:t>
+      </w:r>
+      <w:proofErr w:type="gramEnd"/>
+      <w:r>
+        <w:rPr>
+          <w:sz w:val="28"/>
+          <w:szCs w:val="28"/>
+        </w:rPr>
+        <w:t xml:space="preserve"> ранги ментального воздействия) и продолжается полинейной отрисовкой правильных геометрических фигур, вписанных в отрисованный круг и соединения их всех вершин линиями. Число вершин правильной фигуры вычисляется по формуле (1 + «Ментальное воздействие» / 2)</w:t>
       </w:r>
       <w:r>
         <w:rPr>
@@ -5560,12 +5620,21 @@
         </w:rPr>
         <w:t xml:space="preserve">. </w:t>
       </w:r>
-      <w:r>
-        <w:rPr>
-          <w:sz w:val="28"/>
-          <w:szCs w:val="28"/>
-        </w:rPr>
-        <w:t xml:space="preserve">Логи работы сервера могут записываться в </w:t>
+      <w:proofErr w:type="spellStart"/>
+      <w:r>
+        <w:rPr>
+          <w:sz w:val="28"/>
+          <w:szCs w:val="28"/>
+        </w:rPr>
+        <w:t>Логи</w:t>
+      </w:r>
+      <w:proofErr w:type="spellEnd"/>
+      <w:r>
+        <w:rPr>
+          <w:sz w:val="28"/>
+          <w:szCs w:val="28"/>
+        </w:rPr>
+        <w:t xml:space="preserve"> работы сервера могут записываться в </w:t>
       </w:r>
       <w:r>
         <w:rPr>
@@ -5657,7 +5726,23 @@
           <w:sz w:val="28"/>
           <w:szCs w:val="28"/>
         </w:rPr>
-        <w:t>- техническое задание (ГОСТ 19.201-78);</w:t>
+        <w:t xml:space="preserve">- техническое задание (ГОСТ </w:t>
+      </w:r>
+      <w:proofErr w:type="gramStart"/>
+      <w:r>
+        <w:rPr>
+          <w:sz w:val="28"/>
+          <w:szCs w:val="28"/>
+        </w:rPr>
+        <w:t>19.201-78</w:t>
+      </w:r>
+      <w:proofErr w:type="gramEnd"/>
+      <w:r>
+        <w:rPr>
+          <w:sz w:val="28"/>
+          <w:szCs w:val="28"/>
+        </w:rPr>
+        <w:t>);</w:t>
       </w:r>
     </w:p>
     <w:p>
@@ -8863,8 +8948,18 @@
                 <w:szCs w:val="22"/>
                 <w:lang w:val="ru-RU"/>
               </w:rPr>
-              <w:t>Беляев М.П</w:t>
+              <w:t xml:space="preserve">Беляев </w:t>
             </w:r>
+            <w:proofErr w:type="gramStart"/>
+            <w:r>
+              <w:rPr>
+                <w:sz w:val="22"/>
+                <w:szCs w:val="22"/>
+                <w:lang w:val="ru-RU"/>
+              </w:rPr>
+              <w:t>М.П</w:t>
+            </w:r>
+            <w:proofErr w:type="gramEnd"/>
           </w:p>
           <w:p>
             <w:pPr>
@@ -9187,7 +9282,7 @@
 </file>
 
 <file path=word/endnotes.xml><?xml version="1.0" encoding="utf-8"?>
-<w:endnotes xmlns:wpc="http://schemas.microsoft.com/office/word/2010/wordprocessingCanvas" xmlns:cx="http://schemas.microsoft.com/office/drawing/2014/chartex" xmlns:cx1="http://schemas.microsoft.com/office/drawing/2015/9/8/chartex" xmlns:cx2="http://schemas.microsoft.com/office/drawing/2015/10/21/chartex" xmlns:cx3="http://schemas.microsoft.com/office/drawing/2016/5/9/chartex" xmlns:cx4="http://schemas.microsoft.com/office/drawing/2016/5/10/chartex" xmlns:cx5="http://schemas.microsoft.com/office/drawing/2016/5/11/chartex" xmlns:cx6="http://schemas.microsoft.com/office/drawing/2016/5/12/chartex" xmlns:cx7="http://schemas.microsoft.com/office/drawing/2016/5/13/chartex" xmlns:cx8="http://schemas.microsoft.com/office/drawing/2016/5/14/chartex" xmlns:mc="http://schemas.openxmlformats.org/markup-compatibility/2006" xmlns:aink="http://schemas.microsoft.com/office/drawing/2016/ink" xmlns:am3d="http://schemas.microsoft.com/office/drawing/2017/model3d" xmlns:o="urn:schemas-microsoft-com:office:office" xmlns:r="http://schemas.openxmlformats.org/officeDocument/2006/relationships" xmlns:m="http://schemas.openxmlformats.org/officeDocument/2006/math" xmlns:v="urn:schemas-microsoft-com:vml" xmlns:wp14="http://schemas.microsoft.com/office/word/2010/wordprocessingDrawing" xmlns:wp="http://schemas.openxmlformats.org/drawingml/2006/wordprocessingDrawing" xmlns:w10="urn:schemas-microsoft-com:office:word" xmlns:w="http://schemas.openxmlformats.org/wordprocessingml/2006/main" xmlns:w14="http://schemas.microsoft.com/office/word/2010/wordml" xmlns:w15="http://schemas.microsoft.com/office/word/2012/wordml" xmlns:w16cex="http://schemas.microsoft.com/office/word/2018/wordml/cex" xmlns:w16cid="http://schemas.microsoft.com/office/word/2016/wordml/cid" xmlns:w16="http://schemas.microsoft.com/office/word/2018/wordml" xmlns:w16se="http://schemas.microsoft.com/office/word/2015/wordml/symex" xmlns:wpg="http://schemas.microsoft.com/office/word/2010/wordprocessingGroup" xmlns:wpi="http://schemas.microsoft.com/office/word/2010/wordprocessingInk" xmlns:wne="http://schemas.microsoft.com/office/word/2006/wordml" xmlns:wps="http://schemas.microsoft.com/office/word/2010/wordprocessingShape" mc:Ignorable="w14 w15 w16se w16cid w16 w16cex wp14">
+<w:endnotes xmlns:wpc="http://schemas.microsoft.com/office/word/2010/wordprocessingCanvas" xmlns:cx="http://schemas.microsoft.com/office/drawing/2014/chartex" xmlns:cx1="http://schemas.microsoft.com/office/drawing/2015/9/8/chartex" xmlns:cx2="http://schemas.microsoft.com/office/drawing/2015/10/21/chartex" xmlns:cx3="http://schemas.microsoft.com/office/drawing/2016/5/9/chartex" xmlns:cx4="http://schemas.microsoft.com/office/drawing/2016/5/10/chartex" xmlns:cx5="http://schemas.microsoft.com/office/drawing/2016/5/11/chartex" xmlns:cx6="http://schemas.microsoft.com/office/drawing/2016/5/12/chartex" xmlns:cx7="http://schemas.microsoft.com/office/drawing/2016/5/13/chartex" xmlns:cx8="http://schemas.microsoft.com/office/drawing/2016/5/14/chartex" xmlns:mc="http://schemas.openxmlformats.org/markup-compatibility/2006" xmlns:aink="http://schemas.microsoft.com/office/drawing/2016/ink" xmlns:am3d="http://schemas.microsoft.com/office/drawing/2017/model3d" xmlns:o="urn:schemas-microsoft-com:office:office" xmlns:r="http://schemas.openxmlformats.org/officeDocument/2006/relationships" xmlns:m="http://schemas.openxmlformats.org/officeDocument/2006/math" xmlns:v="urn:schemas-microsoft-com:vml" xmlns:wp14="http://schemas.microsoft.com/office/word/2010/wordprocessingDrawing" xmlns:wp="http://schemas.openxmlformats.org/drawingml/2006/wordprocessingDrawing" xmlns:w10="urn:schemas-microsoft-com:office:word" xmlns:w="http://schemas.openxmlformats.org/wordprocessingml/2006/main" xmlns:w14="http://schemas.microsoft.com/office/word/2010/wordml" xmlns:w15="http://schemas.microsoft.com/office/word/2012/wordml" xmlns:w16cex="http://schemas.microsoft.com/office/word/2018/wordml/cex" xmlns:w16cid="http://schemas.microsoft.com/office/word/2016/wordml/cid" xmlns:w16="http://schemas.microsoft.com/office/word/2018/wordml" xmlns:w16sdtdh="http://schemas.microsoft.com/office/word/2020/wordml/sdtdatahash" xmlns:w16se="http://schemas.microsoft.com/office/word/2015/wordml/symex" xmlns:wpg="http://schemas.microsoft.com/office/word/2010/wordprocessingGroup" xmlns:wpi="http://schemas.microsoft.com/office/word/2010/wordprocessingInk" xmlns:wne="http://schemas.microsoft.com/office/word/2006/wordml" xmlns:wps="http://schemas.microsoft.com/office/word/2010/wordprocessingShape" mc:Ignorable="w14 w15 w16se w16cid w16 w16cex w16sdtdh wp14">
   <w:endnote w:type="separator" w:id="-1">
     <w:p>
       <w:r>
@@ -9206,7 +9301,7 @@
 </file>
 
 <file path=word/footer1.xml><?xml version="1.0" encoding="utf-8"?>
-<w:ftr xmlns:wpc="http://schemas.microsoft.com/office/word/2010/wordprocessingCanvas" xmlns:cx="http://schemas.microsoft.com/office/drawing/2014/chartex" xmlns:cx1="http://schemas.microsoft.com/office/drawing/2015/9/8/chartex" xmlns:cx2="http://schemas.microsoft.com/office/drawing/2015/10/21/chartex" xmlns:cx3="http://schemas.microsoft.com/office/drawing/2016/5/9/chartex" xmlns:cx4="http://schemas.microsoft.com/office/drawing/2016/5/10/chartex" xmlns:cx5="http://schemas.microsoft.com/office/drawing/2016/5/11/chartex" xmlns:cx6="http://schemas.microsoft.com/office/drawing/2016/5/12/chartex" xmlns:cx7="http://schemas.microsoft.com/office/drawing/2016/5/13/chartex" xmlns:cx8="http://schemas.microsoft.com/office/drawing/2016/5/14/chartex" xmlns:mc="http://schemas.openxmlformats.org/markup-compatibility/2006" xmlns:aink="http://schemas.microsoft.com/office/drawing/2016/ink" xmlns:am3d="http://schemas.microsoft.com/office/drawing/2017/model3d" xmlns:o="urn:schemas-microsoft-com:office:office" xmlns:r="http://schemas.openxmlformats.org/officeDocument/2006/relationships" xmlns:m="http://schemas.openxmlformats.org/officeDocument/2006/math" xmlns:v="urn:schemas-microsoft-com:vml" xmlns:wp14="http://schemas.microsoft.com/office/word/2010/wordprocessingDrawing" xmlns:wp="http://schemas.openxmlformats.org/drawingml/2006/wordprocessingDrawing" xmlns:w10="urn:schemas-microsoft-com:office:word" xmlns:w="http://schemas.openxmlformats.org/wordprocessingml/2006/main" xmlns:w14="http://schemas.microsoft.com/office/word/2010/wordml" xmlns:w15="http://schemas.microsoft.com/office/word/2012/wordml" xmlns:w16cex="http://schemas.microsoft.com/office/word/2018/wordml/cex" xmlns:w16cid="http://schemas.microsoft.com/office/word/2016/wordml/cid" xmlns:w16="http://schemas.microsoft.com/office/word/2018/wordml" xmlns:w16se="http://schemas.microsoft.com/office/word/2015/wordml/symex" xmlns:wpg="http://schemas.microsoft.com/office/word/2010/wordprocessingGroup" xmlns:wpi="http://schemas.microsoft.com/office/word/2010/wordprocessingInk" xmlns:wne="http://schemas.microsoft.com/office/word/2006/wordml" xmlns:wps="http://schemas.microsoft.com/office/word/2010/wordprocessingShape" mc:Ignorable="w14 w15 w16se w16cid w16 w16cex wp14">
+<w:ftr xmlns:wpc="http://schemas.microsoft.com/office/word/2010/wordprocessingCanvas" xmlns:cx="http://schemas.microsoft.com/office/drawing/2014/chartex" xmlns:cx1="http://schemas.microsoft.com/office/drawing/2015/9/8/chartex" xmlns:cx2="http://schemas.microsoft.com/office/drawing/2015/10/21/chartex" xmlns:cx3="http://schemas.microsoft.com/office/drawing/2016/5/9/chartex" xmlns:cx4="http://schemas.microsoft.com/office/drawing/2016/5/10/chartex" xmlns:cx5="http://schemas.microsoft.com/office/drawing/2016/5/11/chartex" xmlns:cx6="http://schemas.microsoft.com/office/drawing/2016/5/12/chartex" xmlns:cx7="http://schemas.microsoft.com/office/drawing/2016/5/13/chartex" xmlns:cx8="http://schemas.microsoft.com/office/drawing/2016/5/14/chartex" xmlns:mc="http://schemas.openxmlformats.org/markup-compatibility/2006" xmlns:aink="http://schemas.microsoft.com/office/drawing/2016/ink" xmlns:am3d="http://schemas.microsoft.com/office/drawing/2017/model3d" xmlns:o="urn:schemas-microsoft-com:office:office" xmlns:r="http://schemas.openxmlformats.org/officeDocument/2006/relationships" xmlns:m="http://schemas.openxmlformats.org/officeDocument/2006/math" xmlns:v="urn:schemas-microsoft-com:vml" xmlns:wp14="http://schemas.microsoft.com/office/word/2010/wordprocessingDrawing" xmlns:wp="http://schemas.openxmlformats.org/drawingml/2006/wordprocessingDrawing" xmlns:w10="urn:schemas-microsoft-com:office:word" xmlns:w="http://schemas.openxmlformats.org/wordprocessingml/2006/main" xmlns:w14="http://schemas.microsoft.com/office/word/2010/wordml" xmlns:w15="http://schemas.microsoft.com/office/word/2012/wordml" xmlns:w16cex="http://schemas.microsoft.com/office/word/2018/wordml/cex" xmlns:w16cid="http://schemas.microsoft.com/office/word/2016/wordml/cid" xmlns:w16="http://schemas.microsoft.com/office/word/2018/wordml" xmlns:w16sdtdh="http://schemas.microsoft.com/office/word/2020/wordml/sdtdatahash" xmlns:w16se="http://schemas.microsoft.com/office/word/2015/wordml/symex" xmlns:wpg="http://schemas.microsoft.com/office/word/2010/wordprocessingGroup" xmlns:wpi="http://schemas.microsoft.com/office/word/2010/wordprocessingInk" xmlns:wne="http://schemas.microsoft.com/office/word/2006/wordml" xmlns:wps="http://schemas.microsoft.com/office/word/2010/wordprocessingShape" mc:Ignorable="w14 w15 w16se w16cid w16 w16cex w16sdtdh wp14">
   <w:p>
     <w:pPr>
       <w:pStyle w:val="a9"/>
@@ -9222,7 +9317,7 @@
 </file>
 
 <file path=word/footer2.xml><?xml version="1.0" encoding="utf-8"?>
-<w:ftr xmlns:wpc="http://schemas.microsoft.com/office/word/2010/wordprocessingCanvas" xmlns:cx="http://schemas.microsoft.com/office/drawing/2014/chartex" xmlns:cx1="http://schemas.microsoft.com/office/drawing/2015/9/8/chartex" xmlns:cx2="http://schemas.microsoft.com/office/drawing/2015/10/21/chartex" xmlns:cx3="http://schemas.microsoft.com/office/drawing/2016/5/9/chartex" xmlns:cx4="http://schemas.microsoft.com/office/drawing/2016/5/10/chartex" xmlns:cx5="http://schemas.microsoft.com/office/drawing/2016/5/11/chartex" xmlns:cx6="http://schemas.microsoft.com/office/drawing/2016/5/12/chartex" xmlns:cx7="http://schemas.microsoft.com/office/drawing/2016/5/13/chartex" xmlns:cx8="http://schemas.microsoft.com/office/drawing/2016/5/14/chartex" xmlns:mc="http://schemas.openxmlformats.org/markup-compatibility/2006" xmlns:aink="http://schemas.microsoft.com/office/drawing/2016/ink" xmlns:am3d="http://schemas.microsoft.com/office/drawing/2017/model3d" xmlns:o="urn:schemas-microsoft-com:office:office" xmlns:r="http://schemas.openxmlformats.org/officeDocument/2006/relationships" xmlns:m="http://schemas.openxmlformats.org/officeDocument/2006/math" xmlns:v="urn:schemas-microsoft-com:vml" xmlns:wp14="http://schemas.microsoft.com/office/word/2010/wordprocessingDrawing" xmlns:wp="http://schemas.openxmlformats.org/drawingml/2006/wordprocessingDrawing" xmlns:w10="urn:schemas-microsoft-com:office:word" xmlns:w="http://schemas.openxmlformats.org/wordprocessingml/2006/main" xmlns:w14="http://schemas.microsoft.com/office/word/2010/wordml" xmlns:w15="http://schemas.microsoft.com/office/word/2012/wordml" xmlns:w16cex="http://schemas.microsoft.com/office/word/2018/wordml/cex" xmlns:w16cid="http://schemas.microsoft.com/office/word/2016/wordml/cid" xmlns:w16="http://schemas.microsoft.com/office/word/2018/wordml" xmlns:w16se="http://schemas.microsoft.com/office/word/2015/wordml/symex" xmlns:wpg="http://schemas.microsoft.com/office/word/2010/wordprocessingGroup" xmlns:wpi="http://schemas.microsoft.com/office/word/2010/wordprocessingInk" xmlns:wne="http://schemas.microsoft.com/office/word/2006/wordml" xmlns:wps="http://schemas.microsoft.com/office/word/2010/wordprocessingShape" mc:Ignorable="w14 w15 w16se w16cid w16 w16cex wp14">
+<w:ftr xmlns:wpc="http://schemas.microsoft.com/office/word/2010/wordprocessingCanvas" xmlns:cx="http://schemas.microsoft.com/office/drawing/2014/chartex" xmlns:cx1="http://schemas.microsoft.com/office/drawing/2015/9/8/chartex" xmlns:cx2="http://schemas.microsoft.com/office/drawing/2015/10/21/chartex" xmlns:cx3="http://schemas.microsoft.com/office/drawing/2016/5/9/chartex" xmlns:cx4="http://schemas.microsoft.com/office/drawing/2016/5/10/chartex" xmlns:cx5="http://schemas.microsoft.com/office/drawing/2016/5/11/chartex" xmlns:cx6="http://schemas.microsoft.com/office/drawing/2016/5/12/chartex" xmlns:cx7="http://schemas.microsoft.com/office/drawing/2016/5/13/chartex" xmlns:cx8="http://schemas.microsoft.com/office/drawing/2016/5/14/chartex" xmlns:mc="http://schemas.openxmlformats.org/markup-compatibility/2006" xmlns:aink="http://schemas.microsoft.com/office/drawing/2016/ink" xmlns:am3d="http://schemas.microsoft.com/office/drawing/2017/model3d" xmlns:o="urn:schemas-microsoft-com:office:office" xmlns:r="http://schemas.openxmlformats.org/officeDocument/2006/relationships" xmlns:m="http://schemas.openxmlformats.org/officeDocument/2006/math" xmlns:v="urn:schemas-microsoft-com:vml" xmlns:wp14="http://schemas.microsoft.com/office/word/2010/wordprocessingDrawing" xmlns:wp="http://schemas.openxmlformats.org/drawingml/2006/wordprocessingDrawing" xmlns:w10="urn:schemas-microsoft-com:office:word" xmlns:w="http://schemas.openxmlformats.org/wordprocessingml/2006/main" xmlns:w14="http://schemas.microsoft.com/office/word/2010/wordml" xmlns:w15="http://schemas.microsoft.com/office/word/2012/wordml" xmlns:w16cex="http://schemas.microsoft.com/office/word/2018/wordml/cex" xmlns:w16cid="http://schemas.microsoft.com/office/word/2016/wordml/cid" xmlns:w16="http://schemas.microsoft.com/office/word/2018/wordml" xmlns:w16sdtdh="http://schemas.microsoft.com/office/word/2020/wordml/sdtdatahash" xmlns:w16se="http://schemas.microsoft.com/office/word/2015/wordml/symex" xmlns:wpg="http://schemas.microsoft.com/office/word/2010/wordprocessingGroup" xmlns:wpi="http://schemas.microsoft.com/office/word/2010/wordprocessingInk" xmlns:wne="http://schemas.microsoft.com/office/word/2006/wordml" xmlns:wps="http://schemas.microsoft.com/office/word/2010/wordprocessingShape" mc:Ignorable="w14 w15 w16se w16cid w16 w16cex w16sdtdh wp14">
   <w:sdt>
     <w:sdtPr>
       <w:id w:val="1645385844"/>
@@ -9265,7 +9360,7 @@
 </file>
 
 <file path=word/footer3.xml><?xml version="1.0" encoding="utf-8"?>
-<w:ftr xmlns:wpc="http://schemas.microsoft.com/office/word/2010/wordprocessingCanvas" xmlns:cx="http://schemas.microsoft.com/office/drawing/2014/chartex" xmlns:cx1="http://schemas.microsoft.com/office/drawing/2015/9/8/chartex" xmlns:cx2="http://schemas.microsoft.com/office/drawing/2015/10/21/chartex" xmlns:cx3="http://schemas.microsoft.com/office/drawing/2016/5/9/chartex" xmlns:cx4="http://schemas.microsoft.com/office/drawing/2016/5/10/chartex" xmlns:cx5="http://schemas.microsoft.com/office/drawing/2016/5/11/chartex" xmlns:cx6="http://schemas.microsoft.com/office/drawing/2016/5/12/chartex" xmlns:cx7="http://schemas.microsoft.com/office/drawing/2016/5/13/chartex" xmlns:cx8="http://schemas.microsoft.com/office/drawing/2016/5/14/chartex" xmlns:mc="http://schemas.openxmlformats.org/markup-compatibility/2006" xmlns:aink="http://schemas.microsoft.com/office/drawing/2016/ink" xmlns:am3d="http://schemas.microsoft.com/office/drawing/2017/model3d" xmlns:o="urn:schemas-microsoft-com:office:office" xmlns:r="http://schemas.openxmlformats.org/officeDocument/2006/relationships" xmlns:m="http://schemas.openxmlformats.org/officeDocument/2006/math" xmlns:v="urn:schemas-microsoft-com:vml" xmlns:wp14="http://schemas.microsoft.com/office/word/2010/wordprocessingDrawing" xmlns:wp="http://schemas.openxmlformats.org/drawingml/2006/wordprocessingDrawing" xmlns:w10="urn:schemas-microsoft-com:office:word" xmlns:w="http://schemas.openxmlformats.org/wordprocessingml/2006/main" xmlns:w14="http://schemas.microsoft.com/office/word/2010/wordml" xmlns:w15="http://schemas.microsoft.com/office/word/2012/wordml" xmlns:w16cex="http://schemas.microsoft.com/office/word/2018/wordml/cex" xmlns:w16cid="http://schemas.microsoft.com/office/word/2016/wordml/cid" xmlns:w16="http://schemas.microsoft.com/office/word/2018/wordml" xmlns:w16se="http://schemas.microsoft.com/office/word/2015/wordml/symex" xmlns:wpg="http://schemas.microsoft.com/office/word/2010/wordprocessingGroup" xmlns:wpi="http://schemas.microsoft.com/office/word/2010/wordprocessingInk" xmlns:wne="http://schemas.microsoft.com/office/word/2006/wordml" xmlns:wps="http://schemas.microsoft.com/office/word/2010/wordprocessingShape" mc:Ignorable="w14 w15 w16se w16cid w16 w16cex wp14">
+<w:ftr xmlns:wpc="http://schemas.microsoft.com/office/word/2010/wordprocessingCanvas" xmlns:cx="http://schemas.microsoft.com/office/drawing/2014/chartex" xmlns:cx1="http://schemas.microsoft.com/office/drawing/2015/9/8/chartex" xmlns:cx2="http://schemas.microsoft.com/office/drawing/2015/10/21/chartex" xmlns:cx3="http://schemas.microsoft.com/office/drawing/2016/5/9/chartex" xmlns:cx4="http://schemas.microsoft.com/office/drawing/2016/5/10/chartex" xmlns:cx5="http://schemas.microsoft.com/office/drawing/2016/5/11/chartex" xmlns:cx6="http://schemas.microsoft.com/office/drawing/2016/5/12/chartex" xmlns:cx7="http://schemas.microsoft.com/office/drawing/2016/5/13/chartex" xmlns:cx8="http://schemas.microsoft.com/office/drawing/2016/5/14/chartex" xmlns:mc="http://schemas.openxmlformats.org/markup-compatibility/2006" xmlns:aink="http://schemas.microsoft.com/office/drawing/2016/ink" xmlns:am3d="http://schemas.microsoft.com/office/drawing/2017/model3d" xmlns:o="urn:schemas-microsoft-com:office:office" xmlns:r="http://schemas.openxmlformats.org/officeDocument/2006/relationships" xmlns:m="http://schemas.openxmlformats.org/officeDocument/2006/math" xmlns:v="urn:schemas-microsoft-com:vml" xmlns:wp14="http://schemas.microsoft.com/office/word/2010/wordprocessingDrawing" xmlns:wp="http://schemas.openxmlformats.org/drawingml/2006/wordprocessingDrawing" xmlns:w10="urn:schemas-microsoft-com:office:word" xmlns:w="http://schemas.openxmlformats.org/wordprocessingml/2006/main" xmlns:w14="http://schemas.microsoft.com/office/word/2010/wordml" xmlns:w15="http://schemas.microsoft.com/office/word/2012/wordml" xmlns:w16cex="http://schemas.microsoft.com/office/word/2018/wordml/cex" xmlns:w16cid="http://schemas.microsoft.com/office/word/2016/wordml/cid" xmlns:w16="http://schemas.microsoft.com/office/word/2018/wordml" xmlns:w16sdtdh="http://schemas.microsoft.com/office/word/2020/wordml/sdtdatahash" xmlns:w16se="http://schemas.microsoft.com/office/word/2015/wordml/symex" xmlns:wpg="http://schemas.microsoft.com/office/word/2010/wordprocessingGroup" xmlns:wpi="http://schemas.microsoft.com/office/word/2010/wordprocessingInk" xmlns:wne="http://schemas.microsoft.com/office/word/2006/wordml" xmlns:wps="http://schemas.microsoft.com/office/word/2010/wordprocessingShape" mc:Ignorable="w14 w15 w16se w16cid w16 w16cex w16sdtdh wp14">
   <w:sdt>
     <w:sdtPr>
       <w:id w:val="181246922"/>
@@ -9308,7 +9403,7 @@
 </file>
 
 <file path=word/footnotes.xml><?xml version="1.0" encoding="utf-8"?>
-<w:footnotes xmlns:wpc="http://schemas.microsoft.com/office/word/2010/wordprocessingCanvas" xmlns:cx="http://schemas.microsoft.com/office/drawing/2014/chartex" xmlns:cx1="http://schemas.microsoft.com/office/drawing/2015/9/8/chartex" xmlns:cx2="http://schemas.microsoft.com/office/drawing/2015/10/21/chartex" xmlns:cx3="http://schemas.microsoft.com/office/drawing/2016/5/9/chartex" xmlns:cx4="http://schemas.microsoft.com/office/drawing/2016/5/10/chartex" xmlns:cx5="http://schemas.microsoft.com/office/drawing/2016/5/11/chartex" xmlns:cx6="http://schemas.microsoft.com/office/drawing/2016/5/12/chartex" xmlns:cx7="http://schemas.microsoft.com/office/drawing/2016/5/13/chartex" xmlns:cx8="http://schemas.microsoft.com/office/drawing/2016/5/14/chartex" xmlns:mc="http://schemas.openxmlformats.org/markup-compatibility/2006" xmlns:aink="http://schemas.microsoft.com/office/drawing/2016/ink" xmlns:am3d="http://schemas.microsoft.com/office/drawing/2017/model3d" xmlns:o="urn:schemas-microsoft-com:office:office" xmlns:r="http://schemas.openxmlformats.org/officeDocument/2006/relationships" xmlns:m="http://schemas.openxmlformats.org/officeDocument/2006/math" xmlns:v="urn:schemas-microsoft-com:vml" xmlns:wp14="http://schemas.microsoft.com/office/word/2010/wordprocessingDrawing" xmlns:wp="http://schemas.openxmlformats.org/drawingml/2006/wordprocessingDrawing" xmlns:w10="urn:schemas-microsoft-com:office:word" xmlns:w="http://schemas.openxmlformats.org/wordprocessingml/2006/main" xmlns:w14="http://schemas.microsoft.com/office/word/2010/wordml" xmlns:w15="http://schemas.microsoft.com/office/word/2012/wordml" xmlns:w16cex="http://schemas.microsoft.com/office/word/2018/wordml/cex" xmlns:w16cid="http://schemas.microsoft.com/office/word/2016/wordml/cid" xmlns:w16="http://schemas.microsoft.com/office/word/2018/wordml" xmlns:w16se="http://schemas.microsoft.com/office/word/2015/wordml/symex" xmlns:wpg="http://schemas.microsoft.com/office/word/2010/wordprocessingGroup" xmlns:wpi="http://schemas.microsoft.com/office/word/2010/wordprocessingInk" xmlns:wne="http://schemas.microsoft.com/office/word/2006/wordml" xmlns:wps="http://schemas.microsoft.com/office/word/2010/wordprocessingShape" mc:Ignorable="w14 w15 w16se w16cid w16 w16cex wp14">
+<w:footnotes xmlns:wpc="http://schemas.microsoft.com/office/word/2010/wordprocessingCanvas" xmlns:cx="http://schemas.microsoft.com/office/drawing/2014/chartex" xmlns:cx1="http://schemas.microsoft.com/office/drawing/2015/9/8/chartex" xmlns:cx2="http://schemas.microsoft.com/office/drawing/2015/10/21/chartex" xmlns:cx3="http://schemas.microsoft.com/office/drawing/2016/5/9/chartex" xmlns:cx4="http://schemas.microsoft.com/office/drawing/2016/5/10/chartex" xmlns:cx5="http://schemas.microsoft.com/office/drawing/2016/5/11/chartex" xmlns:cx6="http://schemas.microsoft.com/office/drawing/2016/5/12/chartex" xmlns:cx7="http://schemas.microsoft.com/office/drawing/2016/5/13/chartex" xmlns:cx8="http://schemas.microsoft.com/office/drawing/2016/5/14/chartex" xmlns:mc="http://schemas.openxmlformats.org/markup-compatibility/2006" xmlns:aink="http://schemas.microsoft.com/office/drawing/2016/ink" xmlns:am3d="http://schemas.microsoft.com/office/drawing/2017/model3d" xmlns:o="urn:schemas-microsoft-com:office:office" xmlns:r="http://schemas.openxmlformats.org/officeDocument/2006/relationships" xmlns:m="http://schemas.openxmlformats.org/officeDocument/2006/math" xmlns:v="urn:schemas-microsoft-com:vml" xmlns:wp14="http://schemas.microsoft.com/office/word/2010/wordprocessingDrawing" xmlns:wp="http://schemas.openxmlformats.org/drawingml/2006/wordprocessingDrawing" xmlns:w10="urn:schemas-microsoft-com:office:word" xmlns:w="http://schemas.openxmlformats.org/wordprocessingml/2006/main" xmlns:w14="http://schemas.microsoft.com/office/word/2010/wordml" xmlns:w15="http://schemas.microsoft.com/office/word/2012/wordml" xmlns:w16cex="http://schemas.microsoft.com/office/word/2018/wordml/cex" xmlns:w16cid="http://schemas.microsoft.com/office/word/2016/wordml/cid" xmlns:w16="http://schemas.microsoft.com/office/word/2018/wordml" xmlns:w16sdtdh="http://schemas.microsoft.com/office/word/2020/wordml/sdtdatahash" xmlns:w16se="http://schemas.microsoft.com/office/word/2015/wordml/symex" xmlns:wpg="http://schemas.microsoft.com/office/word/2010/wordprocessingGroup" xmlns:wpi="http://schemas.microsoft.com/office/word/2010/wordprocessingInk" xmlns:wne="http://schemas.microsoft.com/office/word/2006/wordml" xmlns:wps="http://schemas.microsoft.com/office/word/2010/wordprocessingShape" mc:Ignorable="w14 w15 w16se w16cid w16 w16cex w16sdtdh wp14">
   <w:footnote w:type="separator" w:id="-1">
     <w:p>
       <w:r>
@@ -9327,7 +9422,7 @@
 </file>
 
 <file path=word/numbering.xml><?xml version="1.0" encoding="utf-8"?>
-<w:numbering xmlns:wpc="http://schemas.microsoft.com/office/word/2010/wordprocessingCanvas" xmlns:cx="http://schemas.microsoft.com/office/drawing/2014/chartex" xmlns:cx1="http://schemas.microsoft.com/office/drawing/2015/9/8/chartex" xmlns:cx2="http://schemas.microsoft.com/office/drawing/2015/10/21/chartex" xmlns:cx3="http://schemas.microsoft.com/office/drawing/2016/5/9/chartex" xmlns:cx4="http://schemas.microsoft.com/office/drawing/2016/5/10/chartex" xmlns:cx5="http://schemas.microsoft.com/office/drawing/2016/5/11/chartex" xmlns:cx6="http://schemas.microsoft.com/office/drawing/2016/5/12/chartex" xmlns:cx7="http://schemas.microsoft.com/office/drawing/2016/5/13/chartex" xmlns:cx8="http://schemas.microsoft.com/office/drawing/2016/5/14/chartex" xmlns:mc="http://schemas.openxmlformats.org/markup-compatibility/2006" xmlns:aink="http://schemas.microsoft.com/office/drawing/2016/ink" xmlns:am3d="http://schemas.microsoft.com/office/drawing/2017/model3d" xmlns:o="urn:schemas-microsoft-com:office:office" xmlns:r="http://schemas.openxmlformats.org/officeDocument/2006/relationships" xmlns:m="http://schemas.openxmlformats.org/officeDocument/2006/math" xmlns:v="urn:schemas-microsoft-com:vml" xmlns:wp14="http://schemas.microsoft.com/office/word/2010/wordprocessingDrawing" xmlns:wp="http://schemas.openxmlformats.org/drawingml/2006/wordprocessingDrawing" xmlns:w10="urn:schemas-microsoft-com:office:word" xmlns:w="http://schemas.openxmlformats.org/wordprocessingml/2006/main" xmlns:w14="http://schemas.microsoft.com/office/word/2010/wordml" xmlns:w15="http://schemas.microsoft.com/office/word/2012/wordml" xmlns:w16cex="http://schemas.microsoft.com/office/word/2018/wordml/cex" xmlns:w16cid="http://schemas.microsoft.com/office/word/2016/wordml/cid" xmlns:w16="http://schemas.microsoft.com/office/word/2018/wordml" xmlns:w16se="http://schemas.microsoft.com/office/word/2015/wordml/symex" xmlns:wpg="http://schemas.microsoft.com/office/word/2010/wordprocessingGroup" xmlns:wpi="http://schemas.microsoft.com/office/word/2010/wordprocessingInk" xmlns:wne="http://schemas.microsoft.com/office/word/2006/wordml" xmlns:wps="http://schemas.microsoft.com/office/word/2010/wordprocessingShape" mc:Ignorable="w14 w15 w16se w16cid w16 w16cex wp14">
+<w:numbering xmlns:wpc="http://schemas.microsoft.com/office/word/2010/wordprocessingCanvas" xmlns:cx="http://schemas.microsoft.com/office/drawing/2014/chartex" xmlns:cx1="http://schemas.microsoft.com/office/drawing/2015/9/8/chartex" xmlns:cx2="http://schemas.microsoft.com/office/drawing/2015/10/21/chartex" xmlns:cx3="http://schemas.microsoft.com/office/drawing/2016/5/9/chartex" xmlns:cx4="http://schemas.microsoft.com/office/drawing/2016/5/10/chartex" xmlns:cx5="http://schemas.microsoft.com/office/drawing/2016/5/11/chartex" xmlns:cx6="http://schemas.microsoft.com/office/drawing/2016/5/12/chartex" xmlns:cx7="http://schemas.microsoft.com/office/drawing/2016/5/13/chartex" xmlns:cx8="http://schemas.microsoft.com/office/drawing/2016/5/14/chartex" xmlns:mc="http://schemas.openxmlformats.org/markup-compatibility/2006" xmlns:aink="http://schemas.microsoft.com/office/drawing/2016/ink" xmlns:am3d="http://schemas.microsoft.com/office/drawing/2017/model3d" xmlns:o="urn:schemas-microsoft-com:office:office" xmlns:r="http://schemas.openxmlformats.org/officeDocument/2006/relationships" xmlns:m="http://schemas.openxmlformats.org/officeDocument/2006/math" xmlns:v="urn:schemas-microsoft-com:vml" xmlns:wp14="http://schemas.microsoft.com/office/word/2010/wordprocessingDrawing" xmlns:wp="http://schemas.openxmlformats.org/drawingml/2006/wordprocessingDrawing" xmlns:w10="urn:schemas-microsoft-com:office:word" xmlns:w="http://schemas.openxmlformats.org/wordprocessingml/2006/main" xmlns:w14="http://schemas.microsoft.com/office/word/2010/wordml" xmlns:w15="http://schemas.microsoft.com/office/word/2012/wordml" xmlns:w16cex="http://schemas.microsoft.com/office/word/2018/wordml/cex" xmlns:w16cid="http://schemas.microsoft.com/office/word/2016/wordml/cid" xmlns:w16="http://schemas.microsoft.com/office/word/2018/wordml" xmlns:w16sdtdh="http://schemas.microsoft.com/office/word/2020/wordml/sdtdatahash" xmlns:w16se="http://schemas.microsoft.com/office/word/2015/wordml/symex" xmlns:wpg="http://schemas.microsoft.com/office/word/2010/wordprocessingGroup" xmlns:wpi="http://schemas.microsoft.com/office/word/2010/wordprocessingInk" xmlns:wne="http://schemas.microsoft.com/office/word/2006/wordml" xmlns:wps="http://schemas.microsoft.com/office/word/2010/wordprocessingShape" mc:Ignorable="w14 w15 w16se w16cid w16 w16cex w16sdtdh wp14">
   <w:abstractNum w:abstractNumId="0" w15:restartNumberingAfterBreak="0">
     <w:nsid w:val="00D3403D"/>
     <w:multiLevelType w:val="hybridMultilevel"/>
@@ -9627,7 +9722,7 @@
 </file>
 
 <file path=word/styles.xml><?xml version="1.0" encoding="utf-8"?>
-<w:styles xmlns:mc="http://schemas.openxmlformats.org/markup-compatibility/2006" xmlns:r="http://schemas.openxmlformats.org/officeDocument/2006/relationships" xmlns:w="http://schemas.openxmlformats.org/wordprocessingml/2006/main" xmlns:w14="http://schemas.microsoft.com/office/word/2010/wordml" xmlns:w15="http://schemas.microsoft.com/office/word/2012/wordml" xmlns:w16cex="http://schemas.microsoft.com/office/word/2018/wordml/cex" xmlns:w16cid="http://schemas.microsoft.com/office/word/2016/wordml/cid" xmlns:w16="http://schemas.microsoft.com/office/word/2018/wordml" xmlns:w16se="http://schemas.microsoft.com/office/word/2015/wordml/symex" mc:Ignorable="w14 w15 w16se w16cid w16 w16cex">
+<w:styles xmlns:mc="http://schemas.openxmlformats.org/markup-compatibility/2006" xmlns:r="http://schemas.openxmlformats.org/officeDocument/2006/relationships" xmlns:w="http://schemas.openxmlformats.org/wordprocessingml/2006/main" xmlns:w14="http://schemas.microsoft.com/office/word/2010/wordml" xmlns:w15="http://schemas.microsoft.com/office/word/2012/wordml" xmlns:w16cex="http://schemas.microsoft.com/office/word/2018/wordml/cex" xmlns:w16cid="http://schemas.microsoft.com/office/word/2016/wordml/cid" xmlns:w16="http://schemas.microsoft.com/office/word/2018/wordml" xmlns:w16sdtdh="http://schemas.microsoft.com/office/word/2020/wordml/sdtdatahash" xmlns:w16se="http://schemas.microsoft.com/office/word/2015/wordml/symex" mc:Ignorable="w14 w15 w16se w16cid w16 w16cex w16sdtdh">
   <w:docDefaults>
     <w:rPrDefault>
       <w:rPr>
